--- a/izvjestaj.docx
+++ b/izvjestaj.docx
@@ -1,11 +1,11 @@
 
 <file path=word/document.xml><?xml version="1.0" encoding="utf-8"?>
-<w:document xmlns:wpc="http://schemas.microsoft.com/office/word/2010/wordprocessingCanvas" xmlns:mo="http://schemas.microsoft.com/office/mac/office/2008/main" xmlns:mc="http://schemas.openxmlformats.org/markup-compatibility/2006" xmlns:mv="urn:schemas-microsoft-com:mac:vml" xmlns:o="urn:schemas-microsoft-com:office:office" xmlns:r="http://schemas.openxmlformats.org/officeDocument/2006/relationships" xmlns:m="http://schemas.openxmlformats.org/officeDocument/2006/math" xmlns:v="urn:schemas-microsoft-com:vml" xmlns:wp14="http://schemas.microsoft.com/office/word/2010/wordprocessingDrawing" xmlns:wp="http://schemas.openxmlformats.org/drawingml/2006/wordprocessingDrawing" xmlns:w10="urn:schemas-microsoft-com:office:word" xmlns:w="http://schemas.openxmlformats.org/wordprocessingml/2006/main" xmlns:w14="http://schemas.microsoft.com/office/word/2010/wordml" xmlns:wpg="http://schemas.microsoft.com/office/word/2010/wordprocessingGroup" xmlns:wpi="http://schemas.microsoft.com/office/word/2010/wordprocessingInk" xmlns:wne="http://schemas.microsoft.com/office/word/2006/wordml" xmlns:wps="http://schemas.microsoft.com/office/word/2010/wordprocessingShape" mc:Ignorable="w14 wp14">
+<w:document xmlns:ve="http://schemas.openxmlformats.org/markup-compatibility/2006" xmlns:o="urn:schemas-microsoft-com:office:office" xmlns:r="http://schemas.openxmlformats.org/officeDocument/2006/relationships" xmlns:m="http://schemas.openxmlformats.org/officeDocument/2006/math" xmlns:v="urn:schemas-microsoft-com:vml" xmlns:wp="http://schemas.openxmlformats.org/drawingml/2006/wordprocessingDrawing" xmlns:w10="urn:schemas-microsoft-com:office:word" xmlns:w="http://schemas.openxmlformats.org/wordprocessingml/2006/main" xmlns:wne="http://schemas.microsoft.com/office/word/2006/wordml">
   <w:body>
     <w:sdt>
       <w:sdtPr>
         <w:rPr>
-          <w:rFonts w:ascii="Arial" w:hAnsi="Arial"/>
+          <w:rFonts w:asciiTheme="majorHAnsi" w:hAnsiTheme="majorHAnsi"/>
           <w:sz w:val="22"/>
         </w:rPr>
         <w:id w:val="-73970523"/>
@@ -22,314 +22,108 @@
       <w:sdtContent>
         <w:p>
           <w:pPr>
-            <w:jc w:val="center"/>
-            <w:rPr>
-              <w:rFonts w:ascii="Arial" w:hAnsi="Arial"/>
+            <w:spacing w:line="276" w:lineRule="auto"/>
+            <w:rPr>
+              <w:rFonts w:asciiTheme="majorHAnsi" w:hAnsiTheme="majorHAnsi"/>
               <w:sz w:val="22"/>
             </w:rPr>
           </w:pPr>
         </w:p>
         <w:p>
           <w:pPr>
-            <w:jc w:val="center"/>
-            <w:rPr>
-              <w:rFonts w:ascii="Arial" w:hAnsi="Arial"/>
+            <w:spacing w:line="276" w:lineRule="auto"/>
+            <w:jc w:val="center"/>
+            <w:rPr>
+              <w:rFonts w:asciiTheme="majorHAnsi" w:hAnsiTheme="majorHAnsi"/>
               <w:sz w:val="22"/>
             </w:rPr>
           </w:pPr>
         </w:p>
         <w:p>
           <w:pPr>
-            <w:jc w:val="center"/>
-            <w:rPr>
-              <w:rFonts w:ascii="Arial" w:hAnsi="Arial"/>
+            <w:spacing w:line="276" w:lineRule="auto"/>
+            <w:jc w:val="center"/>
+            <w:rPr>
+              <w:rFonts w:asciiTheme="majorHAnsi" w:hAnsiTheme="majorHAnsi"/>
               <w:sz w:val="40"/>
               <w:szCs w:val="50"/>
             </w:rPr>
           </w:pPr>
           <w:r>
             <w:rPr>
-              <w:rFonts w:ascii="Arial" w:hAnsi="Arial"/>
+              <w:rFonts w:asciiTheme="majorHAnsi" w:hAnsiTheme="majorHAnsi"/>
               <w:noProof/>
               <w:sz w:val="40"/>
               <w:szCs w:val="50"/>
             </w:rPr>
-            <mc:AlternateContent>
-              <mc:Choice Requires="wpg">
-                <w:drawing>
-                  <wp:anchor distT="0" distB="0" distL="114300" distR="114300" simplePos="0" relativeHeight="251664384" behindDoc="0" locked="0" layoutInCell="1" allowOverlap="1" wp14:anchorId="185118EE" wp14:editId="7A362F56">
-                    <wp:simplePos x="0" y="0"/>
-                    <wp:positionH relativeFrom="column">
-                      <wp:posOffset>4629150</wp:posOffset>
-                    </wp:positionH>
-                    <wp:positionV relativeFrom="paragraph">
-                      <wp:posOffset>-4898390</wp:posOffset>
-                    </wp:positionV>
-                    <wp:extent cx="1819275" cy="771525"/>
-                    <wp:effectExtent l="6350" t="3810" r="3175" b="0"/>
-                    <wp:wrapNone/>
-                    <wp:docPr id="80" name="Group 15"/>
-                    <wp:cNvGraphicFramePr>
-                      <a:graphicFrameLocks xmlns:a="http://schemas.openxmlformats.org/drawingml/2006/main"/>
-                    </wp:cNvGraphicFramePr>
-                    <a:graphic xmlns:a="http://schemas.openxmlformats.org/drawingml/2006/main">
-                      <a:graphicData uri="http://schemas.microsoft.com/office/word/2010/wordprocessingGroup">
-                        <wpg:wgp>
-                          <wpg:cNvGrpSpPr>
-                            <a:grpSpLocks/>
-                          </wpg:cNvGrpSpPr>
-                          <wpg:grpSpPr bwMode="auto">
-                            <a:xfrm>
-                              <a:off x="0" y="0"/>
-                              <a:ext cx="1819275" cy="771525"/>
-                              <a:chOff x="8895" y="1230"/>
-                              <a:chExt cx="2865" cy="1215"/>
-                            </a:xfrm>
-                          </wpg:grpSpPr>
-                          <wps:wsp>
-                            <wps:cNvPr id="81" name="Text Box 16"/>
-                            <wps:cNvSpPr txBox="1">
-                              <a:spLocks noChangeArrowheads="1"/>
-                            </wps:cNvSpPr>
-                            <wps:spPr bwMode="auto">
-                              <a:xfrm>
-                                <a:off x="10290" y="1230"/>
-                                <a:ext cx="1470" cy="1215"/>
-                              </a:xfrm>
-                              <a:prstGeom prst="rect">
-                                <a:avLst/>
-                              </a:prstGeom>
-                              <a:noFill/>
-                              <a:ln>
-                                <a:noFill/>
-                              </a:ln>
-                              <a:extLst>
-                                <a:ext uri="{909E8E84-426E-40dd-AFC4-6F175D3DCCD1}">
-                                  <a14:hiddenFill xmlns:a14="http://schemas.microsoft.com/office/drawing/2010/main">
-                                    <a:solidFill>
-                                      <a:srgbClr val="FFFFFF"/>
-                                    </a:solidFill>
-                                  </a14:hiddenFill>
-                                </a:ext>
-                                <a:ext uri="{91240B29-F687-4f45-9708-019B960494DF}">
-                                  <a14:hiddenLine xmlns:a14="http://schemas.microsoft.com/office/drawing/2010/main" w="9525">
-                                    <a:solidFill>
-                                      <a:srgbClr val="000000"/>
-                                    </a:solidFill>
-                                    <a:miter lim="800000"/>
-                                    <a:headEnd/>
-                                    <a:tailEnd/>
-                                  </a14:hiddenLine>
-                                </a:ext>
-                              </a:extLst>
-                            </wps:spPr>
-                            <wps:txbx>
-                              <w:txbxContent>
-                                <w:p>
-                                  <w:pPr>
-                                    <w:rPr>
-                                      <w:color w:val="FFFFFF"/>
-                                      <w:sz w:val="92"/>
-                                      <w:szCs w:val="92"/>
-                                    </w:rPr>
-                                  </w:pPr>
-                                  <w:r>
-                                    <w:rPr>
-                                      <w:color w:val="FFFFFF"/>
-                                      <w:sz w:val="92"/>
-                                      <w:szCs w:val="92"/>
-                                    </w:rPr>
-                                    <w:t>08</w:t>
-                                  </w:r>
-                                </w:p>
-                              </w:txbxContent>
-                            </wps:txbx>
-                            <wps:bodyPr rot="0" vert="horz" wrap="square" lIns="91440" tIns="45720" rIns="91440" bIns="45720" anchor="t" anchorCtr="0" upright="1">
-                              <a:noAutofit/>
-                            </wps:bodyPr>
-                          </wps:wsp>
-                          <wps:wsp>
-                            <wps:cNvPr id="82" name="AutoShape 17"/>
-                            <wps:cNvCnPr>
-                              <a:cxnSpLocks noChangeShapeType="1"/>
-                            </wps:cNvCnPr>
-                            <wps:spPr bwMode="auto">
-                              <a:xfrm>
-                                <a:off x="10290" y="1590"/>
-                                <a:ext cx="0" cy="630"/>
-                              </a:xfrm>
-                              <a:prstGeom prst="straightConnector1">
-                                <a:avLst/>
-                              </a:prstGeom>
-                              <a:noFill/>
-                              <a:ln w="19050">
-                                <a:solidFill>
-                                  <a:srgbClr val="FFFFFF"/>
-                                </a:solidFill>
-                                <a:round/>
-                                <a:headEnd/>
-                                <a:tailEnd/>
-                              </a:ln>
-                              <a:extLst>
-                                <a:ext uri="{909E8E84-426E-40dd-AFC4-6F175D3DCCD1}">
-                                  <a14:hiddenFill xmlns:a14="http://schemas.microsoft.com/office/drawing/2010/main">
-                                    <a:noFill/>
-                                  </a14:hiddenFill>
-                                </a:ext>
-                              </a:extLst>
-                            </wps:spPr>
-                            <wps:bodyPr/>
-                          </wps:wsp>
-                          <wps:wsp>
-                            <wps:cNvPr id="83" name="Text Box 18"/>
-                            <wps:cNvSpPr txBox="1">
-                              <a:spLocks noChangeArrowheads="1"/>
-                            </wps:cNvSpPr>
-                            <wps:spPr bwMode="auto">
-                              <a:xfrm>
-                                <a:off x="8895" y="1455"/>
-                                <a:ext cx="1365" cy="630"/>
-                              </a:xfrm>
-                              <a:prstGeom prst="rect">
-                                <a:avLst/>
-                              </a:prstGeom>
-                              <a:noFill/>
-                              <a:ln>
-                                <a:noFill/>
-                              </a:ln>
-                              <a:extLst>
-                                <a:ext uri="{909E8E84-426E-40dd-AFC4-6F175D3DCCD1}">
-                                  <a14:hiddenFill xmlns:a14="http://schemas.microsoft.com/office/drawing/2010/main">
-                                    <a:solidFill>
-                                      <a:srgbClr val="FFFFFF"/>
-                                    </a:solidFill>
-                                  </a14:hiddenFill>
-                                </a:ext>
-                                <a:ext uri="{91240B29-F687-4f45-9708-019B960494DF}">
-                                  <a14:hiddenLine xmlns:a14="http://schemas.microsoft.com/office/drawing/2010/main" w="9525">
-                                    <a:solidFill>
-                                      <a:srgbClr val="000000"/>
-                                    </a:solidFill>
-                                    <a:miter lim="800000"/>
-                                    <a:headEnd/>
-                                    <a:tailEnd/>
-                                  </a14:hiddenLine>
-                                </a:ext>
-                              </a:extLst>
-                            </wps:spPr>
-                            <wps:txbx>
-                              <w:txbxContent>
-                                <w:p>
-                                  <w:pPr>
-                                    <w:jc w:val="right"/>
-                                    <w:rPr>
-                                      <w:rFonts w:ascii="Calibri" w:hAnsi="Calibri"/>
-                                      <w:b/>
-                                      <w:color w:val="FFFFFF"/>
-                                      <w:sz w:val="32"/>
-                                      <w:szCs w:val="32"/>
-                                    </w:rPr>
-                                  </w:pPr>
-                                  <w:r>
-                                    <w:rPr>
-                                      <w:rFonts w:ascii="Calibri" w:hAnsi="Calibri"/>
-                                      <w:b/>
-                                      <w:color w:val="FFFFFF"/>
-                                      <w:sz w:val="32"/>
-                                      <w:szCs w:val="32"/>
-                                    </w:rPr>
-                                    <w:t>Fall</w:t>
-                                  </w:r>
-                                </w:p>
-                              </w:txbxContent>
-                            </wps:txbx>
-                            <wps:bodyPr rot="0" vert="horz" wrap="square" lIns="91440" tIns="45720" rIns="91440" bIns="45720" anchor="t" anchorCtr="0" upright="1">
-                              <a:noAutofit/>
-                            </wps:bodyPr>
-                          </wps:wsp>
-                        </wpg:wgp>
-                      </a:graphicData>
-                    </a:graphic>
-                    <wp14:sizeRelH relativeFrom="page">
-                      <wp14:pctWidth>0</wp14:pctWidth>
-                    </wp14:sizeRelH>
-                    <wp14:sizeRelV relativeFrom="page">
-                      <wp14:pctHeight>0</wp14:pctHeight>
-                    </wp14:sizeRelV>
-                  </wp:anchor>
-                </w:drawing>
-              </mc:Choice>
-              <mc:Fallback>
-                <w:pict>
-                  <v:group id="Group 15" o:spid="_x0000_s1026" style="position:absolute;left:0;text-align:left;margin-left:364.5pt;margin-top:-385.65pt;width:143.25pt;height:60.75pt;z-index:251664384" coordorigin="8895,1230" coordsize="2865,1215" o:gfxdata="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">
-                    <v:shapetype id="_x0000_t202" coordsize="21600,21600" o:spt="202" path="m0,0l0,21600,21600,21600,21600,0xe">
-                      <v:stroke joinstyle="miter"/>
-                      <v:path gradientshapeok="t" o:connecttype="rect"/>
-                    </v:shapetype>
-                    <v:shape id="Text Box 16" o:spid="_x0000_s1027" type="#_x0000_t202" style="position:absolute;left:10290;top:1230;width:1470;height:1215;visibility:visible;mso-wrap-style:square;v-text-anchor:top" o:gfxdata="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" filled="f" stroked="f">
-                      <v:textbox>
-                        <w:txbxContent>
-                          <w:p>
-                            <w:pPr>
-                              <w:rPr>
-                                <w:color w:val="FFFFFF"/>
-                                <w:sz w:val="92"/>
-                                <w:szCs w:val="92"/>
-                              </w:rPr>
-                            </w:pPr>
-                            <w:r>
-                              <w:rPr>
-                                <w:color w:val="FFFFFF"/>
-                                <w:sz w:val="92"/>
-                                <w:szCs w:val="92"/>
-                              </w:rPr>
-                              <w:t>08</w:t>
-                            </w:r>
-                          </w:p>
-                        </w:txbxContent>
-                      </v:textbox>
-                    </v:shape>
-                    <v:shapetype id="_x0000_t32" coordsize="21600,21600" o:spt="32" o:oned="t" path="m0,0l21600,21600e" filled="f">
-                      <v:path arrowok="t" fillok="f" o:connecttype="none"/>
-                      <o:lock v:ext="edit" shapetype="t"/>
-                    </v:shapetype>
-                    <v:shape id="AutoShape 17" o:spid="_x0000_s1028" type="#_x0000_t32" style="position:absolute;left:10290;top:1590;width:0;height:630;visibility:visible;mso-wrap-style:square" o:connectortype="straight" o:gfxdata="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" strokecolor="white" strokeweight="1.5pt"/>
-                    <v:shape id="Text Box 18" o:spid="_x0000_s1029" type="#_x0000_t202" style="position:absolute;left:8895;top:1455;width:1365;height:630;visibility:visible;mso-wrap-style:square;v-text-anchor:top" o:gfxdata="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" filled="f" stroked="f">
-                      <v:textbox>
-                        <w:txbxContent>
-                          <w:p>
-                            <w:pPr>
-                              <w:jc w:val="right"/>
-                              <w:rPr>
-                                <w:rFonts w:ascii="Calibri" w:hAnsi="Calibri"/>
-                                <w:b/>
-                                <w:color w:val="FFFFFF"/>
-                                <w:sz w:val="32"/>
-                                <w:szCs w:val="32"/>
-                              </w:rPr>
-                            </w:pPr>
-                            <w:r>
-                              <w:rPr>
-                                <w:rFonts w:ascii="Calibri" w:hAnsi="Calibri"/>
-                                <w:b/>
-                                <w:color w:val="FFFFFF"/>
-                                <w:sz w:val="32"/>
-                                <w:szCs w:val="32"/>
-                              </w:rPr>
-                              <w:t>Fall</w:t>
-                            </w:r>
-                          </w:p>
-                        </w:txbxContent>
-                      </v:textbox>
-                    </v:shape>
-                  </v:group>
-                </w:pict>
-              </mc:Fallback>
-            </mc:AlternateContent>
+            <w:pict>
+              <v:group id="Group 15" o:spid="_x0000_s1026" style="position:absolute;left:0;text-align:left;margin-left:364.5pt;margin-top:-385.65pt;width:143.25pt;height:60.75pt;z-index:251664384" coordorigin="8895,1230" coordsize="2865,1215" o:gfxdata="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">
+                <v:shapetype id="_x0000_t202" coordsize="21600,21600" o:spt="202" path="m,l,21600r21600,l21600,xe">
+                  <v:stroke joinstyle="miter"/>
+                  <v:path gradientshapeok="t" o:connecttype="rect"/>
+                </v:shapetype>
+                <v:shape id="Text Box 16" o:spid="_x0000_s1027" type="#_x0000_t202" style="position:absolute;left:10290;top:1230;width:1470;height:1215;visibility:visible" o:gfxdata="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" filled="f" stroked="f">
+                  <v:textbox style="mso-next-textbox:#Text Box 16">
+                    <w:txbxContent>
+                      <w:p>
+                        <w:pPr>
+                          <w:rPr>
+                            <w:color w:val="FFFFFF"/>
+                            <w:sz w:val="92"/>
+                            <w:szCs w:val="92"/>
+                          </w:rPr>
+                        </w:pPr>
+                        <w:r>
+                          <w:rPr>
+                            <w:color w:val="FFFFFF"/>
+                            <w:sz w:val="92"/>
+                            <w:szCs w:val="92"/>
+                          </w:rPr>
+                          <w:t>08</w:t>
+                        </w:r>
+                      </w:p>
+                    </w:txbxContent>
+                  </v:textbox>
+                </v:shape>
+                <v:shapetype id="_x0000_t32" coordsize="21600,21600" o:spt="32" o:oned="t" path="m,l21600,21600e" filled="f">
+                  <v:path arrowok="t" fillok="f" o:connecttype="none"/>
+                  <o:lock v:ext="edit" shapetype="t"/>
+                </v:shapetype>
+                <v:shape id="AutoShape 17" o:spid="_x0000_s1028" type="#_x0000_t32" style="position:absolute;left:10290;top:1590;width:0;height:630;visibility:visible" o:connectortype="straight" o:gfxdata="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" strokecolor="white" strokeweight="1.5pt"/>
+                <v:shape id="Text Box 18" o:spid="_x0000_s1029" type="#_x0000_t202" style="position:absolute;left:8895;top:1455;width:1365;height:630;visibility:visible" o:gfxdata="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" filled="f" stroked="f">
+                  <v:textbox style="mso-next-textbox:#Text Box 18">
+                    <w:txbxContent>
+                      <w:p>
+                        <w:pPr>
+                          <w:jc w:val="right"/>
+                          <w:rPr>
+                            <w:rFonts w:ascii="Calibri" w:hAnsi="Calibri"/>
+                            <w:b/>
+                            <w:color w:val="FFFFFF"/>
+                            <w:sz w:val="32"/>
+                            <w:szCs w:val="32"/>
+                          </w:rPr>
+                        </w:pPr>
+                        <w:r>
+                          <w:rPr>
+                            <w:rFonts w:ascii="Calibri" w:hAnsi="Calibri"/>
+                            <w:b/>
+                            <w:color w:val="FFFFFF"/>
+                            <w:sz w:val="32"/>
+                            <w:szCs w:val="32"/>
+                          </w:rPr>
+                          <w:t>Fall</w:t>
+                        </w:r>
+                      </w:p>
+                    </w:txbxContent>
+                  </v:textbox>
+                </v:shape>
+              </v:group>
+            </w:pict>
           </w:r>
           <w:r>
             <w:rPr>
-              <w:rFonts w:ascii="Arial" w:hAnsi="Arial"/>
+              <w:rFonts w:asciiTheme="majorHAnsi" w:hAnsiTheme="majorHAnsi"/>
               <w:sz w:val="40"/>
               <w:szCs w:val="50"/>
             </w:rPr>
@@ -338,16 +132,17 @@
         </w:p>
         <w:p>
           <w:pPr>
-            <w:jc w:val="center"/>
-            <w:rPr>
-              <w:rFonts w:ascii="Arial" w:hAnsi="Arial"/>
+            <w:spacing w:line="276" w:lineRule="auto"/>
+            <w:jc w:val="center"/>
+            <w:rPr>
+              <w:rFonts w:asciiTheme="majorHAnsi" w:hAnsiTheme="majorHAnsi"/>
               <w:sz w:val="40"/>
               <w:szCs w:val="50"/>
             </w:rPr>
           </w:pPr>
           <w:r>
             <w:rPr>
-              <w:rFonts w:ascii="Arial" w:hAnsi="Arial"/>
+              <w:rFonts w:asciiTheme="majorHAnsi" w:hAnsiTheme="majorHAnsi"/>
               <w:sz w:val="40"/>
               <w:szCs w:val="50"/>
             </w:rPr>
@@ -356,9 +151,10 @@
         </w:p>
         <w:p>
           <w:pPr>
-            <w:jc w:val="center"/>
-            <w:rPr>
-              <w:rFonts w:ascii="Arial" w:hAnsi="Arial"/>
+            <w:spacing w:line="276" w:lineRule="auto"/>
+            <w:jc w:val="center"/>
+            <w:rPr>
+              <w:rFonts w:asciiTheme="majorHAnsi" w:hAnsiTheme="majorHAnsi"/>
               <w:sz w:val="40"/>
               <w:szCs w:val="50"/>
             </w:rPr>
@@ -366,9 +162,10 @@
         </w:p>
         <w:p>
           <w:pPr>
-            <w:jc w:val="center"/>
-            <w:rPr>
-              <w:rFonts w:ascii="Arial" w:hAnsi="Arial"/>
+            <w:spacing w:line="276" w:lineRule="auto"/>
+            <w:jc w:val="center"/>
+            <w:rPr>
+              <w:rFonts w:asciiTheme="majorHAnsi" w:hAnsiTheme="majorHAnsi"/>
               <w:sz w:val="40"/>
               <w:szCs w:val="50"/>
             </w:rPr>
@@ -376,9 +173,10 @@
         </w:p>
         <w:p>
           <w:pPr>
-            <w:jc w:val="center"/>
-            <w:rPr>
-              <w:rFonts w:ascii="Arial" w:hAnsi="Arial"/>
+            <w:spacing w:line="276" w:lineRule="auto"/>
+            <w:jc w:val="center"/>
+            <w:rPr>
+              <w:rFonts w:asciiTheme="majorHAnsi" w:hAnsiTheme="majorHAnsi"/>
               <w:sz w:val="40"/>
               <w:szCs w:val="50"/>
             </w:rPr>
@@ -386,9 +184,10 @@
         </w:p>
         <w:p>
           <w:pPr>
-            <w:jc w:val="center"/>
-            <w:rPr>
-              <w:rFonts w:ascii="Arial" w:hAnsi="Arial"/>
+            <w:spacing w:line="276" w:lineRule="auto"/>
+            <w:jc w:val="center"/>
+            <w:rPr>
+              <w:rFonts w:asciiTheme="majorHAnsi" w:hAnsiTheme="majorHAnsi"/>
               <w:sz w:val="40"/>
               <w:szCs w:val="50"/>
             </w:rPr>
@@ -396,9 +195,10 @@
         </w:p>
         <w:p>
           <w:pPr>
-            <w:jc w:val="center"/>
-            <w:rPr>
-              <w:rFonts w:ascii="Arial" w:hAnsi="Arial"/>
+            <w:spacing w:line="276" w:lineRule="auto"/>
+            <w:jc w:val="center"/>
+            <w:rPr>
+              <w:rFonts w:asciiTheme="majorHAnsi" w:hAnsiTheme="majorHAnsi"/>
               <w:sz w:val="40"/>
               <w:szCs w:val="50"/>
             </w:rPr>
@@ -406,9 +206,10 @@
         </w:p>
         <w:p>
           <w:pPr>
-            <w:jc w:val="center"/>
-            <w:rPr>
-              <w:rFonts w:ascii="Arial" w:hAnsi="Arial"/>
+            <w:spacing w:line="276" w:lineRule="auto"/>
+            <w:jc w:val="center"/>
+            <w:rPr>
+              <w:rFonts w:asciiTheme="majorHAnsi" w:hAnsiTheme="majorHAnsi"/>
               <w:sz w:val="40"/>
               <w:szCs w:val="50"/>
             </w:rPr>
@@ -416,9 +217,10 @@
         </w:p>
         <w:p>
           <w:pPr>
-            <w:jc w:val="center"/>
-            <w:rPr>
-              <w:rFonts w:ascii="Arial" w:hAnsi="Arial"/>
+            <w:spacing w:line="276" w:lineRule="auto"/>
+            <w:jc w:val="center"/>
+            <w:rPr>
+              <w:rFonts w:asciiTheme="majorHAnsi" w:hAnsiTheme="majorHAnsi"/>
               <w:sz w:val="40"/>
               <w:szCs w:val="50"/>
             </w:rPr>
@@ -426,16 +228,17 @@
         </w:p>
         <w:p>
           <w:pPr>
-            <w:jc w:val="center"/>
-            <w:rPr>
-              <w:rFonts w:ascii="Arial" w:hAnsi="Arial"/>
+            <w:spacing w:line="276" w:lineRule="auto"/>
+            <w:jc w:val="center"/>
+            <w:rPr>
+              <w:rFonts w:asciiTheme="majorHAnsi" w:hAnsiTheme="majorHAnsi"/>
               <w:sz w:val="40"/>
               <w:szCs w:val="50"/>
             </w:rPr>
           </w:pPr>
           <w:r>
             <w:rPr>
-              <w:rFonts w:ascii="Arial" w:hAnsi="Arial"/>
+              <w:rFonts w:asciiTheme="majorHAnsi" w:hAnsiTheme="majorHAnsi"/>
               <w:sz w:val="40"/>
               <w:szCs w:val="50"/>
             </w:rPr>
@@ -444,9 +247,10 @@
         </w:p>
         <w:p>
           <w:pPr>
-            <w:jc w:val="center"/>
-            <w:rPr>
-              <w:rFonts w:ascii="Arial" w:hAnsi="Arial"/>
+            <w:spacing w:line="276" w:lineRule="auto"/>
+            <w:jc w:val="center"/>
+            <w:rPr>
+              <w:rFonts w:asciiTheme="majorHAnsi" w:hAnsiTheme="majorHAnsi"/>
               <w:sz w:val="40"/>
               <w:szCs w:val="50"/>
             </w:rPr>
@@ -454,9 +258,10 @@
         </w:p>
         <w:p>
           <w:pPr>
-            <w:jc w:val="center"/>
-            <w:rPr>
-              <w:rFonts w:ascii="Arial" w:hAnsi="Arial"/>
+            <w:spacing w:line="276" w:lineRule="auto"/>
+            <w:jc w:val="center"/>
+            <w:rPr>
+              <w:rFonts w:asciiTheme="majorHAnsi" w:hAnsiTheme="majorHAnsi"/>
               <w:sz w:val="40"/>
               <w:szCs w:val="50"/>
             </w:rPr>
@@ -464,9 +269,10 @@
         </w:p>
         <w:p>
           <w:pPr>
-            <w:jc w:val="center"/>
-            <w:rPr>
-              <w:rFonts w:ascii="Arial" w:hAnsi="Arial"/>
+            <w:spacing w:line="276" w:lineRule="auto"/>
+            <w:jc w:val="center"/>
+            <w:rPr>
+              <w:rFonts w:asciiTheme="majorHAnsi" w:hAnsiTheme="majorHAnsi"/>
               <w:sz w:val="40"/>
               <w:szCs w:val="50"/>
             </w:rPr>
@@ -474,16 +280,17 @@
         </w:p>
         <w:p>
           <w:pPr>
-            <w:jc w:val="center"/>
-            <w:rPr>
-              <w:rFonts w:ascii="Arial" w:hAnsi="Arial"/>
+            <w:spacing w:line="276" w:lineRule="auto"/>
+            <w:jc w:val="center"/>
+            <w:rPr>
+              <w:rFonts w:asciiTheme="majorHAnsi" w:hAnsiTheme="majorHAnsi"/>
               <w:sz w:val="28"/>
               <w:szCs w:val="50"/>
             </w:rPr>
           </w:pPr>
           <w:r>
             <w:rPr>
-              <w:rFonts w:ascii="Arial" w:hAnsi="Arial"/>
+              <w:rFonts w:asciiTheme="majorHAnsi" w:hAnsiTheme="majorHAnsi"/>
               <w:sz w:val="28"/>
               <w:szCs w:val="50"/>
             </w:rPr>
@@ -492,16 +299,17 @@
         </w:p>
         <w:p>
           <w:pPr>
-            <w:jc w:val="center"/>
-            <w:rPr>
-              <w:rFonts w:ascii="Arial" w:hAnsi="Arial"/>
+            <w:spacing w:line="276" w:lineRule="auto"/>
+            <w:jc w:val="center"/>
+            <w:rPr>
+              <w:rFonts w:asciiTheme="majorHAnsi" w:hAnsiTheme="majorHAnsi"/>
               <w:sz w:val="28"/>
               <w:szCs w:val="50"/>
             </w:rPr>
           </w:pPr>
           <w:r>
             <w:rPr>
-              <w:rFonts w:ascii="Arial" w:hAnsi="Arial"/>
+              <w:rFonts w:asciiTheme="majorHAnsi" w:hAnsiTheme="majorHAnsi"/>
               <w:sz w:val="28"/>
               <w:szCs w:val="50"/>
             </w:rPr>
@@ -510,9 +318,10 @@
         </w:p>
         <w:p>
           <w:pPr>
-            <w:jc w:val="center"/>
-            <w:rPr>
-              <w:rFonts w:ascii="Arial" w:hAnsi="Arial"/>
+            <w:spacing w:line="276" w:lineRule="auto"/>
+            <w:jc w:val="center"/>
+            <w:rPr>
+              <w:rFonts w:asciiTheme="majorHAnsi" w:hAnsiTheme="majorHAnsi"/>
               <w:sz w:val="40"/>
               <w:szCs w:val="50"/>
             </w:rPr>
@@ -520,213 +329,236 @@
         </w:p>
         <w:p>
           <w:pPr>
-            <w:jc w:val="center"/>
-            <w:rPr>
-              <w:rFonts w:ascii="Arial" w:hAnsi="Arial"/>
+            <w:spacing w:line="276" w:lineRule="auto"/>
+            <w:jc w:val="center"/>
+            <w:rPr>
+              <w:rFonts w:asciiTheme="majorHAnsi" w:hAnsiTheme="majorHAnsi"/>
               <w:sz w:val="22"/>
             </w:rPr>
           </w:pPr>
         </w:p>
         <w:p>
           <w:pPr>
-            <w:jc w:val="center"/>
-            <w:rPr>
-              <w:rFonts w:ascii="Arial" w:hAnsi="Arial"/>
+            <w:spacing w:line="276" w:lineRule="auto"/>
+            <w:jc w:val="center"/>
+            <w:rPr>
+              <w:rFonts w:asciiTheme="majorHAnsi" w:hAnsiTheme="majorHAnsi"/>
               <w:sz w:val="22"/>
             </w:rPr>
           </w:pPr>
         </w:p>
         <w:p>
           <w:pPr>
-            <w:jc w:val="center"/>
-            <w:rPr>
-              <w:rFonts w:ascii="Arial" w:hAnsi="Arial"/>
+            <w:spacing w:line="276" w:lineRule="auto"/>
+            <w:jc w:val="center"/>
+            <w:rPr>
+              <w:rFonts w:asciiTheme="majorHAnsi" w:hAnsiTheme="majorHAnsi"/>
               <w:sz w:val="22"/>
             </w:rPr>
           </w:pPr>
         </w:p>
         <w:p>
           <w:pPr>
-            <w:jc w:val="center"/>
-            <w:rPr>
-              <w:rFonts w:ascii="Arial" w:hAnsi="Arial"/>
+            <w:spacing w:line="276" w:lineRule="auto"/>
+            <w:jc w:val="center"/>
+            <w:rPr>
+              <w:rFonts w:asciiTheme="majorHAnsi" w:hAnsiTheme="majorHAnsi"/>
               <w:sz w:val="22"/>
             </w:rPr>
           </w:pPr>
         </w:p>
         <w:p>
           <w:pPr>
-            <w:jc w:val="center"/>
-            <w:rPr>
-              <w:rFonts w:ascii="Arial" w:hAnsi="Arial"/>
+            <w:spacing w:line="276" w:lineRule="auto"/>
+            <w:jc w:val="center"/>
+            <w:rPr>
+              <w:rFonts w:asciiTheme="majorHAnsi" w:hAnsiTheme="majorHAnsi"/>
               <w:sz w:val="22"/>
             </w:rPr>
           </w:pPr>
         </w:p>
         <w:p>
           <w:pPr>
-            <w:jc w:val="center"/>
-            <w:rPr>
-              <w:rFonts w:ascii="Arial" w:hAnsi="Arial"/>
+            <w:spacing w:line="276" w:lineRule="auto"/>
+            <w:jc w:val="center"/>
+            <w:rPr>
+              <w:rFonts w:asciiTheme="majorHAnsi" w:hAnsiTheme="majorHAnsi"/>
               <w:sz w:val="22"/>
             </w:rPr>
           </w:pPr>
         </w:p>
         <w:p>
           <w:pPr>
-            <w:jc w:val="center"/>
-            <w:rPr>
-              <w:rFonts w:ascii="Arial" w:hAnsi="Arial"/>
+            <w:spacing w:line="276" w:lineRule="auto"/>
+            <w:jc w:val="center"/>
+            <w:rPr>
+              <w:rFonts w:asciiTheme="majorHAnsi" w:hAnsiTheme="majorHAnsi"/>
               <w:sz w:val="22"/>
             </w:rPr>
           </w:pPr>
         </w:p>
         <w:p>
           <w:pPr>
-            <w:jc w:val="center"/>
-            <w:rPr>
-              <w:rFonts w:ascii="Arial" w:hAnsi="Arial"/>
+            <w:spacing w:line="276" w:lineRule="auto"/>
+            <w:jc w:val="center"/>
+            <w:rPr>
+              <w:rFonts w:asciiTheme="majorHAnsi" w:hAnsiTheme="majorHAnsi"/>
               <w:sz w:val="22"/>
             </w:rPr>
           </w:pPr>
         </w:p>
         <w:p>
           <w:pPr>
-            <w:jc w:val="center"/>
-            <w:rPr>
-              <w:rFonts w:ascii="Arial" w:hAnsi="Arial"/>
+            <w:spacing w:line="276" w:lineRule="auto"/>
+            <w:jc w:val="center"/>
+            <w:rPr>
+              <w:rFonts w:asciiTheme="majorHAnsi" w:hAnsiTheme="majorHAnsi"/>
               <w:sz w:val="22"/>
             </w:rPr>
           </w:pPr>
         </w:p>
         <w:p>
           <w:pPr>
-            <w:jc w:val="center"/>
-            <w:rPr>
-              <w:rFonts w:ascii="Arial" w:hAnsi="Arial"/>
+            <w:spacing w:line="276" w:lineRule="auto"/>
+            <w:jc w:val="center"/>
+            <w:rPr>
+              <w:rFonts w:asciiTheme="majorHAnsi" w:hAnsiTheme="majorHAnsi"/>
               <w:sz w:val="22"/>
             </w:rPr>
           </w:pPr>
         </w:p>
         <w:p>
           <w:pPr>
-            <w:jc w:val="center"/>
-            <w:rPr>
-              <w:rFonts w:ascii="Arial" w:hAnsi="Arial"/>
+            <w:spacing w:line="276" w:lineRule="auto"/>
+            <w:jc w:val="center"/>
+            <w:rPr>
+              <w:rFonts w:asciiTheme="majorHAnsi" w:hAnsiTheme="majorHAnsi"/>
               <w:sz w:val="22"/>
             </w:rPr>
           </w:pPr>
         </w:p>
         <w:p>
           <w:pPr>
-            <w:jc w:val="center"/>
-            <w:rPr>
-              <w:rFonts w:ascii="Arial" w:hAnsi="Arial"/>
+            <w:spacing w:line="276" w:lineRule="auto"/>
+            <w:jc w:val="center"/>
+            <w:rPr>
+              <w:rFonts w:asciiTheme="majorHAnsi" w:hAnsiTheme="majorHAnsi"/>
               <w:sz w:val="22"/>
             </w:rPr>
           </w:pPr>
         </w:p>
         <w:p>
           <w:pPr>
-            <w:jc w:val="center"/>
-            <w:rPr>
-              <w:rFonts w:ascii="Arial" w:hAnsi="Arial"/>
+            <w:spacing w:line="276" w:lineRule="auto"/>
+            <w:jc w:val="center"/>
+            <w:rPr>
+              <w:rFonts w:asciiTheme="majorHAnsi" w:hAnsiTheme="majorHAnsi"/>
               <w:sz w:val="22"/>
             </w:rPr>
           </w:pPr>
         </w:p>
         <w:p>
           <w:pPr>
-            <w:jc w:val="center"/>
-            <w:rPr>
-              <w:rFonts w:ascii="Arial" w:hAnsi="Arial"/>
+            <w:spacing w:line="276" w:lineRule="auto"/>
+            <w:jc w:val="center"/>
+            <w:rPr>
+              <w:rFonts w:asciiTheme="majorHAnsi" w:hAnsiTheme="majorHAnsi"/>
               <w:sz w:val="22"/>
             </w:rPr>
           </w:pPr>
         </w:p>
         <w:p>
           <w:pPr>
-            <w:jc w:val="center"/>
-            <w:rPr>
-              <w:rFonts w:ascii="Arial" w:hAnsi="Arial"/>
+            <w:spacing w:line="276" w:lineRule="auto"/>
+            <w:jc w:val="center"/>
+            <w:rPr>
+              <w:rFonts w:asciiTheme="majorHAnsi" w:hAnsiTheme="majorHAnsi"/>
               <w:sz w:val="22"/>
             </w:rPr>
           </w:pPr>
         </w:p>
         <w:p>
           <w:pPr>
-            <w:jc w:val="center"/>
-            <w:rPr>
-              <w:rFonts w:ascii="Arial" w:hAnsi="Arial"/>
+            <w:spacing w:line="276" w:lineRule="auto"/>
+            <w:jc w:val="center"/>
+            <w:rPr>
+              <w:rFonts w:asciiTheme="majorHAnsi" w:hAnsiTheme="majorHAnsi"/>
               <w:sz w:val="22"/>
             </w:rPr>
           </w:pPr>
         </w:p>
         <w:p>
           <w:pPr>
-            <w:jc w:val="center"/>
-            <w:rPr>
-              <w:rFonts w:ascii="Arial" w:hAnsi="Arial"/>
+            <w:spacing w:line="276" w:lineRule="auto"/>
+            <w:jc w:val="center"/>
+            <w:rPr>
+              <w:rFonts w:asciiTheme="majorHAnsi" w:hAnsiTheme="majorHAnsi"/>
               <w:sz w:val="22"/>
             </w:rPr>
           </w:pPr>
         </w:p>
         <w:p>
           <w:pPr>
-            <w:jc w:val="center"/>
-            <w:rPr>
-              <w:rFonts w:ascii="Arial" w:hAnsi="Arial"/>
+            <w:spacing w:line="276" w:lineRule="auto"/>
+            <w:jc w:val="center"/>
+            <w:rPr>
+              <w:rFonts w:asciiTheme="majorHAnsi" w:hAnsiTheme="majorHAnsi"/>
               <w:sz w:val="22"/>
             </w:rPr>
           </w:pPr>
         </w:p>
         <w:p>
           <w:pPr>
-            <w:jc w:val="center"/>
-            <w:rPr>
-              <w:rFonts w:ascii="Arial" w:hAnsi="Arial"/>
+            <w:spacing w:line="276" w:lineRule="auto"/>
+            <w:jc w:val="center"/>
+            <w:rPr>
+              <w:rFonts w:asciiTheme="majorHAnsi" w:hAnsiTheme="majorHAnsi"/>
               <w:sz w:val="22"/>
             </w:rPr>
           </w:pPr>
         </w:p>
         <w:p>
           <w:pPr>
-            <w:jc w:val="center"/>
-            <w:rPr>
-              <w:rFonts w:ascii="Arial" w:hAnsi="Arial"/>
+            <w:spacing w:line="276" w:lineRule="auto"/>
+            <w:jc w:val="center"/>
+            <w:rPr>
+              <w:rFonts w:asciiTheme="majorHAnsi" w:hAnsiTheme="majorHAnsi"/>
               <w:sz w:val="22"/>
             </w:rPr>
           </w:pPr>
         </w:p>
         <w:p>
           <w:pPr>
-            <w:jc w:val="center"/>
-            <w:rPr>
-              <w:rFonts w:ascii="Arial" w:hAnsi="Arial"/>
+            <w:spacing w:line="276" w:lineRule="auto"/>
+            <w:jc w:val="center"/>
+            <w:rPr>
+              <w:rFonts w:asciiTheme="majorHAnsi" w:hAnsiTheme="majorHAnsi"/>
               <w:sz w:val="22"/>
             </w:rPr>
           </w:pPr>
         </w:p>
         <w:p>
           <w:pPr>
-            <w:jc w:val="center"/>
-            <w:rPr>
-              <w:rFonts w:ascii="Arial" w:hAnsi="Arial"/>
+            <w:spacing w:line="276" w:lineRule="auto"/>
+            <w:jc w:val="center"/>
+            <w:rPr>
+              <w:rFonts w:asciiTheme="majorHAnsi" w:hAnsiTheme="majorHAnsi"/>
               <w:sz w:val="22"/>
             </w:rPr>
           </w:pPr>
         </w:p>
         <w:p>
           <w:pPr>
-            <w:jc w:val="center"/>
-            <w:rPr>
-              <w:rFonts w:ascii="Arial" w:hAnsi="Arial"/>
+            <w:spacing w:line="276" w:lineRule="auto"/>
+            <w:jc w:val="center"/>
+            <w:rPr>
+              <w:rFonts w:asciiTheme="majorHAnsi" w:hAnsiTheme="majorHAnsi"/>
               <w:sz w:val="22"/>
             </w:rPr>
           </w:pPr>
           <w:r>
             <w:rPr>
-              <w:rFonts w:ascii="Arial" w:hAnsi="Arial"/>
+              <w:rFonts w:asciiTheme="majorHAnsi" w:hAnsiTheme="majorHAnsi"/>
               <w:sz w:val="22"/>
             </w:rPr>
             <w:t>Zagreb, Siječanj 2016.</w:t>
@@ -734,474 +566,1652 @@
         </w:p>
         <w:p>
           <w:pPr>
-            <w:jc w:val="center"/>
-            <w:rPr>
-              <w:rFonts w:ascii="Arial" w:hAnsi="Arial"/>
+            <w:spacing w:line="276" w:lineRule="auto"/>
+            <w:jc w:val="center"/>
+            <w:rPr>
+              <w:rFonts w:asciiTheme="majorHAnsi" w:hAnsiTheme="majorHAnsi"/>
               <w:sz w:val="22"/>
             </w:rPr>
           </w:pPr>
         </w:p>
         <w:p>
           <w:pPr>
-            <w:rPr>
-              <w:rFonts w:ascii="Arial" w:hAnsi="Arial"/>
+            <w:spacing w:line="276" w:lineRule="auto"/>
+            <w:rPr>
+              <w:rFonts w:asciiTheme="majorHAnsi" w:hAnsiTheme="majorHAnsi"/>
             </w:rPr>
           </w:pPr>
           <w:r>
             <w:rPr>
-              <w:rFonts w:ascii="Arial" w:hAnsi="Arial"/>
+              <w:rFonts w:asciiTheme="majorHAnsi" w:hAnsiTheme="majorHAnsi"/>
             </w:rPr>
             <w:br w:type="page"/>
           </w:r>
         </w:p>
       </w:sdtContent>
     </w:sdt>
-    <w:sdt>
-      <w:sdtPr>
-        <w:id w:val="-301766633"/>
-        <w:docPartObj>
-          <w:docPartGallery w:val="Table of Contents"/>
-          <w:docPartUnique/>
-        </w:docPartObj>
-      </w:sdtPr>
-      <w:sdtEndPr>
-        <w:rPr>
-          <w:rFonts w:asciiTheme="minorHAnsi" w:eastAsiaTheme="minorEastAsia" w:hAnsiTheme="minorHAnsi" w:cstheme="minorBidi"/>
-          <w:noProof/>
+    <w:p>
+      <w:pPr>
+        <w:spacing w:line="276" w:lineRule="auto"/>
+        <w:rPr>
+          <w:rFonts w:asciiTheme="majorHAnsi" w:hAnsiTheme="majorHAnsi"/>
+        </w:rPr>
+      </w:pPr>
+    </w:p>
+    <w:p>
+      <w:pPr>
+        <w:pStyle w:val="Heading1"/>
+        <w:spacing w:line="276" w:lineRule="auto"/>
+      </w:pPr>
+      <w:r>
+        <w:t>Opis problema</w:t>
+      </w:r>
+    </w:p>
+    <w:p>
+      <w:pPr>
+        <w:spacing w:line="276" w:lineRule="auto"/>
+        <w:rPr>
+          <w:rFonts w:asciiTheme="majorHAnsi" w:hAnsiTheme="majorHAnsi"/>
+        </w:rPr>
+      </w:pPr>
+    </w:p>
+    <w:p>
+      <w:pPr>
+        <w:spacing w:line="276" w:lineRule="auto"/>
+        <w:rPr>
+          <w:rFonts w:asciiTheme="majorHAnsi" w:hAnsiTheme="majorHAnsi"/>
+        </w:rPr>
+      </w:pPr>
+    </w:p>
+    <w:p>
+      <w:pPr>
+        <w:spacing w:line="276" w:lineRule="auto"/>
+        <w:rPr>
+          <w:rFonts w:asciiTheme="majorHAnsi" w:hAnsiTheme="majorHAnsi"/>
+        </w:rPr>
+      </w:pPr>
+    </w:p>
+    <w:p>
+      <w:pPr>
+        <w:pStyle w:val="Heading1"/>
+        <w:spacing w:line="276" w:lineRule="auto"/>
+      </w:pPr>
+      <w:r>
+        <w:t>Opis primijenjenog algoritma</w:t>
+      </w:r>
+    </w:p>
+    <w:p>
+      <w:pPr>
+        <w:spacing w:line="276" w:lineRule="auto"/>
+        <w:rPr>
+          <w:rFonts w:asciiTheme="majorHAnsi" w:hAnsiTheme="majorHAnsi"/>
+        </w:rPr>
+      </w:pPr>
+    </w:p>
+    <w:p>
+      <w:pPr>
+        <w:pStyle w:val="Heading2"/>
+        <w:spacing w:line="276" w:lineRule="auto"/>
+      </w:pPr>
+      <w:r>
+        <w:t>Način dobivanja početnog rješenja</w:t>
+      </w:r>
+    </w:p>
+    <w:p/>
+    <w:p>
+      <w:pPr>
+        <w:pStyle w:val="Heading1"/>
+        <w:spacing w:before="0" w:line="276" w:lineRule="auto"/>
+        <w:rPr>
+          <w:rFonts w:eastAsiaTheme="minorEastAsia" w:cstheme="minorBidi"/>
+          <w:b w:val="0"/>
+          <w:bCs w:val="0"/>
           <w:color w:val="auto"/>
           <w:sz w:val="24"/>
           <w:szCs w:val="24"/>
-          <w:lang w:val="hr-HR"/>
-        </w:rPr>
-      </w:sdtEndPr>
-      <w:sdtContent>
-        <w:bookmarkStart w:id="0" w:name="_GoBack" w:displacedByCustomXml="prev"/>
-        <w:bookmarkEnd w:id="0" w:displacedByCustomXml="prev"/>
-        <w:p>
-          <w:pPr>
-            <w:pStyle w:val="TOCHeading"/>
-          </w:pPr>
-        </w:p>
-        <w:p>
-          <w:pPr>
-            <w:pStyle w:val="TOCHeading"/>
-          </w:pPr>
-          <w:r>
-            <w:t>Sadržaj</w:t>
-          </w:r>
-        </w:p>
-        <w:p>
-          <w:pPr>
-            <w:pStyle w:val="TOC1"/>
-            <w:tabs>
-              <w:tab w:val="left" w:pos="438"/>
-              <w:tab w:val="right" w:leader="dot" w:pos="8290"/>
-            </w:tabs>
-            <w:rPr>
-              <w:b w:val="0"/>
-              <w:noProof/>
-              <w:lang w:val="en-US" w:eastAsia="ja-JP"/>
-            </w:rPr>
-          </w:pPr>
-          <w:r>
-            <w:rPr>
-              <w:b w:val="0"/>
-            </w:rPr>
-            <w:fldChar w:fldCharType="begin"/>
-          </w:r>
-          <w:r>
-            <w:instrText xml:space="preserve"> TOC \o "1-3" \h \z \u </w:instrText>
-          </w:r>
-          <w:r>
-            <w:rPr>
-              <w:b w:val="0"/>
-            </w:rPr>
-            <w:fldChar w:fldCharType="separate"/>
-          </w:r>
-          <w:r>
-            <w:rPr>
-              <w:noProof/>
-            </w:rPr>
-            <w:t>1.</w:t>
-          </w:r>
-          <w:r>
-            <w:rPr>
-              <w:b w:val="0"/>
-              <w:noProof/>
-              <w:lang w:val="en-US" w:eastAsia="ja-JP"/>
-            </w:rPr>
-            <w:tab/>
-          </w:r>
-          <w:r>
-            <w:rPr>
-              <w:noProof/>
-            </w:rPr>
-            <w:t>Uvod</w:t>
-          </w:r>
-          <w:r>
-            <w:rPr>
-              <w:noProof/>
-            </w:rPr>
-            <w:tab/>
-          </w:r>
-          <w:r>
-            <w:rPr>
-              <w:noProof/>
-            </w:rPr>
-            <w:fldChar w:fldCharType="begin"/>
-          </w:r>
-          <w:r>
-            <w:rPr>
-              <w:noProof/>
-            </w:rPr>
-            <w:instrText xml:space="preserve"> PAGEREF _Toc314848414 \h </w:instrText>
-          </w:r>
-          <w:r>
-            <w:rPr>
-              <w:noProof/>
-            </w:rPr>
-          </w:r>
-          <w:r>
-            <w:rPr>
-              <w:noProof/>
-            </w:rPr>
-            <w:fldChar w:fldCharType="separate"/>
-          </w:r>
-          <w:r>
-            <w:rPr>
-              <w:noProof/>
-            </w:rPr>
-            <w:t>2</w:t>
-          </w:r>
-          <w:r>
-            <w:rPr>
-              <w:noProof/>
-            </w:rPr>
-            <w:fldChar w:fldCharType="end"/>
-          </w:r>
-        </w:p>
-        <w:p>
-          <w:r>
-            <w:rPr>
-              <w:b/>
-              <w:bCs/>
-              <w:noProof/>
-            </w:rPr>
-            <w:fldChar w:fldCharType="end"/>
-          </w:r>
-        </w:p>
-      </w:sdtContent>
-    </w:sdt>
-    <w:p>
-      <w:pPr>
-        <w:rPr>
-          <w:rFonts w:ascii="Arial" w:hAnsi="Arial"/>
-        </w:rPr>
-      </w:pPr>
-    </w:p>
-    <w:p>
-      <w:pPr>
-        <w:rPr>
-          <w:rFonts w:ascii="Arial" w:hAnsi="Arial"/>
-        </w:rPr>
-      </w:pPr>
-    </w:p>
-    <w:p>
-      <w:pPr>
-        <w:rPr>
-          <w:rFonts w:ascii="Arial" w:hAnsi="Arial"/>
-        </w:rPr>
-      </w:pPr>
-    </w:p>
-    <w:p>
-      <w:pPr>
-        <w:rPr>
-          <w:rFonts w:ascii="Arial" w:hAnsi="Arial"/>
-        </w:rPr>
-      </w:pPr>
-    </w:p>
-    <w:p>
-      <w:pPr>
-        <w:rPr>
-          <w:rFonts w:ascii="Arial" w:hAnsi="Arial"/>
-        </w:rPr>
-      </w:pPr>
-    </w:p>
-    <w:p>
-      <w:pPr>
-        <w:rPr>
-          <w:rFonts w:ascii="Arial" w:hAnsi="Arial"/>
-        </w:rPr>
-      </w:pPr>
-    </w:p>
-    <w:p>
-      <w:pPr>
-        <w:rPr>
-          <w:rFonts w:ascii="Arial" w:hAnsi="Arial"/>
-        </w:rPr>
-      </w:pPr>
-    </w:p>
-    <w:p>
-      <w:pPr>
-        <w:rPr>
-          <w:rFonts w:ascii="Arial" w:hAnsi="Arial"/>
-        </w:rPr>
-      </w:pPr>
-    </w:p>
-    <w:p>
-      <w:pPr>
-        <w:rPr>
-          <w:rFonts w:ascii="Arial" w:hAnsi="Arial"/>
-        </w:rPr>
-      </w:pPr>
-    </w:p>
-    <w:p>
-      <w:pPr>
-        <w:rPr>
-          <w:rFonts w:ascii="Arial" w:hAnsi="Arial"/>
-        </w:rPr>
-      </w:pPr>
-    </w:p>
-    <w:p>
-      <w:pPr>
-        <w:rPr>
-          <w:rFonts w:ascii="Arial" w:hAnsi="Arial"/>
-        </w:rPr>
-      </w:pPr>
-    </w:p>
-    <w:p>
-      <w:pPr>
-        <w:rPr>
-          <w:rFonts w:ascii="Arial" w:hAnsi="Arial"/>
-        </w:rPr>
-      </w:pPr>
-    </w:p>
-    <w:p>
-      <w:pPr>
-        <w:rPr>
-          <w:rFonts w:ascii="Arial" w:hAnsi="Arial"/>
-        </w:rPr>
-      </w:pPr>
-    </w:p>
-    <w:p>
-      <w:pPr>
-        <w:rPr>
-          <w:rFonts w:ascii="Arial" w:hAnsi="Arial"/>
-        </w:rPr>
-      </w:pPr>
-    </w:p>
-    <w:p>
-      <w:pPr>
-        <w:rPr>
-          <w:rFonts w:ascii="Arial" w:hAnsi="Arial"/>
-        </w:rPr>
-      </w:pPr>
-    </w:p>
-    <w:p>
-      <w:pPr>
-        <w:rPr>
-          <w:rFonts w:ascii="Arial" w:hAnsi="Arial"/>
-        </w:rPr>
-      </w:pPr>
-    </w:p>
-    <w:p>
-      <w:pPr>
-        <w:rPr>
-          <w:rFonts w:ascii="Arial" w:hAnsi="Arial"/>
-        </w:rPr>
-      </w:pPr>
-    </w:p>
-    <w:p>
-      <w:pPr>
-        <w:rPr>
-          <w:rFonts w:ascii="Arial" w:hAnsi="Arial"/>
-        </w:rPr>
-      </w:pPr>
-    </w:p>
-    <w:p>
-      <w:pPr>
-        <w:rPr>
-          <w:rFonts w:ascii="Arial" w:hAnsi="Arial"/>
-        </w:rPr>
-      </w:pPr>
-    </w:p>
-    <w:p>
-      <w:pPr>
-        <w:rPr>
-          <w:rFonts w:ascii="Arial" w:hAnsi="Arial"/>
-        </w:rPr>
-      </w:pPr>
-    </w:p>
-    <w:p>
-      <w:pPr>
-        <w:rPr>
-          <w:rFonts w:ascii="Arial" w:hAnsi="Arial"/>
-        </w:rPr>
-      </w:pPr>
-    </w:p>
-    <w:p>
-      <w:pPr>
-        <w:rPr>
-          <w:rFonts w:ascii="Arial" w:hAnsi="Arial"/>
-        </w:rPr>
-      </w:pPr>
-    </w:p>
-    <w:p>
-      <w:pPr>
-        <w:rPr>
-          <w:rFonts w:ascii="Arial" w:hAnsi="Arial"/>
-        </w:rPr>
-      </w:pPr>
-    </w:p>
-    <w:p>
-      <w:pPr>
-        <w:rPr>
-          <w:rFonts w:ascii="Arial" w:hAnsi="Arial"/>
-        </w:rPr>
-      </w:pPr>
-    </w:p>
-    <w:p>
-      <w:pPr>
-        <w:rPr>
-          <w:rFonts w:ascii="Arial" w:hAnsi="Arial"/>
-        </w:rPr>
-      </w:pPr>
-    </w:p>
-    <w:p>
-      <w:pPr>
-        <w:rPr>
-          <w:rFonts w:ascii="Arial" w:hAnsi="Arial"/>
-        </w:rPr>
-      </w:pPr>
-    </w:p>
-    <w:p>
-      <w:pPr>
-        <w:rPr>
-          <w:rFonts w:ascii="Arial" w:hAnsi="Arial"/>
-        </w:rPr>
-      </w:pPr>
-    </w:p>
-    <w:p>
-      <w:pPr>
-        <w:rPr>
-          <w:rFonts w:ascii="Arial" w:hAnsi="Arial"/>
-        </w:rPr>
-      </w:pPr>
-    </w:p>
-    <w:p>
-      <w:pPr>
-        <w:rPr>
-          <w:rFonts w:ascii="Arial" w:hAnsi="Arial"/>
-        </w:rPr>
-      </w:pPr>
-    </w:p>
-    <w:p>
-      <w:pPr>
-        <w:rPr>
-          <w:rFonts w:ascii="Arial" w:hAnsi="Arial"/>
-        </w:rPr>
-      </w:pPr>
-    </w:p>
-    <w:p>
-      <w:pPr>
-        <w:rPr>
-          <w:rFonts w:ascii="Arial" w:hAnsi="Arial"/>
-        </w:rPr>
-      </w:pPr>
-    </w:p>
-    <w:p>
-      <w:pPr>
-        <w:rPr>
-          <w:rFonts w:ascii="Arial" w:hAnsi="Arial"/>
-        </w:rPr>
-      </w:pPr>
-    </w:p>
-    <w:p>
-      <w:pPr>
-        <w:rPr>
-          <w:rFonts w:ascii="Arial" w:hAnsi="Arial"/>
-        </w:rPr>
-      </w:pPr>
-    </w:p>
-    <w:p>
-      <w:pPr>
-        <w:rPr>
-          <w:rFonts w:ascii="Arial" w:hAnsi="Arial"/>
-        </w:rPr>
-      </w:pPr>
-    </w:p>
-    <w:p>
-      <w:pPr>
-        <w:rPr>
-          <w:rFonts w:ascii="Arial" w:hAnsi="Arial"/>
-        </w:rPr>
-      </w:pPr>
-    </w:p>
-    <w:p>
-      <w:pPr>
-        <w:rPr>
-          <w:rFonts w:ascii="Arial" w:hAnsi="Arial"/>
-        </w:rPr>
-      </w:pPr>
-    </w:p>
-    <w:p>
-      <w:pPr>
-        <w:rPr>
-          <w:rFonts w:ascii="Arial" w:hAnsi="Arial"/>
-        </w:rPr>
-      </w:pPr>
-    </w:p>
-    <w:p>
-      <w:pPr>
-        <w:rPr>
-          <w:rFonts w:ascii="Arial" w:hAnsi="Arial"/>
-        </w:rPr>
-      </w:pPr>
-    </w:p>
-    <w:p>
-      <w:pPr>
-        <w:rPr>
-          <w:rFonts w:ascii="Arial" w:hAnsi="Arial"/>
-        </w:rPr>
-      </w:pPr>
-    </w:p>
-    <w:p>
-      <w:pPr>
-        <w:rPr>
-          <w:rFonts w:ascii="Arial" w:hAnsi="Arial"/>
-        </w:rPr>
-      </w:pPr>
-    </w:p>
-    <w:p>
-      <w:pPr>
-        <w:rPr>
-          <w:rFonts w:ascii="Arial" w:hAnsi="Arial"/>
-        </w:rPr>
-      </w:pPr>
-    </w:p>
-    <w:p>
-      <w:pPr>
-        <w:rPr>
-          <w:rFonts w:ascii="Arial" w:hAnsi="Arial"/>
-        </w:rPr>
-      </w:pPr>
+        </w:rPr>
+      </w:pPr>
+      <w:r>
+        <w:rPr>
+          <w:rFonts w:eastAsiaTheme="minorEastAsia" w:cstheme="minorBidi"/>
+          <w:b w:val="0"/>
+          <w:bCs w:val="0"/>
+          <w:color w:val="auto"/>
+          <w:sz w:val="24"/>
+          <w:szCs w:val="24"/>
+        </w:rPr>
+        <w:t>Za dobivanje početnog rješenja izgradili smo pohlepni algoritam koji svakom zaposleniku iterativno dodjeljuje smjene u ovisnosti o trenutnom stanju i zadovoljivosti čvrstih ograničenja.</w:t>
+      </w:r>
     </w:p>
     <w:p>
       <w:pPr>
         <w:pStyle w:val="Heading1"/>
-        <w:numPr>
-          <w:ilvl w:val="0"/>
-          <w:numId w:val="1"/>
-        </w:numPr>
-      </w:pPr>
-      <w:bookmarkStart w:id="1" w:name="_Toc314848414"/>
-      <w:r>
-        <w:t>Uvod</w:t>
-      </w:r>
-      <w:bookmarkEnd w:id="1"/>
-      <w:r>
+        <w:spacing w:before="0" w:line="276" w:lineRule="auto"/>
+        <w:ind w:firstLine="720"/>
+        <w:rPr>
+          <w:rFonts w:eastAsiaTheme="minorEastAsia" w:cstheme="minorBidi"/>
+          <w:b w:val="0"/>
+          <w:bCs w:val="0"/>
+          <w:color w:val="auto"/>
+          <w:sz w:val="24"/>
+          <w:szCs w:val="24"/>
+        </w:rPr>
+      </w:pPr>
+      <w:r>
+        <w:rPr>
+          <w:rFonts w:eastAsiaTheme="minorEastAsia" w:cstheme="minorBidi"/>
+          <w:b w:val="0"/>
+          <w:bCs w:val="0"/>
+          <w:color w:val="auto"/>
+          <w:sz w:val="24"/>
+          <w:szCs w:val="24"/>
+        </w:rPr>
+        <w:t>Iznimno je teško bilo izgraditi pohlepni algoritam, jer svako rješenje mora zadovoljiti osam čvrstih ograničenja. U svakom koraku algoritma bilo je potrebno voditi računa smije li iduća smjena doći nakon prethodne, jesmo li dosegli ukupni broj smjena, jesmo li premašili maksimalno radno vrijeme,  jesmo li premašili maksimalan broj uzastopnih smjena,  jesmo li dodijelili dovoljan broj uzastopnih dana odmora, jesmo li premašili broj radnih vikenda i je li trenutni dan ujedno i dan godišnjeg odmora zaposlenika. Kod generiranja početnog rješenja nismo vodili računa o mekim ograničenjima, jer će ona biti optimirana genetskim algoritmom. U nastavku možete pronaći pseudokod pohlepnog algoritma</w:t>
+      </w:r>
+      <w:r>
+        <w:rPr>
+          <w:rFonts w:eastAsiaTheme="minorEastAsia" w:cstheme="minorBidi"/>
+          <w:b w:val="0"/>
+          <w:bCs w:val="0"/>
+          <w:color w:val="auto"/>
+          <w:sz w:val="24"/>
+          <w:szCs w:val="24"/>
+        </w:rPr>
+        <w:t xml:space="preserve"> koji je korišten za generiraje početnog rješenja</w:t>
+      </w:r>
+      <w:r>
+        <w:rPr>
+          <w:rFonts w:eastAsiaTheme="minorEastAsia" w:cstheme="minorBidi"/>
+          <w:b w:val="0"/>
+          <w:bCs w:val="0"/>
+          <w:color w:val="auto"/>
+          <w:sz w:val="24"/>
+          <w:szCs w:val="24"/>
+        </w:rPr>
+        <w:t>.</w:t>
+      </w:r>
+    </w:p>
+    <w:p/>
+    <w:p>
+      <w:pPr>
+        <w:pStyle w:val="Heading1"/>
+        <w:spacing w:before="0" w:line="276" w:lineRule="auto"/>
+      </w:pPr>
+      <w:r>
+        <w:t>Pseudokod primijenjenog algoritma</w:t>
+      </w:r>
+    </w:p>
+    <w:p>
+      <w:pPr>
+        <w:spacing w:line="276" w:lineRule="auto"/>
+        <w:rPr>
+          <w:rFonts w:asciiTheme="majorHAnsi" w:hAnsiTheme="majorHAnsi"/>
+        </w:rPr>
+      </w:pPr>
+    </w:p>
+    <w:p>
+      <w:pPr>
+        <w:spacing w:line="276" w:lineRule="auto"/>
+        <w:rPr>
+          <w:rFonts w:asciiTheme="majorHAnsi" w:hAnsiTheme="majorHAnsi"/>
+        </w:rPr>
+      </w:pPr>
+      <w:r>
+        <w:rPr>
+          <w:rFonts w:asciiTheme="majorHAnsi" w:hAnsiTheme="majorHAnsi"/>
+        </w:rPr>
+        <w:t>Pseudokod algoritma za generiranje početnog rješenja:</w:t>
+      </w:r>
+    </w:p>
+    <w:p>
+      <w:pPr>
+        <w:spacing w:line="276" w:lineRule="auto"/>
+        <w:rPr>
+          <w:rFonts w:asciiTheme="majorHAnsi" w:hAnsiTheme="majorHAnsi"/>
+        </w:rPr>
+      </w:pPr>
+    </w:p>
+    <w:p>
+      <w:pPr>
+        <w:spacing w:line="276" w:lineRule="auto"/>
+        <w:rPr>
+          <w:rFonts w:asciiTheme="majorHAnsi" w:hAnsiTheme="majorHAnsi"/>
+          <w:color w:val="76923C" w:themeColor="accent3" w:themeShade="BF"/>
+        </w:rPr>
+      </w:pPr>
+      <w:r>
+        <w:rPr>
+          <w:rFonts w:asciiTheme="majorHAnsi" w:hAnsiTheme="majorHAnsi"/>
+          <w:color w:val="76923C" w:themeColor="accent3" w:themeShade="BF"/>
+        </w:rPr>
+        <w:t>#data storage</w:t>
+      </w:r>
+    </w:p>
+    <w:p>
+      <w:pPr>
+        <w:spacing w:line="276" w:lineRule="auto"/>
+        <w:rPr>
+          <w:rFonts w:asciiTheme="majorHAnsi" w:hAnsiTheme="majorHAnsi"/>
+        </w:rPr>
+      </w:pPr>
+      <w:r>
+        <w:rPr>
+          <w:rFonts w:asciiTheme="majorHAnsi" w:hAnsiTheme="majorHAnsi"/>
+        </w:rPr>
+        <w:t>string[][] data = new string[employeesNum][daysNum];</w:t>
+      </w:r>
+    </w:p>
+    <w:p>
+      <w:pPr>
+        <w:spacing w:line="276" w:lineRule="auto"/>
+        <w:rPr>
+          <w:rFonts w:asciiTheme="majorHAnsi" w:hAnsiTheme="majorHAnsi"/>
+        </w:rPr>
+      </w:pPr>
+    </w:p>
+    <w:p>
+      <w:pPr>
+        <w:spacing w:line="276" w:lineRule="auto"/>
+        <w:rPr>
+          <w:rFonts w:asciiTheme="majorHAnsi" w:hAnsiTheme="majorHAnsi"/>
+          <w:color w:val="76923C" w:themeColor="accent3" w:themeShade="BF"/>
+        </w:rPr>
+      </w:pPr>
+      <w:r>
+        <w:rPr>
+          <w:rFonts w:asciiTheme="majorHAnsi" w:hAnsiTheme="majorHAnsi"/>
+          <w:color w:val="76923C" w:themeColor="accent3" w:themeShade="BF"/>
+        </w:rPr>
+        <w:t>#iterate employees</w:t>
+      </w:r>
+    </w:p>
+    <w:p>
+      <w:pPr>
+        <w:spacing w:line="276" w:lineRule="auto"/>
+        <w:rPr>
+          <w:rFonts w:asciiTheme="majorHAnsi" w:hAnsiTheme="majorHAnsi"/>
+        </w:rPr>
+      </w:pPr>
+      <w:r>
+        <w:rPr>
+          <w:rFonts w:asciiTheme="majorHAnsi" w:hAnsiTheme="majorHAnsi"/>
+        </w:rPr>
+        <w:t>for (employee in employees):</w:t>
+      </w:r>
+    </w:p>
+    <w:p>
+      <w:pPr>
+        <w:spacing w:line="276" w:lineRule="auto"/>
+        <w:rPr>
+          <w:rFonts w:asciiTheme="majorHAnsi" w:hAnsiTheme="majorHAnsi"/>
+          <w:color w:val="76923C" w:themeColor="accent3" w:themeShade="BF"/>
+        </w:rPr>
+      </w:pPr>
+      <w:r>
+        <w:rPr>
+          <w:rFonts w:asciiTheme="majorHAnsi" w:hAnsiTheme="majorHAnsi"/>
+        </w:rPr>
+        <w:tab/>
+      </w:r>
+      <w:r>
+        <w:rPr>
+          <w:rFonts w:asciiTheme="majorHAnsi" w:hAnsiTheme="majorHAnsi"/>
+          <w:color w:val="76923C" w:themeColor="accent3" w:themeShade="BF"/>
+        </w:rPr>
+        <w:t>#iterate days</w:t>
+      </w:r>
+    </w:p>
+    <w:p>
+      <w:pPr>
+        <w:spacing w:line="276" w:lineRule="auto"/>
+        <w:rPr>
+          <w:rFonts w:asciiTheme="majorHAnsi" w:hAnsiTheme="majorHAnsi"/>
+        </w:rPr>
+      </w:pPr>
+      <w:r>
+        <w:rPr>
+          <w:rFonts w:asciiTheme="majorHAnsi" w:hAnsiTheme="majorHAnsi"/>
+        </w:rPr>
+        <w:tab/>
+        <w:t>for (day</w:t>
+      </w:r>
+      <w:r>
+        <w:rPr>
+          <w:rFonts w:asciiTheme="majorHAnsi" w:hAnsiTheme="majorHAnsi"/>
+        </w:rPr>
+        <w:t>Index</w:t>
+      </w:r>
+      <w:r>
+        <w:rPr>
+          <w:rFonts w:asciiTheme="majorHAnsi" w:hAnsiTheme="majorHAnsi"/>
+        </w:rPr>
+        <w:t xml:space="preserve"> in days):</w:t>
+      </w:r>
+    </w:p>
+    <w:p>
+      <w:pPr>
+        <w:spacing w:line="276" w:lineRule="auto"/>
+        <w:rPr>
+          <w:rFonts w:asciiTheme="majorHAnsi" w:hAnsiTheme="majorHAnsi"/>
+        </w:rPr>
+      </w:pPr>
+      <w:r>
+        <w:rPr>
+          <w:rFonts w:asciiTheme="majorHAnsi" w:hAnsiTheme="majorHAnsi"/>
+        </w:rPr>
+        <w:tab/>
+      </w:r>
+      <w:r>
+        <w:rPr>
+          <w:rFonts w:asciiTheme="majorHAnsi" w:hAnsiTheme="majorHAnsi"/>
+        </w:rPr>
+        <w:tab/>
+      </w:r>
+    </w:p>
+    <w:p>
+      <w:pPr>
+        <w:spacing w:line="276" w:lineRule="auto"/>
+        <w:rPr>
+          <w:rFonts w:asciiTheme="majorHAnsi" w:hAnsiTheme="majorHAnsi"/>
+        </w:rPr>
+      </w:pPr>
+      <w:r>
+        <w:rPr>
+          <w:rFonts w:asciiTheme="majorHAnsi" w:hAnsiTheme="majorHAnsi"/>
+        </w:rPr>
+        <w:tab/>
+      </w:r>
+      <w:r>
+        <w:rPr>
+          <w:rFonts w:asciiTheme="majorHAnsi" w:hAnsiTheme="majorHAnsi"/>
+        </w:rPr>
+        <w:tab/>
+        <w:t>if  (previous</w:t>
+      </w:r>
+      <w:r>
+        <w:rPr>
+          <w:rFonts w:asciiTheme="majorHAnsi" w:hAnsiTheme="majorHAnsi"/>
+        </w:rPr>
+        <w:t>Day is not empty</w:t>
+      </w:r>
+      <w:r>
+        <w:rPr>
+          <w:rFonts w:asciiTheme="majorHAnsi" w:hAnsiTheme="majorHAnsi"/>
+        </w:rPr>
+        <w:t>)</w:t>
+      </w:r>
+      <w:r>
+        <w:rPr>
+          <w:rFonts w:asciiTheme="majorHAnsi" w:hAnsiTheme="majorHAnsi"/>
+        </w:rPr>
+        <w:t>:</w:t>
+      </w:r>
+    </w:p>
+    <w:p>
+      <w:pPr>
+        <w:spacing w:line="276" w:lineRule="auto"/>
+        <w:rPr>
+          <w:rFonts w:asciiTheme="majorHAnsi" w:hAnsiTheme="majorHAnsi"/>
+        </w:rPr>
+      </w:pPr>
+      <w:r>
+        <w:rPr>
+          <w:rFonts w:asciiTheme="majorHAnsi" w:hAnsiTheme="majorHAnsi"/>
+        </w:rPr>
+        <w:tab/>
+      </w:r>
+      <w:r>
+        <w:rPr>
+          <w:rFonts w:asciiTheme="majorHAnsi" w:hAnsiTheme="majorHAnsi"/>
+        </w:rPr>
+        <w:tab/>
+      </w:r>
+      <w:r>
+        <w:rPr>
+          <w:rFonts w:asciiTheme="majorHAnsi" w:hAnsiTheme="majorHAnsi"/>
+        </w:rPr>
+        <w:tab/>
+        <w:t>previousShift = data</w:t>
+      </w:r>
+      <w:r>
+        <w:rPr>
+          <w:rFonts w:asciiTheme="majorHAnsi" w:hAnsiTheme="majorHAnsi"/>
+        </w:rPr>
+        <w:t>[employee]</w:t>
+      </w:r>
+      <w:r>
+        <w:rPr>
+          <w:rFonts w:asciiTheme="majorHAnsi" w:hAnsiTheme="majorHAnsi"/>
+        </w:rPr>
+        <w:t>[day - 1];</w:t>
+      </w:r>
+    </w:p>
+    <w:p>
+      <w:pPr>
+        <w:spacing w:line="276" w:lineRule="auto"/>
+        <w:rPr>
+          <w:rFonts w:asciiTheme="majorHAnsi" w:hAnsiTheme="majorHAnsi"/>
+        </w:rPr>
+      </w:pPr>
+      <w:r>
+        <w:rPr>
+          <w:rFonts w:asciiTheme="majorHAnsi" w:hAnsiTheme="majorHAnsi"/>
+        </w:rPr>
+        <w:lastRenderedPageBreak/>
+        <w:tab/>
+      </w:r>
+      <w:r>
+        <w:rPr>
+          <w:rFonts w:asciiTheme="majorHAnsi" w:hAnsiTheme="majorHAnsi"/>
+        </w:rPr>
+        <w:tab/>
+        <w:t>else:</w:t>
+      </w:r>
+    </w:p>
+    <w:p>
+      <w:pPr>
+        <w:spacing w:line="276" w:lineRule="auto"/>
+        <w:rPr>
+          <w:rFonts w:asciiTheme="majorHAnsi" w:hAnsiTheme="majorHAnsi"/>
+        </w:rPr>
+      </w:pPr>
+      <w:r>
+        <w:rPr>
+          <w:rFonts w:asciiTheme="majorHAnsi" w:hAnsiTheme="majorHAnsi"/>
+        </w:rPr>
+        <w:tab/>
+      </w:r>
+      <w:r>
+        <w:rPr>
+          <w:rFonts w:asciiTheme="majorHAnsi" w:hAnsiTheme="majorHAnsi"/>
+        </w:rPr>
+        <w:tab/>
+      </w:r>
+      <w:r>
+        <w:rPr>
+          <w:rFonts w:asciiTheme="majorHAnsi" w:hAnsiTheme="majorHAnsi"/>
+        </w:rPr>
+        <w:tab/>
+        <w:t>day</w:t>
+      </w:r>
+      <w:r>
+        <w:rPr>
+          <w:rFonts w:asciiTheme="majorHAnsi" w:hAnsiTheme="majorHAnsi"/>
+        </w:rPr>
+        <w:t>Index</w:t>
+      </w:r>
+      <w:r>
+        <w:rPr>
+          <w:rFonts w:asciiTheme="majorHAnsi" w:hAnsiTheme="majorHAnsi"/>
+        </w:rPr>
+        <w:t xml:space="preserve"> +=</w:t>
+      </w:r>
+      <w:r>
+        <w:rPr>
+          <w:rFonts w:asciiTheme="majorHAnsi" w:hAnsiTheme="majorHAnsi"/>
+        </w:rPr>
         <w:t xml:space="preserve"> </w:t>
       </w:r>
+      <w:r>
+        <w:rPr>
+          <w:rFonts w:asciiTheme="majorHAnsi" w:hAnsiTheme="majorHAnsi"/>
+        </w:rPr>
+        <w:t>employee.</w:t>
+      </w:r>
+      <w:r>
+        <w:rPr>
+          <w:rFonts w:asciiTheme="majorHAnsi" w:hAnsiTheme="majorHAnsi"/>
+        </w:rPr>
+        <w:t>minConsecutiveDaysOff;</w:t>
+      </w:r>
+    </w:p>
+    <w:p>
+      <w:pPr>
+        <w:spacing w:line="276" w:lineRule="auto"/>
+        <w:rPr>
+          <w:rFonts w:asciiTheme="majorHAnsi" w:hAnsiTheme="majorHAnsi"/>
+        </w:rPr>
+      </w:pPr>
+      <w:r>
+        <w:rPr>
+          <w:rFonts w:asciiTheme="majorHAnsi" w:hAnsiTheme="majorHAnsi"/>
+        </w:rPr>
+        <w:tab/>
+      </w:r>
+      <w:r>
+        <w:rPr>
+          <w:rFonts w:asciiTheme="majorHAnsi" w:hAnsiTheme="majorHAnsi"/>
+        </w:rPr>
+        <w:tab/>
+      </w:r>
+      <w:r>
+        <w:rPr>
+          <w:rFonts w:asciiTheme="majorHAnsi" w:hAnsiTheme="majorHAnsi"/>
+        </w:rPr>
+        <w:tab/>
+        <w:t>consecutiveShifts = 0</w:t>
+      </w:r>
+      <w:r>
+        <w:rPr>
+          <w:rFonts w:asciiTheme="majorHAnsi" w:hAnsiTheme="majorHAnsi"/>
+        </w:rPr>
+        <w:t>;</w:t>
+      </w:r>
+    </w:p>
+    <w:p>
+      <w:pPr>
+        <w:spacing w:line="276" w:lineRule="auto"/>
+        <w:rPr>
+          <w:rFonts w:asciiTheme="majorHAnsi" w:hAnsiTheme="majorHAnsi"/>
+        </w:rPr>
+      </w:pPr>
+      <w:r>
+        <w:rPr>
+          <w:rFonts w:asciiTheme="majorHAnsi" w:hAnsiTheme="majorHAnsi"/>
+        </w:rPr>
+        <w:tab/>
+      </w:r>
+      <w:r>
+        <w:rPr>
+          <w:rFonts w:asciiTheme="majorHAnsi" w:hAnsiTheme="majorHAnsi"/>
+        </w:rPr>
+        <w:tab/>
+      </w:r>
+    </w:p>
+    <w:p>
+      <w:pPr>
+        <w:spacing w:line="276" w:lineRule="auto"/>
+        <w:ind w:left="720" w:firstLine="720"/>
+        <w:rPr>
+          <w:rFonts w:asciiTheme="majorHAnsi" w:hAnsiTheme="majorHAnsi"/>
+          <w:color w:val="76923C" w:themeColor="accent3" w:themeShade="BF"/>
+        </w:rPr>
+      </w:pPr>
+      <w:r>
+        <w:rPr>
+          <w:rFonts w:asciiTheme="majorHAnsi" w:hAnsiTheme="majorHAnsi"/>
+          <w:color w:val="76923C" w:themeColor="accent3" w:themeShade="BF"/>
+        </w:rPr>
+        <w:t>#set future shifts number</w:t>
+      </w:r>
+    </w:p>
+    <w:p>
+      <w:pPr>
+        <w:spacing w:line="276" w:lineRule="auto"/>
+        <w:rPr>
+          <w:rFonts w:asciiTheme="majorHAnsi" w:hAnsiTheme="majorHAnsi"/>
+        </w:rPr>
+      </w:pPr>
+      <w:r>
+        <w:rPr>
+          <w:rFonts w:asciiTheme="majorHAnsi" w:hAnsiTheme="majorHAnsi"/>
+        </w:rPr>
+        <w:tab/>
+      </w:r>
+      <w:r>
+        <w:rPr>
+          <w:rFonts w:asciiTheme="majorHAnsi" w:hAnsiTheme="majorHAnsi"/>
+        </w:rPr>
+        <w:tab/>
+        <w:t>if (</w:t>
+      </w:r>
+      <w:r>
+        <w:rPr>
+          <w:rFonts w:asciiTheme="majorHAnsi" w:hAnsiTheme="majorHAnsi"/>
+        </w:rPr>
+        <w:t>consecutiveShifts == 0</w:t>
+      </w:r>
+      <w:r>
+        <w:rPr>
+          <w:rFonts w:asciiTheme="majorHAnsi" w:hAnsiTheme="majorHAnsi"/>
+        </w:rPr>
+        <w:t>)</w:t>
+      </w:r>
+      <w:r>
+        <w:rPr>
+          <w:rFonts w:asciiTheme="majorHAnsi" w:hAnsiTheme="majorHAnsi"/>
+        </w:rPr>
+        <w:t>:</w:t>
+      </w:r>
+    </w:p>
+    <w:p>
+      <w:pPr>
+        <w:spacing w:line="276" w:lineRule="auto"/>
+        <w:rPr>
+          <w:rFonts w:asciiTheme="majorHAnsi" w:hAnsiTheme="majorHAnsi"/>
+        </w:rPr>
+      </w:pPr>
+      <w:r>
+        <w:rPr>
+          <w:rFonts w:asciiTheme="majorHAnsi" w:hAnsiTheme="majorHAnsi"/>
+        </w:rPr>
+        <w:tab/>
+      </w:r>
+      <w:r>
+        <w:rPr>
+          <w:rFonts w:asciiTheme="majorHAnsi" w:hAnsiTheme="majorHAnsi"/>
+        </w:rPr>
+        <w:tab/>
+      </w:r>
+      <w:r>
+        <w:rPr>
+          <w:rFonts w:asciiTheme="majorHAnsi" w:hAnsiTheme="majorHAnsi"/>
+        </w:rPr>
+        <w:tab/>
+        <w:t>futureShiftsNum = employee.minConsecutiveShifts;</w:t>
+      </w:r>
+    </w:p>
+    <w:p>
+      <w:pPr>
+        <w:spacing w:line="276" w:lineRule="auto"/>
+        <w:rPr>
+          <w:rFonts w:asciiTheme="majorHAnsi" w:hAnsiTheme="majorHAnsi"/>
+        </w:rPr>
+      </w:pPr>
+      <w:r>
+        <w:rPr>
+          <w:rFonts w:asciiTheme="majorHAnsi" w:hAnsiTheme="majorHAnsi"/>
+        </w:rPr>
+        <w:tab/>
+      </w:r>
+      <w:r>
+        <w:rPr>
+          <w:rFonts w:asciiTheme="majorHAnsi" w:hAnsiTheme="majorHAnsi"/>
+        </w:rPr>
+        <w:tab/>
+        <w:t xml:space="preserve">else if (consecutiveShifts &gt;= employee.minConsectiveShifts &amp;&amp; </w:t>
+      </w:r>
+    </w:p>
+    <w:p>
+      <w:pPr>
+        <w:spacing w:line="276" w:lineRule="auto"/>
+        <w:ind w:left="1440" w:firstLine="720"/>
+        <w:rPr>
+          <w:rFonts w:asciiTheme="majorHAnsi" w:hAnsiTheme="majorHAnsi"/>
+        </w:rPr>
+      </w:pPr>
+      <w:r>
+        <w:rPr>
+          <w:rFonts w:asciiTheme="majorHAnsi" w:hAnsiTheme="majorHAnsi"/>
+        </w:rPr>
+        <w:t>consecutiveShifts &lt; employee.maxConsecutiveShifts):</w:t>
+      </w:r>
+    </w:p>
+    <w:p>
+      <w:pPr>
+        <w:spacing w:line="276" w:lineRule="auto"/>
+        <w:ind w:left="1440" w:firstLine="720"/>
+        <w:rPr>
+          <w:rFonts w:asciiTheme="majorHAnsi" w:hAnsiTheme="majorHAnsi"/>
+        </w:rPr>
+      </w:pPr>
+      <w:r>
+        <w:rPr>
+          <w:rFonts w:asciiTheme="majorHAnsi" w:hAnsiTheme="majorHAnsi"/>
+        </w:rPr>
+        <w:t>futureShiftsNum = 1;</w:t>
+      </w:r>
+    </w:p>
+    <w:p>
+      <w:pPr>
+        <w:spacing w:line="276" w:lineRule="auto"/>
+        <w:rPr>
+          <w:rFonts w:asciiTheme="majorHAnsi" w:hAnsiTheme="majorHAnsi"/>
+        </w:rPr>
+      </w:pPr>
+      <w:r>
+        <w:rPr>
+          <w:rFonts w:asciiTheme="majorHAnsi" w:hAnsiTheme="majorHAnsi"/>
+        </w:rPr>
+        <w:tab/>
+      </w:r>
+      <w:r>
+        <w:rPr>
+          <w:rFonts w:asciiTheme="majorHAnsi" w:hAnsiTheme="majorHAnsi"/>
+        </w:rPr>
+        <w:tab/>
+        <w:t>else:</w:t>
+      </w:r>
+    </w:p>
+    <w:p>
+      <w:pPr>
+        <w:spacing w:line="276" w:lineRule="auto"/>
+        <w:rPr>
+          <w:rFonts w:asciiTheme="majorHAnsi" w:hAnsiTheme="majorHAnsi"/>
+        </w:rPr>
+      </w:pPr>
+      <w:r>
+        <w:rPr>
+          <w:rFonts w:asciiTheme="majorHAnsi" w:hAnsiTheme="majorHAnsi"/>
+        </w:rPr>
+        <w:tab/>
+      </w:r>
+      <w:r>
+        <w:rPr>
+          <w:rFonts w:asciiTheme="majorHAnsi" w:hAnsiTheme="majorHAnsi"/>
+        </w:rPr>
+        <w:tab/>
+      </w:r>
+      <w:r>
+        <w:rPr>
+          <w:rFonts w:asciiTheme="majorHAnsi" w:hAnsiTheme="majorHAnsi"/>
+        </w:rPr>
+        <w:tab/>
+        <w:t>consecutiveShifts = 0;</w:t>
+      </w:r>
+    </w:p>
+    <w:p>
+      <w:pPr>
+        <w:spacing w:line="276" w:lineRule="auto"/>
+        <w:rPr>
+          <w:rFonts w:asciiTheme="majorHAnsi" w:hAnsiTheme="majorHAnsi"/>
+        </w:rPr>
+      </w:pPr>
+      <w:r>
+        <w:rPr>
+          <w:rFonts w:asciiTheme="majorHAnsi" w:hAnsiTheme="majorHAnsi"/>
+        </w:rPr>
+        <w:tab/>
+      </w:r>
+      <w:r>
+        <w:rPr>
+          <w:rFonts w:asciiTheme="majorHAnsi" w:hAnsiTheme="majorHAnsi"/>
+        </w:rPr>
+        <w:tab/>
+      </w:r>
+      <w:r>
+        <w:rPr>
+          <w:rFonts w:asciiTheme="majorHAnsi" w:hAnsiTheme="majorHAnsi"/>
+        </w:rPr>
+        <w:tab/>
+        <w:t>continue;</w:t>
+      </w:r>
+    </w:p>
+    <w:p>
+      <w:pPr>
+        <w:spacing w:line="276" w:lineRule="auto"/>
+        <w:rPr>
+          <w:rFonts w:asciiTheme="majorHAnsi" w:hAnsiTheme="majorHAnsi"/>
+        </w:rPr>
+      </w:pPr>
+      <w:r>
+        <w:rPr>
+          <w:rFonts w:asciiTheme="majorHAnsi" w:hAnsiTheme="majorHAnsi"/>
+        </w:rPr>
+        <w:tab/>
+      </w:r>
+      <w:r>
+        <w:rPr>
+          <w:rFonts w:asciiTheme="majorHAnsi" w:hAnsiTheme="majorHAnsi"/>
+        </w:rPr>
+        <w:tab/>
+        <w:t>consecutive</w:t>
+      </w:r>
+      <w:r>
+        <w:rPr>
+          <w:rFonts w:asciiTheme="majorHAnsi" w:hAnsiTheme="majorHAnsi"/>
+        </w:rPr>
+        <w:t>Shifts += futureShiftsNum;</w:t>
+      </w:r>
+    </w:p>
+    <w:p>
+      <w:pPr>
+        <w:spacing w:line="276" w:lineRule="auto"/>
+        <w:rPr>
+          <w:rFonts w:asciiTheme="majorHAnsi" w:hAnsiTheme="majorHAnsi"/>
+        </w:rPr>
+      </w:pPr>
+      <w:r>
+        <w:rPr>
+          <w:rFonts w:asciiTheme="majorHAnsi" w:hAnsiTheme="majorHAnsi"/>
+        </w:rPr>
+        <w:tab/>
+      </w:r>
+      <w:r>
+        <w:rPr>
+          <w:rFonts w:asciiTheme="majorHAnsi" w:hAnsiTheme="majorHAnsi"/>
+        </w:rPr>
+        <w:tab/>
+      </w:r>
+    </w:p>
+    <w:p>
+      <w:pPr>
+        <w:spacing w:line="276" w:lineRule="auto"/>
+        <w:rPr>
+          <w:rFonts w:asciiTheme="majorHAnsi" w:hAnsiTheme="majorHAnsi"/>
+          <w:color w:val="76923C" w:themeColor="accent3" w:themeShade="BF"/>
+        </w:rPr>
+      </w:pPr>
+      <w:r>
+        <w:rPr>
+          <w:rFonts w:asciiTheme="majorHAnsi" w:hAnsiTheme="majorHAnsi"/>
+        </w:rPr>
+        <w:tab/>
+      </w:r>
+      <w:r>
+        <w:rPr>
+          <w:rFonts w:asciiTheme="majorHAnsi" w:hAnsiTheme="majorHAnsi"/>
+        </w:rPr>
+        <w:tab/>
+      </w:r>
+      <w:r>
+        <w:rPr>
+          <w:rFonts w:asciiTheme="majorHAnsi" w:hAnsiTheme="majorHAnsi"/>
+          <w:color w:val="76923C" w:themeColor="accent3" w:themeShade="BF"/>
+        </w:rPr>
+        <w:t>#suggest a list of valid consecutive shifts</w:t>
+      </w:r>
+    </w:p>
+    <w:p>
+      <w:pPr>
+        <w:spacing w:line="276" w:lineRule="auto"/>
+        <w:rPr>
+          <w:rFonts w:asciiTheme="majorHAnsi" w:hAnsiTheme="majorHAnsi"/>
+        </w:rPr>
+      </w:pPr>
+      <w:r>
+        <w:rPr>
+          <w:rFonts w:asciiTheme="majorHAnsi" w:hAnsiTheme="majorHAnsi"/>
+        </w:rPr>
+        <w:tab/>
+      </w:r>
+      <w:r>
+        <w:rPr>
+          <w:rFonts w:asciiTheme="majorHAnsi" w:hAnsiTheme="majorHAnsi"/>
+        </w:rPr>
+        <w:tab/>
+        <w:t>suggestedShifts = suggestShifts(previousShift, futureShiftsNum);</w:t>
+      </w:r>
+    </w:p>
+    <w:p>
+      <w:pPr>
+        <w:spacing w:line="276" w:lineRule="auto"/>
+        <w:rPr>
+          <w:rFonts w:asciiTheme="majorHAnsi" w:hAnsiTheme="majorHAnsi"/>
+        </w:rPr>
+      </w:pPr>
+    </w:p>
+    <w:p>
+      <w:pPr>
+        <w:spacing w:line="276" w:lineRule="auto"/>
+        <w:rPr>
+          <w:rFonts w:asciiTheme="majorHAnsi" w:hAnsiTheme="majorHAnsi"/>
+          <w:color w:val="76923C" w:themeColor="accent3" w:themeShade="BF"/>
+        </w:rPr>
+      </w:pPr>
+      <w:r>
+        <w:rPr>
+          <w:rFonts w:asciiTheme="majorHAnsi" w:hAnsiTheme="majorHAnsi"/>
+        </w:rPr>
+        <w:tab/>
+      </w:r>
+      <w:r>
+        <w:rPr>
+          <w:rFonts w:asciiTheme="majorHAnsi" w:hAnsiTheme="majorHAnsi"/>
+        </w:rPr>
+        <w:tab/>
+      </w:r>
+      <w:r>
+        <w:rPr>
+          <w:rFonts w:asciiTheme="majorHAnsi" w:hAnsiTheme="majorHAnsi"/>
+          <w:color w:val="76923C" w:themeColor="accent3" w:themeShade="BF"/>
+        </w:rPr>
+        <w:t>#if there is not a valid list of consecutive shifts skip day</w:t>
+      </w:r>
+    </w:p>
+    <w:p>
+      <w:pPr>
+        <w:spacing w:line="276" w:lineRule="auto"/>
+        <w:rPr>
+          <w:rFonts w:asciiTheme="majorHAnsi" w:hAnsiTheme="majorHAnsi"/>
+        </w:rPr>
+      </w:pPr>
+      <w:r>
+        <w:rPr>
+          <w:rFonts w:asciiTheme="majorHAnsi" w:hAnsiTheme="majorHAnsi"/>
+        </w:rPr>
+        <w:tab/>
+      </w:r>
+      <w:r>
+        <w:rPr>
+          <w:rFonts w:asciiTheme="majorHAnsi" w:hAnsiTheme="majorHAnsi"/>
+        </w:rPr>
+        <w:tab/>
+        <w:t>if (suggestedShifts == null):</w:t>
+      </w:r>
+    </w:p>
+    <w:p>
+      <w:pPr>
+        <w:spacing w:line="276" w:lineRule="auto"/>
+        <w:rPr>
+          <w:rFonts w:asciiTheme="majorHAnsi" w:hAnsiTheme="majorHAnsi"/>
+        </w:rPr>
+      </w:pPr>
+      <w:r>
+        <w:rPr>
+          <w:rFonts w:asciiTheme="majorHAnsi" w:hAnsiTheme="majorHAnsi"/>
+        </w:rPr>
+        <w:tab/>
+      </w:r>
+      <w:r>
+        <w:rPr>
+          <w:rFonts w:asciiTheme="majorHAnsi" w:hAnsiTheme="majorHAnsi"/>
+        </w:rPr>
+        <w:tab/>
+      </w:r>
+      <w:r>
+        <w:rPr>
+          <w:rFonts w:asciiTheme="majorHAnsi" w:hAnsiTheme="majorHAnsi"/>
+        </w:rPr>
+        <w:tab/>
+        <w:t>continue;</w:t>
+      </w:r>
+    </w:p>
+    <w:p>
+      <w:pPr>
+        <w:spacing w:line="276" w:lineRule="auto"/>
+        <w:rPr>
+          <w:rFonts w:asciiTheme="majorHAnsi" w:hAnsiTheme="majorHAnsi"/>
+        </w:rPr>
+      </w:pPr>
+      <w:r>
+        <w:rPr>
+          <w:rFonts w:asciiTheme="majorHAnsi" w:hAnsiTheme="majorHAnsi"/>
+        </w:rPr>
+        <w:tab/>
+      </w:r>
+      <w:r>
+        <w:rPr>
+          <w:rFonts w:asciiTheme="majorHAnsi" w:hAnsiTheme="majorHAnsi"/>
+        </w:rPr>
+        <w:tab/>
+      </w:r>
+    </w:p>
+    <w:p>
+      <w:pPr>
+        <w:spacing w:line="276" w:lineRule="auto"/>
+        <w:rPr>
+          <w:rFonts w:asciiTheme="majorHAnsi" w:hAnsiTheme="majorHAnsi"/>
+          <w:color w:val="76923C" w:themeColor="accent3" w:themeShade="BF"/>
+        </w:rPr>
+      </w:pPr>
+      <w:r>
+        <w:rPr>
+          <w:rFonts w:asciiTheme="majorHAnsi" w:hAnsiTheme="majorHAnsi"/>
+        </w:rPr>
+        <w:tab/>
+      </w:r>
+      <w:r>
+        <w:rPr>
+          <w:rFonts w:asciiTheme="majorHAnsi" w:hAnsiTheme="majorHAnsi"/>
+        </w:rPr>
+        <w:tab/>
+      </w:r>
+      <w:r>
+        <w:rPr>
+          <w:rFonts w:asciiTheme="majorHAnsi" w:hAnsiTheme="majorHAnsi"/>
+          <w:color w:val="76923C" w:themeColor="accent3" w:themeShade="BF"/>
+        </w:rPr>
+        <w:t>#check hard constraints for current state</w:t>
+      </w:r>
+    </w:p>
+    <w:p>
+      <w:pPr>
+        <w:spacing w:line="276" w:lineRule="auto"/>
+        <w:rPr>
+          <w:rFonts w:asciiTheme="majorHAnsi" w:hAnsiTheme="majorHAnsi"/>
+        </w:rPr>
+      </w:pPr>
+      <w:r>
+        <w:rPr>
+          <w:rFonts w:asciiTheme="majorHAnsi" w:hAnsiTheme="majorHAnsi"/>
+        </w:rPr>
+        <w:tab/>
+      </w:r>
+      <w:r>
+        <w:rPr>
+          <w:rFonts w:asciiTheme="majorHAnsi" w:hAnsiTheme="majorHAnsi"/>
+        </w:rPr>
+        <w:tab/>
+        <w:t>if (!checkHardConstraints(da</w:t>
+      </w:r>
+      <w:r>
+        <w:rPr>
+          <w:rFonts w:asciiTheme="majorHAnsi" w:hAnsiTheme="majorHAnsi"/>
+        </w:rPr>
+        <w:t>y</w:t>
+      </w:r>
+      <w:r>
+        <w:rPr>
+          <w:rFonts w:asciiTheme="majorHAnsi" w:hAnsiTheme="majorHAnsi"/>
+        </w:rPr>
+        <w:t>)):</w:t>
+      </w:r>
+    </w:p>
+    <w:p>
+      <w:pPr>
+        <w:spacing w:line="276" w:lineRule="auto"/>
+        <w:rPr>
+          <w:rFonts w:asciiTheme="majorHAnsi" w:hAnsiTheme="majorHAnsi"/>
+        </w:rPr>
+      </w:pPr>
+      <w:r>
+        <w:rPr>
+          <w:rFonts w:asciiTheme="majorHAnsi" w:hAnsiTheme="majorHAnsi"/>
+        </w:rPr>
+        <w:tab/>
+      </w:r>
+      <w:r>
+        <w:rPr>
+          <w:rFonts w:asciiTheme="majorHAnsi" w:hAnsiTheme="majorHAnsi"/>
+        </w:rPr>
+        <w:tab/>
+      </w:r>
+      <w:r>
+        <w:rPr>
+          <w:rFonts w:asciiTheme="majorHAnsi" w:hAnsiTheme="majorHAnsi"/>
+        </w:rPr>
+        <w:tab/>
+        <w:t>continue;</w:t>
+      </w:r>
+    </w:p>
+    <w:p>
+      <w:pPr>
+        <w:spacing w:line="276" w:lineRule="auto"/>
+        <w:rPr>
+          <w:rFonts w:asciiTheme="majorHAnsi" w:hAnsiTheme="majorHAnsi"/>
+        </w:rPr>
+      </w:pPr>
+    </w:p>
+    <w:p>
+      <w:pPr>
+        <w:spacing w:line="276" w:lineRule="auto"/>
+        <w:rPr>
+          <w:rFonts w:asciiTheme="majorHAnsi" w:hAnsiTheme="majorHAnsi"/>
+          <w:color w:val="76923C" w:themeColor="accent3" w:themeShade="BF"/>
+        </w:rPr>
+      </w:pPr>
+      <w:r>
+        <w:rPr>
+          <w:rFonts w:asciiTheme="majorHAnsi" w:hAnsiTheme="majorHAnsi"/>
+        </w:rPr>
+        <w:tab/>
+      </w:r>
+      <w:r>
+        <w:rPr>
+          <w:rFonts w:asciiTheme="majorHAnsi" w:hAnsiTheme="majorHAnsi"/>
+        </w:rPr>
+        <w:tab/>
+      </w:r>
+      <w:r>
+        <w:rPr>
+          <w:rFonts w:asciiTheme="majorHAnsi" w:hAnsiTheme="majorHAnsi"/>
+          <w:color w:val="76923C" w:themeColor="accent3" w:themeShade="BF"/>
+        </w:rPr>
+        <w:t>#write suggested shifts to employee</w:t>
+      </w:r>
+    </w:p>
+    <w:p>
+      <w:pPr>
+        <w:spacing w:line="276" w:lineRule="auto"/>
+        <w:rPr>
+          <w:rFonts w:asciiTheme="majorHAnsi" w:hAnsiTheme="majorHAnsi"/>
+        </w:rPr>
+      </w:pPr>
+      <w:r>
+        <w:rPr>
+          <w:rFonts w:asciiTheme="majorHAnsi" w:hAnsiTheme="majorHAnsi"/>
+        </w:rPr>
+        <w:tab/>
+      </w:r>
+      <w:r>
+        <w:rPr>
+          <w:rFonts w:asciiTheme="majorHAnsi" w:hAnsiTheme="majorHAnsi"/>
+        </w:rPr>
+        <w:tab/>
+        <w:t>for (</w:t>
+      </w:r>
+      <w:r>
+        <w:rPr>
+          <w:rFonts w:asciiTheme="majorHAnsi" w:hAnsiTheme="majorHAnsi"/>
+        </w:rPr>
+        <w:t>shiftIndex in len(suggestedShifts)</w:t>
+      </w:r>
+      <w:r>
+        <w:rPr>
+          <w:rFonts w:asciiTheme="majorHAnsi" w:hAnsiTheme="majorHAnsi"/>
+        </w:rPr>
+        <w:t>)</w:t>
+      </w:r>
+      <w:r>
+        <w:rPr>
+          <w:rFonts w:asciiTheme="majorHAnsi" w:hAnsiTheme="majorHAnsi"/>
+        </w:rPr>
+        <w:t>:</w:t>
+      </w:r>
+    </w:p>
+    <w:p>
+      <w:pPr>
+        <w:spacing w:line="276" w:lineRule="auto"/>
+        <w:rPr>
+          <w:rFonts w:asciiTheme="majorHAnsi" w:hAnsiTheme="majorHAnsi"/>
+        </w:rPr>
+      </w:pPr>
+      <w:r>
+        <w:rPr>
+          <w:rFonts w:asciiTheme="majorHAnsi" w:hAnsiTheme="majorHAnsi"/>
+        </w:rPr>
+        <w:tab/>
+      </w:r>
+      <w:r>
+        <w:rPr>
+          <w:rFonts w:asciiTheme="majorHAnsi" w:hAnsiTheme="majorHAnsi"/>
+        </w:rPr>
+        <w:tab/>
+      </w:r>
+      <w:r>
+        <w:rPr>
+          <w:rFonts w:asciiTheme="majorHAnsi" w:hAnsiTheme="majorHAnsi"/>
+        </w:rPr>
+        <w:tab/>
+        <w:t>data[employee][dayIndex + shiftIndex] = suggestedShifts[shiftIndex];</w:t>
+      </w:r>
+    </w:p>
+    <w:p>
+      <w:pPr>
+        <w:spacing w:line="276" w:lineRule="auto"/>
+        <w:rPr>
+          <w:rFonts w:asciiTheme="majorHAnsi" w:hAnsiTheme="majorHAnsi"/>
+        </w:rPr>
+      </w:pPr>
+      <w:r>
+        <w:rPr>
+          <w:rFonts w:asciiTheme="majorHAnsi" w:hAnsiTheme="majorHAnsi"/>
+        </w:rPr>
+        <w:tab/>
+      </w:r>
+      <w:r>
+        <w:rPr>
+          <w:rFonts w:asciiTheme="majorHAnsi" w:hAnsiTheme="majorHAnsi"/>
+        </w:rPr>
+        <w:tab/>
+      </w:r>
+    </w:p>
+    <w:p>
+      <w:pPr>
+        <w:spacing w:line="276" w:lineRule="auto"/>
+        <w:rPr>
+          <w:rFonts w:asciiTheme="majorHAnsi" w:hAnsiTheme="majorHAnsi"/>
+          <w:color w:val="76923C" w:themeColor="accent3" w:themeShade="BF"/>
+        </w:rPr>
+      </w:pPr>
+      <w:r>
+        <w:rPr>
+          <w:rFonts w:asciiTheme="majorHAnsi" w:hAnsiTheme="majorHAnsi"/>
+        </w:rPr>
+        <w:tab/>
+      </w:r>
+      <w:r>
+        <w:rPr>
+          <w:rFonts w:asciiTheme="majorHAnsi" w:hAnsiTheme="majorHAnsi"/>
+        </w:rPr>
+        <w:tab/>
+      </w:r>
+      <w:r>
+        <w:rPr>
+          <w:rFonts w:asciiTheme="majorHAnsi" w:hAnsiTheme="majorHAnsi"/>
+          <w:color w:val="76923C" w:themeColor="accent3" w:themeShade="BF"/>
+        </w:rPr>
+        <w:t>#skip days with assigned shifts</w:t>
+      </w:r>
+    </w:p>
+    <w:p>
+      <w:pPr>
+        <w:spacing w:line="276" w:lineRule="auto"/>
+        <w:rPr>
+          <w:rFonts w:asciiTheme="majorHAnsi" w:hAnsiTheme="majorHAnsi"/>
+        </w:rPr>
+      </w:pPr>
+      <w:r>
+        <w:rPr>
+          <w:rFonts w:asciiTheme="majorHAnsi" w:hAnsiTheme="majorHAnsi"/>
+        </w:rPr>
+        <w:tab/>
+      </w:r>
+      <w:r>
+        <w:rPr>
+          <w:rFonts w:asciiTheme="majorHAnsi" w:hAnsiTheme="majorHAnsi"/>
+        </w:rPr>
+        <w:tab/>
+        <w:t>dayIndex += len(suggestedShifts) – 1;</w:t>
+      </w:r>
+    </w:p>
+    <w:p>
+      <w:pPr>
+        <w:spacing w:line="276" w:lineRule="auto"/>
+        <w:rPr>
+          <w:rFonts w:asciiTheme="majorHAnsi" w:hAnsiTheme="majorHAnsi"/>
+        </w:rPr>
+      </w:pPr>
+    </w:p>
+    <w:p>
+      <w:pPr>
+        <w:spacing w:line="276" w:lineRule="auto"/>
+        <w:rPr>
+          <w:rFonts w:asciiTheme="majorHAnsi" w:hAnsiTheme="majorHAnsi"/>
+        </w:rPr>
+      </w:pPr>
+    </w:p>
+    <w:p>
+      <w:pPr>
+        <w:pStyle w:val="Heading1"/>
+        <w:spacing w:line="276" w:lineRule="auto"/>
+      </w:pPr>
+      <w:r>
+        <w:t>Opis dobivenih rezultata i diskusija</w:t>
+      </w:r>
+    </w:p>
+    <w:p>
+      <w:pPr>
+        <w:spacing w:line="276" w:lineRule="auto"/>
+        <w:rPr>
+          <w:rFonts w:asciiTheme="majorHAnsi" w:hAnsiTheme="majorHAnsi"/>
+        </w:rPr>
+      </w:pPr>
+    </w:p>
+    <w:p>
+      <w:pPr>
+        <w:pStyle w:val="Heading1"/>
+        <w:spacing w:line="276" w:lineRule="auto"/>
+      </w:pPr>
+      <w:r>
+        <w:lastRenderedPageBreak/>
+        <w:t>Kratki zaključak</w:t>
+      </w:r>
+    </w:p>
+    <w:p>
+      <w:pPr>
+        <w:spacing w:line="276" w:lineRule="auto"/>
+        <w:rPr>
+          <w:rFonts w:asciiTheme="majorHAnsi" w:hAnsiTheme="majorHAnsi"/>
+        </w:rPr>
+      </w:pPr>
+    </w:p>
+    <w:p>
+      <w:pPr>
+        <w:spacing w:line="276" w:lineRule="auto"/>
+        <w:rPr>
+          <w:rFonts w:asciiTheme="majorHAnsi" w:hAnsiTheme="majorHAnsi"/>
+        </w:rPr>
+      </w:pPr>
+    </w:p>
+    <w:p>
+      <w:pPr>
+        <w:spacing w:line="276" w:lineRule="auto"/>
+        <w:rPr>
+          <w:rFonts w:asciiTheme="majorHAnsi" w:hAnsiTheme="majorHAnsi"/>
+        </w:rPr>
+      </w:pPr>
+    </w:p>
+    <w:p>
+      <w:pPr>
+        <w:spacing w:line="276" w:lineRule="auto"/>
+        <w:rPr>
+          <w:rFonts w:asciiTheme="majorHAnsi" w:hAnsiTheme="majorHAnsi"/>
+        </w:rPr>
+      </w:pPr>
+    </w:p>
+    <w:p>
+      <w:pPr>
+        <w:spacing w:line="276" w:lineRule="auto"/>
+        <w:rPr>
+          <w:rFonts w:asciiTheme="majorHAnsi" w:hAnsiTheme="majorHAnsi"/>
+        </w:rPr>
+      </w:pPr>
+    </w:p>
+    <w:p>
+      <w:pPr>
+        <w:spacing w:line="276" w:lineRule="auto"/>
+        <w:rPr>
+          <w:rFonts w:asciiTheme="majorHAnsi" w:hAnsiTheme="majorHAnsi"/>
+        </w:rPr>
+      </w:pPr>
+    </w:p>
+    <w:p>
+      <w:pPr>
+        <w:spacing w:line="276" w:lineRule="auto"/>
+        <w:rPr>
+          <w:rFonts w:asciiTheme="majorHAnsi" w:hAnsiTheme="majorHAnsi"/>
+        </w:rPr>
+      </w:pPr>
+    </w:p>
+    <w:p>
+      <w:pPr>
+        <w:spacing w:line="276" w:lineRule="auto"/>
+        <w:rPr>
+          <w:rFonts w:asciiTheme="majorHAnsi" w:hAnsiTheme="majorHAnsi"/>
+        </w:rPr>
+      </w:pPr>
+    </w:p>
+    <w:p>
+      <w:pPr>
+        <w:spacing w:line="276" w:lineRule="auto"/>
+        <w:rPr>
+          <w:rFonts w:asciiTheme="majorHAnsi" w:hAnsiTheme="majorHAnsi"/>
+        </w:rPr>
+      </w:pPr>
+    </w:p>
+    <w:p>
+      <w:pPr>
+        <w:spacing w:line="276" w:lineRule="auto"/>
+        <w:rPr>
+          <w:rFonts w:asciiTheme="majorHAnsi" w:hAnsiTheme="majorHAnsi"/>
+        </w:rPr>
+      </w:pPr>
+    </w:p>
+    <w:p>
+      <w:pPr>
+        <w:spacing w:line="276" w:lineRule="auto"/>
+        <w:rPr>
+          <w:rFonts w:asciiTheme="majorHAnsi" w:hAnsiTheme="majorHAnsi"/>
+        </w:rPr>
+      </w:pPr>
+    </w:p>
+    <w:p>
+      <w:pPr>
+        <w:spacing w:line="276" w:lineRule="auto"/>
+        <w:rPr>
+          <w:rFonts w:asciiTheme="majorHAnsi" w:hAnsiTheme="majorHAnsi"/>
+        </w:rPr>
+      </w:pPr>
+    </w:p>
+    <w:p>
+      <w:pPr>
+        <w:spacing w:line="276" w:lineRule="auto"/>
+        <w:rPr>
+          <w:rFonts w:asciiTheme="majorHAnsi" w:hAnsiTheme="majorHAnsi"/>
+        </w:rPr>
+      </w:pPr>
+    </w:p>
+    <w:p>
+      <w:pPr>
+        <w:spacing w:line="276" w:lineRule="auto"/>
+        <w:rPr>
+          <w:rFonts w:asciiTheme="majorHAnsi" w:hAnsiTheme="majorHAnsi"/>
+        </w:rPr>
+      </w:pPr>
+    </w:p>
+    <w:p>
+      <w:pPr>
+        <w:spacing w:line="276" w:lineRule="auto"/>
+        <w:rPr>
+          <w:rFonts w:asciiTheme="majorHAnsi" w:hAnsiTheme="majorHAnsi"/>
+        </w:rPr>
+      </w:pPr>
+    </w:p>
+    <w:p>
+      <w:pPr>
+        <w:spacing w:line="276" w:lineRule="auto"/>
+        <w:rPr>
+          <w:rFonts w:asciiTheme="majorHAnsi" w:hAnsiTheme="majorHAnsi"/>
+        </w:rPr>
+      </w:pPr>
+    </w:p>
+    <w:p>
+      <w:pPr>
+        <w:spacing w:line="276" w:lineRule="auto"/>
+        <w:rPr>
+          <w:rFonts w:asciiTheme="majorHAnsi" w:hAnsiTheme="majorHAnsi"/>
+        </w:rPr>
+      </w:pPr>
+    </w:p>
+    <w:p>
+      <w:pPr>
+        <w:spacing w:line="276" w:lineRule="auto"/>
+        <w:rPr>
+          <w:rFonts w:asciiTheme="majorHAnsi" w:hAnsiTheme="majorHAnsi"/>
+        </w:rPr>
+      </w:pPr>
+    </w:p>
+    <w:p>
+      <w:pPr>
+        <w:spacing w:line="276" w:lineRule="auto"/>
+        <w:rPr>
+          <w:rFonts w:asciiTheme="majorHAnsi" w:hAnsiTheme="majorHAnsi"/>
+        </w:rPr>
+      </w:pPr>
+    </w:p>
+    <w:p>
+      <w:pPr>
+        <w:spacing w:line="276" w:lineRule="auto"/>
+        <w:rPr>
+          <w:rFonts w:asciiTheme="majorHAnsi" w:hAnsiTheme="majorHAnsi"/>
+        </w:rPr>
+      </w:pPr>
+    </w:p>
+    <w:p>
+      <w:pPr>
+        <w:spacing w:line="276" w:lineRule="auto"/>
+        <w:rPr>
+          <w:rFonts w:asciiTheme="majorHAnsi" w:hAnsiTheme="majorHAnsi"/>
+        </w:rPr>
+      </w:pPr>
+    </w:p>
+    <w:p>
+      <w:pPr>
+        <w:spacing w:line="276" w:lineRule="auto"/>
+        <w:rPr>
+          <w:rFonts w:asciiTheme="majorHAnsi" w:hAnsiTheme="majorHAnsi"/>
+        </w:rPr>
+      </w:pPr>
+    </w:p>
+    <w:p>
+      <w:pPr>
+        <w:spacing w:line="276" w:lineRule="auto"/>
+        <w:rPr>
+          <w:rFonts w:asciiTheme="majorHAnsi" w:hAnsiTheme="majorHAnsi"/>
+        </w:rPr>
+      </w:pPr>
+    </w:p>
+    <w:p>
+      <w:pPr>
+        <w:spacing w:line="276" w:lineRule="auto"/>
+        <w:rPr>
+          <w:rFonts w:asciiTheme="majorHAnsi" w:hAnsiTheme="majorHAnsi"/>
+        </w:rPr>
+      </w:pPr>
+    </w:p>
+    <w:p>
+      <w:pPr>
+        <w:spacing w:line="276" w:lineRule="auto"/>
+        <w:rPr>
+          <w:rFonts w:asciiTheme="majorHAnsi" w:hAnsiTheme="majorHAnsi"/>
+        </w:rPr>
+      </w:pPr>
+    </w:p>
+    <w:p>
+      <w:pPr>
+        <w:spacing w:line="276" w:lineRule="auto"/>
+        <w:rPr>
+          <w:rFonts w:asciiTheme="majorHAnsi" w:hAnsiTheme="majorHAnsi"/>
+        </w:rPr>
+      </w:pPr>
+    </w:p>
+    <w:p>
+      <w:pPr>
+        <w:spacing w:line="276" w:lineRule="auto"/>
+        <w:rPr>
+          <w:rFonts w:asciiTheme="majorHAnsi" w:hAnsiTheme="majorHAnsi"/>
+        </w:rPr>
+      </w:pPr>
+    </w:p>
+    <w:p>
+      <w:pPr>
+        <w:spacing w:line="276" w:lineRule="auto"/>
+        <w:rPr>
+          <w:rFonts w:asciiTheme="majorHAnsi" w:hAnsiTheme="majorHAnsi"/>
+        </w:rPr>
+      </w:pPr>
+    </w:p>
+    <w:p>
+      <w:pPr>
+        <w:spacing w:line="276" w:lineRule="auto"/>
+        <w:rPr>
+          <w:rFonts w:asciiTheme="majorHAnsi" w:hAnsiTheme="majorHAnsi"/>
+        </w:rPr>
+      </w:pPr>
+    </w:p>
+    <w:p>
+      <w:pPr>
+        <w:spacing w:line="276" w:lineRule="auto"/>
+        <w:rPr>
+          <w:rFonts w:asciiTheme="majorHAnsi" w:hAnsiTheme="majorHAnsi"/>
+        </w:rPr>
+      </w:pPr>
+    </w:p>
+    <w:p>
+      <w:pPr>
+        <w:spacing w:line="276" w:lineRule="auto"/>
+        <w:rPr>
+          <w:rFonts w:asciiTheme="majorHAnsi" w:hAnsiTheme="majorHAnsi"/>
+        </w:rPr>
+      </w:pPr>
+    </w:p>
+    <w:p>
+      <w:pPr>
+        <w:spacing w:line="276" w:lineRule="auto"/>
+        <w:rPr>
+          <w:rFonts w:asciiTheme="majorHAnsi" w:hAnsiTheme="majorHAnsi"/>
+        </w:rPr>
+      </w:pPr>
+    </w:p>
+    <w:p>
+      <w:pPr>
+        <w:spacing w:line="276" w:lineRule="auto"/>
+        <w:rPr>
+          <w:rFonts w:asciiTheme="majorHAnsi" w:hAnsiTheme="majorHAnsi"/>
+        </w:rPr>
+      </w:pPr>
+    </w:p>
+    <w:p>
+      <w:pPr>
+        <w:spacing w:line="276" w:lineRule="auto"/>
+        <w:rPr>
+          <w:rFonts w:asciiTheme="majorHAnsi" w:hAnsiTheme="majorHAnsi"/>
+        </w:rPr>
+      </w:pPr>
+    </w:p>
+    <w:p>
+      <w:pPr>
+        <w:spacing w:line="276" w:lineRule="auto"/>
+        <w:rPr>
+          <w:rFonts w:asciiTheme="majorHAnsi" w:hAnsiTheme="majorHAnsi"/>
+        </w:rPr>
+      </w:pPr>
+    </w:p>
+    <w:p>
+      <w:pPr>
+        <w:spacing w:line="276" w:lineRule="auto"/>
+        <w:rPr>
+          <w:rFonts w:asciiTheme="majorHAnsi" w:hAnsiTheme="majorHAnsi"/>
+        </w:rPr>
+      </w:pPr>
+    </w:p>
+    <w:p>
+      <w:pPr>
+        <w:spacing w:line="276" w:lineRule="auto"/>
+        <w:rPr>
+          <w:rFonts w:asciiTheme="majorHAnsi" w:hAnsiTheme="majorHAnsi"/>
+        </w:rPr>
+      </w:pPr>
+    </w:p>
+    <w:p>
+      <w:pPr>
+        <w:spacing w:line="276" w:lineRule="auto"/>
+        <w:rPr>
+          <w:rFonts w:asciiTheme="majorHAnsi" w:hAnsiTheme="majorHAnsi"/>
+        </w:rPr>
+      </w:pPr>
+    </w:p>
+    <w:p>
+      <w:pPr>
+        <w:spacing w:line="276" w:lineRule="auto"/>
+        <w:rPr>
+          <w:rFonts w:asciiTheme="majorHAnsi" w:hAnsiTheme="majorHAnsi"/>
+        </w:rPr>
+      </w:pPr>
+    </w:p>
+    <w:p>
+      <w:pPr>
+        <w:spacing w:line="276" w:lineRule="auto"/>
+        <w:rPr>
+          <w:rFonts w:asciiTheme="majorHAnsi" w:hAnsiTheme="majorHAnsi"/>
+        </w:rPr>
+      </w:pPr>
+    </w:p>
+    <w:p>
+      <w:pPr>
+        <w:spacing w:line="276" w:lineRule="auto"/>
+        <w:rPr>
+          <w:rFonts w:asciiTheme="majorHAnsi" w:hAnsiTheme="majorHAnsi"/>
+        </w:rPr>
+      </w:pPr>
+    </w:p>
+    <w:p>
+      <w:pPr>
+        <w:spacing w:line="276" w:lineRule="auto"/>
+        <w:rPr>
+          <w:rFonts w:asciiTheme="majorHAnsi" w:hAnsiTheme="majorHAnsi"/>
+        </w:rPr>
+      </w:pPr>
+    </w:p>
+    <w:p>
+      <w:pPr>
+        <w:spacing w:line="276" w:lineRule="auto"/>
+        <w:rPr>
+          <w:rFonts w:asciiTheme="majorHAnsi" w:hAnsiTheme="majorHAnsi"/>
+        </w:rPr>
+      </w:pPr>
+    </w:p>
+    <w:p>
+      <w:pPr>
+        <w:spacing w:line="276" w:lineRule="auto"/>
+        <w:rPr>
+          <w:rFonts w:asciiTheme="majorHAnsi" w:hAnsiTheme="majorHAnsi"/>
+        </w:rPr>
+      </w:pPr>
+    </w:p>
+    <w:p>
+      <w:pPr>
+        <w:spacing w:line="276" w:lineRule="auto"/>
+        <w:rPr>
+          <w:rFonts w:asciiTheme="majorHAnsi" w:hAnsiTheme="majorHAnsi"/>
+        </w:rPr>
+      </w:pPr>
+    </w:p>
+    <w:p>
+      <w:pPr>
+        <w:spacing w:line="276" w:lineRule="auto"/>
+        <w:rPr>
+          <w:rFonts w:asciiTheme="majorHAnsi" w:hAnsiTheme="majorHAnsi"/>
+        </w:rPr>
+      </w:pPr>
+    </w:p>
+    <w:p>
+      <w:pPr>
+        <w:spacing w:line="276" w:lineRule="auto"/>
+        <w:rPr>
+          <w:rFonts w:asciiTheme="majorHAnsi" w:hAnsiTheme="majorHAnsi"/>
+        </w:rPr>
+      </w:pPr>
+    </w:p>
+    <w:p>
+      <w:pPr>
+        <w:spacing w:line="276" w:lineRule="auto"/>
+        <w:rPr>
+          <w:rFonts w:asciiTheme="majorHAnsi" w:hAnsiTheme="majorHAnsi"/>
+        </w:rPr>
+      </w:pPr>
     </w:p>
     <w:sectPr>
       <w:pgSz w:w="11900" w:h="16840"/>
@@ -1215,7 +2225,7 @@
 </file>
 
 <file path=word/endnotes.xml><?xml version="1.0" encoding="utf-8"?>
-<w:endnotes xmlns:wpc="http://schemas.microsoft.com/office/word/2010/wordprocessingCanvas" xmlns:mo="http://schemas.microsoft.com/office/mac/office/2008/main" xmlns:mc="http://schemas.openxmlformats.org/markup-compatibility/2006" xmlns:mv="urn:schemas-microsoft-com:mac:vml" xmlns:o="urn:schemas-microsoft-com:office:office" xmlns:r="http://schemas.openxmlformats.org/officeDocument/2006/relationships" xmlns:m="http://schemas.openxmlformats.org/officeDocument/2006/math" xmlns:v="urn:schemas-microsoft-com:vml" xmlns:wp14="http://schemas.microsoft.com/office/word/2010/wordprocessingDrawing" xmlns:wp="http://schemas.openxmlformats.org/drawingml/2006/wordprocessingDrawing" xmlns:w10="urn:schemas-microsoft-com:office:word" xmlns:w="http://schemas.openxmlformats.org/wordprocessingml/2006/main" xmlns:w14="http://schemas.microsoft.com/office/word/2010/wordml" xmlns:wpg="http://schemas.microsoft.com/office/word/2010/wordprocessingGroup" xmlns:wpi="http://schemas.microsoft.com/office/word/2010/wordprocessingInk" xmlns:wne="http://schemas.microsoft.com/office/word/2006/wordml" xmlns:wps="http://schemas.microsoft.com/office/word/2010/wordprocessingShape" mc:Ignorable="w14 wp14">
+<w:endnotes xmlns:ve="http://schemas.openxmlformats.org/markup-compatibility/2006" xmlns:o="urn:schemas-microsoft-com:office:office" xmlns:r="http://schemas.openxmlformats.org/officeDocument/2006/relationships" xmlns:m="http://schemas.openxmlformats.org/officeDocument/2006/math" xmlns:v="urn:schemas-microsoft-com:vml" xmlns:wp="http://schemas.openxmlformats.org/drawingml/2006/wordprocessingDrawing" xmlns:w10="urn:schemas-microsoft-com:office:word" xmlns:w="http://schemas.openxmlformats.org/wordprocessingml/2006/main" xmlns:wne="http://schemas.microsoft.com/office/word/2006/wordml">
   <w:endnote w:type="separator" w:id="-1">
     <w:p>
       <w:r>
@@ -1234,7 +2244,7 @@
 </file>
 
 <file path=word/footnotes.xml><?xml version="1.0" encoding="utf-8"?>
-<w:footnotes xmlns:wpc="http://schemas.microsoft.com/office/word/2010/wordprocessingCanvas" xmlns:mo="http://schemas.microsoft.com/office/mac/office/2008/main" xmlns:mc="http://schemas.openxmlformats.org/markup-compatibility/2006" xmlns:mv="urn:schemas-microsoft-com:mac:vml" xmlns:o="urn:schemas-microsoft-com:office:office" xmlns:r="http://schemas.openxmlformats.org/officeDocument/2006/relationships" xmlns:m="http://schemas.openxmlformats.org/officeDocument/2006/math" xmlns:v="urn:schemas-microsoft-com:vml" xmlns:wp14="http://schemas.microsoft.com/office/word/2010/wordprocessingDrawing" xmlns:wp="http://schemas.openxmlformats.org/drawingml/2006/wordprocessingDrawing" xmlns:w10="urn:schemas-microsoft-com:office:word" xmlns:w="http://schemas.openxmlformats.org/wordprocessingml/2006/main" xmlns:w14="http://schemas.microsoft.com/office/word/2010/wordml" xmlns:wpg="http://schemas.microsoft.com/office/word/2010/wordprocessingGroup" xmlns:wpi="http://schemas.microsoft.com/office/word/2010/wordprocessingInk" xmlns:wne="http://schemas.microsoft.com/office/word/2006/wordml" xmlns:wps="http://schemas.microsoft.com/office/word/2010/wordprocessingShape" mc:Ignorable="w14 wp14">
+<w:footnotes xmlns:ve="http://schemas.openxmlformats.org/markup-compatibility/2006" xmlns:o="urn:schemas-microsoft-com:office:office" xmlns:r="http://schemas.openxmlformats.org/officeDocument/2006/relationships" xmlns:m="http://schemas.openxmlformats.org/officeDocument/2006/math" xmlns:v="urn:schemas-microsoft-com:vml" xmlns:wp="http://schemas.openxmlformats.org/drawingml/2006/wordprocessingDrawing" xmlns:w10="urn:schemas-microsoft-com:office:word" xmlns:w="http://schemas.openxmlformats.org/wordprocessingml/2006/main" xmlns:wne="http://schemas.microsoft.com/office/word/2006/wordml">
   <w:footnote w:type="separator" w:id="-1">
     <w:p>
       <w:r>
@@ -1253,7 +2263,7 @@
 </file>
 
 <file path=word/numbering.xml><?xml version="1.0" encoding="utf-8"?>
-<w:numbering xmlns:wpc="http://schemas.microsoft.com/office/word/2010/wordprocessingCanvas" xmlns:mo="http://schemas.microsoft.com/office/mac/office/2008/main" xmlns:mc="http://schemas.openxmlformats.org/markup-compatibility/2006" xmlns:mv="urn:schemas-microsoft-com:mac:vml" xmlns:o="urn:schemas-microsoft-com:office:office" xmlns:r="http://schemas.openxmlformats.org/officeDocument/2006/relationships" xmlns:m="http://schemas.openxmlformats.org/officeDocument/2006/math" xmlns:v="urn:schemas-microsoft-com:vml" xmlns:wp14="http://schemas.microsoft.com/office/word/2010/wordprocessingDrawing" xmlns:wp="http://schemas.openxmlformats.org/drawingml/2006/wordprocessingDrawing" xmlns:w10="urn:schemas-microsoft-com:office:word" xmlns:w="http://schemas.openxmlformats.org/wordprocessingml/2006/main" xmlns:w14="http://schemas.microsoft.com/office/word/2010/wordml" xmlns:wpg="http://schemas.microsoft.com/office/word/2010/wordprocessingGroup" xmlns:wpi="http://schemas.microsoft.com/office/word/2010/wordprocessingInk" xmlns:wne="http://schemas.microsoft.com/office/word/2006/wordml" xmlns:wps="http://schemas.microsoft.com/office/word/2010/wordprocessingShape" mc:Ignorable="w14 wp14">
+<w:numbering xmlns:ve="http://schemas.openxmlformats.org/markup-compatibility/2006" xmlns:o="urn:schemas-microsoft-com:office:office" xmlns:r="http://schemas.openxmlformats.org/officeDocument/2006/relationships" xmlns:m="http://schemas.openxmlformats.org/officeDocument/2006/math" xmlns:v="urn:schemas-microsoft-com:vml" xmlns:wp="http://schemas.openxmlformats.org/drawingml/2006/wordprocessingDrawing" xmlns:w10="urn:schemas-microsoft-com:office:word" xmlns:w="http://schemas.openxmlformats.org/wordprocessingml/2006/main" xmlns:wne="http://schemas.microsoft.com/office/word/2006/wordml">
   <w:abstractNum w:abstractNumId="0">
     <w:nsid w:val="6A85489F"/>
     <w:multiLevelType w:val="hybridMultilevel"/>
@@ -1347,7 +2357,7 @@
 </file>
 
 <file path=word/styles.xml><?xml version="1.0" encoding="utf-8"?>
-<w:styles xmlns:mc="http://schemas.openxmlformats.org/markup-compatibility/2006" xmlns:r="http://schemas.openxmlformats.org/officeDocument/2006/relationships" xmlns:w="http://schemas.openxmlformats.org/wordprocessingml/2006/main" xmlns:w14="http://schemas.microsoft.com/office/word/2010/wordml" mc:Ignorable="w14">
+<w:styles xmlns:r="http://schemas.openxmlformats.org/officeDocument/2006/relationships" xmlns:w="http://schemas.openxmlformats.org/wordprocessingml/2006/main">
   <w:docDefaults>
     <w:rPrDefault>
       <w:rPr>
@@ -1359,7 +2369,7 @@
     </w:rPrDefault>
     <w:pPrDefault/>
   </w:docDefaults>
-  <w:latentStyles w:defLockedState="0" w:defUIPriority="99" w:defSemiHidden="1" w:defUnhideWhenUsed="1" w:defQFormat="0" w:count="276">
+  <w:latentStyles w:defLockedState="0" w:defUIPriority="99" w:defSemiHidden="1" w:defUnhideWhenUsed="1" w:defQFormat="0" w:count="267">
     <w:lsdException w:name="Normal" w:semiHidden="0" w:uiPriority="0" w:unhideWhenUsed="0" w:qFormat="1"/>
     <w:lsdException w:name="heading 1" w:semiHidden="0" w:uiPriority="9" w:unhideWhenUsed="0" w:qFormat="1"/>
     <w:lsdException w:name="heading 2" w:uiPriority="9" w:qFormat="1"/>
@@ -1501,6 +2511,7 @@
   <w:style w:type="paragraph" w:default="1" w:styleId="Normal">
     <w:name w:val="Normal"/>
     <w:qFormat/>
+    <w:rsid w:val="00B265B1"/>
     <w:rPr>
       <w:lang w:val="hr-HR"/>
     </w:rPr>
@@ -1528,6 +2539,30 @@
       <w:szCs w:val="32"/>
     </w:rPr>
   </w:style>
+  <w:style w:type="paragraph" w:styleId="Heading2">
+    <w:name w:val="heading 2"/>
+    <w:basedOn w:val="Normal"/>
+    <w:next w:val="Normal"/>
+    <w:link w:val="Heading2Char"/>
+    <w:uiPriority w:val="9"/>
+    <w:unhideWhenUsed/>
+    <w:qFormat/>
+    <w:rsid w:val="002B1510"/>
+    <w:pPr>
+      <w:keepNext/>
+      <w:keepLines/>
+      <w:spacing w:before="200"/>
+      <w:outlineLvl w:val="1"/>
+    </w:pPr>
+    <w:rPr>
+      <w:rFonts w:asciiTheme="majorHAnsi" w:eastAsiaTheme="majorEastAsia" w:hAnsiTheme="majorHAnsi" w:cstheme="majorBidi"/>
+      <w:b/>
+      <w:bCs/>
+      <w:color w:val="4F81BD" w:themeColor="accent1"/>
+      <w:sz w:val="26"/>
+      <w:szCs w:val="26"/>
+    </w:rPr>
+  </w:style>
   <w:style w:type="character" w:default="1" w:styleId="DefaultParagraphFont">
     <w:name w:val="Default Paragraph Font"/>
     <w:uiPriority w:val="1"/>
@@ -1539,6 +2574,7 @@
     <w:uiPriority w:val="99"/>
     <w:semiHidden/>
     <w:unhideWhenUsed/>
+    <w:qFormat/>
     <w:tblPr>
       <w:tblInd w:w="0" w:type="dxa"/>
       <w:tblCellMar>
@@ -1825,6 +2861,22 @@
     <w:semiHidden/>
     <w:unhideWhenUsed/>
     <w:rsid w:val="00591E86"/>
+  </w:style>
+  <w:style w:type="character" w:customStyle="1" w:styleId="Heading2Char">
+    <w:name w:val="Heading 2 Char"/>
+    <w:basedOn w:val="DefaultParagraphFont"/>
+    <w:link w:val="Heading2"/>
+    <w:uiPriority w:val="9"/>
+    <w:rsid w:val="002B1510"/>
+    <w:rPr>
+      <w:rFonts w:asciiTheme="majorHAnsi" w:eastAsiaTheme="majorEastAsia" w:hAnsiTheme="majorHAnsi" w:cstheme="majorBidi"/>
+      <w:b/>
+      <w:bCs/>
+      <w:color w:val="4F81BD" w:themeColor="accent1"/>
+      <w:sz w:val="26"/>
+      <w:szCs w:val="26"/>
+      <w:lang w:val="hr-HR"/>
+    </w:rPr>
   </w:style>
 </w:styles>
 </file>
@@ -2310,559 +3362,6 @@
     <w:rsid w:val="00591E86"/>
   </w:style>
 </w:styles>
-</file>
-
-<file path=word/glossary/document.xml><?xml version="1.0" encoding="utf-8"?>
-<w:glossaryDocument xmlns:wpc="http://schemas.microsoft.com/office/word/2010/wordprocessingCanvas" xmlns:mo="http://schemas.microsoft.com/office/mac/office/2008/main" xmlns:mc="http://schemas.openxmlformats.org/markup-compatibility/2006" xmlns:mv="urn:schemas-microsoft-com:mac:vml" xmlns:o="urn:schemas-microsoft-com:office:office" xmlns:r="http://schemas.openxmlformats.org/officeDocument/2006/relationships" xmlns:m="http://schemas.openxmlformats.org/officeDocument/2006/math" xmlns:v="urn:schemas-microsoft-com:vml" xmlns:wp14="http://schemas.microsoft.com/office/word/2010/wordprocessingDrawing" xmlns:wp="http://schemas.openxmlformats.org/drawingml/2006/wordprocessingDrawing" xmlns:w10="urn:schemas-microsoft-com:office:word" xmlns:w="http://schemas.openxmlformats.org/wordprocessingml/2006/main" xmlns:w14="http://schemas.microsoft.com/office/word/2010/wordml" xmlns:wpg="http://schemas.microsoft.com/office/word/2010/wordprocessingGroup" xmlns:wpi="http://schemas.microsoft.com/office/word/2010/wordprocessingInk" xmlns:wne="http://schemas.microsoft.com/office/word/2006/wordml" xmlns:wps="http://schemas.microsoft.com/office/word/2010/wordprocessingShape" mc:Ignorable="w14 wp14"/>
-</file>
-
-<file path=word/glossary/fontTable.xml><?xml version="1.0" encoding="utf-8"?>
-<w:fonts xmlns:mc="http://schemas.openxmlformats.org/markup-compatibility/2006" xmlns:r="http://schemas.openxmlformats.org/officeDocument/2006/relationships" xmlns:w="http://schemas.openxmlformats.org/wordprocessingml/2006/main" xmlns:w14="http://schemas.microsoft.com/office/word/2010/wordml" mc:Ignorable="w14">
-  <w:font w:name="Times New Roman">
-    <w:panose1 w:val="02020603050405020304"/>
-    <w:charset w:val="00"/>
-    <w:family w:val="auto"/>
-    <w:pitch w:val="variable"/>
-    <w:sig w:usb0="E0002AFF" w:usb1="C0007841" w:usb2="00000009" w:usb3="00000000" w:csb0="000001FF" w:csb1="00000000"/>
-  </w:font>
-  <w:font w:name="Cambria">
-    <w:panose1 w:val="02040503050406030204"/>
-    <w:charset w:val="00"/>
-    <w:family w:val="auto"/>
-    <w:pitch w:val="variable"/>
-    <w:sig w:usb0="E00002FF" w:usb1="400004FF" w:usb2="00000000" w:usb3="00000000" w:csb0="0000019F" w:csb1="00000000"/>
-  </w:font>
-  <w:font w:name="ＭＳ 明朝">
-    <w:charset w:val="4E"/>
-    <w:family w:val="auto"/>
-    <w:pitch w:val="variable"/>
-    <w:sig w:usb0="00000001" w:usb1="08070000" w:usb2="00000010" w:usb3="00000000" w:csb0="00020000" w:csb1="00000000"/>
-  </w:font>
-  <w:font w:name="Calibri">
-    <w:panose1 w:val="020F0502020204030204"/>
-    <w:charset w:val="00"/>
-    <w:family w:val="auto"/>
-    <w:pitch w:val="variable"/>
-    <w:sig w:usb0="E10002FF" w:usb1="4000ACFF" w:usb2="00000009" w:usb3="00000000" w:csb0="0000019F" w:csb1="00000000"/>
-  </w:font>
-  <w:font w:name="ＭＳ ゴシック">
-    <w:charset w:val="4E"/>
-    <w:family w:val="auto"/>
-    <w:pitch w:val="variable"/>
-    <w:sig w:usb0="00000001" w:usb1="08070000" w:usb2="00000010" w:usb3="00000000" w:csb0="00020000" w:csb1="00000000"/>
-  </w:font>
-  <w:font w:name="Lucida Grande">
-    <w:panose1 w:val="020B0600040502020204"/>
-    <w:charset w:val="00"/>
-    <w:family w:val="auto"/>
-    <w:pitch w:val="variable"/>
-    <w:sig w:usb0="E1000AEF" w:usb1="5000A1FF" w:usb2="00000000" w:usb3="00000000" w:csb0="000001BF" w:csb1="00000000"/>
-  </w:font>
-  <w:font w:name="Arial">
-    <w:panose1 w:val="020B0604020202020204"/>
-    <w:charset w:val="00"/>
-    <w:family w:val="auto"/>
-    <w:pitch w:val="variable"/>
-    <w:sig w:usb0="E0002AFF" w:usb1="C0007843" w:usb2="00000009" w:usb3="00000000" w:csb0="000001FF" w:csb1="00000000"/>
-  </w:font>
-</w:fonts>
-</file>
-
-<file path=word/glossary/settings.xml><?xml version="1.0" encoding="utf-8"?>
-<w:settings xmlns:mc="http://schemas.openxmlformats.org/markup-compatibility/2006" xmlns:o="urn:schemas-microsoft-com:office:office" xmlns:r="http://schemas.openxmlformats.org/officeDocument/2006/relationships" xmlns:m="http://schemas.openxmlformats.org/officeDocument/2006/math" xmlns:v="urn:schemas-microsoft-com:vml" xmlns:w10="urn:schemas-microsoft-com:office:word" xmlns:w="http://schemas.openxmlformats.org/wordprocessingml/2006/main" xmlns:w14="http://schemas.microsoft.com/office/word/2010/wordml" xmlns:sl="http://schemas.openxmlformats.org/schemaLibrary/2006/main" mc:Ignorable="w14">
-  <w:view w:val="normal"/>
-  <w:defaultTabStop w:val="720"/>
-  <w:characterSpacingControl w:val="doNotCompress"/>
-  <w:compat>
-    <w:useFELayout/>
-    <w:compatSetting w:name="compatibilityMode" w:uri="http://schemas.microsoft.com/office/word" w:val="14"/>
-    <w:compatSetting w:name="overrideTableStyleFontSizeAndJustification" w:uri="http://schemas.microsoft.com/office/word" w:val="1"/>
-    <w:compatSetting w:name="enableOpenTypeFeatures" w:uri="http://schemas.microsoft.com/office/word" w:val="1"/>
-    <w:compatSetting w:name="doNotFlipMirrorIndents" w:uri="http://schemas.microsoft.com/office/word" w:val="1"/>
-  </w:compat>
-  <w:rsids>
-    <w:rsidRoot w:val="000E316B"/>
-    <w:rsid w:val="000E316B"/>
-  </w:rsids>
-  <m:mathPr>
-    <m:mathFont m:val="Cambria Math"/>
-    <m:brkBin m:val="before"/>
-    <m:brkBinSub m:val="--"/>
-    <m:smallFrac m:val="0"/>
-    <m:dispDef/>
-    <m:lMargin m:val="0"/>
-    <m:rMargin m:val="0"/>
-    <m:defJc m:val="centerGroup"/>
-    <m:wrapIndent m:val="1440"/>
-    <m:intLim m:val="subSup"/>
-    <m:naryLim m:val="undOvr"/>
-  </m:mathPr>
-  <w:themeFontLang w:val="en-US" w:eastAsia="ja-JP"/>
-  <w:clrSchemeMapping w:bg1="light1" w:t1="dark1" w:bg2="light2" w:t2="dark2" w:accent1="accent1" w:accent2="accent2" w:accent3="accent3" w:accent4="accent4" w:accent5="accent5" w:accent6="accent6" w:hyperlink="hyperlink" w:followedHyperlink="followedHyperlink"/>
-  <w:doNotAutoCompressPictures/>
-  <w:decimalSymbol w:val=","/>
-  <w:listSeparator w:val=";"/>
-  <w14:defaultImageDpi w14:val="300"/>
-</w:settings>
-</file>
-
-<file path=word/glossary/styles.xml><?xml version="1.0" encoding="utf-8"?>
-<w:styles xmlns:mc="http://schemas.openxmlformats.org/markup-compatibility/2006" xmlns:r="http://schemas.openxmlformats.org/officeDocument/2006/relationships" xmlns:w="http://schemas.openxmlformats.org/wordprocessingml/2006/main" xmlns:w14="http://schemas.microsoft.com/office/word/2010/wordml" mc:Ignorable="w14">
-  <w:docDefaults>
-    <w:rPrDefault>
-      <w:rPr>
-        <w:rFonts w:asciiTheme="minorHAnsi" w:eastAsiaTheme="minorEastAsia" w:hAnsiTheme="minorHAnsi" w:cstheme="minorBidi"/>
-        <w:sz w:val="24"/>
-        <w:szCs w:val="24"/>
-        <w:lang w:val="en-US" w:eastAsia="ja-JP" w:bidi="ar-SA"/>
-      </w:rPr>
-    </w:rPrDefault>
-    <w:pPrDefault/>
-  </w:docDefaults>
-  <w:latentStyles w:defLockedState="0" w:defUIPriority="99" w:defSemiHidden="1" w:defUnhideWhenUsed="1" w:defQFormat="0" w:count="276">
-    <w:lsdException w:name="Normal" w:semiHidden="0" w:uiPriority="0" w:unhideWhenUsed="0" w:qFormat="1"/>
-    <w:lsdException w:name="heading 1" w:semiHidden="0" w:uiPriority="9" w:unhideWhenUsed="0" w:qFormat="1"/>
-    <w:lsdException w:name="heading 2" w:uiPriority="9" w:qFormat="1"/>
-    <w:lsdException w:name="heading 3" w:uiPriority="9" w:qFormat="1"/>
-    <w:lsdException w:name="heading 4" w:uiPriority="9" w:qFormat="1"/>
-    <w:lsdException w:name="heading 5" w:uiPriority="9" w:qFormat="1"/>
-    <w:lsdException w:name="heading 6" w:uiPriority="9" w:qFormat="1"/>
-    <w:lsdException w:name="heading 7" w:uiPriority="9" w:qFormat="1"/>
-    <w:lsdException w:name="heading 8" w:uiPriority="9" w:qFormat="1"/>
-    <w:lsdException w:name="heading 9" w:uiPriority="9" w:qFormat="1"/>
-    <w:lsdException w:name="toc 1" w:uiPriority="39"/>
-    <w:lsdException w:name="toc 2" w:uiPriority="39"/>
-    <w:lsdException w:name="toc 3" w:uiPriority="39"/>
-    <w:lsdException w:name="toc 4" w:uiPriority="39"/>
-    <w:lsdException w:name="toc 5" w:uiPriority="39"/>
-    <w:lsdException w:name="toc 6" w:uiPriority="39"/>
-    <w:lsdException w:name="toc 7" w:uiPriority="39"/>
-    <w:lsdException w:name="toc 8" w:uiPriority="39"/>
-    <w:lsdException w:name="toc 9" w:uiPriority="39"/>
-    <w:lsdException w:name="caption" w:uiPriority="35" w:qFormat="1"/>
-    <w:lsdException w:name="Title" w:semiHidden="0" w:uiPriority="10" w:unhideWhenUsed="0" w:qFormat="1"/>
-    <w:lsdException w:name="Default Paragraph Font" w:uiPriority="1"/>
-    <w:lsdException w:name="Subtitle" w:semiHidden="0" w:uiPriority="11" w:unhideWhenUsed="0" w:qFormat="1"/>
-    <w:lsdException w:name="Strong" w:semiHidden="0" w:uiPriority="22" w:unhideWhenUsed="0" w:qFormat="1"/>
-    <w:lsdException w:name="Emphasis" w:semiHidden="0" w:uiPriority="20" w:unhideWhenUsed="0" w:qFormat="1"/>
-    <w:lsdException w:name="Table Grid" w:semiHidden="0" w:uiPriority="59" w:unhideWhenUsed="0"/>
-    <w:lsdException w:name="Placeholder Text" w:unhideWhenUsed="0"/>
-    <w:lsdException w:name="No Spacing" w:semiHidden="0" w:uiPriority="1" w:unhideWhenUsed="0" w:qFormat="1"/>
-    <w:lsdException w:name="Light Shading" w:semiHidden="0" w:uiPriority="60" w:unhideWhenUsed="0"/>
-    <w:lsdException w:name="Light List" w:semiHidden="0" w:uiPriority="61" w:unhideWhenUsed="0"/>
-    <w:lsdException w:name="Light Grid" w:semiHidden="0" w:uiPriority="62" w:unhideWhenUsed="0"/>
-    <w:lsdException w:name="Medium Shading 1" w:semiHidden="0" w:uiPriority="63" w:unhideWhenUsed="0"/>
-    <w:lsdException w:name="Medium Shading 2" w:semiHidden="0" w:uiPriority="64" w:unhideWhenUsed="0"/>
-    <w:lsdException w:name="Medium List 1" w:semiHidden="0" w:uiPriority="65" w:unhideWhenUsed="0"/>
-    <w:lsdException w:name="Medium List 2" w:semiHidden="0" w:uiPriority="66" w:unhideWhenUsed="0"/>
-    <w:lsdException w:name="Medium Grid 1" w:semiHidden="0" w:uiPriority="67" w:unhideWhenUsed="0"/>
-    <w:lsdException w:name="Medium Grid 2" w:semiHidden="0" w:uiPriority="68" w:unhideWhenUsed="0"/>
-    <w:lsdException w:name="Medium Grid 3" w:semiHidden="0" w:uiPriority="69" w:unhideWhenUsed="0"/>
-    <w:lsdException w:name="Dark List" w:semiHidden="0" w:uiPriority="70" w:unhideWhenUsed="0"/>
-    <w:lsdException w:name="Colorful Shading" w:semiHidden="0" w:uiPriority="71" w:unhideWhenUsed="0"/>
-    <w:lsdException w:name="Colorful List" w:semiHidden="0" w:uiPriority="72" w:unhideWhenUsed="0"/>
-    <w:lsdException w:name="Colorful Grid" w:semiHidden="0" w:uiPriority="73" w:unhideWhenUsed="0"/>
-    <w:lsdException w:name="Light Shading Accent 1" w:semiHidden="0" w:uiPriority="60" w:unhideWhenUsed="0"/>
-    <w:lsdException w:name="Light List Accent 1" w:semiHidden="0" w:uiPriority="61" w:unhideWhenUsed="0"/>
-    <w:lsdException w:name="Light Grid Accent 1" w:semiHidden="0" w:uiPriority="62" w:unhideWhenUsed="0"/>
-    <w:lsdException w:name="Medium Shading 1 Accent 1" w:semiHidden="0" w:uiPriority="63" w:unhideWhenUsed="0"/>
-    <w:lsdException w:name="Medium Shading 2 Accent 1" w:semiHidden="0" w:uiPriority="64" w:unhideWhenUsed="0"/>
-    <w:lsdException w:name="Medium List 1 Accent 1" w:semiHidden="0" w:uiPriority="65" w:unhideWhenUsed="0"/>
-    <w:lsdException w:name="Revision" w:unhideWhenUsed="0"/>
-    <w:lsdException w:name="List Paragraph" w:semiHidden="0" w:uiPriority="34" w:unhideWhenUsed="0" w:qFormat="1"/>
-    <w:lsdException w:name="Quote" w:semiHidden="0" w:uiPriority="29" w:unhideWhenUsed="0" w:qFormat="1"/>
-    <w:lsdException w:name="Intense Quote" w:semiHidden="0" w:uiPriority="30" w:unhideWhenUsed="0" w:qFormat="1"/>
-    <w:lsdException w:name="Medium List 2 Accent 1" w:semiHidden="0" w:uiPriority="66" w:unhideWhenUsed="0"/>
-    <w:lsdException w:name="Medium Grid 1 Accent 1" w:semiHidden="0" w:uiPriority="67" w:unhideWhenUsed="0"/>
-    <w:lsdException w:name="Medium Grid 2 Accent 1" w:semiHidden="0" w:uiPriority="68" w:unhideWhenUsed="0"/>
-    <w:lsdException w:name="Medium Grid 3 Accent 1" w:semiHidden="0" w:uiPriority="69" w:unhideWhenUsed="0"/>
-    <w:lsdException w:name="Dark List Accent 1" w:semiHidden="0" w:uiPriority="70" w:unhideWhenUsed="0"/>
-    <w:lsdException w:name="Colorful Shading Accent 1" w:semiHidden="0" w:uiPriority="71" w:unhideWhenUsed="0"/>
-    <w:lsdException w:name="Colorful List Accent 1" w:semiHidden="0" w:uiPriority="72" w:unhideWhenUsed="0"/>
-    <w:lsdException w:name="Colorful Grid Accent 1" w:semiHidden="0" w:uiPriority="73" w:unhideWhenUsed="0"/>
-    <w:lsdException w:name="Light Shading Accent 2" w:semiHidden="0" w:uiPriority="60" w:unhideWhenUsed="0"/>
-    <w:lsdException w:name="Light List Accent 2" w:semiHidden="0" w:uiPriority="61" w:unhideWhenUsed="0"/>
-    <w:lsdException w:name="Light Grid Accent 2" w:semiHidden="0" w:uiPriority="62" w:unhideWhenUsed="0"/>
-    <w:lsdException w:name="Medium Shading 1 Accent 2" w:semiHidden="0" w:uiPriority="63" w:unhideWhenUsed="0"/>
-    <w:lsdException w:name="Medium Shading 2 Accent 2" w:semiHidden="0" w:uiPriority="64" w:unhideWhenUsed="0"/>
-    <w:lsdException w:name="Medium List 1 Accent 2" w:semiHidden="0" w:uiPriority="65" w:unhideWhenUsed="0"/>
-    <w:lsdException w:name="Medium List 2 Accent 2" w:semiHidden="0" w:uiPriority="66" w:unhideWhenUsed="0"/>
-    <w:lsdException w:name="Medium Grid 1 Accent 2" w:semiHidden="0" w:uiPriority="67" w:unhideWhenUsed="0"/>
-    <w:lsdException w:name="Medium Grid 2 Accent 2" w:semiHidden="0" w:uiPriority="68" w:unhideWhenUsed="0"/>
-    <w:lsdException w:name="Medium Grid 3 Accent 2" w:semiHidden="0" w:uiPriority="69" w:unhideWhenUsed="0"/>
-    <w:lsdException w:name="Dark List Accent 2" w:semiHidden="0" w:uiPriority="70" w:unhideWhenUsed="0"/>
-    <w:lsdException w:name="Colorful Shading Accent 2" w:semiHidden="0" w:uiPriority="71" w:unhideWhenUsed="0"/>
-    <w:lsdException w:name="Colorful List Accent 2" w:semiHidden="0" w:uiPriority="72" w:unhideWhenUsed="0"/>
-    <w:lsdException w:name="Colorful Grid Accent 2" w:semiHidden="0" w:uiPriority="73" w:unhideWhenUsed="0"/>
-    <w:lsdException w:name="Light Shading Accent 3" w:semiHidden="0" w:uiPriority="60" w:unhideWhenUsed="0"/>
-    <w:lsdException w:name="Light List Accent 3" w:semiHidden="0" w:uiPriority="61" w:unhideWhenUsed="0"/>
-    <w:lsdException w:name="Light Grid Accent 3" w:semiHidden="0" w:uiPriority="62" w:unhideWhenUsed="0"/>
-    <w:lsdException w:name="Medium Shading 1 Accent 3" w:semiHidden="0" w:uiPriority="63" w:unhideWhenUsed="0"/>
-    <w:lsdException w:name="Medium Shading 2 Accent 3" w:semiHidden="0" w:uiPriority="64" w:unhideWhenUsed="0"/>
-    <w:lsdException w:name="Medium List 1 Accent 3" w:semiHidden="0" w:uiPriority="65" w:unhideWhenUsed="0"/>
-    <w:lsdException w:name="Medium List 2 Accent 3" w:semiHidden="0" w:uiPriority="66" w:unhideWhenUsed="0"/>
-    <w:lsdException w:name="Medium Grid 1 Accent 3" w:semiHidden="0" w:uiPriority="67" w:unhideWhenUsed="0"/>
-    <w:lsdException w:name="Medium Grid 2 Accent 3" w:semiHidden="0" w:uiPriority="68" w:unhideWhenUsed="0"/>
-    <w:lsdException w:name="Medium Grid 3 Accent 3" w:semiHidden="0" w:uiPriority="69" w:unhideWhenUsed="0"/>
-    <w:lsdException w:name="Dark List Accent 3" w:semiHidden="0" w:uiPriority="70" w:unhideWhenUsed="0"/>
-    <w:lsdException w:name="Colorful Shading Accent 3" w:semiHidden="0" w:uiPriority="71" w:unhideWhenUsed="0"/>
-    <w:lsdException w:name="Colorful List Accent 3" w:semiHidden="0" w:uiPriority="72" w:unhideWhenUsed="0"/>
-    <w:lsdException w:name="Colorful Grid Accent 3" w:semiHidden="0" w:uiPriority="73" w:unhideWhenUsed="0"/>
-    <w:lsdException w:name="Light Shading Accent 4" w:semiHidden="0" w:uiPriority="60" w:unhideWhenUsed="0"/>
-    <w:lsdException w:name="Light List Accent 4" w:semiHidden="0" w:uiPriority="61" w:unhideWhenUsed="0"/>
-    <w:lsdException w:name="Light Grid Accent 4" w:semiHidden="0" w:uiPriority="62" w:unhideWhenUsed="0"/>
-    <w:lsdException w:name="Medium Shading 1 Accent 4" w:semiHidden="0" w:uiPriority="63" w:unhideWhenUsed="0"/>
-    <w:lsdException w:name="Medium Shading 2 Accent 4" w:semiHidden="0" w:uiPriority="64" w:unhideWhenUsed="0"/>
-    <w:lsdException w:name="Medium List 1 Accent 4" w:semiHidden="0" w:uiPriority="65" w:unhideWhenUsed="0"/>
-    <w:lsdException w:name="Medium List 2 Accent 4" w:semiHidden="0" w:uiPriority="66" w:unhideWhenUsed="0"/>
-    <w:lsdException w:name="Medium Grid 1 Accent 4" w:semiHidden="0" w:uiPriority="67" w:unhideWhenUsed="0"/>
-    <w:lsdException w:name="Medium Grid 2 Accent 4" w:semiHidden="0" w:uiPriority="68" w:unhideWhenUsed="0"/>
-    <w:lsdException w:name="Medium Grid 3 Accent 4" w:semiHidden="0" w:uiPriority="69" w:unhideWhenUsed="0"/>
-    <w:lsdException w:name="Dark List Accent 4" w:semiHidden="0" w:uiPriority="70" w:unhideWhenUsed="0"/>
-    <w:lsdException w:name="Colorful Shading Accent 4" w:semiHidden="0" w:uiPriority="71" w:unhideWhenUsed="0"/>
-    <w:lsdException w:name="Colorful List Accent 4" w:semiHidden="0" w:uiPriority="72" w:unhideWhenUsed="0"/>
-    <w:lsdException w:name="Colorful Grid Accent 4" w:semiHidden="0" w:uiPriority="73" w:unhideWhenUsed="0"/>
-    <w:lsdException w:name="Light Shading Accent 5" w:semiHidden="0" w:uiPriority="60" w:unhideWhenUsed="0"/>
-    <w:lsdException w:name="Light List Accent 5" w:semiHidden="0" w:uiPriority="61" w:unhideWhenUsed="0"/>
-    <w:lsdException w:name="Light Grid Accent 5" w:semiHidden="0" w:uiPriority="62" w:unhideWhenUsed="0"/>
-    <w:lsdException w:name="Medium Shading 1 Accent 5" w:semiHidden="0" w:uiPriority="63" w:unhideWhenUsed="0"/>
-    <w:lsdException w:name="Medium Shading 2 Accent 5" w:semiHidden="0" w:uiPriority="64" w:unhideWhenUsed="0"/>
-    <w:lsdException w:name="Medium List 1 Accent 5" w:semiHidden="0" w:uiPriority="65" w:unhideWhenUsed="0"/>
-    <w:lsdException w:name="Medium List 2 Accent 5" w:semiHidden="0" w:uiPriority="66" w:unhideWhenUsed="0"/>
-    <w:lsdException w:name="Medium Grid 1 Accent 5" w:semiHidden="0" w:uiPriority="67" w:unhideWhenUsed="0"/>
-    <w:lsdException w:name="Medium Grid 2 Accent 5" w:semiHidden="0" w:uiPriority="68" w:unhideWhenUsed="0"/>
-    <w:lsdException w:name="Medium Grid 3 Accent 5" w:semiHidden="0" w:uiPriority="69" w:unhideWhenUsed="0"/>
-    <w:lsdException w:name="Dark List Accent 5" w:semiHidden="0" w:uiPriority="70" w:unhideWhenUsed="0"/>
-    <w:lsdException w:name="Colorful Shading Accent 5" w:semiHidden="0" w:uiPriority="71" w:unhideWhenUsed="0"/>
-    <w:lsdException w:name="Colorful List Accent 5" w:semiHidden="0" w:uiPriority="72" w:unhideWhenUsed="0"/>
-    <w:lsdException w:name="Colorful Grid Accent 5" w:semiHidden="0" w:uiPriority="73" w:unhideWhenUsed="0"/>
-    <w:lsdException w:name="Light Shading Accent 6" w:semiHidden="0" w:uiPriority="60" w:unhideWhenUsed="0"/>
-    <w:lsdException w:name="Light List Accent 6" w:semiHidden="0" w:uiPriority="61" w:unhideWhenUsed="0"/>
-    <w:lsdException w:name="Light Grid Accent 6" w:semiHidden="0" w:uiPriority="62" w:unhideWhenUsed="0"/>
-    <w:lsdException w:name="Medium Shading 1 Accent 6" w:semiHidden="0" w:uiPriority="63" w:unhideWhenUsed="0"/>
-    <w:lsdException w:name="Medium Shading 2 Accent 6" w:semiHidden="0" w:uiPriority="64" w:unhideWhenUsed="0"/>
-    <w:lsdException w:name="Medium List 1 Accent 6" w:semiHidden="0" w:uiPriority="65" w:unhideWhenUsed="0"/>
-    <w:lsdException w:name="Medium List 2 Accent 6" w:semiHidden="0" w:uiPriority="66" w:unhideWhenUsed="0"/>
-    <w:lsdException w:name="Medium Grid 1 Accent 6" w:semiHidden="0" w:uiPriority="67" w:unhideWhenUsed="0"/>
-    <w:lsdException w:name="Medium Grid 2 Accent 6" w:semiHidden="0" w:uiPriority="68" w:unhideWhenUsed="0"/>
-    <w:lsdException w:name="Medium Grid 3 Accent 6" w:semiHidden="0" w:uiPriority="69" w:unhideWhenUsed="0"/>
-    <w:lsdException w:name="Dark List Accent 6" w:semiHidden="0" w:uiPriority="70" w:unhideWhenUsed="0"/>
-    <w:lsdException w:name="Colorful Shading Accent 6" w:semiHidden="0" w:uiPriority="71" w:unhideWhenUsed="0"/>
-    <w:lsdException w:name="Colorful List Accent 6" w:semiHidden="0" w:uiPriority="72" w:unhideWhenUsed="0"/>
-    <w:lsdException w:name="Colorful Grid Accent 6" w:semiHidden="0" w:uiPriority="73" w:unhideWhenUsed="0"/>
-    <w:lsdException w:name="Subtle Emphasis" w:semiHidden="0" w:uiPriority="19" w:unhideWhenUsed="0" w:qFormat="1"/>
-    <w:lsdException w:name="Intense Emphasis" w:semiHidden="0" w:uiPriority="21" w:unhideWhenUsed="0" w:qFormat="1"/>
-    <w:lsdException w:name="Subtle Reference" w:semiHidden="0" w:uiPriority="31" w:unhideWhenUsed="0" w:qFormat="1"/>
-    <w:lsdException w:name="Intense Reference" w:semiHidden="0" w:uiPriority="32" w:unhideWhenUsed="0" w:qFormat="1"/>
-    <w:lsdException w:name="Book Title" w:semiHidden="0" w:uiPriority="33" w:unhideWhenUsed="0" w:qFormat="1"/>
-    <w:lsdException w:name="Bibliography" w:uiPriority="37"/>
-    <w:lsdException w:name="TOC Heading" w:uiPriority="39" w:qFormat="1"/>
-  </w:latentStyles>
-  <w:style w:type="paragraph" w:default="1" w:styleId="Normal">
-    <w:name w:val="Normal"/>
-    <w:qFormat/>
-  </w:style>
-  <w:style w:type="character" w:default="1" w:styleId="DefaultParagraphFont">
-    <w:name w:val="Default Paragraph Font"/>
-    <w:uiPriority w:val="1"/>
-    <w:semiHidden/>
-    <w:unhideWhenUsed/>
-  </w:style>
-  <w:style w:type="table" w:default="1" w:styleId="TableNormal">
-    <w:name w:val="Normal Table"/>
-    <w:uiPriority w:val="99"/>
-    <w:semiHidden/>
-    <w:unhideWhenUsed/>
-    <w:tblPr>
-      <w:tblInd w:w="0" w:type="dxa"/>
-      <w:tblCellMar>
-        <w:top w:w="0" w:type="dxa"/>
-        <w:left w:w="108" w:type="dxa"/>
-        <w:bottom w:w="0" w:type="dxa"/>
-        <w:right w:w="108" w:type="dxa"/>
-      </w:tblCellMar>
-    </w:tblPr>
-  </w:style>
-  <w:style w:type="numbering" w:default="1" w:styleId="NoList">
-    <w:name w:val="No List"/>
-    <w:uiPriority w:val="99"/>
-    <w:semiHidden/>
-    <w:unhideWhenUsed/>
-  </w:style>
-  <w:style w:type="paragraph" w:customStyle="1" w:styleId="42BE62BB13E8DB429E47A8BC0B80C762">
-    <w:name w:val="42BE62BB13E8DB429E47A8BC0B80C762"/>
-    <w:rsid w:val="000E316B"/>
-  </w:style>
-  <w:style w:type="paragraph" w:customStyle="1" w:styleId="D70FA46A702F644E92A1783AC97EA9C6">
-    <w:name w:val="D70FA46A702F644E92A1783AC97EA9C6"/>
-    <w:rsid w:val="000E316B"/>
-  </w:style>
-  <w:style w:type="paragraph" w:customStyle="1" w:styleId="806F1D7947FB9C4CB514AE787F548187">
-    <w:name w:val="806F1D7947FB9C4CB514AE787F548187"/>
-    <w:rsid w:val="000E316B"/>
-  </w:style>
-  <w:style w:type="paragraph" w:customStyle="1" w:styleId="AB965C51EC265F45AD744387D87AC0D8">
-    <w:name w:val="AB965C51EC265F45AD744387D87AC0D8"/>
-    <w:rsid w:val="000E316B"/>
-  </w:style>
-  <w:style w:type="paragraph" w:customStyle="1" w:styleId="B4DCC159EF883541ADA8B4F4EF490578">
-    <w:name w:val="B4DCC159EF883541ADA8B4F4EF490578"/>
-    <w:rsid w:val="000E316B"/>
-  </w:style>
-  <w:style w:type="paragraph" w:customStyle="1" w:styleId="3A3F43F86F39414794C15DE9C41CABDB">
-    <w:name w:val="3A3F43F86F39414794C15DE9C41CABDB"/>
-    <w:rsid w:val="000E316B"/>
-  </w:style>
-  <w:style w:type="paragraph" w:customStyle="1" w:styleId="4BC7FE7424DBEF429D96EADB91F839B4">
-    <w:name w:val="4BC7FE7424DBEF429D96EADB91F839B4"/>
-    <w:rsid w:val="000E316B"/>
-  </w:style>
-  <w:style w:type="paragraph" w:customStyle="1" w:styleId="1F9640D9DB66904DA0FC443829B6A82A">
-    <w:name w:val="1F9640D9DB66904DA0FC443829B6A82A"/>
-    <w:rsid w:val="000E316B"/>
-  </w:style>
-  <w:style w:type="paragraph" w:customStyle="1" w:styleId="FE664082B225E446BBB01B4A9257BDB3">
-    <w:name w:val="FE664082B225E446BBB01B4A9257BDB3"/>
-    <w:rsid w:val="000E316B"/>
-  </w:style>
-  <w:style w:type="paragraph" w:customStyle="1" w:styleId="DC319AFADD26274DBFD66467ACE91F6B">
-    <w:name w:val="DC319AFADD26274DBFD66467ACE91F6B"/>
-    <w:rsid w:val="000E316B"/>
-  </w:style>
-</w:styles>
-</file>
-
-<file path=word/glossary/stylesWithEffects.xml><?xml version="1.0" encoding="utf-8"?>
-<w:styles xmlns:wpc="http://schemas.microsoft.com/office/word/2010/wordprocessingCanvas" xmlns:mo="http://schemas.microsoft.com/office/mac/office/2008/main" xmlns:mc="http://schemas.openxmlformats.org/markup-compatibility/2006" xmlns:mv="urn:schemas-microsoft-com:mac:vml" xmlns:o="urn:schemas-microsoft-com:office:office" xmlns:r="http://schemas.openxmlformats.org/officeDocument/2006/relationships" xmlns:m="http://schemas.openxmlformats.org/officeDocument/2006/math" xmlns:v="urn:schemas-microsoft-com:vml" xmlns:wp14="http://schemas.microsoft.com/office/word/2010/wordprocessingDrawing" xmlns:wp="http://schemas.openxmlformats.org/drawingml/2006/wordprocessingDrawing" xmlns:w10="urn:schemas-microsoft-com:office:word" xmlns:w="http://schemas.openxmlformats.org/wordprocessingml/2006/main" xmlns:w14="http://schemas.microsoft.com/office/word/2010/wordml" xmlns:wpg="http://schemas.microsoft.com/office/word/2010/wordprocessingGroup" xmlns:wpi="http://schemas.microsoft.com/office/word/2010/wordprocessingInk" xmlns:wne="http://schemas.microsoft.com/office/word/2006/wordml" xmlns:wps="http://schemas.microsoft.com/office/word/2010/wordprocessingShape" mc:Ignorable="w14 wp14">
-  <w:docDefaults>
-    <w:rPrDefault>
-      <w:rPr>
-        <w:rFonts w:asciiTheme="minorHAnsi" w:eastAsiaTheme="minorEastAsia" w:hAnsiTheme="minorHAnsi" w:cstheme="minorBidi"/>
-        <w:sz w:val="24"/>
-        <w:szCs w:val="24"/>
-        <w:lang w:val="en-US" w:eastAsia="ja-JP" w:bidi="ar-SA"/>
-      </w:rPr>
-    </w:rPrDefault>
-    <w:pPrDefault/>
-  </w:docDefaults>
-  <w:latentStyles w:defLockedState="0" w:defUIPriority="99" w:defSemiHidden="1" w:defUnhideWhenUsed="1" w:defQFormat="0" w:count="276">
-    <w:lsdException w:name="Normal" w:semiHidden="0" w:uiPriority="0" w:unhideWhenUsed="0" w:qFormat="1"/>
-    <w:lsdException w:name="heading 1" w:semiHidden="0" w:uiPriority="9" w:unhideWhenUsed="0" w:qFormat="1"/>
-    <w:lsdException w:name="heading 2" w:uiPriority="9" w:qFormat="1"/>
-    <w:lsdException w:name="heading 3" w:uiPriority="9" w:qFormat="1"/>
-    <w:lsdException w:name="heading 4" w:uiPriority="9" w:qFormat="1"/>
-    <w:lsdException w:name="heading 5" w:uiPriority="9" w:qFormat="1"/>
-    <w:lsdException w:name="heading 6" w:uiPriority="9" w:qFormat="1"/>
-    <w:lsdException w:name="heading 7" w:uiPriority="9" w:qFormat="1"/>
-    <w:lsdException w:name="heading 8" w:uiPriority="9" w:qFormat="1"/>
-    <w:lsdException w:name="heading 9" w:uiPriority="9" w:qFormat="1"/>
-    <w:lsdException w:name="toc 1" w:uiPriority="39"/>
-    <w:lsdException w:name="toc 2" w:uiPriority="39"/>
-    <w:lsdException w:name="toc 3" w:uiPriority="39"/>
-    <w:lsdException w:name="toc 4" w:uiPriority="39"/>
-    <w:lsdException w:name="toc 5" w:uiPriority="39"/>
-    <w:lsdException w:name="toc 6" w:uiPriority="39"/>
-    <w:lsdException w:name="toc 7" w:uiPriority="39"/>
-    <w:lsdException w:name="toc 8" w:uiPriority="39"/>
-    <w:lsdException w:name="toc 9" w:uiPriority="39"/>
-    <w:lsdException w:name="caption" w:uiPriority="35" w:qFormat="1"/>
-    <w:lsdException w:name="Title" w:semiHidden="0" w:uiPriority="10" w:unhideWhenUsed="0" w:qFormat="1"/>
-    <w:lsdException w:name="Default Paragraph Font" w:uiPriority="1"/>
-    <w:lsdException w:name="Subtitle" w:semiHidden="0" w:uiPriority="11" w:unhideWhenUsed="0" w:qFormat="1"/>
-    <w:lsdException w:name="Strong" w:semiHidden="0" w:uiPriority="22" w:unhideWhenUsed="0" w:qFormat="1"/>
-    <w:lsdException w:name="Emphasis" w:semiHidden="0" w:uiPriority="20" w:unhideWhenUsed="0" w:qFormat="1"/>
-    <w:lsdException w:name="Table Grid" w:semiHidden="0" w:uiPriority="59" w:unhideWhenUsed="0"/>
-    <w:lsdException w:name="Placeholder Text" w:unhideWhenUsed="0"/>
-    <w:lsdException w:name="No Spacing" w:semiHidden="0" w:uiPriority="1" w:unhideWhenUsed="0" w:qFormat="1"/>
-    <w:lsdException w:name="Light Shading" w:semiHidden="0" w:uiPriority="60" w:unhideWhenUsed="0"/>
-    <w:lsdException w:name="Light List" w:semiHidden="0" w:uiPriority="61" w:unhideWhenUsed="0"/>
-    <w:lsdException w:name="Light Grid" w:semiHidden="0" w:uiPriority="62" w:unhideWhenUsed="0"/>
-    <w:lsdException w:name="Medium Shading 1" w:semiHidden="0" w:uiPriority="63" w:unhideWhenUsed="0"/>
-    <w:lsdException w:name="Medium Shading 2" w:semiHidden="0" w:uiPriority="64" w:unhideWhenUsed="0"/>
-    <w:lsdException w:name="Medium List 1" w:semiHidden="0" w:uiPriority="65" w:unhideWhenUsed="0"/>
-    <w:lsdException w:name="Medium List 2" w:semiHidden="0" w:uiPriority="66" w:unhideWhenUsed="0"/>
-    <w:lsdException w:name="Medium Grid 1" w:semiHidden="0" w:uiPriority="67" w:unhideWhenUsed="0"/>
-    <w:lsdException w:name="Medium Grid 2" w:semiHidden="0" w:uiPriority="68" w:unhideWhenUsed="0"/>
-    <w:lsdException w:name="Medium Grid 3" w:semiHidden="0" w:uiPriority="69" w:unhideWhenUsed="0"/>
-    <w:lsdException w:name="Dark List" w:semiHidden="0" w:uiPriority="70" w:unhideWhenUsed="0"/>
-    <w:lsdException w:name="Colorful Shading" w:semiHidden="0" w:uiPriority="71" w:unhideWhenUsed="0"/>
-    <w:lsdException w:name="Colorful List" w:semiHidden="0" w:uiPriority="72" w:unhideWhenUsed="0"/>
-    <w:lsdException w:name="Colorful Grid" w:semiHidden="0" w:uiPriority="73" w:unhideWhenUsed="0"/>
-    <w:lsdException w:name="Light Shading Accent 1" w:semiHidden="0" w:uiPriority="60" w:unhideWhenUsed="0"/>
-    <w:lsdException w:name="Light List Accent 1" w:semiHidden="0" w:uiPriority="61" w:unhideWhenUsed="0"/>
-    <w:lsdException w:name="Light Grid Accent 1" w:semiHidden="0" w:uiPriority="62" w:unhideWhenUsed="0"/>
-    <w:lsdException w:name="Medium Shading 1 Accent 1" w:semiHidden="0" w:uiPriority="63" w:unhideWhenUsed="0"/>
-    <w:lsdException w:name="Medium Shading 2 Accent 1" w:semiHidden="0" w:uiPriority="64" w:unhideWhenUsed="0"/>
-    <w:lsdException w:name="Medium List 1 Accent 1" w:semiHidden="0" w:uiPriority="65" w:unhideWhenUsed="0"/>
-    <w:lsdException w:name="Revision" w:unhideWhenUsed="0"/>
-    <w:lsdException w:name="List Paragraph" w:semiHidden="0" w:uiPriority="34" w:unhideWhenUsed="0" w:qFormat="1"/>
-    <w:lsdException w:name="Quote" w:semiHidden="0" w:uiPriority="29" w:unhideWhenUsed="0" w:qFormat="1"/>
-    <w:lsdException w:name="Intense Quote" w:semiHidden="0" w:uiPriority="30" w:unhideWhenUsed="0" w:qFormat="1"/>
-    <w:lsdException w:name="Medium List 2 Accent 1" w:semiHidden="0" w:uiPriority="66" w:unhideWhenUsed="0"/>
-    <w:lsdException w:name="Medium Grid 1 Accent 1" w:semiHidden="0" w:uiPriority="67" w:unhideWhenUsed="0"/>
-    <w:lsdException w:name="Medium Grid 2 Accent 1" w:semiHidden="0" w:uiPriority="68" w:unhideWhenUsed="0"/>
-    <w:lsdException w:name="Medium Grid 3 Accent 1" w:semiHidden="0" w:uiPriority="69" w:unhideWhenUsed="0"/>
-    <w:lsdException w:name="Dark List Accent 1" w:semiHidden="0" w:uiPriority="70" w:unhideWhenUsed="0"/>
-    <w:lsdException w:name="Colorful Shading Accent 1" w:semiHidden="0" w:uiPriority="71" w:unhideWhenUsed="0"/>
-    <w:lsdException w:name="Colorful List Accent 1" w:semiHidden="0" w:uiPriority="72" w:unhideWhenUsed="0"/>
-    <w:lsdException w:name="Colorful Grid Accent 1" w:semiHidden="0" w:uiPriority="73" w:unhideWhenUsed="0"/>
-    <w:lsdException w:name="Light Shading Accent 2" w:semiHidden="0" w:uiPriority="60" w:unhideWhenUsed="0"/>
-    <w:lsdException w:name="Light List Accent 2" w:semiHidden="0" w:uiPriority="61" w:unhideWhenUsed="0"/>
-    <w:lsdException w:name="Light Grid Accent 2" w:semiHidden="0" w:uiPriority="62" w:unhideWhenUsed="0"/>
-    <w:lsdException w:name="Medium Shading 1 Accent 2" w:semiHidden="0" w:uiPriority="63" w:unhideWhenUsed="0"/>
-    <w:lsdException w:name="Medium Shading 2 Accent 2" w:semiHidden="0" w:uiPriority="64" w:unhideWhenUsed="0"/>
-    <w:lsdException w:name="Medium List 1 Accent 2" w:semiHidden="0" w:uiPriority="65" w:unhideWhenUsed="0"/>
-    <w:lsdException w:name="Medium List 2 Accent 2" w:semiHidden="0" w:uiPriority="66" w:unhideWhenUsed="0"/>
-    <w:lsdException w:name="Medium Grid 1 Accent 2" w:semiHidden="0" w:uiPriority="67" w:unhideWhenUsed="0"/>
-    <w:lsdException w:name="Medium Grid 2 Accent 2" w:semiHidden="0" w:uiPriority="68" w:unhideWhenUsed="0"/>
-    <w:lsdException w:name="Medium Grid 3 Accent 2" w:semiHidden="0" w:uiPriority="69" w:unhideWhenUsed="0"/>
-    <w:lsdException w:name="Dark List Accent 2" w:semiHidden="0" w:uiPriority="70" w:unhideWhenUsed="0"/>
-    <w:lsdException w:name="Colorful Shading Accent 2" w:semiHidden="0" w:uiPriority="71" w:unhideWhenUsed="0"/>
-    <w:lsdException w:name="Colorful List Accent 2" w:semiHidden="0" w:uiPriority="72" w:unhideWhenUsed="0"/>
-    <w:lsdException w:name="Colorful Grid Accent 2" w:semiHidden="0" w:uiPriority="73" w:unhideWhenUsed="0"/>
-    <w:lsdException w:name="Light Shading Accent 3" w:semiHidden="0" w:uiPriority="60" w:unhideWhenUsed="0"/>
-    <w:lsdException w:name="Light List Accent 3" w:semiHidden="0" w:uiPriority="61" w:unhideWhenUsed="0"/>
-    <w:lsdException w:name="Light Grid Accent 3" w:semiHidden="0" w:uiPriority="62" w:unhideWhenUsed="0"/>
-    <w:lsdException w:name="Medium Shading 1 Accent 3" w:semiHidden="0" w:uiPriority="63" w:unhideWhenUsed="0"/>
-    <w:lsdException w:name="Medium Shading 2 Accent 3" w:semiHidden="0" w:uiPriority="64" w:unhideWhenUsed="0"/>
-    <w:lsdException w:name="Medium List 1 Accent 3" w:semiHidden="0" w:uiPriority="65" w:unhideWhenUsed="0"/>
-    <w:lsdException w:name="Medium List 2 Accent 3" w:semiHidden="0" w:uiPriority="66" w:unhideWhenUsed="0"/>
-    <w:lsdException w:name="Medium Grid 1 Accent 3" w:semiHidden="0" w:uiPriority="67" w:unhideWhenUsed="0"/>
-    <w:lsdException w:name="Medium Grid 2 Accent 3" w:semiHidden="0" w:uiPriority="68" w:unhideWhenUsed="0"/>
-    <w:lsdException w:name="Medium Grid 3 Accent 3" w:semiHidden="0" w:uiPriority="69" w:unhideWhenUsed="0"/>
-    <w:lsdException w:name="Dark List Accent 3" w:semiHidden="0" w:uiPriority="70" w:unhideWhenUsed="0"/>
-    <w:lsdException w:name="Colorful Shading Accent 3" w:semiHidden="0" w:uiPriority="71" w:unhideWhenUsed="0"/>
-    <w:lsdException w:name="Colorful List Accent 3" w:semiHidden="0" w:uiPriority="72" w:unhideWhenUsed="0"/>
-    <w:lsdException w:name="Colorful Grid Accent 3" w:semiHidden="0" w:uiPriority="73" w:unhideWhenUsed="0"/>
-    <w:lsdException w:name="Light Shading Accent 4" w:semiHidden="0" w:uiPriority="60" w:unhideWhenUsed="0"/>
-    <w:lsdException w:name="Light List Accent 4" w:semiHidden="0" w:uiPriority="61" w:unhideWhenUsed="0"/>
-    <w:lsdException w:name="Light Grid Accent 4" w:semiHidden="0" w:uiPriority="62" w:unhideWhenUsed="0"/>
-    <w:lsdException w:name="Medium Shading 1 Accent 4" w:semiHidden="0" w:uiPriority="63" w:unhideWhenUsed="0"/>
-    <w:lsdException w:name="Medium Shading 2 Accent 4" w:semiHidden="0" w:uiPriority="64" w:unhideWhenUsed="0"/>
-    <w:lsdException w:name="Medium List 1 Accent 4" w:semiHidden="0" w:uiPriority="65" w:unhideWhenUsed="0"/>
-    <w:lsdException w:name="Medium List 2 Accent 4" w:semiHidden="0" w:uiPriority="66" w:unhideWhenUsed="0"/>
-    <w:lsdException w:name="Medium Grid 1 Accent 4" w:semiHidden="0" w:uiPriority="67" w:unhideWhenUsed="0"/>
-    <w:lsdException w:name="Medium Grid 2 Accent 4" w:semiHidden="0" w:uiPriority="68" w:unhideWhenUsed="0"/>
-    <w:lsdException w:name="Medium Grid 3 Accent 4" w:semiHidden="0" w:uiPriority="69" w:unhideWhenUsed="0"/>
-    <w:lsdException w:name="Dark List Accent 4" w:semiHidden="0" w:uiPriority="70" w:unhideWhenUsed="0"/>
-    <w:lsdException w:name="Colorful Shading Accent 4" w:semiHidden="0" w:uiPriority="71" w:unhideWhenUsed="0"/>
-    <w:lsdException w:name="Colorful List Accent 4" w:semiHidden="0" w:uiPriority="72" w:unhideWhenUsed="0"/>
-    <w:lsdException w:name="Colorful Grid Accent 4" w:semiHidden="0" w:uiPriority="73" w:unhideWhenUsed="0"/>
-    <w:lsdException w:name="Light Shading Accent 5" w:semiHidden="0" w:uiPriority="60" w:unhideWhenUsed="0"/>
-    <w:lsdException w:name="Light List Accent 5" w:semiHidden="0" w:uiPriority="61" w:unhideWhenUsed="0"/>
-    <w:lsdException w:name="Light Grid Accent 5" w:semiHidden="0" w:uiPriority="62" w:unhideWhenUsed="0"/>
-    <w:lsdException w:name="Medium Shading 1 Accent 5" w:semiHidden="0" w:uiPriority="63" w:unhideWhenUsed="0"/>
-    <w:lsdException w:name="Medium Shading 2 Accent 5" w:semiHidden="0" w:uiPriority="64" w:unhideWhenUsed="0"/>
-    <w:lsdException w:name="Medium List 1 Accent 5" w:semiHidden="0" w:uiPriority="65" w:unhideWhenUsed="0"/>
-    <w:lsdException w:name="Medium List 2 Accent 5" w:semiHidden="0" w:uiPriority="66" w:unhideWhenUsed="0"/>
-    <w:lsdException w:name="Medium Grid 1 Accent 5" w:semiHidden="0" w:uiPriority="67" w:unhideWhenUsed="0"/>
-    <w:lsdException w:name="Medium Grid 2 Accent 5" w:semiHidden="0" w:uiPriority="68" w:unhideWhenUsed="0"/>
-    <w:lsdException w:name="Medium Grid 3 Accent 5" w:semiHidden="0" w:uiPriority="69" w:unhideWhenUsed="0"/>
-    <w:lsdException w:name="Dark List Accent 5" w:semiHidden="0" w:uiPriority="70" w:unhideWhenUsed="0"/>
-    <w:lsdException w:name="Colorful Shading Accent 5" w:semiHidden="0" w:uiPriority="71" w:unhideWhenUsed="0"/>
-    <w:lsdException w:name="Colorful List Accent 5" w:semiHidden="0" w:uiPriority="72" w:unhideWhenUsed="0"/>
-    <w:lsdException w:name="Colorful Grid Accent 5" w:semiHidden="0" w:uiPriority="73" w:unhideWhenUsed="0"/>
-    <w:lsdException w:name="Light Shading Accent 6" w:semiHidden="0" w:uiPriority="60" w:unhideWhenUsed="0"/>
-    <w:lsdException w:name="Light List Accent 6" w:semiHidden="0" w:uiPriority="61" w:unhideWhenUsed="0"/>
-    <w:lsdException w:name="Light Grid Accent 6" w:semiHidden="0" w:uiPriority="62" w:unhideWhenUsed="0"/>
-    <w:lsdException w:name="Medium Shading 1 Accent 6" w:semiHidden="0" w:uiPriority="63" w:unhideWhenUsed="0"/>
-    <w:lsdException w:name="Medium Shading 2 Accent 6" w:semiHidden="0" w:uiPriority="64" w:unhideWhenUsed="0"/>
-    <w:lsdException w:name="Medium List 1 Accent 6" w:semiHidden="0" w:uiPriority="65" w:unhideWhenUsed="0"/>
-    <w:lsdException w:name="Medium List 2 Accent 6" w:semiHidden="0" w:uiPriority="66" w:unhideWhenUsed="0"/>
-    <w:lsdException w:name="Medium Grid 1 Accent 6" w:semiHidden="0" w:uiPriority="67" w:unhideWhenUsed="0"/>
-    <w:lsdException w:name="Medium Grid 2 Accent 6" w:semiHidden="0" w:uiPriority="68" w:unhideWhenUsed="0"/>
-    <w:lsdException w:name="Medium Grid 3 Accent 6" w:semiHidden="0" w:uiPriority="69" w:unhideWhenUsed="0"/>
-    <w:lsdException w:name="Dark List Accent 6" w:semiHidden="0" w:uiPriority="70" w:unhideWhenUsed="0"/>
-    <w:lsdException w:name="Colorful Shading Accent 6" w:semiHidden="0" w:uiPriority="71" w:unhideWhenUsed="0"/>
-    <w:lsdException w:name="Colorful List Accent 6" w:semiHidden="0" w:uiPriority="72" w:unhideWhenUsed="0"/>
-    <w:lsdException w:name="Colorful Grid Accent 6" w:semiHidden="0" w:uiPriority="73" w:unhideWhenUsed="0"/>
-    <w:lsdException w:name="Subtle Emphasis" w:semiHidden="0" w:uiPriority="19" w:unhideWhenUsed="0" w:qFormat="1"/>
-    <w:lsdException w:name="Intense Emphasis" w:semiHidden="0" w:uiPriority="21" w:unhideWhenUsed="0" w:qFormat="1"/>
-    <w:lsdException w:name="Subtle Reference" w:semiHidden="0" w:uiPriority="31" w:unhideWhenUsed="0" w:qFormat="1"/>
-    <w:lsdException w:name="Intense Reference" w:semiHidden="0" w:uiPriority="32" w:unhideWhenUsed="0" w:qFormat="1"/>
-    <w:lsdException w:name="Book Title" w:semiHidden="0" w:uiPriority="33" w:unhideWhenUsed="0" w:qFormat="1"/>
-    <w:lsdException w:name="Bibliography" w:uiPriority="37"/>
-    <w:lsdException w:name="TOC Heading" w:uiPriority="39" w:qFormat="1"/>
-  </w:latentStyles>
-  <w:style w:type="paragraph" w:default="1" w:styleId="Normal">
-    <w:name w:val="Normal"/>
-    <w:qFormat/>
-  </w:style>
-  <w:style w:type="character" w:default="1" w:styleId="DefaultParagraphFont">
-    <w:name w:val="Default Paragraph Font"/>
-    <w:uiPriority w:val="1"/>
-    <w:semiHidden/>
-    <w:unhideWhenUsed/>
-  </w:style>
-  <w:style w:type="table" w:default="1" w:styleId="TableNormal">
-    <w:name w:val="Normal Table"/>
-    <w:uiPriority w:val="99"/>
-    <w:semiHidden/>
-    <w:unhideWhenUsed/>
-    <w:tblPr>
-      <w:tblInd w:w="0" w:type="dxa"/>
-      <w:tblCellMar>
-        <w:top w:w="0" w:type="dxa"/>
-        <w:left w:w="108" w:type="dxa"/>
-        <w:bottom w:w="0" w:type="dxa"/>
-        <w:right w:w="108" w:type="dxa"/>
-      </w:tblCellMar>
-    </w:tblPr>
-  </w:style>
-  <w:style w:type="numbering" w:default="1" w:styleId="NoList">
-    <w:name w:val="No List"/>
-    <w:uiPriority w:val="99"/>
-    <w:semiHidden/>
-    <w:unhideWhenUsed/>
-  </w:style>
-  <w:style w:type="paragraph" w:customStyle="1" w:styleId="42BE62BB13E8DB429E47A8BC0B80C762">
-    <w:name w:val="42BE62BB13E8DB429E47A8BC0B80C762"/>
-    <w:rsid w:val="000E316B"/>
-  </w:style>
-  <w:style w:type="paragraph" w:customStyle="1" w:styleId="D70FA46A702F644E92A1783AC97EA9C6">
-    <w:name w:val="D70FA46A702F644E92A1783AC97EA9C6"/>
-    <w:rsid w:val="000E316B"/>
-  </w:style>
-  <w:style w:type="paragraph" w:customStyle="1" w:styleId="806F1D7947FB9C4CB514AE787F548187">
-    <w:name w:val="806F1D7947FB9C4CB514AE787F548187"/>
-    <w:rsid w:val="000E316B"/>
-  </w:style>
-  <w:style w:type="paragraph" w:customStyle="1" w:styleId="AB965C51EC265F45AD744387D87AC0D8">
-    <w:name w:val="AB965C51EC265F45AD744387D87AC0D8"/>
-    <w:rsid w:val="000E316B"/>
-  </w:style>
-  <w:style w:type="paragraph" w:customStyle="1" w:styleId="B4DCC159EF883541ADA8B4F4EF490578">
-    <w:name w:val="B4DCC159EF883541ADA8B4F4EF490578"/>
-    <w:rsid w:val="000E316B"/>
-  </w:style>
-  <w:style w:type="paragraph" w:customStyle="1" w:styleId="3A3F43F86F39414794C15DE9C41CABDB">
-    <w:name w:val="3A3F43F86F39414794C15DE9C41CABDB"/>
-    <w:rsid w:val="000E316B"/>
-  </w:style>
-  <w:style w:type="paragraph" w:customStyle="1" w:styleId="4BC7FE7424DBEF429D96EADB91F839B4">
-    <w:name w:val="4BC7FE7424DBEF429D96EADB91F839B4"/>
-    <w:rsid w:val="000E316B"/>
-  </w:style>
-  <w:style w:type="paragraph" w:customStyle="1" w:styleId="1F9640D9DB66904DA0FC443829B6A82A">
-    <w:name w:val="1F9640D9DB66904DA0FC443829B6A82A"/>
-    <w:rsid w:val="000E316B"/>
-  </w:style>
-  <w:style w:type="paragraph" w:customStyle="1" w:styleId="FE664082B225E446BBB01B4A9257BDB3">
-    <w:name w:val="FE664082B225E446BBB01B4A9257BDB3"/>
-    <w:rsid w:val="000E316B"/>
-  </w:style>
-  <w:style w:type="paragraph" w:customStyle="1" w:styleId="DC319AFADD26274DBFD66467ACE91F6B">
-    <w:name w:val="DC319AFADD26274DBFD66467ACE91F6B"/>
-    <w:rsid w:val="000E316B"/>
-  </w:style>
-</w:styles>
-</file>
-
-<file path=word/glossary/webSettings.xml><?xml version="1.0" encoding="utf-8"?>
-<w:webSettings xmlns:mc="http://schemas.openxmlformats.org/markup-compatibility/2006" xmlns:r="http://schemas.openxmlformats.org/officeDocument/2006/relationships" xmlns:w="http://schemas.openxmlformats.org/wordprocessingml/2006/main" xmlns:w14="http://schemas.microsoft.com/office/word/2010/wordml" mc:Ignorable="w14">
-  <w:allowPNG/>
-  <w:doNotSaveAsSingleFile/>
-</w:webSettings>
 </file>
 
 <file path=word/theme/theme1.xml><?xml version="1.0" encoding="utf-8"?>
@@ -3190,7 +3689,7 @@
 </file>
 
 <file path=customXml/itemProps1.xml><?xml version="1.0" encoding="utf-8"?>
-<ds:datastoreItem xmlns:ds="http://schemas.openxmlformats.org/officeDocument/2006/customXml" ds:itemID="{A1CDACB8-BCFA-1A47-B179-2E953936589F}">
+<ds:datastoreItem xmlns:ds="http://schemas.openxmlformats.org/officeDocument/2006/customXml" ds:itemID="{2A1089F6-DBF1-4272-A806-6849A3AE299F}">
   <ds:schemaRefs>
     <ds:schemaRef ds:uri="http://schemas.openxmlformats.org/officeDocument/2006/bibliography"/>
   </ds:schemaRefs>

--- a/izvjestaj.docx
+++ b/izvjestaj.docx
@@ -1,6 +1,6 @@
 
 <file path=word/document.xml><?xml version="1.0" encoding="utf-8"?>
-<w:document xmlns:ve="http://schemas.openxmlformats.org/markup-compatibility/2006" xmlns:o="urn:schemas-microsoft-com:office:office" xmlns:r="http://schemas.openxmlformats.org/officeDocument/2006/relationships" xmlns:m="http://schemas.openxmlformats.org/officeDocument/2006/math" xmlns:v="urn:schemas-microsoft-com:vml" xmlns:wp="http://schemas.openxmlformats.org/drawingml/2006/wordprocessingDrawing" xmlns:w10="urn:schemas-microsoft-com:office:word" xmlns:w="http://schemas.openxmlformats.org/wordprocessingml/2006/main" xmlns:wne="http://schemas.microsoft.com/office/word/2006/wordml">
+<w:document xmlns:wpc="http://schemas.microsoft.com/office/word/2010/wordprocessingCanvas" xmlns:mo="http://schemas.microsoft.com/office/mac/office/2008/main" xmlns:mc="http://schemas.openxmlformats.org/markup-compatibility/2006" xmlns:mv="urn:schemas-microsoft-com:mac:vml" xmlns:o="urn:schemas-microsoft-com:office:office" xmlns:r="http://schemas.openxmlformats.org/officeDocument/2006/relationships" xmlns:m="http://schemas.openxmlformats.org/officeDocument/2006/math" xmlns:v="urn:schemas-microsoft-com:vml" xmlns:wp14="http://schemas.microsoft.com/office/word/2010/wordprocessingDrawing" xmlns:wp="http://schemas.openxmlformats.org/drawingml/2006/wordprocessingDrawing" xmlns:w10="urn:schemas-microsoft-com:office:word" xmlns:w="http://schemas.openxmlformats.org/wordprocessingml/2006/main" xmlns:w14="http://schemas.microsoft.com/office/word/2010/wordml" xmlns:wpg="http://schemas.microsoft.com/office/word/2010/wordprocessingGroup" xmlns:wpi="http://schemas.microsoft.com/office/word/2010/wordprocessingInk" xmlns:wne="http://schemas.microsoft.com/office/word/2006/wordml" xmlns:wps="http://schemas.microsoft.com/office/word/2010/wordprocessingShape" mc:Ignorable="w14 wp14 mv">
   <w:body>
     <w:sdt>
       <w:sdtPr>
@@ -56,9 +56,9 @@
               <w:sz w:val="40"/>
               <w:szCs w:val="50"/>
             </w:rPr>
-            <w:pict>
+            <w:pict w14:anchorId="25B79501">
               <v:group id="Group 15" o:spid="_x0000_s1026" style="position:absolute;left:0;text-align:left;margin-left:364.5pt;margin-top:-385.65pt;width:143.25pt;height:60.75pt;z-index:251664384" coordorigin="8895,1230" coordsize="2865,1215" o:gfxdata="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">
-                <v:shapetype id="_x0000_t202" coordsize="21600,21600" o:spt="202" path="m,l,21600r21600,l21600,xe">
+                <v:shapetype id="_x0000_t202" coordsize="21600,21600" o:spt="202" path="m0,0l0,21600,21600,21600,21600,0xe">
                   <v:stroke joinstyle="miter"/>
                   <v:path gradientshapeok="t" o:connecttype="rect"/>
                 </v:shapetype>
@@ -85,7 +85,7 @@
                     </w:txbxContent>
                   </v:textbox>
                 </v:shape>
-                <v:shapetype id="_x0000_t32" coordsize="21600,21600" o:spt="32" o:oned="t" path="m,l21600,21600e" filled="f">
+                <v:shapetype id="_x0000_t32" coordsize="21600,21600" o:spt="32" o:oned="t" path="m0,0l21600,21600e" filled="f">
                   <v:path arrowok="t" fillok="f" o:connecttype="none"/>
                   <o:lock v:ext="edit" shapetype="t"/>
                 </v:shapetype>
@@ -350,97 +350,6 @@
         <w:p>
           <w:pPr>
             <w:spacing w:line="276" w:lineRule="auto"/>
-            <w:jc w:val="center"/>
-            <w:rPr>
-              <w:rFonts w:asciiTheme="majorHAnsi" w:hAnsiTheme="majorHAnsi"/>
-              <w:sz w:val="22"/>
-            </w:rPr>
-          </w:pPr>
-        </w:p>
-        <w:p>
-          <w:pPr>
-            <w:spacing w:line="276" w:lineRule="auto"/>
-            <w:jc w:val="center"/>
-            <w:rPr>
-              <w:rFonts w:asciiTheme="majorHAnsi" w:hAnsiTheme="majorHAnsi"/>
-              <w:sz w:val="22"/>
-            </w:rPr>
-          </w:pPr>
-        </w:p>
-        <w:p>
-          <w:pPr>
-            <w:spacing w:line="276" w:lineRule="auto"/>
-            <w:jc w:val="center"/>
-            <w:rPr>
-              <w:rFonts w:asciiTheme="majorHAnsi" w:hAnsiTheme="majorHAnsi"/>
-              <w:sz w:val="22"/>
-            </w:rPr>
-          </w:pPr>
-        </w:p>
-        <w:p>
-          <w:pPr>
-            <w:spacing w:line="276" w:lineRule="auto"/>
-            <w:jc w:val="center"/>
-            <w:rPr>
-              <w:rFonts w:asciiTheme="majorHAnsi" w:hAnsiTheme="majorHAnsi"/>
-              <w:sz w:val="22"/>
-            </w:rPr>
-          </w:pPr>
-        </w:p>
-        <w:p>
-          <w:pPr>
-            <w:spacing w:line="276" w:lineRule="auto"/>
-            <w:jc w:val="center"/>
-            <w:rPr>
-              <w:rFonts w:asciiTheme="majorHAnsi" w:hAnsiTheme="majorHAnsi"/>
-              <w:sz w:val="22"/>
-            </w:rPr>
-          </w:pPr>
-        </w:p>
-        <w:p>
-          <w:pPr>
-            <w:spacing w:line="276" w:lineRule="auto"/>
-            <w:jc w:val="center"/>
-            <w:rPr>
-              <w:rFonts w:asciiTheme="majorHAnsi" w:hAnsiTheme="majorHAnsi"/>
-              <w:sz w:val="22"/>
-            </w:rPr>
-          </w:pPr>
-        </w:p>
-        <w:p>
-          <w:pPr>
-            <w:spacing w:line="276" w:lineRule="auto"/>
-            <w:jc w:val="center"/>
-            <w:rPr>
-              <w:rFonts w:asciiTheme="majorHAnsi" w:hAnsiTheme="majorHAnsi"/>
-              <w:sz w:val="22"/>
-            </w:rPr>
-          </w:pPr>
-        </w:p>
-        <w:p>
-          <w:pPr>
-            <w:spacing w:line="276" w:lineRule="auto"/>
-            <w:jc w:val="center"/>
-            <w:rPr>
-              <w:rFonts w:asciiTheme="majorHAnsi" w:hAnsiTheme="majorHAnsi"/>
-              <w:sz w:val="22"/>
-            </w:rPr>
-          </w:pPr>
-        </w:p>
-        <w:p>
-          <w:pPr>
-            <w:spacing w:line="276" w:lineRule="auto"/>
-            <w:jc w:val="center"/>
-            <w:rPr>
-              <w:rFonts w:asciiTheme="majorHAnsi" w:hAnsiTheme="majorHAnsi"/>
-              <w:sz w:val="22"/>
-            </w:rPr>
-          </w:pPr>
-        </w:p>
-        <w:p>
-          <w:pPr>
-            <w:spacing w:line="276" w:lineRule="auto"/>
-            <w:jc w:val="center"/>
             <w:rPr>
               <w:rFonts w:asciiTheme="majorHAnsi" w:hAnsiTheme="majorHAnsi"/>
               <w:sz w:val="22"/>
@@ -561,9 +470,705 @@
               <w:rFonts w:asciiTheme="majorHAnsi" w:hAnsiTheme="majorHAnsi"/>
               <w:sz w:val="22"/>
             </w:rPr>
+            <w:t>Fakultet elektrotehnike i računarstva</w:t>
+          </w:r>
+        </w:p>
+        <w:p>
+          <w:pPr>
+            <w:spacing w:line="276" w:lineRule="auto"/>
+            <w:jc w:val="center"/>
+            <w:rPr>
+              <w:rFonts w:asciiTheme="majorHAnsi" w:hAnsiTheme="majorHAnsi"/>
+              <w:sz w:val="22"/>
+            </w:rPr>
+          </w:pPr>
+          <w:r>
+            <w:rPr>
+              <w:rFonts w:asciiTheme="majorHAnsi" w:hAnsiTheme="majorHAnsi"/>
+              <w:sz w:val="22"/>
+            </w:rPr>
             <w:t>Zagreb, Siječanj 2016.</w:t>
           </w:r>
         </w:p>
+        <w:sdt>
+          <w:sdtPr>
+            <w:id w:val="-677654567"/>
+            <w:docPartObj>
+              <w:docPartGallery w:val="Table of Contents"/>
+              <w:docPartUnique/>
+            </w:docPartObj>
+          </w:sdtPr>
+          <w:sdtEndPr>
+            <w:rPr>
+              <w:rFonts w:asciiTheme="minorHAnsi" w:eastAsiaTheme="minorEastAsia" w:hAnsiTheme="minorHAnsi" w:cstheme="minorBidi"/>
+              <w:noProof/>
+              <w:color w:val="auto"/>
+              <w:sz w:val="24"/>
+              <w:szCs w:val="24"/>
+              <w:lang w:val="hr-HR"/>
+            </w:rPr>
+          </w:sdtEndPr>
+          <w:sdtContent>
+            <w:p>
+              <w:pPr>
+                <w:pStyle w:val="TOCHeading"/>
+                <w:rPr>
+                  <w:lang w:val="hr-HR"/>
+                </w:rPr>
+              </w:pPr>
+              <w:r>
+                <w:t>Sadr</w:t>
+              </w:r>
+              <w:r>
+                <w:rPr>
+                  <w:lang w:val="hr-HR"/>
+                </w:rPr>
+                <w:t>žaj</w:t>
+              </w:r>
+            </w:p>
+            <w:p>
+              <w:pPr>
+                <w:pStyle w:val="TOC1"/>
+                <w:tabs>
+                  <w:tab w:val="left" w:pos="438"/>
+                  <w:tab w:val="right" w:leader="dot" w:pos="8290"/>
+                </w:tabs>
+                <w:rPr>
+                  <w:b w:val="0"/>
+                  <w:noProof/>
+                  <w:lang w:val="en-US" w:eastAsia="ja-JP"/>
+                </w:rPr>
+              </w:pPr>
+              <w:r>
+                <w:rPr>
+                  <w:b w:val="0"/>
+                </w:rPr>
+                <w:fldChar w:fldCharType="begin"/>
+              </w:r>
+              <w:r>
+                <w:instrText xml:space="preserve"> TOC \o "1-3" \h \z \u </w:instrText>
+              </w:r>
+              <w:r>
+                <w:rPr>
+                  <w:b w:val="0"/>
+                </w:rPr>
+                <w:fldChar w:fldCharType="separate"/>
+              </w:r>
+              <w:r>
+                <w:rPr>
+                  <w:noProof/>
+                </w:rPr>
+                <w:t>1.</w:t>
+              </w:r>
+              <w:r>
+                <w:rPr>
+                  <w:b w:val="0"/>
+                  <w:noProof/>
+                  <w:lang w:val="en-US" w:eastAsia="ja-JP"/>
+                </w:rPr>
+                <w:tab/>
+              </w:r>
+              <w:r>
+                <w:rPr>
+                  <w:noProof/>
+                </w:rPr>
+                <w:t>Opis problema</w:t>
+              </w:r>
+              <w:r>
+                <w:rPr>
+                  <w:noProof/>
+                </w:rPr>
+                <w:tab/>
+              </w:r>
+              <w:r>
+                <w:rPr>
+                  <w:noProof/>
+                </w:rPr>
+                <w:fldChar w:fldCharType="begin"/>
+              </w:r>
+              <w:r>
+                <w:rPr>
+                  <w:noProof/>
+                </w:rPr>
+                <w:instrText xml:space="preserve"> PAGEREF _Toc315275763 \h </w:instrText>
+              </w:r>
+              <w:r>
+                <w:rPr>
+                  <w:noProof/>
+                </w:rPr>
+              </w:r>
+              <w:r>
+                <w:rPr>
+                  <w:noProof/>
+                </w:rPr>
+                <w:fldChar w:fldCharType="separate"/>
+              </w:r>
+              <w:r>
+                <w:rPr>
+                  <w:noProof/>
+                </w:rPr>
+                <w:t>3</w:t>
+              </w:r>
+              <w:r>
+                <w:rPr>
+                  <w:noProof/>
+                </w:rPr>
+                <w:fldChar w:fldCharType="end"/>
+              </w:r>
+            </w:p>
+            <w:p>
+              <w:pPr>
+                <w:pStyle w:val="TOC1"/>
+                <w:tabs>
+                  <w:tab w:val="left" w:pos="438"/>
+                  <w:tab w:val="right" w:leader="dot" w:pos="8290"/>
+                </w:tabs>
+                <w:rPr>
+                  <w:b w:val="0"/>
+                  <w:noProof/>
+                  <w:lang w:val="en-US" w:eastAsia="ja-JP"/>
+                </w:rPr>
+              </w:pPr>
+              <w:r>
+                <w:rPr>
+                  <w:noProof/>
+                </w:rPr>
+                <w:t>2.</w:t>
+              </w:r>
+              <w:r>
+                <w:rPr>
+                  <w:b w:val="0"/>
+                  <w:noProof/>
+                  <w:lang w:val="en-US" w:eastAsia="ja-JP"/>
+                </w:rPr>
+                <w:tab/>
+              </w:r>
+              <w:r>
+                <w:rPr>
+                  <w:noProof/>
+                </w:rPr>
+                <w:t>Opis primijenjenog algoritma</w:t>
+              </w:r>
+              <w:r>
+                <w:rPr>
+                  <w:noProof/>
+                </w:rPr>
+                <w:tab/>
+              </w:r>
+              <w:r>
+                <w:rPr>
+                  <w:noProof/>
+                </w:rPr>
+                <w:fldChar w:fldCharType="begin"/>
+              </w:r>
+              <w:r>
+                <w:rPr>
+                  <w:noProof/>
+                </w:rPr>
+                <w:instrText xml:space="preserve"> PAGEREF _Toc315275764 \h </w:instrText>
+              </w:r>
+              <w:r>
+                <w:rPr>
+                  <w:noProof/>
+                </w:rPr>
+              </w:r>
+              <w:r>
+                <w:rPr>
+                  <w:noProof/>
+                </w:rPr>
+                <w:fldChar w:fldCharType="separate"/>
+              </w:r>
+              <w:r>
+                <w:rPr>
+                  <w:noProof/>
+                </w:rPr>
+                <w:t>3</w:t>
+              </w:r>
+              <w:r>
+                <w:rPr>
+                  <w:noProof/>
+                </w:rPr>
+                <w:fldChar w:fldCharType="end"/>
+              </w:r>
+            </w:p>
+            <w:p>
+              <w:pPr>
+                <w:pStyle w:val="TOC2"/>
+                <w:tabs>
+                  <w:tab w:val="left" w:pos="843"/>
+                  <w:tab w:val="right" w:leader="dot" w:pos="8290"/>
+                </w:tabs>
+                <w:rPr>
+                  <w:b w:val="0"/>
+                  <w:noProof/>
+                  <w:sz w:val="24"/>
+                  <w:szCs w:val="24"/>
+                  <w:lang w:val="en-US" w:eastAsia="ja-JP"/>
+                </w:rPr>
+              </w:pPr>
+              <w:r>
+                <w:rPr>
+                  <w:noProof/>
+                </w:rPr>
+                <w:t>2.1.</w:t>
+              </w:r>
+              <w:r>
+                <w:rPr>
+                  <w:b w:val="0"/>
+                  <w:noProof/>
+                  <w:sz w:val="24"/>
+                  <w:szCs w:val="24"/>
+                  <w:lang w:val="en-US" w:eastAsia="ja-JP"/>
+                </w:rPr>
+                <w:tab/>
+              </w:r>
+              <w:r>
+                <w:rPr>
+                  <w:noProof/>
+                </w:rPr>
+                <w:t>Način dobivanja početnog rješenja</w:t>
+              </w:r>
+              <w:r>
+                <w:rPr>
+                  <w:noProof/>
+                </w:rPr>
+                <w:tab/>
+              </w:r>
+              <w:r>
+                <w:rPr>
+                  <w:noProof/>
+                </w:rPr>
+                <w:fldChar w:fldCharType="begin"/>
+              </w:r>
+              <w:r>
+                <w:rPr>
+                  <w:noProof/>
+                </w:rPr>
+                <w:instrText xml:space="preserve"> PAGEREF _Toc315275765 \h </w:instrText>
+              </w:r>
+              <w:r>
+                <w:rPr>
+                  <w:noProof/>
+                </w:rPr>
+              </w:r>
+              <w:r>
+                <w:rPr>
+                  <w:noProof/>
+                </w:rPr>
+                <w:fldChar w:fldCharType="separate"/>
+              </w:r>
+              <w:r>
+                <w:rPr>
+                  <w:noProof/>
+                </w:rPr>
+                <w:t>3</w:t>
+              </w:r>
+              <w:r>
+                <w:rPr>
+                  <w:noProof/>
+                </w:rPr>
+                <w:fldChar w:fldCharType="end"/>
+              </w:r>
+            </w:p>
+            <w:p>
+              <w:pPr>
+                <w:pStyle w:val="TOC2"/>
+                <w:tabs>
+                  <w:tab w:val="left" w:pos="843"/>
+                  <w:tab w:val="right" w:leader="dot" w:pos="8290"/>
+                </w:tabs>
+                <w:rPr>
+                  <w:b w:val="0"/>
+                  <w:noProof/>
+                  <w:sz w:val="24"/>
+                  <w:szCs w:val="24"/>
+                  <w:lang w:val="en-US" w:eastAsia="ja-JP"/>
+                </w:rPr>
+              </w:pPr>
+              <w:r>
+                <w:rPr>
+                  <w:noProof/>
+                </w:rPr>
+                <w:t>2.2.</w:t>
+              </w:r>
+              <w:r>
+                <w:rPr>
+                  <w:b w:val="0"/>
+                  <w:noProof/>
+                  <w:sz w:val="24"/>
+                  <w:szCs w:val="24"/>
+                  <w:lang w:val="en-US" w:eastAsia="ja-JP"/>
+                </w:rPr>
+                <w:tab/>
+              </w:r>
+              <w:r>
+                <w:rPr>
+                  <w:noProof/>
+                </w:rPr>
+                <w:t>Pseudokod generiranja početne populacije</w:t>
+              </w:r>
+              <w:r>
+                <w:rPr>
+                  <w:noProof/>
+                </w:rPr>
+                <w:tab/>
+              </w:r>
+              <w:r>
+                <w:rPr>
+                  <w:noProof/>
+                </w:rPr>
+                <w:fldChar w:fldCharType="begin"/>
+              </w:r>
+              <w:r>
+                <w:rPr>
+                  <w:noProof/>
+                </w:rPr>
+                <w:instrText xml:space="preserve"> PAGEREF _Toc315275766 \h </w:instrText>
+              </w:r>
+              <w:r>
+                <w:rPr>
+                  <w:noProof/>
+                </w:rPr>
+              </w:r>
+              <w:r>
+                <w:rPr>
+                  <w:noProof/>
+                </w:rPr>
+                <w:fldChar w:fldCharType="separate"/>
+              </w:r>
+              <w:r>
+                <w:rPr>
+                  <w:noProof/>
+                </w:rPr>
+                <w:t>4</w:t>
+              </w:r>
+              <w:r>
+                <w:rPr>
+                  <w:noProof/>
+                </w:rPr>
+                <w:fldChar w:fldCharType="end"/>
+              </w:r>
+            </w:p>
+            <w:p>
+              <w:pPr>
+                <w:pStyle w:val="TOC2"/>
+                <w:tabs>
+                  <w:tab w:val="left" w:pos="843"/>
+                  <w:tab w:val="right" w:leader="dot" w:pos="8290"/>
+                </w:tabs>
+                <w:rPr>
+                  <w:b w:val="0"/>
+                  <w:noProof/>
+                  <w:sz w:val="24"/>
+                  <w:szCs w:val="24"/>
+                  <w:lang w:val="en-US" w:eastAsia="ja-JP"/>
+                </w:rPr>
+              </w:pPr>
+              <w:r>
+                <w:rPr>
+                  <w:noProof/>
+                </w:rPr>
+                <w:t>2.3.</w:t>
+              </w:r>
+              <w:r>
+                <w:rPr>
+                  <w:b w:val="0"/>
+                  <w:noProof/>
+                  <w:sz w:val="24"/>
+                  <w:szCs w:val="24"/>
+                  <w:lang w:val="en-US" w:eastAsia="ja-JP"/>
+                </w:rPr>
+                <w:tab/>
+              </w:r>
+              <w:r>
+                <w:rPr>
+                  <w:noProof/>
+                </w:rPr>
+                <w:t>Genetski algoritam</w:t>
+              </w:r>
+              <w:r>
+                <w:rPr>
+                  <w:noProof/>
+                </w:rPr>
+                <w:tab/>
+              </w:r>
+              <w:r>
+                <w:rPr>
+                  <w:noProof/>
+                </w:rPr>
+                <w:fldChar w:fldCharType="begin"/>
+              </w:r>
+              <w:r>
+                <w:rPr>
+                  <w:noProof/>
+                </w:rPr>
+                <w:instrText xml:space="preserve"> PAGEREF _Toc315275767 \h </w:instrText>
+              </w:r>
+              <w:r>
+                <w:rPr>
+                  <w:noProof/>
+                </w:rPr>
+              </w:r>
+              <w:r>
+                <w:rPr>
+                  <w:noProof/>
+                </w:rPr>
+                <w:fldChar w:fldCharType="separate"/>
+              </w:r>
+              <w:r>
+                <w:rPr>
+                  <w:noProof/>
+                </w:rPr>
+                <w:t>5</w:t>
+              </w:r>
+              <w:r>
+                <w:rPr>
+                  <w:noProof/>
+                </w:rPr>
+                <w:fldChar w:fldCharType="end"/>
+              </w:r>
+            </w:p>
+            <w:p>
+              <w:pPr>
+                <w:pStyle w:val="TOC2"/>
+                <w:tabs>
+                  <w:tab w:val="left" w:pos="843"/>
+                  <w:tab w:val="right" w:leader="dot" w:pos="8290"/>
+                </w:tabs>
+                <w:rPr>
+                  <w:b w:val="0"/>
+                  <w:noProof/>
+                  <w:sz w:val="24"/>
+                  <w:szCs w:val="24"/>
+                  <w:lang w:val="en-US" w:eastAsia="ja-JP"/>
+                </w:rPr>
+              </w:pPr>
+              <w:r>
+                <w:rPr>
+                  <w:noProof/>
+                </w:rPr>
+                <w:t>2.4.</w:t>
+              </w:r>
+              <w:r>
+                <w:rPr>
+                  <w:b w:val="0"/>
+                  <w:noProof/>
+                  <w:sz w:val="24"/>
+                  <w:szCs w:val="24"/>
+                  <w:lang w:val="en-US" w:eastAsia="ja-JP"/>
+                </w:rPr>
+                <w:tab/>
+              </w:r>
+              <w:r>
+                <w:rPr>
+                  <w:noProof/>
+                </w:rPr>
+                <w:t>Operator selekcije</w:t>
+              </w:r>
+              <w:r>
+                <w:rPr>
+                  <w:noProof/>
+                </w:rPr>
+                <w:tab/>
+              </w:r>
+              <w:r>
+                <w:rPr>
+                  <w:noProof/>
+                </w:rPr>
+                <w:fldChar w:fldCharType="begin"/>
+              </w:r>
+              <w:r>
+                <w:rPr>
+                  <w:noProof/>
+                </w:rPr>
+                <w:instrText xml:space="preserve"> PAGEREF _Toc315275768 \h </w:instrText>
+              </w:r>
+              <w:r>
+                <w:rPr>
+                  <w:noProof/>
+                </w:rPr>
+              </w:r>
+              <w:r>
+                <w:rPr>
+                  <w:noProof/>
+                </w:rPr>
+                <w:fldChar w:fldCharType="separate"/>
+              </w:r>
+              <w:r>
+                <w:rPr>
+                  <w:noProof/>
+                </w:rPr>
+                <w:t>5</w:t>
+              </w:r>
+              <w:r>
+                <w:rPr>
+                  <w:noProof/>
+                </w:rPr>
+                <w:fldChar w:fldCharType="end"/>
+              </w:r>
+            </w:p>
+            <w:p>
+              <w:pPr>
+                <w:pStyle w:val="TOC1"/>
+                <w:tabs>
+                  <w:tab w:val="left" w:pos="438"/>
+                  <w:tab w:val="right" w:leader="dot" w:pos="8290"/>
+                </w:tabs>
+                <w:rPr>
+                  <w:b w:val="0"/>
+                  <w:noProof/>
+                  <w:lang w:val="en-US" w:eastAsia="ja-JP"/>
+                </w:rPr>
+              </w:pPr>
+              <w:r>
+                <w:rPr>
+                  <w:noProof/>
+                </w:rPr>
+                <w:t>3.</w:t>
+              </w:r>
+              <w:r>
+                <w:rPr>
+                  <w:b w:val="0"/>
+                  <w:noProof/>
+                  <w:lang w:val="en-US" w:eastAsia="ja-JP"/>
+                </w:rPr>
+                <w:tab/>
+              </w:r>
+              <w:r>
+                <w:rPr>
+                  <w:noProof/>
+                </w:rPr>
+                <w:t>Opis dobivenih rezultata i diskusija</w:t>
+              </w:r>
+              <w:r>
+                <w:rPr>
+                  <w:noProof/>
+                </w:rPr>
+                <w:tab/>
+              </w:r>
+              <w:r>
+                <w:rPr>
+                  <w:noProof/>
+                </w:rPr>
+                <w:fldChar w:fldCharType="begin"/>
+              </w:r>
+              <w:r>
+                <w:rPr>
+                  <w:noProof/>
+                </w:rPr>
+                <w:instrText xml:space="preserve"> PAGEREF _Toc315275769 \h </w:instrText>
+              </w:r>
+              <w:r>
+                <w:rPr>
+                  <w:noProof/>
+                </w:rPr>
+              </w:r>
+              <w:r>
+                <w:rPr>
+                  <w:noProof/>
+                </w:rPr>
+                <w:fldChar w:fldCharType="separate"/>
+              </w:r>
+              <w:r>
+                <w:rPr>
+                  <w:noProof/>
+                </w:rPr>
+                <w:t>5</w:t>
+              </w:r>
+              <w:r>
+                <w:rPr>
+                  <w:noProof/>
+                </w:rPr>
+                <w:fldChar w:fldCharType="end"/>
+              </w:r>
+            </w:p>
+            <w:p>
+              <w:pPr>
+                <w:pStyle w:val="TOC1"/>
+                <w:tabs>
+                  <w:tab w:val="left" w:pos="438"/>
+                  <w:tab w:val="right" w:leader="dot" w:pos="8290"/>
+                </w:tabs>
+                <w:rPr>
+                  <w:b w:val="0"/>
+                  <w:noProof/>
+                  <w:lang w:val="en-US" w:eastAsia="ja-JP"/>
+                </w:rPr>
+              </w:pPr>
+              <w:r>
+                <w:rPr>
+                  <w:noProof/>
+                </w:rPr>
+                <w:t>4.</w:t>
+              </w:r>
+              <w:r>
+                <w:rPr>
+                  <w:b w:val="0"/>
+                  <w:noProof/>
+                  <w:lang w:val="en-US" w:eastAsia="ja-JP"/>
+                </w:rPr>
+                <w:tab/>
+              </w:r>
+              <w:r>
+                <w:rPr>
+                  <w:noProof/>
+                </w:rPr>
+                <w:t>Kratki zaključak</w:t>
+              </w:r>
+              <w:r>
+                <w:rPr>
+                  <w:noProof/>
+                </w:rPr>
+                <w:tab/>
+              </w:r>
+              <w:r>
+                <w:rPr>
+                  <w:noProof/>
+                </w:rPr>
+                <w:fldChar w:fldCharType="begin"/>
+              </w:r>
+              <w:r>
+                <w:rPr>
+                  <w:noProof/>
+                </w:rPr>
+                <w:instrText xml:space="preserve"> PAGEREF _Toc315275770 \h </w:instrText>
+              </w:r>
+              <w:r>
+                <w:rPr>
+                  <w:noProof/>
+                </w:rPr>
+              </w:r>
+              <w:r>
+                <w:rPr>
+                  <w:noProof/>
+                </w:rPr>
+                <w:fldChar w:fldCharType="separate"/>
+              </w:r>
+              <w:r>
+                <w:rPr>
+                  <w:noProof/>
+                </w:rPr>
+                <w:t>6</w:t>
+              </w:r>
+              <w:r>
+                <w:rPr>
+                  <w:noProof/>
+                </w:rPr>
+                <w:fldChar w:fldCharType="end"/>
+              </w:r>
+            </w:p>
+            <w:p>
+              <w:r>
+                <w:rPr>
+                  <w:b/>
+                  <w:bCs/>
+                  <w:noProof/>
+                </w:rPr>
+                <w:fldChar w:fldCharType="end"/>
+              </w:r>
+            </w:p>
+          </w:sdtContent>
+        </w:sdt>
         <w:p>
           <w:pPr>
             <w:spacing w:line="276" w:lineRule="auto"/>
@@ -601,27 +1206,302 @@
     <w:p>
       <w:pPr>
         <w:pStyle w:val="Heading1"/>
-        <w:spacing w:line="276" w:lineRule="auto"/>
-      </w:pPr>
+        <w:numPr>
+          <w:ilvl w:val="0"/>
+          <w:numId w:val="2"/>
+        </w:numPr>
+        <w:spacing w:line="276" w:lineRule="auto"/>
+      </w:pPr>
+      <w:bookmarkStart w:id="0" w:name="_Toc315275763"/>
       <w:r>
         <w:t>Opis problema</w:t>
       </w:r>
-    </w:p>
-    <w:p>
-      <w:pPr>
-        <w:spacing w:line="276" w:lineRule="auto"/>
-        <w:rPr>
-          <w:rFonts w:asciiTheme="majorHAnsi" w:hAnsiTheme="majorHAnsi"/>
-        </w:rPr>
-      </w:pPr>
-    </w:p>
-    <w:p>
-      <w:pPr>
-        <w:spacing w:line="276" w:lineRule="auto"/>
-        <w:rPr>
-          <w:rFonts w:asciiTheme="majorHAnsi" w:hAnsiTheme="majorHAnsi"/>
-        </w:rPr>
-      </w:pPr>
+      <w:bookmarkEnd w:id="0"/>
+    </w:p>
+    <w:p>
+      <w:pPr>
+        <w:spacing w:line="276" w:lineRule="auto"/>
+        <w:rPr>
+          <w:rFonts w:asciiTheme="majorHAnsi" w:hAnsiTheme="majorHAnsi"/>
+        </w:rPr>
+      </w:pPr>
+    </w:p>
+    <w:p>
+      <w:pPr>
+        <w:spacing w:line="276" w:lineRule="auto"/>
+        <w:ind w:firstLine="360"/>
+        <w:jc w:val="both"/>
+        <w:rPr>
+          <w:rFonts w:asciiTheme="majorHAnsi" w:hAnsiTheme="majorHAnsi"/>
+        </w:rPr>
+      </w:pPr>
+      <w:r>
+        <w:rPr>
+          <w:rFonts w:asciiTheme="majorHAnsi" w:hAnsiTheme="majorHAnsi"/>
+        </w:rPr>
+        <w:t xml:space="preserve">Organiziranje poslovnog kalendara i smjena zaposlenika zahvaća velik broj tvrtki sa velikim brojem zaposlenika </w:t>
+      </w:r>
+      <w:r>
+        <w:rPr>
+          <w:rFonts w:asciiTheme="majorHAnsi" w:hAnsiTheme="majorHAnsi"/>
+        </w:rPr>
+        <w:t xml:space="preserve">koji nemaju isto radno vrijeme svaki dan. Problem koji je zadan za projekt inačica je puno poznatijeg problema organiziranja smjena u bolnicama (eng. Nurse – Doctor scheduling problem). Inačica koja se rješava u projektu sadrži više tvrdih ograničenja nego originalni problem te je modificirana funkcija za računanje dobrote riješenja korištenjem mekih ograničenja. </w:t>
+      </w:r>
+    </w:p>
+    <w:p>
+      <w:pPr>
+        <w:spacing w:line="276" w:lineRule="auto"/>
+        <w:ind w:firstLine="360"/>
+        <w:jc w:val="both"/>
+        <w:rPr>
+          <w:rFonts w:asciiTheme="majorHAnsi" w:hAnsiTheme="majorHAnsi"/>
+        </w:rPr>
+      </w:pPr>
+    </w:p>
+    <w:p>
+      <w:pPr>
+        <w:spacing w:line="276" w:lineRule="auto"/>
+        <w:rPr>
+          <w:rFonts w:asciiTheme="majorHAnsi" w:hAnsiTheme="majorHAnsi"/>
+        </w:rPr>
+      </w:pPr>
+      <w:r>
+        <w:rPr>
+          <w:rFonts w:asciiTheme="majorHAnsi" w:hAnsiTheme="majorHAnsi"/>
+        </w:rPr>
+        <w:t>Postoji osam tvrdih ograničenja kojih je potrebno zadovoljiti:</w:t>
+      </w:r>
+    </w:p>
+    <w:p>
+      <w:pPr>
+        <w:pStyle w:val="ListParagraph"/>
+        <w:numPr>
+          <w:ilvl w:val="0"/>
+          <w:numId w:val="7"/>
+        </w:numPr>
+        <w:spacing w:line="276" w:lineRule="auto"/>
+        <w:rPr>
+          <w:rFonts w:asciiTheme="majorHAnsi" w:hAnsiTheme="majorHAnsi"/>
+        </w:rPr>
+      </w:pPr>
+      <w:r>
+        <w:rPr>
+          <w:rFonts w:asciiTheme="majorHAnsi" w:hAnsiTheme="majorHAnsi"/>
+        </w:rPr>
+        <w:t>Jedna smjena dnevno</w:t>
+      </w:r>
+    </w:p>
+    <w:p>
+      <w:pPr>
+        <w:pStyle w:val="ListParagraph"/>
+        <w:numPr>
+          <w:ilvl w:val="0"/>
+          <w:numId w:val="7"/>
+        </w:numPr>
+        <w:spacing w:line="276" w:lineRule="auto"/>
+        <w:rPr>
+          <w:rFonts w:asciiTheme="majorHAnsi" w:hAnsiTheme="majorHAnsi"/>
+        </w:rPr>
+      </w:pPr>
+      <w:r>
+        <w:rPr>
+          <w:rFonts w:asciiTheme="majorHAnsi" w:hAnsiTheme="majorHAnsi"/>
+        </w:rPr>
+        <w:t>Rotacija smjena iz dana u dan za jednog zaposlenika</w:t>
+      </w:r>
+    </w:p>
+    <w:p>
+      <w:pPr>
+        <w:pStyle w:val="ListParagraph"/>
+        <w:numPr>
+          <w:ilvl w:val="0"/>
+          <w:numId w:val="7"/>
+        </w:numPr>
+        <w:spacing w:line="276" w:lineRule="auto"/>
+        <w:rPr>
+          <w:rFonts w:asciiTheme="majorHAnsi" w:hAnsiTheme="majorHAnsi"/>
+        </w:rPr>
+      </w:pPr>
+      <w:r>
+        <w:rPr>
+          <w:rFonts w:asciiTheme="majorHAnsi" w:hAnsiTheme="majorHAnsi"/>
+        </w:rPr>
+        <w:t>Maksimalni broj smjena bez odmora</w:t>
+      </w:r>
+    </w:p>
+    <w:p>
+      <w:pPr>
+        <w:pStyle w:val="ListParagraph"/>
+        <w:numPr>
+          <w:ilvl w:val="0"/>
+          <w:numId w:val="7"/>
+        </w:numPr>
+        <w:spacing w:line="276" w:lineRule="auto"/>
+        <w:rPr>
+          <w:rFonts w:asciiTheme="majorHAnsi" w:hAnsiTheme="majorHAnsi"/>
+        </w:rPr>
+      </w:pPr>
+      <w:r>
+        <w:rPr>
+          <w:rFonts w:asciiTheme="majorHAnsi" w:hAnsiTheme="majorHAnsi"/>
+        </w:rPr>
+        <w:t>Minimalni broj smjena bez odmora</w:t>
+      </w:r>
+    </w:p>
+    <w:p>
+      <w:pPr>
+        <w:pStyle w:val="ListParagraph"/>
+        <w:numPr>
+          <w:ilvl w:val="0"/>
+          <w:numId w:val="7"/>
+        </w:numPr>
+        <w:spacing w:line="276" w:lineRule="auto"/>
+        <w:rPr>
+          <w:rFonts w:asciiTheme="majorHAnsi" w:hAnsiTheme="majorHAnsi"/>
+        </w:rPr>
+      </w:pPr>
+      <w:r>
+        <w:rPr>
+          <w:rFonts w:asciiTheme="majorHAnsi" w:hAnsiTheme="majorHAnsi"/>
+        </w:rPr>
+        <w:t>Minimalni broj uzastopnih dana odmora</w:t>
+      </w:r>
+    </w:p>
+    <w:p>
+      <w:pPr>
+        <w:pStyle w:val="ListParagraph"/>
+        <w:numPr>
+          <w:ilvl w:val="0"/>
+          <w:numId w:val="7"/>
+        </w:numPr>
+        <w:spacing w:line="276" w:lineRule="auto"/>
+        <w:rPr>
+          <w:rFonts w:asciiTheme="majorHAnsi" w:hAnsiTheme="majorHAnsi"/>
+        </w:rPr>
+      </w:pPr>
+      <w:r>
+        <w:rPr>
+          <w:rFonts w:asciiTheme="majorHAnsi" w:hAnsiTheme="majorHAnsi"/>
+        </w:rPr>
+        <w:t>Minimalno i maksimalno radno vrijeme</w:t>
+      </w:r>
+    </w:p>
+    <w:p>
+      <w:pPr>
+        <w:pStyle w:val="ListParagraph"/>
+        <w:numPr>
+          <w:ilvl w:val="0"/>
+          <w:numId w:val="7"/>
+        </w:numPr>
+        <w:spacing w:line="276" w:lineRule="auto"/>
+        <w:rPr>
+          <w:rFonts w:asciiTheme="majorHAnsi" w:hAnsiTheme="majorHAnsi"/>
+        </w:rPr>
+      </w:pPr>
+      <w:r>
+        <w:rPr>
+          <w:rFonts w:asciiTheme="majorHAnsi" w:hAnsiTheme="majorHAnsi"/>
+        </w:rPr>
+        <w:t>Maksimalni broj radnih vikenda</w:t>
+      </w:r>
+    </w:p>
+    <w:p>
+      <w:pPr>
+        <w:pStyle w:val="ListParagraph"/>
+        <w:numPr>
+          <w:ilvl w:val="0"/>
+          <w:numId w:val="7"/>
+        </w:numPr>
+        <w:spacing w:line="276" w:lineRule="auto"/>
+        <w:rPr>
+          <w:rFonts w:asciiTheme="majorHAnsi" w:hAnsiTheme="majorHAnsi"/>
+        </w:rPr>
+      </w:pPr>
+      <w:r>
+        <w:rPr>
+          <w:rFonts w:asciiTheme="majorHAnsi" w:hAnsiTheme="majorHAnsi"/>
+        </w:rPr>
+        <w:t>Broj dana odmora</w:t>
+      </w:r>
+    </w:p>
+    <w:p>
+      <w:pPr>
+        <w:spacing w:line="276" w:lineRule="auto"/>
+        <w:rPr>
+          <w:rFonts w:asciiTheme="majorHAnsi" w:hAnsiTheme="majorHAnsi"/>
+        </w:rPr>
+      </w:pPr>
+    </w:p>
+    <w:p>
+      <w:pPr>
+        <w:spacing w:line="276" w:lineRule="auto"/>
+        <w:rPr>
+          <w:rFonts w:asciiTheme="majorHAnsi" w:hAnsiTheme="majorHAnsi"/>
+        </w:rPr>
+      </w:pPr>
+      <w:r>
+        <w:rPr>
+          <w:rFonts w:asciiTheme="majorHAnsi" w:hAnsiTheme="majorHAnsi"/>
+        </w:rPr>
+        <w:t>Slaba ograničenja na kojima se gleda dobrota rješenja su:</w:t>
+      </w:r>
+    </w:p>
+    <w:p>
+      <w:pPr>
+        <w:pStyle w:val="ListParagraph"/>
+        <w:numPr>
+          <w:ilvl w:val="0"/>
+          <w:numId w:val="8"/>
+        </w:numPr>
+        <w:spacing w:line="276" w:lineRule="auto"/>
+        <w:rPr>
+          <w:rFonts w:asciiTheme="majorHAnsi" w:hAnsiTheme="majorHAnsi"/>
+        </w:rPr>
+      </w:pPr>
+      <w:r>
+        <w:rPr>
+          <w:rFonts w:asciiTheme="majorHAnsi" w:hAnsiTheme="majorHAnsi"/>
+        </w:rPr>
+        <w:t>Zahtjevi za dodjelu smjena</w:t>
+      </w:r>
+    </w:p>
+    <w:p>
+      <w:pPr>
+        <w:pStyle w:val="ListParagraph"/>
+        <w:numPr>
+          <w:ilvl w:val="0"/>
+          <w:numId w:val="8"/>
+        </w:numPr>
+        <w:spacing w:line="276" w:lineRule="auto"/>
+        <w:rPr>
+          <w:rFonts w:asciiTheme="majorHAnsi" w:hAnsiTheme="majorHAnsi"/>
+        </w:rPr>
+      </w:pPr>
+      <w:r>
+        <w:rPr>
+          <w:rFonts w:asciiTheme="majorHAnsi" w:hAnsiTheme="majorHAnsi"/>
+        </w:rPr>
+        <w:t>Zahtjevi protiv dodjela smjena</w:t>
+      </w:r>
+    </w:p>
+    <w:p>
+      <w:pPr>
+        <w:pStyle w:val="ListParagraph"/>
+        <w:numPr>
+          <w:ilvl w:val="0"/>
+          <w:numId w:val="8"/>
+        </w:numPr>
+        <w:spacing w:line="276" w:lineRule="auto"/>
+        <w:rPr>
+          <w:rFonts w:asciiTheme="majorHAnsi" w:hAnsiTheme="majorHAnsi"/>
+        </w:rPr>
+      </w:pPr>
+      <w:r>
+        <w:rPr>
+          <w:rFonts w:asciiTheme="majorHAnsi" w:hAnsiTheme="majorHAnsi"/>
+        </w:rPr>
+        <w:t>Pokrivanje smjena</w:t>
+      </w:r>
     </w:p>
     <w:p>
       <w:pPr>
@@ -634,11 +1514,17 @@
     <w:p>
       <w:pPr>
         <w:pStyle w:val="Heading1"/>
-        <w:spacing w:line="276" w:lineRule="auto"/>
-      </w:pPr>
+        <w:numPr>
+          <w:ilvl w:val="0"/>
+          <w:numId w:val="2"/>
+        </w:numPr>
+        <w:spacing w:line="276" w:lineRule="auto"/>
+      </w:pPr>
+      <w:bookmarkStart w:id="1" w:name="_Toc315275764"/>
       <w:r>
         <w:t>Opis primijenjenog algoritma</w:t>
       </w:r>
+      <w:bookmarkEnd w:id="1"/>
     </w:p>
     <w:p>
       <w:pPr>
@@ -651,1183 +1537,1839 @@
     <w:p>
       <w:pPr>
         <w:pStyle w:val="Heading2"/>
-        <w:spacing w:line="276" w:lineRule="auto"/>
-      </w:pPr>
+        <w:numPr>
+          <w:ilvl w:val="1"/>
+          <w:numId w:val="2"/>
+        </w:numPr>
+        <w:spacing w:line="276" w:lineRule="auto"/>
+      </w:pPr>
+      <w:bookmarkStart w:id="2" w:name="_Toc315275765"/>
       <w:r>
         <w:t>Način dobivanja početnog rješenja</w:t>
       </w:r>
+      <w:bookmarkEnd w:id="2"/>
     </w:p>
     <w:p/>
     <w:p>
       <w:pPr>
+        <w:ind w:firstLine="360"/>
+        <w:jc w:val="both"/>
+        <w:rPr>
+          <w:b/>
+          <w:bCs/>
+        </w:rPr>
+      </w:pPr>
+      <w:r>
+        <w:t>Za dobivanje početnog rješenja izgradili smo pohlepni algoritam koji svakom zaposleniku iterativno dodjeljuje smjene u ovisnosti o trenutnom stanju i zadovoljivosti čvrstih ograničenja.</w:t>
+      </w:r>
+    </w:p>
+    <w:p>
+      <w:pPr>
+        <w:ind w:firstLine="360"/>
+        <w:jc w:val="both"/>
+        <w:rPr>
+          <w:b/>
+          <w:bCs/>
+        </w:rPr>
+      </w:pPr>
+      <w:r>
+        <w:t xml:space="preserve">Iznimno je teško bilo izgraditi pohlepni algoritam, jer svako rješenje mora zadovoljiti osam čvrstih ograničenja. U svakom koraku algoritma bilo je potrebno voditi računa smije li iduća smjena doći nakon prethodne, jesmo li dosegli ukupni broj smjena, jesmo li premašili maksimalno radno vrijeme,  jesmo li premašili maksimalan broj uzastopnih smjena,  jesmo li dodijelili dovoljan broj uzastopnih dana odmora, jesmo li premašili broj radnih vikenda i je li trenutni </w:t>
+      </w:r>
+      <w:r>
+        <w:lastRenderedPageBreak/>
+        <w:t>dan ujedno i dan godišnjeg odmora zaposlenika. Kod generiranja početnog rješenja nismo vodili računa o mekim ograničenjima, jer će ona biti optimirana genetskim algoritmom. U nastavku možete pronaći pseudokod pohlepnog algoritma</w:t>
+      </w:r>
+      <w:r>
+        <w:t xml:space="preserve"> koji je korišten za generiraje početnog rješenja</w:t>
+      </w:r>
+      <w:r>
+        <w:t>.</w:t>
+      </w:r>
+    </w:p>
+    <w:p/>
+    <w:p>
+      <w:pPr>
+        <w:pStyle w:val="Heading2"/>
+        <w:numPr>
+          <w:ilvl w:val="1"/>
+          <w:numId w:val="2"/>
+        </w:numPr>
+      </w:pPr>
+      <w:bookmarkStart w:id="3" w:name="_Toc315275766"/>
+      <w:r>
+        <w:t xml:space="preserve">Pseudokod </w:t>
+      </w:r>
+      <w:r>
+        <w:t>generiranja početne populacije</w:t>
+      </w:r>
+      <w:bookmarkEnd w:id="3"/>
+    </w:p>
+    <w:p>
+      <w:pPr>
+        <w:spacing w:line="276" w:lineRule="auto"/>
+        <w:rPr>
+          <w:rFonts w:asciiTheme="majorHAnsi" w:hAnsiTheme="majorHAnsi"/>
+        </w:rPr>
+      </w:pPr>
+    </w:p>
+    <w:p>
+      <w:pPr>
+        <w:spacing w:line="276" w:lineRule="auto"/>
+        <w:rPr>
+          <w:rFonts w:asciiTheme="majorHAnsi" w:hAnsiTheme="majorHAnsi"/>
+          <w:color w:val="76923C" w:themeColor="accent3" w:themeShade="BF"/>
+        </w:rPr>
+      </w:pPr>
+      <w:r>
+        <w:rPr>
+          <w:rFonts w:asciiTheme="majorHAnsi" w:hAnsiTheme="majorHAnsi"/>
+          <w:color w:val="76923C" w:themeColor="accent3" w:themeShade="BF"/>
+        </w:rPr>
+        <w:t>#data storage</w:t>
+      </w:r>
+    </w:p>
+    <w:p>
+      <w:pPr>
+        <w:spacing w:line="276" w:lineRule="auto"/>
+        <w:rPr>
+          <w:rFonts w:asciiTheme="majorHAnsi" w:hAnsiTheme="majorHAnsi"/>
+        </w:rPr>
+      </w:pPr>
+      <w:r>
+        <w:rPr>
+          <w:rFonts w:asciiTheme="majorHAnsi" w:hAnsiTheme="majorHAnsi"/>
+        </w:rPr>
+        <w:t>string[][] data = new string[employeesNum][daysNum];</w:t>
+      </w:r>
+    </w:p>
+    <w:p>
+      <w:pPr>
+        <w:spacing w:line="276" w:lineRule="auto"/>
+        <w:rPr>
+          <w:rFonts w:asciiTheme="majorHAnsi" w:hAnsiTheme="majorHAnsi"/>
+        </w:rPr>
+      </w:pPr>
+    </w:p>
+    <w:p>
+      <w:pPr>
+        <w:spacing w:line="276" w:lineRule="auto"/>
+        <w:rPr>
+          <w:rFonts w:asciiTheme="majorHAnsi" w:hAnsiTheme="majorHAnsi"/>
+          <w:color w:val="76923C" w:themeColor="accent3" w:themeShade="BF"/>
+        </w:rPr>
+      </w:pPr>
+      <w:r>
+        <w:rPr>
+          <w:rFonts w:asciiTheme="majorHAnsi" w:hAnsiTheme="majorHAnsi"/>
+          <w:color w:val="76923C" w:themeColor="accent3" w:themeShade="BF"/>
+        </w:rPr>
+        <w:t>#iterate employees</w:t>
+      </w:r>
+    </w:p>
+    <w:p>
+      <w:pPr>
+        <w:spacing w:line="276" w:lineRule="auto"/>
+        <w:rPr>
+          <w:rFonts w:asciiTheme="majorHAnsi" w:hAnsiTheme="majorHAnsi"/>
+        </w:rPr>
+      </w:pPr>
+      <w:r>
+        <w:rPr>
+          <w:rFonts w:asciiTheme="majorHAnsi" w:hAnsiTheme="majorHAnsi"/>
+        </w:rPr>
+        <w:t>for (employee in employees):</w:t>
+      </w:r>
+    </w:p>
+    <w:p>
+      <w:pPr>
+        <w:spacing w:line="276" w:lineRule="auto"/>
+        <w:rPr>
+          <w:rFonts w:asciiTheme="majorHAnsi" w:hAnsiTheme="majorHAnsi"/>
+          <w:color w:val="76923C" w:themeColor="accent3" w:themeShade="BF"/>
+        </w:rPr>
+      </w:pPr>
+      <w:r>
+        <w:rPr>
+          <w:rFonts w:asciiTheme="majorHAnsi" w:hAnsiTheme="majorHAnsi"/>
+        </w:rPr>
+        <w:tab/>
+      </w:r>
+      <w:r>
+        <w:rPr>
+          <w:rFonts w:asciiTheme="majorHAnsi" w:hAnsiTheme="majorHAnsi"/>
+          <w:color w:val="76923C" w:themeColor="accent3" w:themeShade="BF"/>
+        </w:rPr>
+        <w:t>#iterate days</w:t>
+      </w:r>
+    </w:p>
+    <w:p>
+      <w:pPr>
+        <w:spacing w:line="276" w:lineRule="auto"/>
+        <w:rPr>
+          <w:rFonts w:asciiTheme="majorHAnsi" w:hAnsiTheme="majorHAnsi"/>
+        </w:rPr>
+      </w:pPr>
+      <w:r>
+        <w:rPr>
+          <w:rFonts w:asciiTheme="majorHAnsi" w:hAnsiTheme="majorHAnsi"/>
+        </w:rPr>
+        <w:tab/>
+        <w:t>for (day</w:t>
+      </w:r>
+      <w:r>
+        <w:rPr>
+          <w:rFonts w:asciiTheme="majorHAnsi" w:hAnsiTheme="majorHAnsi"/>
+        </w:rPr>
+        <w:t>Index</w:t>
+      </w:r>
+      <w:r>
+        <w:rPr>
+          <w:rFonts w:asciiTheme="majorHAnsi" w:hAnsiTheme="majorHAnsi"/>
+        </w:rPr>
+        <w:t xml:space="preserve"> in days):</w:t>
+      </w:r>
+    </w:p>
+    <w:p>
+      <w:pPr>
+        <w:spacing w:line="276" w:lineRule="auto"/>
+        <w:rPr>
+          <w:rFonts w:asciiTheme="majorHAnsi" w:hAnsiTheme="majorHAnsi"/>
+        </w:rPr>
+      </w:pPr>
+      <w:r>
+        <w:rPr>
+          <w:rFonts w:asciiTheme="majorHAnsi" w:hAnsiTheme="majorHAnsi"/>
+        </w:rPr>
+        <w:tab/>
+      </w:r>
+      <w:r>
+        <w:rPr>
+          <w:rFonts w:asciiTheme="majorHAnsi" w:hAnsiTheme="majorHAnsi"/>
+        </w:rPr>
+        <w:tab/>
+        <w:t>if  (previous</w:t>
+      </w:r>
+      <w:r>
+        <w:rPr>
+          <w:rFonts w:asciiTheme="majorHAnsi" w:hAnsiTheme="majorHAnsi"/>
+        </w:rPr>
+        <w:t>Day is not empty</w:t>
+      </w:r>
+      <w:r>
+        <w:rPr>
+          <w:rFonts w:asciiTheme="majorHAnsi" w:hAnsiTheme="majorHAnsi"/>
+        </w:rPr>
+        <w:t>)</w:t>
+      </w:r>
+      <w:r>
+        <w:rPr>
+          <w:rFonts w:asciiTheme="majorHAnsi" w:hAnsiTheme="majorHAnsi"/>
+        </w:rPr>
+        <w:t>:</w:t>
+      </w:r>
+    </w:p>
+    <w:p>
+      <w:pPr>
+        <w:spacing w:line="276" w:lineRule="auto"/>
+        <w:rPr>
+          <w:rFonts w:asciiTheme="majorHAnsi" w:hAnsiTheme="majorHAnsi"/>
+        </w:rPr>
+      </w:pPr>
+      <w:r>
+        <w:rPr>
+          <w:rFonts w:asciiTheme="majorHAnsi" w:hAnsiTheme="majorHAnsi"/>
+        </w:rPr>
+        <w:tab/>
+      </w:r>
+      <w:r>
+        <w:rPr>
+          <w:rFonts w:asciiTheme="majorHAnsi" w:hAnsiTheme="majorHAnsi"/>
+        </w:rPr>
+        <w:tab/>
+      </w:r>
+      <w:r>
+        <w:rPr>
+          <w:rFonts w:asciiTheme="majorHAnsi" w:hAnsiTheme="majorHAnsi"/>
+        </w:rPr>
+        <w:tab/>
+        <w:t>previousShift = data</w:t>
+      </w:r>
+      <w:r>
+        <w:rPr>
+          <w:rFonts w:asciiTheme="majorHAnsi" w:hAnsiTheme="majorHAnsi"/>
+        </w:rPr>
+        <w:t>[employee]</w:t>
+      </w:r>
+      <w:r>
+        <w:rPr>
+          <w:rFonts w:asciiTheme="majorHAnsi" w:hAnsiTheme="majorHAnsi"/>
+        </w:rPr>
+        <w:t>[day - 1];</w:t>
+      </w:r>
+    </w:p>
+    <w:p>
+      <w:pPr>
+        <w:spacing w:line="276" w:lineRule="auto"/>
+        <w:rPr>
+          <w:rFonts w:asciiTheme="majorHAnsi" w:hAnsiTheme="majorHAnsi"/>
+        </w:rPr>
+      </w:pPr>
+      <w:r>
+        <w:rPr>
+          <w:rFonts w:asciiTheme="majorHAnsi" w:hAnsiTheme="majorHAnsi"/>
+        </w:rPr>
+        <w:tab/>
+      </w:r>
+      <w:r>
+        <w:rPr>
+          <w:rFonts w:asciiTheme="majorHAnsi" w:hAnsiTheme="majorHAnsi"/>
+        </w:rPr>
+        <w:tab/>
+        <w:t>else:</w:t>
+      </w:r>
+    </w:p>
+    <w:p>
+      <w:pPr>
+        <w:spacing w:line="276" w:lineRule="auto"/>
+        <w:rPr>
+          <w:rFonts w:asciiTheme="majorHAnsi" w:hAnsiTheme="majorHAnsi"/>
+        </w:rPr>
+      </w:pPr>
+      <w:r>
+        <w:rPr>
+          <w:rFonts w:asciiTheme="majorHAnsi" w:hAnsiTheme="majorHAnsi"/>
+        </w:rPr>
+        <w:tab/>
+      </w:r>
+      <w:r>
+        <w:rPr>
+          <w:rFonts w:asciiTheme="majorHAnsi" w:hAnsiTheme="majorHAnsi"/>
+        </w:rPr>
+        <w:tab/>
+      </w:r>
+      <w:r>
+        <w:rPr>
+          <w:rFonts w:asciiTheme="majorHAnsi" w:hAnsiTheme="majorHAnsi"/>
+        </w:rPr>
+        <w:tab/>
+        <w:t>day</w:t>
+      </w:r>
+      <w:r>
+        <w:rPr>
+          <w:rFonts w:asciiTheme="majorHAnsi" w:hAnsiTheme="majorHAnsi"/>
+        </w:rPr>
+        <w:t>Index</w:t>
+      </w:r>
+      <w:r>
+        <w:rPr>
+          <w:rFonts w:asciiTheme="majorHAnsi" w:hAnsiTheme="majorHAnsi"/>
+        </w:rPr>
+        <w:t xml:space="preserve"> +=</w:t>
+      </w:r>
+      <w:r>
+        <w:rPr>
+          <w:rFonts w:asciiTheme="majorHAnsi" w:hAnsiTheme="majorHAnsi"/>
+        </w:rPr>
+        <w:t xml:space="preserve"> </w:t>
+      </w:r>
+      <w:r>
+        <w:rPr>
+          <w:rFonts w:asciiTheme="majorHAnsi" w:hAnsiTheme="majorHAnsi"/>
+        </w:rPr>
+        <w:t>employee.</w:t>
+      </w:r>
+      <w:r>
+        <w:rPr>
+          <w:rFonts w:asciiTheme="majorHAnsi" w:hAnsiTheme="majorHAnsi"/>
+        </w:rPr>
+        <w:t>minConsecutiveDaysOff;</w:t>
+      </w:r>
+    </w:p>
+    <w:p>
+      <w:pPr>
+        <w:spacing w:line="276" w:lineRule="auto"/>
+        <w:rPr>
+          <w:rFonts w:asciiTheme="majorHAnsi" w:hAnsiTheme="majorHAnsi"/>
+        </w:rPr>
+      </w:pPr>
+      <w:r>
+        <w:rPr>
+          <w:rFonts w:asciiTheme="majorHAnsi" w:hAnsiTheme="majorHAnsi"/>
+        </w:rPr>
+        <w:tab/>
+      </w:r>
+      <w:r>
+        <w:rPr>
+          <w:rFonts w:asciiTheme="majorHAnsi" w:hAnsiTheme="majorHAnsi"/>
+        </w:rPr>
+        <w:tab/>
+      </w:r>
+      <w:r>
+        <w:rPr>
+          <w:rFonts w:asciiTheme="majorHAnsi" w:hAnsiTheme="majorHAnsi"/>
+        </w:rPr>
+        <w:tab/>
+        <w:t>consecutiveShifts = 0</w:t>
+      </w:r>
+      <w:r>
+        <w:rPr>
+          <w:rFonts w:asciiTheme="majorHAnsi" w:hAnsiTheme="majorHAnsi"/>
+        </w:rPr>
+        <w:t>;</w:t>
+      </w:r>
+    </w:p>
+    <w:p>
+      <w:pPr>
+        <w:spacing w:line="276" w:lineRule="auto"/>
+        <w:rPr>
+          <w:rFonts w:asciiTheme="majorHAnsi" w:hAnsiTheme="majorHAnsi"/>
+        </w:rPr>
+      </w:pPr>
+      <w:r>
+        <w:rPr>
+          <w:rFonts w:asciiTheme="majorHAnsi" w:hAnsiTheme="majorHAnsi"/>
+        </w:rPr>
+        <w:tab/>
+      </w:r>
+      <w:r>
+        <w:rPr>
+          <w:rFonts w:asciiTheme="majorHAnsi" w:hAnsiTheme="majorHAnsi"/>
+        </w:rPr>
+        <w:tab/>
+      </w:r>
+    </w:p>
+    <w:p>
+      <w:pPr>
+        <w:spacing w:line="276" w:lineRule="auto"/>
+        <w:ind w:left="720" w:firstLine="720"/>
+        <w:rPr>
+          <w:rFonts w:asciiTheme="majorHAnsi" w:hAnsiTheme="majorHAnsi"/>
+          <w:color w:val="76923C" w:themeColor="accent3" w:themeShade="BF"/>
+        </w:rPr>
+      </w:pPr>
+      <w:r>
+        <w:rPr>
+          <w:rFonts w:asciiTheme="majorHAnsi" w:hAnsiTheme="majorHAnsi"/>
+          <w:color w:val="76923C" w:themeColor="accent3" w:themeShade="BF"/>
+        </w:rPr>
+        <w:t>#set future shifts number</w:t>
+      </w:r>
+    </w:p>
+    <w:p>
+      <w:pPr>
+        <w:spacing w:line="276" w:lineRule="auto"/>
+        <w:rPr>
+          <w:rFonts w:asciiTheme="majorHAnsi" w:hAnsiTheme="majorHAnsi"/>
+        </w:rPr>
+      </w:pPr>
+      <w:r>
+        <w:rPr>
+          <w:rFonts w:asciiTheme="majorHAnsi" w:hAnsiTheme="majorHAnsi"/>
+        </w:rPr>
+        <w:tab/>
+      </w:r>
+      <w:r>
+        <w:rPr>
+          <w:rFonts w:asciiTheme="majorHAnsi" w:hAnsiTheme="majorHAnsi"/>
+        </w:rPr>
+        <w:tab/>
+        <w:t>if (</w:t>
+      </w:r>
+      <w:r>
+        <w:rPr>
+          <w:rFonts w:asciiTheme="majorHAnsi" w:hAnsiTheme="majorHAnsi"/>
+        </w:rPr>
+        <w:t>consecutiveShifts == 0</w:t>
+      </w:r>
+      <w:r>
+        <w:rPr>
+          <w:rFonts w:asciiTheme="majorHAnsi" w:hAnsiTheme="majorHAnsi"/>
+        </w:rPr>
+        <w:t>)</w:t>
+      </w:r>
+      <w:r>
+        <w:rPr>
+          <w:rFonts w:asciiTheme="majorHAnsi" w:hAnsiTheme="majorHAnsi"/>
+        </w:rPr>
+        <w:t>:</w:t>
+      </w:r>
+    </w:p>
+    <w:p>
+      <w:pPr>
+        <w:spacing w:line="276" w:lineRule="auto"/>
+        <w:rPr>
+          <w:rFonts w:asciiTheme="majorHAnsi" w:hAnsiTheme="majorHAnsi"/>
+        </w:rPr>
+      </w:pPr>
+      <w:r>
+        <w:rPr>
+          <w:rFonts w:asciiTheme="majorHAnsi" w:hAnsiTheme="majorHAnsi"/>
+        </w:rPr>
+        <w:tab/>
+      </w:r>
+      <w:r>
+        <w:rPr>
+          <w:rFonts w:asciiTheme="majorHAnsi" w:hAnsiTheme="majorHAnsi"/>
+        </w:rPr>
+        <w:tab/>
+      </w:r>
+      <w:r>
+        <w:rPr>
+          <w:rFonts w:asciiTheme="majorHAnsi" w:hAnsiTheme="majorHAnsi"/>
+        </w:rPr>
+        <w:tab/>
+        <w:t>futureShiftsNum = employee.minConsecutiveShifts;</w:t>
+      </w:r>
+    </w:p>
+    <w:p>
+      <w:pPr>
+        <w:spacing w:line="276" w:lineRule="auto"/>
+        <w:rPr>
+          <w:rFonts w:asciiTheme="majorHAnsi" w:hAnsiTheme="majorHAnsi"/>
+        </w:rPr>
+      </w:pPr>
+      <w:r>
+        <w:rPr>
+          <w:rFonts w:asciiTheme="majorHAnsi" w:hAnsiTheme="majorHAnsi"/>
+        </w:rPr>
+        <w:tab/>
+      </w:r>
+      <w:r>
+        <w:rPr>
+          <w:rFonts w:asciiTheme="majorHAnsi" w:hAnsiTheme="majorHAnsi"/>
+        </w:rPr>
+        <w:tab/>
+        <w:t xml:space="preserve">else if (consecutiveShifts &gt;= employee.minConsectiveShifts &amp;&amp; </w:t>
+      </w:r>
+    </w:p>
+    <w:p>
+      <w:pPr>
+        <w:spacing w:line="276" w:lineRule="auto"/>
+        <w:ind w:left="1440" w:firstLine="720"/>
+        <w:rPr>
+          <w:rFonts w:asciiTheme="majorHAnsi" w:hAnsiTheme="majorHAnsi"/>
+        </w:rPr>
+      </w:pPr>
+      <w:r>
+        <w:rPr>
+          <w:rFonts w:asciiTheme="majorHAnsi" w:hAnsiTheme="majorHAnsi"/>
+        </w:rPr>
+        <w:t>consecutiveShifts &lt; employee.maxConsecutiveShifts):</w:t>
+      </w:r>
+    </w:p>
+    <w:p>
+      <w:pPr>
+        <w:spacing w:line="276" w:lineRule="auto"/>
+        <w:ind w:left="1440" w:firstLine="720"/>
+        <w:rPr>
+          <w:rFonts w:asciiTheme="majorHAnsi" w:hAnsiTheme="majorHAnsi"/>
+        </w:rPr>
+      </w:pPr>
+      <w:r>
+        <w:rPr>
+          <w:rFonts w:asciiTheme="majorHAnsi" w:hAnsiTheme="majorHAnsi"/>
+        </w:rPr>
+        <w:t>futureShiftsNum = 1;</w:t>
+      </w:r>
+    </w:p>
+    <w:p>
+      <w:pPr>
+        <w:spacing w:line="276" w:lineRule="auto"/>
+        <w:rPr>
+          <w:rFonts w:asciiTheme="majorHAnsi" w:hAnsiTheme="majorHAnsi"/>
+        </w:rPr>
+      </w:pPr>
+      <w:r>
+        <w:rPr>
+          <w:rFonts w:asciiTheme="majorHAnsi" w:hAnsiTheme="majorHAnsi"/>
+        </w:rPr>
+        <w:tab/>
+      </w:r>
+      <w:r>
+        <w:rPr>
+          <w:rFonts w:asciiTheme="majorHAnsi" w:hAnsiTheme="majorHAnsi"/>
+        </w:rPr>
+        <w:tab/>
+        <w:t>else:</w:t>
+      </w:r>
+    </w:p>
+    <w:p>
+      <w:pPr>
+        <w:spacing w:line="276" w:lineRule="auto"/>
+        <w:rPr>
+          <w:rFonts w:asciiTheme="majorHAnsi" w:hAnsiTheme="majorHAnsi"/>
+        </w:rPr>
+      </w:pPr>
+      <w:r>
+        <w:rPr>
+          <w:rFonts w:asciiTheme="majorHAnsi" w:hAnsiTheme="majorHAnsi"/>
+        </w:rPr>
+        <w:tab/>
+      </w:r>
+      <w:r>
+        <w:rPr>
+          <w:rFonts w:asciiTheme="majorHAnsi" w:hAnsiTheme="majorHAnsi"/>
+        </w:rPr>
+        <w:tab/>
+      </w:r>
+      <w:r>
+        <w:rPr>
+          <w:rFonts w:asciiTheme="majorHAnsi" w:hAnsiTheme="majorHAnsi"/>
+        </w:rPr>
+        <w:tab/>
+        <w:t>consecutiveShifts = 0;</w:t>
+      </w:r>
+    </w:p>
+    <w:p>
+      <w:pPr>
+        <w:spacing w:line="276" w:lineRule="auto"/>
+        <w:rPr>
+          <w:rFonts w:asciiTheme="majorHAnsi" w:hAnsiTheme="majorHAnsi"/>
+        </w:rPr>
+      </w:pPr>
+      <w:r>
+        <w:rPr>
+          <w:rFonts w:asciiTheme="majorHAnsi" w:hAnsiTheme="majorHAnsi"/>
+        </w:rPr>
+        <w:tab/>
+      </w:r>
+      <w:r>
+        <w:rPr>
+          <w:rFonts w:asciiTheme="majorHAnsi" w:hAnsiTheme="majorHAnsi"/>
+        </w:rPr>
+        <w:tab/>
+      </w:r>
+      <w:r>
+        <w:rPr>
+          <w:rFonts w:asciiTheme="majorHAnsi" w:hAnsiTheme="majorHAnsi"/>
+        </w:rPr>
+        <w:tab/>
+        <w:t>continue;</w:t>
+      </w:r>
+    </w:p>
+    <w:p>
+      <w:pPr>
+        <w:spacing w:line="276" w:lineRule="auto"/>
+        <w:rPr>
+          <w:rFonts w:asciiTheme="majorHAnsi" w:hAnsiTheme="majorHAnsi"/>
+        </w:rPr>
+      </w:pPr>
+      <w:r>
+        <w:rPr>
+          <w:rFonts w:asciiTheme="majorHAnsi" w:hAnsiTheme="majorHAnsi"/>
+        </w:rPr>
+        <w:tab/>
+      </w:r>
+      <w:r>
+        <w:rPr>
+          <w:rFonts w:asciiTheme="majorHAnsi" w:hAnsiTheme="majorHAnsi"/>
+        </w:rPr>
+        <w:tab/>
+        <w:t>consecutive</w:t>
+      </w:r>
+      <w:r>
+        <w:rPr>
+          <w:rFonts w:asciiTheme="majorHAnsi" w:hAnsiTheme="majorHAnsi"/>
+        </w:rPr>
+        <w:t>Shifts += futureShiftsNum;</w:t>
+      </w:r>
+    </w:p>
+    <w:p>
+      <w:pPr>
+        <w:spacing w:line="276" w:lineRule="auto"/>
+        <w:rPr>
+          <w:rFonts w:asciiTheme="majorHAnsi" w:hAnsiTheme="majorHAnsi"/>
+        </w:rPr>
+      </w:pPr>
+      <w:r>
+        <w:rPr>
+          <w:rFonts w:asciiTheme="majorHAnsi" w:hAnsiTheme="majorHAnsi"/>
+        </w:rPr>
+        <w:tab/>
+      </w:r>
+      <w:r>
+        <w:rPr>
+          <w:rFonts w:asciiTheme="majorHAnsi" w:hAnsiTheme="majorHAnsi"/>
+        </w:rPr>
+        <w:tab/>
+      </w:r>
+    </w:p>
+    <w:p>
+      <w:pPr>
+        <w:spacing w:line="276" w:lineRule="auto"/>
+        <w:rPr>
+          <w:rFonts w:asciiTheme="majorHAnsi" w:hAnsiTheme="majorHAnsi"/>
+          <w:color w:val="76923C" w:themeColor="accent3" w:themeShade="BF"/>
+        </w:rPr>
+      </w:pPr>
+      <w:r>
+        <w:rPr>
+          <w:rFonts w:asciiTheme="majorHAnsi" w:hAnsiTheme="majorHAnsi"/>
+        </w:rPr>
+        <w:tab/>
+      </w:r>
+      <w:r>
+        <w:rPr>
+          <w:rFonts w:asciiTheme="majorHAnsi" w:hAnsiTheme="majorHAnsi"/>
+        </w:rPr>
+        <w:tab/>
+      </w:r>
+      <w:r>
+        <w:rPr>
+          <w:rFonts w:asciiTheme="majorHAnsi" w:hAnsiTheme="majorHAnsi"/>
+          <w:color w:val="76923C" w:themeColor="accent3" w:themeShade="BF"/>
+        </w:rPr>
+        <w:t>#suggest a list of valid consecutive shifts</w:t>
+      </w:r>
+    </w:p>
+    <w:p>
+      <w:pPr>
+        <w:spacing w:line="276" w:lineRule="auto"/>
+        <w:rPr>
+          <w:rFonts w:asciiTheme="majorHAnsi" w:hAnsiTheme="majorHAnsi"/>
+        </w:rPr>
+      </w:pPr>
+      <w:r>
+        <w:rPr>
+          <w:rFonts w:asciiTheme="majorHAnsi" w:hAnsiTheme="majorHAnsi"/>
+        </w:rPr>
+        <w:tab/>
+      </w:r>
+      <w:r>
+        <w:rPr>
+          <w:rFonts w:asciiTheme="majorHAnsi" w:hAnsiTheme="majorHAnsi"/>
+        </w:rPr>
+        <w:tab/>
+        <w:t>suggestedShifts = suggestShifts(previousShift, futureShiftsNum);</w:t>
+      </w:r>
+    </w:p>
+    <w:p>
+      <w:pPr>
+        <w:spacing w:line="276" w:lineRule="auto"/>
+        <w:rPr>
+          <w:rFonts w:asciiTheme="majorHAnsi" w:hAnsiTheme="majorHAnsi"/>
+          <w:color w:val="76923C" w:themeColor="accent3" w:themeShade="BF"/>
+        </w:rPr>
+      </w:pPr>
+      <w:r>
+        <w:rPr>
+          <w:rFonts w:asciiTheme="majorHAnsi" w:hAnsiTheme="majorHAnsi"/>
+        </w:rPr>
+        <w:tab/>
+      </w:r>
+      <w:r>
+        <w:rPr>
+          <w:rFonts w:asciiTheme="majorHAnsi" w:hAnsiTheme="majorHAnsi"/>
+        </w:rPr>
+        <w:tab/>
+      </w:r>
+      <w:r>
+        <w:rPr>
+          <w:rFonts w:asciiTheme="majorHAnsi" w:hAnsiTheme="majorHAnsi"/>
+          <w:color w:val="76923C" w:themeColor="accent3" w:themeShade="BF"/>
+        </w:rPr>
+        <w:t>#if there is not a valid list of consecutive shifts skip day</w:t>
+      </w:r>
+    </w:p>
+    <w:p>
+      <w:pPr>
+        <w:spacing w:line="276" w:lineRule="auto"/>
+        <w:rPr>
+          <w:rFonts w:asciiTheme="majorHAnsi" w:hAnsiTheme="majorHAnsi"/>
+        </w:rPr>
+      </w:pPr>
+      <w:r>
+        <w:rPr>
+          <w:rFonts w:asciiTheme="majorHAnsi" w:hAnsiTheme="majorHAnsi"/>
+        </w:rPr>
+        <w:tab/>
+      </w:r>
+      <w:r>
+        <w:rPr>
+          <w:rFonts w:asciiTheme="majorHAnsi" w:hAnsiTheme="majorHAnsi"/>
+        </w:rPr>
+        <w:tab/>
+        <w:t>if (suggestedShifts == null):</w:t>
+      </w:r>
+    </w:p>
+    <w:p>
+      <w:pPr>
+        <w:spacing w:line="276" w:lineRule="auto"/>
+        <w:rPr>
+          <w:rFonts w:asciiTheme="majorHAnsi" w:hAnsiTheme="majorHAnsi"/>
+        </w:rPr>
+      </w:pPr>
+      <w:r>
+        <w:rPr>
+          <w:rFonts w:asciiTheme="majorHAnsi" w:hAnsiTheme="majorHAnsi"/>
+        </w:rPr>
+        <w:tab/>
+      </w:r>
+      <w:r>
+        <w:rPr>
+          <w:rFonts w:asciiTheme="majorHAnsi" w:hAnsiTheme="majorHAnsi"/>
+        </w:rPr>
+        <w:tab/>
+      </w:r>
+      <w:r>
+        <w:rPr>
+          <w:rFonts w:asciiTheme="majorHAnsi" w:hAnsiTheme="majorHAnsi"/>
+        </w:rPr>
+        <w:tab/>
+        <w:t>continue;</w:t>
+      </w:r>
+      <w:r>
+        <w:rPr>
+          <w:rFonts w:asciiTheme="majorHAnsi" w:hAnsiTheme="majorHAnsi"/>
+        </w:rPr>
+        <w:tab/>
+      </w:r>
+    </w:p>
+    <w:p>
+      <w:pPr>
+        <w:spacing w:line="276" w:lineRule="auto"/>
+        <w:rPr>
+          <w:rFonts w:asciiTheme="majorHAnsi" w:hAnsiTheme="majorHAnsi"/>
+          <w:color w:val="76923C" w:themeColor="accent3" w:themeShade="BF"/>
+        </w:rPr>
+      </w:pPr>
+      <w:r>
+        <w:rPr>
+          <w:rFonts w:asciiTheme="majorHAnsi" w:hAnsiTheme="majorHAnsi"/>
+        </w:rPr>
+        <w:tab/>
+      </w:r>
+      <w:r>
+        <w:rPr>
+          <w:rFonts w:asciiTheme="majorHAnsi" w:hAnsiTheme="majorHAnsi"/>
+        </w:rPr>
+        <w:tab/>
+      </w:r>
+      <w:r>
+        <w:rPr>
+          <w:rFonts w:asciiTheme="majorHAnsi" w:hAnsiTheme="majorHAnsi"/>
+          <w:color w:val="76923C" w:themeColor="accent3" w:themeShade="BF"/>
+        </w:rPr>
+        <w:t>#check hard constraints for current state</w:t>
+      </w:r>
+    </w:p>
+    <w:p>
+      <w:pPr>
+        <w:spacing w:line="276" w:lineRule="auto"/>
+        <w:rPr>
+          <w:rFonts w:asciiTheme="majorHAnsi" w:hAnsiTheme="majorHAnsi"/>
+        </w:rPr>
+      </w:pPr>
+      <w:r>
+        <w:rPr>
+          <w:rFonts w:asciiTheme="majorHAnsi" w:hAnsiTheme="majorHAnsi"/>
+        </w:rPr>
+        <w:tab/>
+      </w:r>
+      <w:r>
+        <w:rPr>
+          <w:rFonts w:asciiTheme="majorHAnsi" w:hAnsiTheme="majorHAnsi"/>
+        </w:rPr>
+        <w:tab/>
+        <w:t>if (!checkHardConstraints(da</w:t>
+      </w:r>
+      <w:r>
+        <w:rPr>
+          <w:rFonts w:asciiTheme="majorHAnsi" w:hAnsiTheme="majorHAnsi"/>
+        </w:rPr>
+        <w:t>y</w:t>
+      </w:r>
+      <w:r>
+        <w:rPr>
+          <w:rFonts w:asciiTheme="majorHAnsi" w:hAnsiTheme="majorHAnsi"/>
+        </w:rPr>
+        <w:t>)):</w:t>
+      </w:r>
+    </w:p>
+    <w:p>
+      <w:pPr>
+        <w:spacing w:line="276" w:lineRule="auto"/>
+        <w:rPr>
+          <w:rFonts w:asciiTheme="majorHAnsi" w:hAnsiTheme="majorHAnsi"/>
+        </w:rPr>
+      </w:pPr>
+      <w:r>
+        <w:rPr>
+          <w:rFonts w:asciiTheme="majorHAnsi" w:hAnsiTheme="majorHAnsi"/>
+        </w:rPr>
+        <w:tab/>
+      </w:r>
+      <w:r>
+        <w:rPr>
+          <w:rFonts w:asciiTheme="majorHAnsi" w:hAnsiTheme="majorHAnsi"/>
+        </w:rPr>
+        <w:tab/>
+      </w:r>
+      <w:r>
+        <w:rPr>
+          <w:rFonts w:asciiTheme="majorHAnsi" w:hAnsiTheme="majorHAnsi"/>
+        </w:rPr>
+        <w:tab/>
+        <w:t>continue;</w:t>
+      </w:r>
+    </w:p>
+    <w:p>
+      <w:pPr>
+        <w:spacing w:line="276" w:lineRule="auto"/>
+        <w:rPr>
+          <w:rFonts w:asciiTheme="majorHAnsi" w:hAnsiTheme="majorHAnsi"/>
+        </w:rPr>
+      </w:pPr>
+    </w:p>
+    <w:p>
+      <w:pPr>
+        <w:spacing w:line="276" w:lineRule="auto"/>
+        <w:rPr>
+          <w:rFonts w:asciiTheme="majorHAnsi" w:hAnsiTheme="majorHAnsi"/>
+          <w:color w:val="76923C" w:themeColor="accent3" w:themeShade="BF"/>
+        </w:rPr>
+      </w:pPr>
+      <w:r>
+        <w:rPr>
+          <w:rFonts w:asciiTheme="majorHAnsi" w:hAnsiTheme="majorHAnsi"/>
+        </w:rPr>
+        <w:tab/>
+      </w:r>
+      <w:r>
+        <w:rPr>
+          <w:rFonts w:asciiTheme="majorHAnsi" w:hAnsiTheme="majorHAnsi"/>
+        </w:rPr>
+        <w:tab/>
+      </w:r>
+      <w:r>
+        <w:rPr>
+          <w:rFonts w:asciiTheme="majorHAnsi" w:hAnsiTheme="majorHAnsi"/>
+          <w:color w:val="76923C" w:themeColor="accent3" w:themeShade="BF"/>
+        </w:rPr>
+        <w:t>#write suggested shifts to employee</w:t>
+      </w:r>
+    </w:p>
+    <w:p>
+      <w:pPr>
+        <w:spacing w:line="276" w:lineRule="auto"/>
+        <w:rPr>
+          <w:rFonts w:asciiTheme="majorHAnsi" w:hAnsiTheme="majorHAnsi"/>
+        </w:rPr>
+      </w:pPr>
+      <w:r>
+        <w:rPr>
+          <w:rFonts w:asciiTheme="majorHAnsi" w:hAnsiTheme="majorHAnsi"/>
+        </w:rPr>
+        <w:lastRenderedPageBreak/>
+        <w:tab/>
+      </w:r>
+      <w:r>
+        <w:rPr>
+          <w:rFonts w:asciiTheme="majorHAnsi" w:hAnsiTheme="majorHAnsi"/>
+        </w:rPr>
+        <w:tab/>
+        <w:t>for (</w:t>
+      </w:r>
+      <w:r>
+        <w:rPr>
+          <w:rFonts w:asciiTheme="majorHAnsi" w:hAnsiTheme="majorHAnsi"/>
+        </w:rPr>
+        <w:t>shiftIndex in len(suggestedShifts)</w:t>
+      </w:r>
+      <w:r>
+        <w:rPr>
+          <w:rFonts w:asciiTheme="majorHAnsi" w:hAnsiTheme="majorHAnsi"/>
+        </w:rPr>
+        <w:t>)</w:t>
+      </w:r>
+      <w:r>
+        <w:rPr>
+          <w:rFonts w:asciiTheme="majorHAnsi" w:hAnsiTheme="majorHAnsi"/>
+        </w:rPr>
+        <w:t>:</w:t>
+      </w:r>
+    </w:p>
+    <w:p>
+      <w:pPr>
+        <w:spacing w:line="276" w:lineRule="auto"/>
+        <w:rPr>
+          <w:rFonts w:asciiTheme="majorHAnsi" w:hAnsiTheme="majorHAnsi"/>
+        </w:rPr>
+      </w:pPr>
+      <w:r>
+        <w:rPr>
+          <w:rFonts w:asciiTheme="majorHAnsi" w:hAnsiTheme="majorHAnsi"/>
+        </w:rPr>
+        <w:tab/>
+      </w:r>
+      <w:r>
+        <w:rPr>
+          <w:rFonts w:asciiTheme="majorHAnsi" w:hAnsiTheme="majorHAnsi"/>
+        </w:rPr>
+        <w:tab/>
+      </w:r>
+      <w:r>
+        <w:rPr>
+          <w:rFonts w:asciiTheme="majorHAnsi" w:hAnsiTheme="majorHAnsi"/>
+        </w:rPr>
+        <w:tab/>
+        <w:t>data[employee][dayIndex + shiftIndex] = suggestedShifts[shiftIndex];</w:t>
+      </w:r>
+    </w:p>
+    <w:p>
+      <w:pPr>
+        <w:spacing w:line="276" w:lineRule="auto"/>
+        <w:rPr>
+          <w:rFonts w:asciiTheme="majorHAnsi" w:hAnsiTheme="majorHAnsi"/>
+        </w:rPr>
+      </w:pPr>
+      <w:r>
+        <w:rPr>
+          <w:rFonts w:asciiTheme="majorHAnsi" w:hAnsiTheme="majorHAnsi"/>
+        </w:rPr>
+        <w:tab/>
+      </w:r>
+      <w:r>
+        <w:rPr>
+          <w:rFonts w:asciiTheme="majorHAnsi" w:hAnsiTheme="majorHAnsi"/>
+        </w:rPr>
+        <w:tab/>
+      </w:r>
+    </w:p>
+    <w:p>
+      <w:pPr>
+        <w:spacing w:line="276" w:lineRule="auto"/>
+        <w:rPr>
+          <w:rFonts w:asciiTheme="majorHAnsi" w:hAnsiTheme="majorHAnsi"/>
+          <w:color w:val="76923C" w:themeColor="accent3" w:themeShade="BF"/>
+        </w:rPr>
+      </w:pPr>
+      <w:r>
+        <w:rPr>
+          <w:rFonts w:asciiTheme="majorHAnsi" w:hAnsiTheme="majorHAnsi"/>
+        </w:rPr>
+        <w:tab/>
+      </w:r>
+      <w:r>
+        <w:rPr>
+          <w:rFonts w:asciiTheme="majorHAnsi" w:hAnsiTheme="majorHAnsi"/>
+        </w:rPr>
+        <w:tab/>
+      </w:r>
+      <w:r>
+        <w:rPr>
+          <w:rFonts w:asciiTheme="majorHAnsi" w:hAnsiTheme="majorHAnsi"/>
+          <w:color w:val="76923C" w:themeColor="accent3" w:themeShade="BF"/>
+        </w:rPr>
+        <w:t>#skip days with assigned shifts</w:t>
+      </w:r>
+    </w:p>
+    <w:p>
+      <w:pPr>
+        <w:spacing w:line="276" w:lineRule="auto"/>
+        <w:rPr>
+          <w:rFonts w:asciiTheme="majorHAnsi" w:hAnsiTheme="majorHAnsi"/>
+        </w:rPr>
+      </w:pPr>
+      <w:r>
+        <w:rPr>
+          <w:rFonts w:asciiTheme="majorHAnsi" w:hAnsiTheme="majorHAnsi"/>
+        </w:rPr>
+        <w:tab/>
+      </w:r>
+      <w:r>
+        <w:rPr>
+          <w:rFonts w:asciiTheme="majorHAnsi" w:hAnsiTheme="majorHAnsi"/>
+        </w:rPr>
+        <w:tab/>
+        <w:t>dayIndex += len(suggestedShifts) – 1;</w:t>
+      </w:r>
+    </w:p>
+    <w:p>
+      <w:pPr>
+        <w:spacing w:line="276" w:lineRule="auto"/>
+        <w:rPr>
+          <w:rFonts w:asciiTheme="majorHAnsi" w:hAnsiTheme="majorHAnsi"/>
+        </w:rPr>
+      </w:pPr>
+    </w:p>
+    <w:p>
+      <w:pPr>
+        <w:pStyle w:val="Heading2"/>
+        <w:numPr>
+          <w:ilvl w:val="1"/>
+          <w:numId w:val="2"/>
+        </w:numPr>
+      </w:pPr>
+      <w:bookmarkStart w:id="4" w:name="_Toc315275767"/>
+      <w:r>
+        <w:t>Genetski algoritam</w:t>
+      </w:r>
+      <w:bookmarkEnd w:id="4"/>
+      <w:r>
+        <w:t xml:space="preserve"> </w:t>
+      </w:r>
+    </w:p>
+    <w:p/>
+    <w:p>
+      <w:pPr>
+        <w:ind w:firstLine="360"/>
+      </w:pPr>
+      <w:r>
+        <w:t xml:space="preserve">Nakon što je generirana početna populacije, koristi se </w:t>
+      </w:r>
+      <w:r>
+        <w:t xml:space="preserve">genetski algoritam za poboljšavanje rješenja. Pseudokod algoritma dan je u nastavku te su opisane operacije selekcije, križanja i mutacije. </w:t>
+      </w:r>
+    </w:p>
+    <w:p>
+      <w:pPr>
+        <w:spacing w:line="276" w:lineRule="auto"/>
+        <w:rPr>
+          <w:rFonts w:asciiTheme="majorHAnsi" w:hAnsiTheme="majorHAnsi"/>
+          <w:color w:val="76923C" w:themeColor="accent3" w:themeShade="BF"/>
+        </w:rPr>
+      </w:pPr>
+    </w:p>
+    <w:p>
+      <w:pPr>
+        <w:spacing w:line="276" w:lineRule="auto"/>
+        <w:rPr>
+          <w:rFonts w:asciiTheme="majorHAnsi" w:hAnsiTheme="majorHAnsi"/>
+          <w:color w:val="76923C" w:themeColor="accent3" w:themeShade="BF"/>
+        </w:rPr>
+      </w:pPr>
+      <w:r>
+        <w:rPr>
+          <w:rFonts w:asciiTheme="majorHAnsi" w:hAnsiTheme="majorHAnsi"/>
+          <w:color w:val="76923C" w:themeColor="accent3" w:themeShade="BF"/>
+        </w:rPr>
+        <w:t>#</w:t>
+      </w:r>
+      <w:r>
+        <w:rPr>
+          <w:rFonts w:asciiTheme="majorHAnsi" w:hAnsiTheme="majorHAnsi"/>
+          <w:color w:val="76923C" w:themeColor="accent3" w:themeShade="BF"/>
+        </w:rPr>
+        <w:t>start genetic</w:t>
+      </w:r>
+    </w:p>
+    <w:p>
+      <w:pPr>
+        <w:spacing w:line="276" w:lineRule="auto"/>
+        <w:rPr>
+          <w:rFonts w:asciiTheme="majorHAnsi" w:hAnsiTheme="majorHAnsi"/>
+          <w:lang w:val="en-US"/>
+        </w:rPr>
+      </w:pPr>
+      <w:r>
+        <w:rPr>
+          <w:rFonts w:asciiTheme="majorHAnsi" w:hAnsiTheme="majorHAnsi"/>
+        </w:rPr>
+        <w:t>Chromosomes</w:t>
+      </w:r>
+      <w:r>
+        <w:rPr>
+          <w:rFonts w:asciiTheme="majorHAnsi" w:hAnsiTheme="majorHAnsi"/>
+          <w:lang w:val="en-US"/>
+        </w:rPr>
+        <w:t xml:space="preserve">[] population = </w:t>
+      </w:r>
+      <w:proofErr w:type="spellStart"/>
+      <w:r>
+        <w:rPr>
+          <w:rFonts w:asciiTheme="majorHAnsi" w:hAnsiTheme="majorHAnsi"/>
+          <w:lang w:val="en-US"/>
+        </w:rPr>
+        <w:t>generateStartingPopulation</w:t>
+      </w:r>
+      <w:proofErr w:type="spellEnd"/>
+      <w:r>
+        <w:rPr>
+          <w:rFonts w:asciiTheme="majorHAnsi" w:hAnsiTheme="majorHAnsi"/>
+          <w:lang w:val="en-US"/>
+        </w:rPr>
+        <w:t>();</w:t>
+      </w:r>
+    </w:p>
+    <w:p>
+      <w:pPr>
+        <w:spacing w:line="276" w:lineRule="auto"/>
+        <w:rPr>
+          <w:rFonts w:asciiTheme="majorHAnsi" w:hAnsiTheme="majorHAnsi"/>
+        </w:rPr>
+      </w:pPr>
+      <w:r>
+        <w:rPr>
+          <w:rFonts w:asciiTheme="majorHAnsi" w:hAnsiTheme="majorHAnsi"/>
+        </w:rPr>
+        <w:t>do while true</w:t>
+      </w:r>
+    </w:p>
+    <w:p>
+      <w:pPr>
+        <w:spacing w:line="276" w:lineRule="auto"/>
+        <w:ind w:left="720"/>
+        <w:rPr>
+          <w:rFonts w:asciiTheme="majorHAnsi" w:hAnsiTheme="majorHAnsi"/>
+          <w:lang w:val="en-US"/>
+        </w:rPr>
+      </w:pPr>
+      <w:proofErr w:type="gramStart"/>
+      <w:r>
+        <w:rPr>
+          <w:rFonts w:asciiTheme="majorHAnsi" w:hAnsiTheme="majorHAnsi"/>
+          <w:lang w:val="en-US"/>
+        </w:rPr>
+        <w:t>Chromosomes[</w:t>
+      </w:r>
+      <w:proofErr w:type="gramEnd"/>
+      <w:r>
+        <w:rPr>
+          <w:rFonts w:asciiTheme="majorHAnsi" w:hAnsiTheme="majorHAnsi"/>
+          <w:lang w:val="en-US"/>
+        </w:rPr>
+        <w:t xml:space="preserve">] </w:t>
+      </w:r>
+      <w:proofErr w:type="spellStart"/>
+      <w:r>
+        <w:rPr>
+          <w:rFonts w:asciiTheme="majorHAnsi" w:hAnsiTheme="majorHAnsi"/>
+          <w:lang w:val="en-US"/>
+        </w:rPr>
+        <w:t>newPopulation</w:t>
+      </w:r>
+      <w:proofErr w:type="spellEnd"/>
+      <w:r>
+        <w:rPr>
+          <w:rFonts w:asciiTheme="majorHAnsi" w:hAnsiTheme="majorHAnsi"/>
+          <w:lang w:val="en-US"/>
+        </w:rPr>
+        <w:t xml:space="preserve"> = </w:t>
+      </w:r>
+      <w:proofErr w:type="spellStart"/>
+      <w:r>
+        <w:rPr>
+          <w:rFonts w:asciiTheme="majorHAnsi" w:hAnsiTheme="majorHAnsi"/>
+          <w:lang w:val="en-US"/>
+        </w:rPr>
+        <w:t>getSublist</w:t>
+      </w:r>
+      <w:proofErr w:type="spellEnd"/>
+      <w:r>
+        <w:rPr>
+          <w:rFonts w:asciiTheme="majorHAnsi" w:hAnsiTheme="majorHAnsi"/>
+          <w:lang w:val="en-US"/>
+        </w:rPr>
+        <w:t xml:space="preserve">(population, </w:t>
+      </w:r>
+      <w:proofErr w:type="spellStart"/>
+      <w:r>
+        <w:rPr>
+          <w:rFonts w:asciiTheme="majorHAnsi" w:hAnsiTheme="majorHAnsi"/>
+          <w:lang w:val="en-US"/>
+        </w:rPr>
+        <w:t>elitismSize</w:t>
+      </w:r>
+      <w:proofErr w:type="spellEnd"/>
+      <w:r>
+        <w:rPr>
+          <w:rFonts w:asciiTheme="majorHAnsi" w:hAnsiTheme="majorHAnsi"/>
+          <w:lang w:val="en-US"/>
+        </w:rPr>
+        <w:t>)</w:t>
+      </w:r>
+    </w:p>
+    <w:p>
+      <w:pPr>
+        <w:spacing w:line="276" w:lineRule="auto"/>
+        <w:ind w:left="720"/>
+        <w:rPr>
+          <w:rFonts w:asciiTheme="majorHAnsi" w:hAnsiTheme="majorHAnsi"/>
+          <w:lang w:val="en-US"/>
+        </w:rPr>
+      </w:pPr>
+      <w:proofErr w:type="gramStart"/>
+      <w:r>
+        <w:rPr>
+          <w:rFonts w:asciiTheme="majorHAnsi" w:hAnsiTheme="majorHAnsi"/>
+          <w:lang w:val="en-US"/>
+        </w:rPr>
+        <w:t>for</w:t>
+      </w:r>
+      <w:proofErr w:type="gramEnd"/>
+      <w:r>
+        <w:rPr>
+          <w:rFonts w:asciiTheme="majorHAnsi" w:hAnsiTheme="majorHAnsi"/>
+          <w:lang w:val="en-US"/>
+        </w:rPr>
+        <w:t xml:space="preserve"> (</w:t>
+      </w:r>
+      <w:proofErr w:type="spellStart"/>
+      <w:r>
+        <w:rPr>
+          <w:rFonts w:asciiTheme="majorHAnsi" w:hAnsiTheme="majorHAnsi"/>
+          <w:lang w:val="en-US"/>
+        </w:rPr>
+        <w:t>i</w:t>
+      </w:r>
+      <w:proofErr w:type="spellEnd"/>
+      <w:r>
+        <w:rPr>
+          <w:rFonts w:asciiTheme="majorHAnsi" w:hAnsiTheme="majorHAnsi"/>
+          <w:lang w:val="en-US"/>
+        </w:rPr>
+        <w:t xml:space="preserve"> = 1..</w:t>
+      </w:r>
+      <w:proofErr w:type="gramStart"/>
+      <w:r>
+        <w:rPr>
+          <w:rFonts w:asciiTheme="majorHAnsi" w:hAnsiTheme="majorHAnsi"/>
+          <w:lang w:val="en-US"/>
+        </w:rPr>
+        <w:t>populationSize</w:t>
+      </w:r>
+      <w:proofErr w:type="gramEnd"/>
+      <w:r>
+        <w:rPr>
+          <w:rFonts w:asciiTheme="majorHAnsi" w:hAnsiTheme="majorHAnsi"/>
+          <w:lang w:val="en-US"/>
+        </w:rPr>
+        <w:t xml:space="preserve"> * (1 - </w:t>
+      </w:r>
+      <w:proofErr w:type="spellStart"/>
+      <w:r>
+        <w:rPr>
+          <w:rFonts w:asciiTheme="majorHAnsi" w:hAnsiTheme="majorHAnsi"/>
+          <w:lang w:val="en-US"/>
+        </w:rPr>
+        <w:t>elitismSize</w:t>
+      </w:r>
+      <w:proofErr w:type="spellEnd"/>
+      <w:r>
+        <w:rPr>
+          <w:rFonts w:asciiTheme="majorHAnsi" w:hAnsiTheme="majorHAnsi"/>
+          <w:lang w:val="en-US"/>
+        </w:rPr>
+        <w:t>)</w:t>
+      </w:r>
+      <w:r>
+        <w:rPr>
+          <w:rFonts w:asciiTheme="majorHAnsi" w:hAnsiTheme="majorHAnsi"/>
+          <w:lang w:val="en-US"/>
+        </w:rPr>
+        <w:t>):</w:t>
+      </w:r>
+    </w:p>
+    <w:p>
+      <w:pPr>
+        <w:spacing w:line="276" w:lineRule="auto"/>
+        <w:ind w:left="720"/>
+        <w:rPr>
+          <w:rFonts w:asciiTheme="majorHAnsi" w:hAnsiTheme="majorHAnsi"/>
+          <w:lang w:val="en-US"/>
+        </w:rPr>
+      </w:pPr>
+      <w:r>
+        <w:rPr>
+          <w:rFonts w:asciiTheme="majorHAnsi" w:hAnsiTheme="majorHAnsi"/>
+          <w:lang w:val="en-US"/>
+        </w:rPr>
+        <w:tab/>
+        <w:t xml:space="preserve">Chromosome one = </w:t>
+      </w:r>
+      <w:proofErr w:type="gramStart"/>
+      <w:r>
+        <w:rPr>
+          <w:rFonts w:asciiTheme="majorHAnsi" w:hAnsiTheme="majorHAnsi"/>
+          <w:lang w:val="en-US"/>
+        </w:rPr>
+        <w:t>selection(</w:t>
+      </w:r>
+      <w:proofErr w:type="gramEnd"/>
+      <w:r>
+        <w:rPr>
+          <w:rFonts w:asciiTheme="majorHAnsi" w:hAnsiTheme="majorHAnsi"/>
+          <w:lang w:val="en-US"/>
+        </w:rPr>
+        <w:t>population)</w:t>
+      </w:r>
+    </w:p>
+    <w:p>
+      <w:pPr>
+        <w:spacing w:line="276" w:lineRule="auto"/>
+        <w:ind w:left="720"/>
+        <w:rPr>
+          <w:rFonts w:asciiTheme="majorHAnsi" w:hAnsiTheme="majorHAnsi"/>
+          <w:lang w:val="en-US"/>
+        </w:rPr>
+      </w:pPr>
+      <w:r>
+        <w:rPr>
+          <w:rFonts w:asciiTheme="majorHAnsi" w:hAnsiTheme="majorHAnsi"/>
+          <w:lang w:val="en-US"/>
+        </w:rPr>
+        <w:tab/>
+        <w:t xml:space="preserve">Chromosome two = </w:t>
+      </w:r>
+      <w:proofErr w:type="gramStart"/>
+      <w:r>
+        <w:rPr>
+          <w:rFonts w:asciiTheme="majorHAnsi" w:hAnsiTheme="majorHAnsi"/>
+          <w:lang w:val="en-US"/>
+        </w:rPr>
+        <w:t>selection(</w:t>
+      </w:r>
+      <w:proofErr w:type="gramEnd"/>
+      <w:r>
+        <w:rPr>
+          <w:rFonts w:asciiTheme="majorHAnsi" w:hAnsiTheme="majorHAnsi"/>
+          <w:lang w:val="en-US"/>
+        </w:rPr>
+        <w:t>population)</w:t>
+      </w:r>
+    </w:p>
+    <w:p>
+      <w:pPr>
+        <w:spacing w:line="276" w:lineRule="auto"/>
+        <w:ind w:left="720"/>
+        <w:rPr>
+          <w:rFonts w:asciiTheme="majorHAnsi" w:hAnsiTheme="majorHAnsi"/>
+          <w:lang w:val="en-US"/>
+        </w:rPr>
+      </w:pPr>
+      <w:r>
+        <w:rPr>
+          <w:rFonts w:asciiTheme="majorHAnsi" w:hAnsiTheme="majorHAnsi"/>
+          <w:lang w:val="en-US"/>
+        </w:rPr>
+        <w:tab/>
+      </w:r>
+      <w:r>
+        <w:rPr>
+          <w:rFonts w:asciiTheme="majorHAnsi" w:hAnsiTheme="majorHAnsi"/>
+        </w:rPr>
+        <w:t>Chromosomes</w:t>
+      </w:r>
+      <w:r>
+        <w:rPr>
+          <w:rFonts w:asciiTheme="majorHAnsi" w:hAnsiTheme="majorHAnsi"/>
+          <w:lang w:val="en-US"/>
+        </w:rPr>
+        <w:t>[]  results = Crossover(one, two)</w:t>
+      </w:r>
+    </w:p>
+    <w:p>
+      <w:pPr>
+        <w:spacing w:line="276" w:lineRule="auto"/>
+        <w:ind w:left="720"/>
+        <w:rPr>
+          <w:rFonts w:asciiTheme="majorHAnsi" w:hAnsiTheme="majorHAnsi"/>
+          <w:lang w:val="en-US"/>
+        </w:rPr>
+      </w:pPr>
+      <w:r>
+        <w:rPr>
+          <w:rFonts w:asciiTheme="majorHAnsi" w:hAnsiTheme="majorHAnsi"/>
+          <w:lang w:val="en-US"/>
+        </w:rPr>
+        <w:tab/>
+      </w:r>
+      <w:proofErr w:type="gramStart"/>
+      <w:r>
+        <w:rPr>
+          <w:rFonts w:asciiTheme="majorHAnsi" w:hAnsiTheme="majorHAnsi"/>
+          <w:lang w:val="en-US"/>
+        </w:rPr>
+        <w:t>for</w:t>
+      </w:r>
+      <w:proofErr w:type="gramEnd"/>
+      <w:r>
+        <w:rPr>
+          <w:rFonts w:asciiTheme="majorHAnsi" w:hAnsiTheme="majorHAnsi"/>
+          <w:lang w:val="en-US"/>
+        </w:rPr>
+        <w:t xml:space="preserve"> (Chromosome c in results):</w:t>
+      </w:r>
+    </w:p>
+    <w:p>
+      <w:pPr>
+        <w:spacing w:line="276" w:lineRule="auto"/>
+        <w:ind w:left="720"/>
+        <w:rPr>
+          <w:rFonts w:asciiTheme="majorHAnsi" w:hAnsiTheme="majorHAnsi"/>
+          <w:lang w:val="en-US"/>
+        </w:rPr>
+      </w:pPr>
+      <w:r>
+        <w:rPr>
+          <w:rFonts w:asciiTheme="majorHAnsi" w:hAnsiTheme="majorHAnsi"/>
+          <w:lang w:val="en-US"/>
+        </w:rPr>
+        <w:tab/>
+      </w:r>
+      <w:r>
+        <w:rPr>
+          <w:rFonts w:asciiTheme="majorHAnsi" w:hAnsiTheme="majorHAnsi"/>
+          <w:lang w:val="en-US"/>
+        </w:rPr>
+        <w:tab/>
+      </w:r>
+      <w:proofErr w:type="gramStart"/>
+      <w:r>
+        <w:rPr>
+          <w:rFonts w:asciiTheme="majorHAnsi" w:hAnsiTheme="majorHAnsi"/>
+          <w:lang w:val="en-US"/>
+        </w:rPr>
+        <w:t>mutate</w:t>
+      </w:r>
+      <w:proofErr w:type="gramEnd"/>
+      <w:r>
+        <w:rPr>
+          <w:rFonts w:asciiTheme="majorHAnsi" w:hAnsiTheme="majorHAnsi"/>
+          <w:lang w:val="en-US"/>
+        </w:rPr>
+        <w:t>(c)</w:t>
+      </w:r>
+    </w:p>
+    <w:p>
+      <w:pPr>
+        <w:spacing w:line="276" w:lineRule="auto"/>
+        <w:ind w:left="720"/>
+        <w:rPr>
+          <w:rFonts w:asciiTheme="majorHAnsi" w:hAnsiTheme="majorHAnsi"/>
+          <w:lang w:val="en-US"/>
+        </w:rPr>
+      </w:pPr>
+      <w:r>
+        <w:rPr>
+          <w:rFonts w:asciiTheme="majorHAnsi" w:hAnsiTheme="majorHAnsi"/>
+          <w:lang w:val="en-US"/>
+        </w:rPr>
+        <w:tab/>
+      </w:r>
+      <w:r>
+        <w:rPr>
+          <w:rFonts w:asciiTheme="majorHAnsi" w:hAnsiTheme="majorHAnsi"/>
+          <w:lang w:val="en-US"/>
+        </w:rPr>
+        <w:tab/>
+      </w:r>
+      <w:proofErr w:type="spellStart"/>
+      <w:proofErr w:type="gramStart"/>
+      <w:r>
+        <w:rPr>
+          <w:rFonts w:asciiTheme="majorHAnsi" w:hAnsiTheme="majorHAnsi"/>
+          <w:lang w:val="en-US"/>
+        </w:rPr>
+        <w:t>fitness.evaluate</w:t>
+      </w:r>
+      <w:proofErr w:type="spellEnd"/>
+      <w:proofErr w:type="gramEnd"/>
+      <w:r>
+        <w:rPr>
+          <w:rFonts w:asciiTheme="majorHAnsi" w:hAnsiTheme="majorHAnsi"/>
+          <w:lang w:val="en-US"/>
+        </w:rPr>
+        <w:t>(c)</w:t>
+      </w:r>
+    </w:p>
+    <w:p>
+      <w:pPr>
+        <w:spacing w:line="276" w:lineRule="auto"/>
+        <w:ind w:left="720"/>
+        <w:rPr>
+          <w:rFonts w:asciiTheme="majorHAnsi" w:hAnsiTheme="majorHAnsi"/>
+          <w:lang w:val="en-US"/>
+        </w:rPr>
+      </w:pPr>
+      <w:r>
+        <w:rPr>
+          <w:rFonts w:asciiTheme="majorHAnsi" w:hAnsiTheme="majorHAnsi"/>
+          <w:lang w:val="en-US"/>
+        </w:rPr>
+        <w:tab/>
+      </w:r>
+      <w:r>
+        <w:rPr>
+          <w:rFonts w:asciiTheme="majorHAnsi" w:hAnsiTheme="majorHAnsi"/>
+          <w:lang w:val="en-US"/>
+        </w:rPr>
+        <w:tab/>
+      </w:r>
+      <w:proofErr w:type="spellStart"/>
+      <w:proofErr w:type="gramStart"/>
+      <w:r>
+        <w:rPr>
+          <w:rFonts w:asciiTheme="majorHAnsi" w:hAnsiTheme="majorHAnsi"/>
+          <w:lang w:val="en-US"/>
+        </w:rPr>
+        <w:t>newPopulation</w:t>
+      </w:r>
+      <w:r>
+        <w:rPr>
+          <w:rFonts w:asciiTheme="majorHAnsi" w:hAnsiTheme="majorHAnsi"/>
+          <w:lang w:val="en-US"/>
+        </w:rPr>
+        <w:t>.add</w:t>
+      </w:r>
+      <w:proofErr w:type="spellEnd"/>
+      <w:proofErr w:type="gramEnd"/>
+      <w:r>
+        <w:rPr>
+          <w:rFonts w:asciiTheme="majorHAnsi" w:hAnsiTheme="majorHAnsi"/>
+          <w:lang w:val="en-US"/>
+        </w:rPr>
+        <w:t>(c)</w:t>
+      </w:r>
+    </w:p>
+    <w:p>
+      <w:pPr>
+        <w:spacing w:line="276" w:lineRule="auto"/>
+        <w:rPr>
+          <w:rFonts w:asciiTheme="majorHAnsi" w:hAnsiTheme="majorHAnsi"/>
+        </w:rPr>
+      </w:pPr>
+      <w:r>
+        <w:rPr>
+          <w:rFonts w:asciiTheme="majorHAnsi" w:hAnsiTheme="majorHAnsi"/>
+        </w:rPr>
+        <w:tab/>
+      </w:r>
+    </w:p>
+    <w:p>
+      <w:pPr>
+        <w:spacing w:line="276" w:lineRule="auto"/>
+        <w:rPr>
+          <w:rFonts w:asciiTheme="majorHAnsi" w:hAnsiTheme="majorHAnsi"/>
+        </w:rPr>
+      </w:pPr>
+      <w:r>
+        <w:rPr>
+          <w:rFonts w:asciiTheme="majorHAnsi" w:hAnsiTheme="majorHAnsi"/>
+        </w:rPr>
+        <w:tab/>
+        <w:t>population = newPopulation</w:t>
+      </w:r>
+    </w:p>
+    <w:p>
+      <w:pPr>
+        <w:ind w:firstLine="360"/>
+      </w:pPr>
+      <w:r>
+        <w:tab/>
+        <w:t>check if sultion is satistifying</w:t>
+      </w:r>
+      <w:r>
+        <w:t>:</w:t>
+      </w:r>
+    </w:p>
+    <w:p>
+      <w:pPr>
+        <w:spacing w:line="276" w:lineRule="auto"/>
+        <w:rPr>
+          <w:rFonts w:asciiTheme="majorHAnsi" w:hAnsiTheme="majorHAnsi"/>
+          <w:color w:val="76923C" w:themeColor="accent3" w:themeShade="BF"/>
+        </w:rPr>
+      </w:pPr>
+      <w:r>
+        <w:tab/>
+      </w:r>
+      <w:r>
+        <w:tab/>
+        <w:t xml:space="preserve">break </w:t>
+      </w:r>
+      <w:r>
+        <w:rPr>
+          <w:rFonts w:asciiTheme="majorHAnsi" w:hAnsiTheme="majorHAnsi"/>
+          <w:color w:val="76923C" w:themeColor="accent3" w:themeShade="BF"/>
+        </w:rPr>
+        <w:t>#</w:t>
+      </w:r>
+      <w:r>
+        <w:rPr>
+          <w:rFonts w:asciiTheme="majorHAnsi" w:hAnsiTheme="majorHAnsi"/>
+          <w:color w:val="76923C" w:themeColor="accent3" w:themeShade="BF"/>
+        </w:rPr>
+        <w:t>finish</w:t>
+      </w:r>
+      <w:r>
+        <w:rPr>
+          <w:rFonts w:asciiTheme="majorHAnsi" w:hAnsiTheme="majorHAnsi"/>
+          <w:color w:val="76923C" w:themeColor="accent3" w:themeShade="BF"/>
+        </w:rPr>
+        <w:t xml:space="preserve"> if solutions are OK</w:t>
+      </w:r>
+    </w:p>
+    <w:p>
+      <w:pPr>
+        <w:ind w:firstLine="360"/>
+      </w:pPr>
+    </w:p>
+    <w:p>
+      <w:pPr>
+        <w:pStyle w:val="Heading2"/>
+        <w:numPr>
+          <w:ilvl w:val="1"/>
+          <w:numId w:val="2"/>
+        </w:numPr>
+      </w:pPr>
+      <w:bookmarkStart w:id="5" w:name="_Toc315275768"/>
+      <w:r>
+        <w:t>Operator selekcije</w:t>
+      </w:r>
+      <w:bookmarkEnd w:id="5"/>
+    </w:p>
+    <w:p/>
+    <w:p>
+      <w:pPr>
+        <w:ind w:firstLine="360"/>
+      </w:pPr>
+      <w:r>
+        <w:t xml:space="preserve">Operator selekcije je </w:t>
+      </w:r>
+      <w:r>
+        <w:t xml:space="preserve">promijenjena klasična turnirska selekcija na način da se vjerojatnost odabira jedinke </w:t>
+      </w:r>
+      <w:r>
+        <w:t xml:space="preserve">smanjuje linearno sa koeficijentom koji ovisi </w:t>
+      </w:r>
+      <w:r>
+        <w:t xml:space="preserve">o veličini ulazne populacije. Veća je vjerojatnost da će se izabrati jedinka koja ima bolju dobrotu od jedinke koja ima manju. </w:t>
+      </w:r>
+    </w:p>
+    <w:p>
+      <w:pPr>
+        <w:ind w:firstLine="360"/>
+      </w:pPr>
+    </w:p>
+    <w:p>
+      <w:pPr>
+        <w:pStyle w:val="Heading2"/>
+        <w:numPr>
+          <w:ilvl w:val="1"/>
+          <w:numId w:val="2"/>
+        </w:numPr>
+      </w:pPr>
+      <w:r>
+        <w:t>Operator križanja</w:t>
+      </w:r>
+    </w:p>
+    <w:p>
+      <w:pPr>
+        <w:ind w:firstLine="360"/>
+      </w:pPr>
+    </w:p>
+    <w:p>
+      <w:pPr>
+        <w:ind w:firstLine="360"/>
+      </w:pPr>
+      <w:r>
+        <w:t xml:space="preserve">Operator križanja izveden je tako da se ne može dobiti nevaljano riješenje. On radi tako da se zamijene retci rješenja, odnosno djeca nastala od roditelja imaju neke retke zamijenjene. Retci riješenja predstavljaju smjene pojedinog </w:t>
+      </w:r>
+      <w:r>
+        <w:lastRenderedPageBreak/>
+        <w:t>zaposlenika pa njihovom zamjenom ne može nastati nevaljano rješenje pod pretpostavkom da oba roditelja su valjana rješenja problema. Koeficijent križanja je vjerojatnost da će retci biti zamijenjeni.</w:t>
+      </w:r>
+      <w:r>
+        <w:t xml:space="preserve"> </w:t>
+      </w:r>
+    </w:p>
+    <w:p>
+      <w:pPr>
+        <w:ind w:firstLine="360"/>
+      </w:pPr>
+    </w:p>
+    <w:p>
+      <w:pPr>
+        <w:pStyle w:val="Heading2"/>
+        <w:numPr>
+          <w:ilvl w:val="1"/>
+          <w:numId w:val="2"/>
+        </w:numPr>
+      </w:pPr>
+      <w:r>
+        <w:t>Operator mutacije</w:t>
+      </w:r>
+      <w:r>
+        <w:tab/>
+      </w:r>
+    </w:p>
+    <w:p/>
+    <w:p>
+      <w:pPr>
+        <w:ind w:firstLine="360"/>
+      </w:pPr>
+      <w:r>
+        <w:t xml:space="preserve">Operator mutacije je izveden na nekoliko načina kako bi se moglo s njim eksperimentirati. Jedna mutacija zamjenjuje stupce rješenja koji predstavljaju jedan dan, a ako tako rješenje ne zadovoljava tvrda ograničenja, onda se takvo rješenje ignorira. Drugi način je zamjena </w:t>
+      </w:r>
+      <w:r>
+        <w:t xml:space="preserve">jednog dana u tjednu sa drugim nasumično izabranim danom. Treći način je generalizacija drugog načina, tako da se slučajno odabere između jednog i sedam dana te se pokuša zamijeniti sa drugim danima. U slučaju da takva mutacija nije zadovoljiva, rješenje se vraća na staro i pokušava se nad drugim zaposlenicima. </w:t>
+      </w:r>
+      <w:bookmarkStart w:id="6" w:name="_GoBack"/>
+      <w:bookmarkEnd w:id="6"/>
+    </w:p>
+    <w:p>
+      <w:pPr>
         <w:pStyle w:val="Heading1"/>
-        <w:spacing w:before="0" w:line="276" w:lineRule="auto"/>
-        <w:rPr>
-          <w:rFonts w:eastAsiaTheme="minorEastAsia" w:cstheme="minorBidi"/>
-          <w:b w:val="0"/>
-          <w:bCs w:val="0"/>
-          <w:color w:val="auto"/>
-          <w:sz w:val="24"/>
-          <w:szCs w:val="24"/>
-        </w:rPr>
-      </w:pPr>
-      <w:r>
-        <w:rPr>
-          <w:rFonts w:eastAsiaTheme="minorEastAsia" w:cstheme="minorBidi"/>
-          <w:b w:val="0"/>
-          <w:bCs w:val="0"/>
-          <w:color w:val="auto"/>
-          <w:sz w:val="24"/>
-          <w:szCs w:val="24"/>
-        </w:rPr>
-        <w:t>Za dobivanje početnog rješenja izgradili smo pohlepni algoritam koji svakom zaposleniku iterativno dodjeljuje smjene u ovisnosti o trenutnom stanju i zadovoljivosti čvrstih ograničenja.</w:t>
-      </w:r>
+        <w:numPr>
+          <w:ilvl w:val="0"/>
+          <w:numId w:val="2"/>
+        </w:numPr>
+        <w:spacing w:line="276" w:lineRule="auto"/>
+      </w:pPr>
+      <w:bookmarkStart w:id="7" w:name="_Toc315275769"/>
+      <w:r>
+        <w:t>Opis dobivenih rezultata i diskusija</w:t>
+      </w:r>
+      <w:bookmarkEnd w:id="7"/>
+    </w:p>
+    <w:p>
+      <w:pPr>
+        <w:spacing w:line="276" w:lineRule="auto"/>
+        <w:rPr>
+          <w:rFonts w:asciiTheme="majorHAnsi" w:hAnsiTheme="majorHAnsi"/>
+        </w:rPr>
+      </w:pPr>
+    </w:p>
+    <w:p>
+      <w:pPr>
+        <w:spacing w:line="276" w:lineRule="auto"/>
+        <w:rPr>
+          <w:rFonts w:asciiTheme="majorHAnsi" w:hAnsiTheme="majorHAnsi"/>
+        </w:rPr>
+      </w:pPr>
+    </w:p>
+    <w:p>
+      <w:pPr>
+        <w:spacing w:line="276" w:lineRule="auto"/>
+        <w:rPr>
+          <w:rFonts w:asciiTheme="majorHAnsi" w:hAnsiTheme="majorHAnsi"/>
+        </w:rPr>
+      </w:pPr>
+    </w:p>
+    <w:p>
+      <w:pPr>
+        <w:spacing w:line="276" w:lineRule="auto"/>
+        <w:rPr>
+          <w:rFonts w:asciiTheme="majorHAnsi" w:hAnsiTheme="majorHAnsi"/>
+        </w:rPr>
+      </w:pPr>
     </w:p>
     <w:p>
       <w:pPr>
         <w:pStyle w:val="Heading1"/>
-        <w:spacing w:before="0" w:line="276" w:lineRule="auto"/>
-        <w:ind w:firstLine="720"/>
-        <w:rPr>
-          <w:rFonts w:eastAsiaTheme="minorEastAsia" w:cstheme="minorBidi"/>
-          <w:b w:val="0"/>
-          <w:bCs w:val="0"/>
-          <w:color w:val="auto"/>
-          <w:sz w:val="24"/>
-          <w:szCs w:val="24"/>
-        </w:rPr>
-      </w:pPr>
-      <w:r>
-        <w:rPr>
-          <w:rFonts w:eastAsiaTheme="minorEastAsia" w:cstheme="minorBidi"/>
-          <w:b w:val="0"/>
-          <w:bCs w:val="0"/>
-          <w:color w:val="auto"/>
-          <w:sz w:val="24"/>
-          <w:szCs w:val="24"/>
-        </w:rPr>
-        <w:t>Iznimno je teško bilo izgraditi pohlepni algoritam, jer svako rješenje mora zadovoljiti osam čvrstih ograničenja. U svakom koraku algoritma bilo je potrebno voditi računa smije li iduća smjena doći nakon prethodne, jesmo li dosegli ukupni broj smjena, jesmo li premašili maksimalno radno vrijeme,  jesmo li premašili maksimalan broj uzastopnih smjena,  jesmo li dodijelili dovoljan broj uzastopnih dana odmora, jesmo li premašili broj radnih vikenda i je li trenutni dan ujedno i dan godišnjeg odmora zaposlenika. Kod generiranja početnog rješenja nismo vodili računa o mekim ograničenjima, jer će ona biti optimirana genetskim algoritmom. U nastavku možete pronaći pseudokod pohlepnog algoritma</w:t>
-      </w:r>
-      <w:r>
-        <w:rPr>
-          <w:rFonts w:eastAsiaTheme="minorEastAsia" w:cstheme="minorBidi"/>
-          <w:b w:val="0"/>
-          <w:bCs w:val="0"/>
-          <w:color w:val="auto"/>
-          <w:sz w:val="24"/>
-          <w:szCs w:val="24"/>
-        </w:rPr>
-        <w:t xml:space="preserve"> koji je korišten za generiraje početnog rješenja</w:t>
-      </w:r>
-      <w:r>
-        <w:rPr>
-          <w:rFonts w:eastAsiaTheme="minorEastAsia" w:cstheme="minorBidi"/>
-          <w:b w:val="0"/>
-          <w:bCs w:val="0"/>
-          <w:color w:val="auto"/>
-          <w:sz w:val="24"/>
-          <w:szCs w:val="24"/>
-        </w:rPr>
-        <w:t>.</w:t>
-      </w:r>
-    </w:p>
-    <w:p/>
-    <w:p>
-      <w:pPr>
-        <w:pStyle w:val="Heading1"/>
-        <w:spacing w:before="0" w:line="276" w:lineRule="auto"/>
-      </w:pPr>
-      <w:r>
-        <w:t>Pseudokod primijenjenog algoritma</w:t>
-      </w:r>
-    </w:p>
-    <w:p>
-      <w:pPr>
-        <w:spacing w:line="276" w:lineRule="auto"/>
-        <w:rPr>
-          <w:rFonts w:asciiTheme="majorHAnsi" w:hAnsiTheme="majorHAnsi"/>
-        </w:rPr>
-      </w:pPr>
-    </w:p>
-    <w:p>
-      <w:pPr>
-        <w:spacing w:line="276" w:lineRule="auto"/>
-        <w:rPr>
-          <w:rFonts w:asciiTheme="majorHAnsi" w:hAnsiTheme="majorHAnsi"/>
-        </w:rPr>
-      </w:pPr>
-      <w:r>
-        <w:rPr>
-          <w:rFonts w:asciiTheme="majorHAnsi" w:hAnsiTheme="majorHAnsi"/>
-        </w:rPr>
-        <w:t>Pseudokod algoritma za generiranje početnog rješenja:</w:t>
-      </w:r>
-    </w:p>
-    <w:p>
-      <w:pPr>
-        <w:spacing w:line="276" w:lineRule="auto"/>
-        <w:rPr>
-          <w:rFonts w:asciiTheme="majorHAnsi" w:hAnsiTheme="majorHAnsi"/>
-        </w:rPr>
-      </w:pPr>
-    </w:p>
-    <w:p>
-      <w:pPr>
-        <w:spacing w:line="276" w:lineRule="auto"/>
-        <w:rPr>
-          <w:rFonts w:asciiTheme="majorHAnsi" w:hAnsiTheme="majorHAnsi"/>
-          <w:color w:val="76923C" w:themeColor="accent3" w:themeShade="BF"/>
-        </w:rPr>
-      </w:pPr>
-      <w:r>
-        <w:rPr>
-          <w:rFonts w:asciiTheme="majorHAnsi" w:hAnsiTheme="majorHAnsi"/>
-          <w:color w:val="76923C" w:themeColor="accent3" w:themeShade="BF"/>
-        </w:rPr>
-        <w:t>#data storage</w:t>
-      </w:r>
-    </w:p>
-    <w:p>
-      <w:pPr>
-        <w:spacing w:line="276" w:lineRule="auto"/>
-        <w:rPr>
-          <w:rFonts w:asciiTheme="majorHAnsi" w:hAnsiTheme="majorHAnsi"/>
-        </w:rPr>
-      </w:pPr>
-      <w:r>
-        <w:rPr>
-          <w:rFonts w:asciiTheme="majorHAnsi" w:hAnsiTheme="majorHAnsi"/>
-        </w:rPr>
-        <w:t>string[][] data = new string[employeesNum][daysNum];</w:t>
-      </w:r>
-    </w:p>
-    <w:p>
-      <w:pPr>
-        <w:spacing w:line="276" w:lineRule="auto"/>
-        <w:rPr>
-          <w:rFonts w:asciiTheme="majorHAnsi" w:hAnsiTheme="majorHAnsi"/>
-        </w:rPr>
-      </w:pPr>
-    </w:p>
-    <w:p>
-      <w:pPr>
-        <w:spacing w:line="276" w:lineRule="auto"/>
-        <w:rPr>
-          <w:rFonts w:asciiTheme="majorHAnsi" w:hAnsiTheme="majorHAnsi"/>
-          <w:color w:val="76923C" w:themeColor="accent3" w:themeShade="BF"/>
-        </w:rPr>
-      </w:pPr>
-      <w:r>
-        <w:rPr>
-          <w:rFonts w:asciiTheme="majorHAnsi" w:hAnsiTheme="majorHAnsi"/>
-          <w:color w:val="76923C" w:themeColor="accent3" w:themeShade="BF"/>
-        </w:rPr>
-        <w:t>#iterate employees</w:t>
-      </w:r>
-    </w:p>
-    <w:p>
-      <w:pPr>
-        <w:spacing w:line="276" w:lineRule="auto"/>
-        <w:rPr>
-          <w:rFonts w:asciiTheme="majorHAnsi" w:hAnsiTheme="majorHAnsi"/>
-        </w:rPr>
-      </w:pPr>
-      <w:r>
-        <w:rPr>
-          <w:rFonts w:asciiTheme="majorHAnsi" w:hAnsiTheme="majorHAnsi"/>
-        </w:rPr>
-        <w:t>for (employee in employees):</w:t>
-      </w:r>
-    </w:p>
-    <w:p>
-      <w:pPr>
-        <w:spacing w:line="276" w:lineRule="auto"/>
-        <w:rPr>
-          <w:rFonts w:asciiTheme="majorHAnsi" w:hAnsiTheme="majorHAnsi"/>
-          <w:color w:val="76923C" w:themeColor="accent3" w:themeShade="BF"/>
-        </w:rPr>
-      </w:pPr>
-      <w:r>
-        <w:rPr>
-          <w:rFonts w:asciiTheme="majorHAnsi" w:hAnsiTheme="majorHAnsi"/>
-        </w:rPr>
-        <w:tab/>
-      </w:r>
-      <w:r>
-        <w:rPr>
-          <w:rFonts w:asciiTheme="majorHAnsi" w:hAnsiTheme="majorHAnsi"/>
-          <w:color w:val="76923C" w:themeColor="accent3" w:themeShade="BF"/>
-        </w:rPr>
-        <w:t>#iterate days</w:t>
-      </w:r>
-    </w:p>
-    <w:p>
-      <w:pPr>
-        <w:spacing w:line="276" w:lineRule="auto"/>
-        <w:rPr>
-          <w:rFonts w:asciiTheme="majorHAnsi" w:hAnsiTheme="majorHAnsi"/>
-        </w:rPr>
-      </w:pPr>
-      <w:r>
-        <w:rPr>
-          <w:rFonts w:asciiTheme="majorHAnsi" w:hAnsiTheme="majorHAnsi"/>
-        </w:rPr>
-        <w:tab/>
-        <w:t>for (day</w:t>
-      </w:r>
-      <w:r>
-        <w:rPr>
-          <w:rFonts w:asciiTheme="majorHAnsi" w:hAnsiTheme="majorHAnsi"/>
-        </w:rPr>
-        <w:t>Index</w:t>
-      </w:r>
-      <w:r>
-        <w:rPr>
-          <w:rFonts w:asciiTheme="majorHAnsi" w:hAnsiTheme="majorHAnsi"/>
-        </w:rPr>
-        <w:t xml:space="preserve"> in days):</w:t>
-      </w:r>
-    </w:p>
-    <w:p>
-      <w:pPr>
-        <w:spacing w:line="276" w:lineRule="auto"/>
-        <w:rPr>
-          <w:rFonts w:asciiTheme="majorHAnsi" w:hAnsiTheme="majorHAnsi"/>
-        </w:rPr>
-      </w:pPr>
-      <w:r>
-        <w:rPr>
-          <w:rFonts w:asciiTheme="majorHAnsi" w:hAnsiTheme="majorHAnsi"/>
-        </w:rPr>
-        <w:tab/>
-      </w:r>
-      <w:r>
-        <w:rPr>
-          <w:rFonts w:asciiTheme="majorHAnsi" w:hAnsiTheme="majorHAnsi"/>
-        </w:rPr>
-        <w:tab/>
-      </w:r>
-    </w:p>
-    <w:p>
-      <w:pPr>
-        <w:spacing w:line="276" w:lineRule="auto"/>
-        <w:rPr>
-          <w:rFonts w:asciiTheme="majorHAnsi" w:hAnsiTheme="majorHAnsi"/>
-        </w:rPr>
-      </w:pPr>
-      <w:r>
-        <w:rPr>
-          <w:rFonts w:asciiTheme="majorHAnsi" w:hAnsiTheme="majorHAnsi"/>
-        </w:rPr>
-        <w:tab/>
-      </w:r>
-      <w:r>
-        <w:rPr>
-          <w:rFonts w:asciiTheme="majorHAnsi" w:hAnsiTheme="majorHAnsi"/>
-        </w:rPr>
-        <w:tab/>
-        <w:t>if  (previous</w:t>
-      </w:r>
-      <w:r>
-        <w:rPr>
-          <w:rFonts w:asciiTheme="majorHAnsi" w:hAnsiTheme="majorHAnsi"/>
-        </w:rPr>
-        <w:t>Day is not empty</w:t>
-      </w:r>
-      <w:r>
-        <w:rPr>
-          <w:rFonts w:asciiTheme="majorHAnsi" w:hAnsiTheme="majorHAnsi"/>
-        </w:rPr>
-        <w:t>)</w:t>
-      </w:r>
-      <w:r>
-        <w:rPr>
-          <w:rFonts w:asciiTheme="majorHAnsi" w:hAnsiTheme="majorHAnsi"/>
-        </w:rPr>
-        <w:t>:</w:t>
-      </w:r>
-    </w:p>
-    <w:p>
-      <w:pPr>
-        <w:spacing w:line="276" w:lineRule="auto"/>
-        <w:rPr>
-          <w:rFonts w:asciiTheme="majorHAnsi" w:hAnsiTheme="majorHAnsi"/>
-        </w:rPr>
-      </w:pPr>
-      <w:r>
-        <w:rPr>
-          <w:rFonts w:asciiTheme="majorHAnsi" w:hAnsiTheme="majorHAnsi"/>
-        </w:rPr>
-        <w:tab/>
-      </w:r>
-      <w:r>
-        <w:rPr>
-          <w:rFonts w:asciiTheme="majorHAnsi" w:hAnsiTheme="majorHAnsi"/>
-        </w:rPr>
-        <w:tab/>
-      </w:r>
-      <w:r>
-        <w:rPr>
-          <w:rFonts w:asciiTheme="majorHAnsi" w:hAnsiTheme="majorHAnsi"/>
-        </w:rPr>
-        <w:tab/>
-        <w:t>previousShift = data</w:t>
-      </w:r>
-      <w:r>
-        <w:rPr>
-          <w:rFonts w:asciiTheme="majorHAnsi" w:hAnsiTheme="majorHAnsi"/>
-        </w:rPr>
-        <w:t>[employee]</w:t>
-      </w:r>
-      <w:r>
-        <w:rPr>
-          <w:rFonts w:asciiTheme="majorHAnsi" w:hAnsiTheme="majorHAnsi"/>
-        </w:rPr>
-        <w:t>[day - 1];</w:t>
-      </w:r>
-    </w:p>
-    <w:p>
-      <w:pPr>
-        <w:spacing w:line="276" w:lineRule="auto"/>
-        <w:rPr>
-          <w:rFonts w:asciiTheme="majorHAnsi" w:hAnsiTheme="majorHAnsi"/>
-        </w:rPr>
-      </w:pPr>
-      <w:r>
-        <w:rPr>
-          <w:rFonts w:asciiTheme="majorHAnsi" w:hAnsiTheme="majorHAnsi"/>
-        </w:rPr>
-        <w:lastRenderedPageBreak/>
-        <w:tab/>
-      </w:r>
-      <w:r>
-        <w:rPr>
-          <w:rFonts w:asciiTheme="majorHAnsi" w:hAnsiTheme="majorHAnsi"/>
-        </w:rPr>
-        <w:tab/>
-        <w:t>else:</w:t>
-      </w:r>
-    </w:p>
-    <w:p>
-      <w:pPr>
-        <w:spacing w:line="276" w:lineRule="auto"/>
-        <w:rPr>
-          <w:rFonts w:asciiTheme="majorHAnsi" w:hAnsiTheme="majorHAnsi"/>
-        </w:rPr>
-      </w:pPr>
-      <w:r>
-        <w:rPr>
-          <w:rFonts w:asciiTheme="majorHAnsi" w:hAnsiTheme="majorHAnsi"/>
-        </w:rPr>
-        <w:tab/>
-      </w:r>
-      <w:r>
-        <w:rPr>
-          <w:rFonts w:asciiTheme="majorHAnsi" w:hAnsiTheme="majorHAnsi"/>
-        </w:rPr>
-        <w:tab/>
-      </w:r>
-      <w:r>
-        <w:rPr>
-          <w:rFonts w:asciiTheme="majorHAnsi" w:hAnsiTheme="majorHAnsi"/>
-        </w:rPr>
-        <w:tab/>
-        <w:t>day</w:t>
-      </w:r>
-      <w:r>
-        <w:rPr>
-          <w:rFonts w:asciiTheme="majorHAnsi" w:hAnsiTheme="majorHAnsi"/>
-        </w:rPr>
-        <w:t>Index</w:t>
-      </w:r>
-      <w:r>
-        <w:rPr>
-          <w:rFonts w:asciiTheme="majorHAnsi" w:hAnsiTheme="majorHAnsi"/>
-        </w:rPr>
-        <w:t xml:space="preserve"> +=</w:t>
-      </w:r>
-      <w:r>
-        <w:rPr>
-          <w:rFonts w:asciiTheme="majorHAnsi" w:hAnsiTheme="majorHAnsi"/>
-        </w:rPr>
-        <w:t xml:space="preserve"> </w:t>
-      </w:r>
-      <w:r>
-        <w:rPr>
-          <w:rFonts w:asciiTheme="majorHAnsi" w:hAnsiTheme="majorHAnsi"/>
-        </w:rPr>
-        <w:t>employee.</w:t>
-      </w:r>
-      <w:r>
-        <w:rPr>
-          <w:rFonts w:asciiTheme="majorHAnsi" w:hAnsiTheme="majorHAnsi"/>
-        </w:rPr>
-        <w:t>minConsecutiveDaysOff;</w:t>
-      </w:r>
-    </w:p>
-    <w:p>
-      <w:pPr>
-        <w:spacing w:line="276" w:lineRule="auto"/>
-        <w:rPr>
-          <w:rFonts w:asciiTheme="majorHAnsi" w:hAnsiTheme="majorHAnsi"/>
-        </w:rPr>
-      </w:pPr>
-      <w:r>
-        <w:rPr>
-          <w:rFonts w:asciiTheme="majorHAnsi" w:hAnsiTheme="majorHAnsi"/>
-        </w:rPr>
-        <w:tab/>
-      </w:r>
-      <w:r>
-        <w:rPr>
-          <w:rFonts w:asciiTheme="majorHAnsi" w:hAnsiTheme="majorHAnsi"/>
-        </w:rPr>
-        <w:tab/>
-      </w:r>
-      <w:r>
-        <w:rPr>
-          <w:rFonts w:asciiTheme="majorHAnsi" w:hAnsiTheme="majorHAnsi"/>
-        </w:rPr>
-        <w:tab/>
-        <w:t>consecutiveShifts = 0</w:t>
-      </w:r>
-      <w:r>
-        <w:rPr>
-          <w:rFonts w:asciiTheme="majorHAnsi" w:hAnsiTheme="majorHAnsi"/>
-        </w:rPr>
-        <w:t>;</w:t>
-      </w:r>
-    </w:p>
-    <w:p>
-      <w:pPr>
-        <w:spacing w:line="276" w:lineRule="auto"/>
-        <w:rPr>
-          <w:rFonts w:asciiTheme="majorHAnsi" w:hAnsiTheme="majorHAnsi"/>
-        </w:rPr>
-      </w:pPr>
-      <w:r>
-        <w:rPr>
-          <w:rFonts w:asciiTheme="majorHAnsi" w:hAnsiTheme="majorHAnsi"/>
-        </w:rPr>
-        <w:tab/>
-      </w:r>
-      <w:r>
-        <w:rPr>
-          <w:rFonts w:asciiTheme="majorHAnsi" w:hAnsiTheme="majorHAnsi"/>
-        </w:rPr>
-        <w:tab/>
-      </w:r>
-    </w:p>
-    <w:p>
-      <w:pPr>
-        <w:spacing w:line="276" w:lineRule="auto"/>
-        <w:ind w:left="720" w:firstLine="720"/>
-        <w:rPr>
-          <w:rFonts w:asciiTheme="majorHAnsi" w:hAnsiTheme="majorHAnsi"/>
-          <w:color w:val="76923C" w:themeColor="accent3" w:themeShade="BF"/>
-        </w:rPr>
-      </w:pPr>
-      <w:r>
-        <w:rPr>
-          <w:rFonts w:asciiTheme="majorHAnsi" w:hAnsiTheme="majorHAnsi"/>
-          <w:color w:val="76923C" w:themeColor="accent3" w:themeShade="BF"/>
-        </w:rPr>
-        <w:t>#set future shifts number</w:t>
-      </w:r>
-    </w:p>
-    <w:p>
-      <w:pPr>
-        <w:spacing w:line="276" w:lineRule="auto"/>
-        <w:rPr>
-          <w:rFonts w:asciiTheme="majorHAnsi" w:hAnsiTheme="majorHAnsi"/>
-        </w:rPr>
-      </w:pPr>
-      <w:r>
-        <w:rPr>
-          <w:rFonts w:asciiTheme="majorHAnsi" w:hAnsiTheme="majorHAnsi"/>
-        </w:rPr>
-        <w:tab/>
-      </w:r>
-      <w:r>
-        <w:rPr>
-          <w:rFonts w:asciiTheme="majorHAnsi" w:hAnsiTheme="majorHAnsi"/>
-        </w:rPr>
-        <w:tab/>
-        <w:t>if (</w:t>
-      </w:r>
-      <w:r>
-        <w:rPr>
-          <w:rFonts w:asciiTheme="majorHAnsi" w:hAnsiTheme="majorHAnsi"/>
-        </w:rPr>
-        <w:t>consecutiveShifts == 0</w:t>
-      </w:r>
-      <w:r>
-        <w:rPr>
-          <w:rFonts w:asciiTheme="majorHAnsi" w:hAnsiTheme="majorHAnsi"/>
-        </w:rPr>
-        <w:t>)</w:t>
-      </w:r>
-      <w:r>
-        <w:rPr>
-          <w:rFonts w:asciiTheme="majorHAnsi" w:hAnsiTheme="majorHAnsi"/>
-        </w:rPr>
-        <w:t>:</w:t>
-      </w:r>
-    </w:p>
-    <w:p>
-      <w:pPr>
-        <w:spacing w:line="276" w:lineRule="auto"/>
-        <w:rPr>
-          <w:rFonts w:asciiTheme="majorHAnsi" w:hAnsiTheme="majorHAnsi"/>
-        </w:rPr>
-      </w:pPr>
-      <w:r>
-        <w:rPr>
-          <w:rFonts w:asciiTheme="majorHAnsi" w:hAnsiTheme="majorHAnsi"/>
-        </w:rPr>
-        <w:tab/>
-      </w:r>
-      <w:r>
-        <w:rPr>
-          <w:rFonts w:asciiTheme="majorHAnsi" w:hAnsiTheme="majorHAnsi"/>
-        </w:rPr>
-        <w:tab/>
-      </w:r>
-      <w:r>
-        <w:rPr>
-          <w:rFonts w:asciiTheme="majorHAnsi" w:hAnsiTheme="majorHAnsi"/>
-        </w:rPr>
-        <w:tab/>
-        <w:t>futureShiftsNum = employee.minConsecutiveShifts;</w:t>
-      </w:r>
-    </w:p>
-    <w:p>
-      <w:pPr>
-        <w:spacing w:line="276" w:lineRule="auto"/>
-        <w:rPr>
-          <w:rFonts w:asciiTheme="majorHAnsi" w:hAnsiTheme="majorHAnsi"/>
-        </w:rPr>
-      </w:pPr>
-      <w:r>
-        <w:rPr>
-          <w:rFonts w:asciiTheme="majorHAnsi" w:hAnsiTheme="majorHAnsi"/>
-        </w:rPr>
-        <w:tab/>
-      </w:r>
-      <w:r>
-        <w:rPr>
-          <w:rFonts w:asciiTheme="majorHAnsi" w:hAnsiTheme="majorHAnsi"/>
-        </w:rPr>
-        <w:tab/>
-        <w:t xml:space="preserve">else if (consecutiveShifts &gt;= employee.minConsectiveShifts &amp;&amp; </w:t>
-      </w:r>
-    </w:p>
-    <w:p>
-      <w:pPr>
-        <w:spacing w:line="276" w:lineRule="auto"/>
-        <w:ind w:left="1440" w:firstLine="720"/>
-        <w:rPr>
-          <w:rFonts w:asciiTheme="majorHAnsi" w:hAnsiTheme="majorHAnsi"/>
-        </w:rPr>
-      </w:pPr>
-      <w:r>
-        <w:rPr>
-          <w:rFonts w:asciiTheme="majorHAnsi" w:hAnsiTheme="majorHAnsi"/>
-        </w:rPr>
-        <w:t>consecutiveShifts &lt; employee.maxConsecutiveShifts):</w:t>
-      </w:r>
-    </w:p>
-    <w:p>
-      <w:pPr>
-        <w:spacing w:line="276" w:lineRule="auto"/>
-        <w:ind w:left="1440" w:firstLine="720"/>
-        <w:rPr>
-          <w:rFonts w:asciiTheme="majorHAnsi" w:hAnsiTheme="majorHAnsi"/>
-        </w:rPr>
-      </w:pPr>
-      <w:r>
-        <w:rPr>
-          <w:rFonts w:asciiTheme="majorHAnsi" w:hAnsiTheme="majorHAnsi"/>
-        </w:rPr>
-        <w:t>futureShiftsNum = 1;</w:t>
-      </w:r>
-    </w:p>
-    <w:p>
-      <w:pPr>
-        <w:spacing w:line="276" w:lineRule="auto"/>
-        <w:rPr>
-          <w:rFonts w:asciiTheme="majorHAnsi" w:hAnsiTheme="majorHAnsi"/>
-        </w:rPr>
-      </w:pPr>
-      <w:r>
-        <w:rPr>
-          <w:rFonts w:asciiTheme="majorHAnsi" w:hAnsiTheme="majorHAnsi"/>
-        </w:rPr>
-        <w:tab/>
-      </w:r>
-      <w:r>
-        <w:rPr>
-          <w:rFonts w:asciiTheme="majorHAnsi" w:hAnsiTheme="majorHAnsi"/>
-        </w:rPr>
-        <w:tab/>
-        <w:t>else:</w:t>
-      </w:r>
-    </w:p>
-    <w:p>
-      <w:pPr>
-        <w:spacing w:line="276" w:lineRule="auto"/>
-        <w:rPr>
-          <w:rFonts w:asciiTheme="majorHAnsi" w:hAnsiTheme="majorHAnsi"/>
-        </w:rPr>
-      </w:pPr>
-      <w:r>
-        <w:rPr>
-          <w:rFonts w:asciiTheme="majorHAnsi" w:hAnsiTheme="majorHAnsi"/>
-        </w:rPr>
-        <w:tab/>
-      </w:r>
-      <w:r>
-        <w:rPr>
-          <w:rFonts w:asciiTheme="majorHAnsi" w:hAnsiTheme="majorHAnsi"/>
-        </w:rPr>
-        <w:tab/>
-      </w:r>
-      <w:r>
-        <w:rPr>
-          <w:rFonts w:asciiTheme="majorHAnsi" w:hAnsiTheme="majorHAnsi"/>
-        </w:rPr>
-        <w:tab/>
-        <w:t>consecutiveShifts = 0;</w:t>
-      </w:r>
-    </w:p>
-    <w:p>
-      <w:pPr>
-        <w:spacing w:line="276" w:lineRule="auto"/>
-        <w:rPr>
-          <w:rFonts w:asciiTheme="majorHAnsi" w:hAnsiTheme="majorHAnsi"/>
-        </w:rPr>
-      </w:pPr>
-      <w:r>
-        <w:rPr>
-          <w:rFonts w:asciiTheme="majorHAnsi" w:hAnsiTheme="majorHAnsi"/>
-        </w:rPr>
-        <w:tab/>
-      </w:r>
-      <w:r>
-        <w:rPr>
-          <w:rFonts w:asciiTheme="majorHAnsi" w:hAnsiTheme="majorHAnsi"/>
-        </w:rPr>
-        <w:tab/>
-      </w:r>
-      <w:r>
-        <w:rPr>
-          <w:rFonts w:asciiTheme="majorHAnsi" w:hAnsiTheme="majorHAnsi"/>
-        </w:rPr>
-        <w:tab/>
-        <w:t>continue;</w:t>
-      </w:r>
-    </w:p>
-    <w:p>
-      <w:pPr>
-        <w:spacing w:line="276" w:lineRule="auto"/>
-        <w:rPr>
-          <w:rFonts w:asciiTheme="majorHAnsi" w:hAnsiTheme="majorHAnsi"/>
-        </w:rPr>
-      </w:pPr>
-      <w:r>
-        <w:rPr>
-          <w:rFonts w:asciiTheme="majorHAnsi" w:hAnsiTheme="majorHAnsi"/>
-        </w:rPr>
-        <w:tab/>
-      </w:r>
-      <w:r>
-        <w:rPr>
-          <w:rFonts w:asciiTheme="majorHAnsi" w:hAnsiTheme="majorHAnsi"/>
-        </w:rPr>
-        <w:tab/>
-        <w:t>consecutive</w:t>
-      </w:r>
-      <w:r>
-        <w:rPr>
-          <w:rFonts w:asciiTheme="majorHAnsi" w:hAnsiTheme="majorHAnsi"/>
-        </w:rPr>
-        <w:t>Shifts += futureShiftsNum;</w:t>
-      </w:r>
-    </w:p>
-    <w:p>
-      <w:pPr>
-        <w:spacing w:line="276" w:lineRule="auto"/>
-        <w:rPr>
-          <w:rFonts w:asciiTheme="majorHAnsi" w:hAnsiTheme="majorHAnsi"/>
-        </w:rPr>
-      </w:pPr>
-      <w:r>
-        <w:rPr>
-          <w:rFonts w:asciiTheme="majorHAnsi" w:hAnsiTheme="majorHAnsi"/>
-        </w:rPr>
-        <w:tab/>
-      </w:r>
-      <w:r>
-        <w:rPr>
-          <w:rFonts w:asciiTheme="majorHAnsi" w:hAnsiTheme="majorHAnsi"/>
-        </w:rPr>
-        <w:tab/>
-      </w:r>
-    </w:p>
-    <w:p>
-      <w:pPr>
-        <w:spacing w:line="276" w:lineRule="auto"/>
-        <w:rPr>
-          <w:rFonts w:asciiTheme="majorHAnsi" w:hAnsiTheme="majorHAnsi"/>
-          <w:color w:val="76923C" w:themeColor="accent3" w:themeShade="BF"/>
-        </w:rPr>
-      </w:pPr>
-      <w:r>
-        <w:rPr>
-          <w:rFonts w:asciiTheme="majorHAnsi" w:hAnsiTheme="majorHAnsi"/>
-        </w:rPr>
-        <w:tab/>
-      </w:r>
-      <w:r>
-        <w:rPr>
-          <w:rFonts w:asciiTheme="majorHAnsi" w:hAnsiTheme="majorHAnsi"/>
-        </w:rPr>
-        <w:tab/>
-      </w:r>
-      <w:r>
-        <w:rPr>
-          <w:rFonts w:asciiTheme="majorHAnsi" w:hAnsiTheme="majorHAnsi"/>
-          <w:color w:val="76923C" w:themeColor="accent3" w:themeShade="BF"/>
-        </w:rPr>
-        <w:t>#suggest a list of valid consecutive shifts</w:t>
-      </w:r>
-    </w:p>
-    <w:p>
-      <w:pPr>
-        <w:spacing w:line="276" w:lineRule="auto"/>
-        <w:rPr>
-          <w:rFonts w:asciiTheme="majorHAnsi" w:hAnsiTheme="majorHAnsi"/>
-        </w:rPr>
-      </w:pPr>
-      <w:r>
-        <w:rPr>
-          <w:rFonts w:asciiTheme="majorHAnsi" w:hAnsiTheme="majorHAnsi"/>
-        </w:rPr>
-        <w:tab/>
-      </w:r>
-      <w:r>
-        <w:rPr>
-          <w:rFonts w:asciiTheme="majorHAnsi" w:hAnsiTheme="majorHAnsi"/>
-        </w:rPr>
-        <w:tab/>
-        <w:t>suggestedShifts = suggestShifts(previousShift, futureShiftsNum);</w:t>
-      </w:r>
-    </w:p>
-    <w:p>
-      <w:pPr>
-        <w:spacing w:line="276" w:lineRule="auto"/>
-        <w:rPr>
-          <w:rFonts w:asciiTheme="majorHAnsi" w:hAnsiTheme="majorHAnsi"/>
-        </w:rPr>
-      </w:pPr>
-    </w:p>
-    <w:p>
-      <w:pPr>
-        <w:spacing w:line="276" w:lineRule="auto"/>
-        <w:rPr>
-          <w:rFonts w:asciiTheme="majorHAnsi" w:hAnsiTheme="majorHAnsi"/>
-          <w:color w:val="76923C" w:themeColor="accent3" w:themeShade="BF"/>
-        </w:rPr>
-      </w:pPr>
-      <w:r>
-        <w:rPr>
-          <w:rFonts w:asciiTheme="majorHAnsi" w:hAnsiTheme="majorHAnsi"/>
-        </w:rPr>
-        <w:tab/>
-      </w:r>
-      <w:r>
-        <w:rPr>
-          <w:rFonts w:asciiTheme="majorHAnsi" w:hAnsiTheme="majorHAnsi"/>
-        </w:rPr>
-        <w:tab/>
-      </w:r>
-      <w:r>
-        <w:rPr>
-          <w:rFonts w:asciiTheme="majorHAnsi" w:hAnsiTheme="majorHAnsi"/>
-          <w:color w:val="76923C" w:themeColor="accent3" w:themeShade="BF"/>
-        </w:rPr>
-        <w:t>#if there is not a valid list of consecutive shifts skip day</w:t>
-      </w:r>
-    </w:p>
-    <w:p>
-      <w:pPr>
-        <w:spacing w:line="276" w:lineRule="auto"/>
-        <w:rPr>
-          <w:rFonts w:asciiTheme="majorHAnsi" w:hAnsiTheme="majorHAnsi"/>
-        </w:rPr>
-      </w:pPr>
-      <w:r>
-        <w:rPr>
-          <w:rFonts w:asciiTheme="majorHAnsi" w:hAnsiTheme="majorHAnsi"/>
-        </w:rPr>
-        <w:tab/>
-      </w:r>
-      <w:r>
-        <w:rPr>
-          <w:rFonts w:asciiTheme="majorHAnsi" w:hAnsiTheme="majorHAnsi"/>
-        </w:rPr>
-        <w:tab/>
-        <w:t>if (suggestedShifts == null):</w:t>
-      </w:r>
-    </w:p>
-    <w:p>
-      <w:pPr>
-        <w:spacing w:line="276" w:lineRule="auto"/>
-        <w:rPr>
-          <w:rFonts w:asciiTheme="majorHAnsi" w:hAnsiTheme="majorHAnsi"/>
-        </w:rPr>
-      </w:pPr>
-      <w:r>
-        <w:rPr>
-          <w:rFonts w:asciiTheme="majorHAnsi" w:hAnsiTheme="majorHAnsi"/>
-        </w:rPr>
-        <w:tab/>
-      </w:r>
-      <w:r>
-        <w:rPr>
-          <w:rFonts w:asciiTheme="majorHAnsi" w:hAnsiTheme="majorHAnsi"/>
-        </w:rPr>
-        <w:tab/>
-      </w:r>
-      <w:r>
-        <w:rPr>
-          <w:rFonts w:asciiTheme="majorHAnsi" w:hAnsiTheme="majorHAnsi"/>
-        </w:rPr>
-        <w:tab/>
-        <w:t>continue;</w:t>
-      </w:r>
-    </w:p>
-    <w:p>
-      <w:pPr>
-        <w:spacing w:line="276" w:lineRule="auto"/>
-        <w:rPr>
-          <w:rFonts w:asciiTheme="majorHAnsi" w:hAnsiTheme="majorHAnsi"/>
-        </w:rPr>
-      </w:pPr>
-      <w:r>
-        <w:rPr>
-          <w:rFonts w:asciiTheme="majorHAnsi" w:hAnsiTheme="majorHAnsi"/>
-        </w:rPr>
-        <w:tab/>
-      </w:r>
-      <w:r>
-        <w:rPr>
-          <w:rFonts w:asciiTheme="majorHAnsi" w:hAnsiTheme="majorHAnsi"/>
-        </w:rPr>
-        <w:tab/>
-      </w:r>
-    </w:p>
-    <w:p>
-      <w:pPr>
-        <w:spacing w:line="276" w:lineRule="auto"/>
-        <w:rPr>
-          <w:rFonts w:asciiTheme="majorHAnsi" w:hAnsiTheme="majorHAnsi"/>
-          <w:color w:val="76923C" w:themeColor="accent3" w:themeShade="BF"/>
-        </w:rPr>
-      </w:pPr>
-      <w:r>
-        <w:rPr>
-          <w:rFonts w:asciiTheme="majorHAnsi" w:hAnsiTheme="majorHAnsi"/>
-        </w:rPr>
-        <w:tab/>
-      </w:r>
-      <w:r>
-        <w:rPr>
-          <w:rFonts w:asciiTheme="majorHAnsi" w:hAnsiTheme="majorHAnsi"/>
-        </w:rPr>
-        <w:tab/>
-      </w:r>
-      <w:r>
-        <w:rPr>
-          <w:rFonts w:asciiTheme="majorHAnsi" w:hAnsiTheme="majorHAnsi"/>
-          <w:color w:val="76923C" w:themeColor="accent3" w:themeShade="BF"/>
-        </w:rPr>
-        <w:t>#check hard constraints for current state</w:t>
-      </w:r>
-    </w:p>
-    <w:p>
-      <w:pPr>
-        <w:spacing w:line="276" w:lineRule="auto"/>
-        <w:rPr>
-          <w:rFonts w:asciiTheme="majorHAnsi" w:hAnsiTheme="majorHAnsi"/>
-        </w:rPr>
-      </w:pPr>
-      <w:r>
-        <w:rPr>
-          <w:rFonts w:asciiTheme="majorHAnsi" w:hAnsiTheme="majorHAnsi"/>
-        </w:rPr>
-        <w:tab/>
-      </w:r>
-      <w:r>
-        <w:rPr>
-          <w:rFonts w:asciiTheme="majorHAnsi" w:hAnsiTheme="majorHAnsi"/>
-        </w:rPr>
-        <w:tab/>
-        <w:t>if (!checkHardConstraints(da</w:t>
-      </w:r>
-      <w:r>
-        <w:rPr>
-          <w:rFonts w:asciiTheme="majorHAnsi" w:hAnsiTheme="majorHAnsi"/>
-        </w:rPr>
-        <w:t>y</w:t>
-      </w:r>
-      <w:r>
-        <w:rPr>
-          <w:rFonts w:asciiTheme="majorHAnsi" w:hAnsiTheme="majorHAnsi"/>
-        </w:rPr>
-        <w:t>)):</w:t>
-      </w:r>
-    </w:p>
-    <w:p>
-      <w:pPr>
-        <w:spacing w:line="276" w:lineRule="auto"/>
-        <w:rPr>
-          <w:rFonts w:asciiTheme="majorHAnsi" w:hAnsiTheme="majorHAnsi"/>
-        </w:rPr>
-      </w:pPr>
-      <w:r>
-        <w:rPr>
-          <w:rFonts w:asciiTheme="majorHAnsi" w:hAnsiTheme="majorHAnsi"/>
-        </w:rPr>
-        <w:tab/>
-      </w:r>
-      <w:r>
-        <w:rPr>
-          <w:rFonts w:asciiTheme="majorHAnsi" w:hAnsiTheme="majorHAnsi"/>
-        </w:rPr>
-        <w:tab/>
-      </w:r>
-      <w:r>
-        <w:rPr>
-          <w:rFonts w:asciiTheme="majorHAnsi" w:hAnsiTheme="majorHAnsi"/>
-        </w:rPr>
-        <w:tab/>
-        <w:t>continue;</w:t>
-      </w:r>
-    </w:p>
-    <w:p>
-      <w:pPr>
-        <w:spacing w:line="276" w:lineRule="auto"/>
-        <w:rPr>
-          <w:rFonts w:asciiTheme="majorHAnsi" w:hAnsiTheme="majorHAnsi"/>
-        </w:rPr>
-      </w:pPr>
-    </w:p>
-    <w:p>
-      <w:pPr>
-        <w:spacing w:line="276" w:lineRule="auto"/>
-        <w:rPr>
-          <w:rFonts w:asciiTheme="majorHAnsi" w:hAnsiTheme="majorHAnsi"/>
-          <w:color w:val="76923C" w:themeColor="accent3" w:themeShade="BF"/>
-        </w:rPr>
-      </w:pPr>
-      <w:r>
-        <w:rPr>
-          <w:rFonts w:asciiTheme="majorHAnsi" w:hAnsiTheme="majorHAnsi"/>
-        </w:rPr>
-        <w:tab/>
-      </w:r>
-      <w:r>
-        <w:rPr>
-          <w:rFonts w:asciiTheme="majorHAnsi" w:hAnsiTheme="majorHAnsi"/>
-        </w:rPr>
-        <w:tab/>
-      </w:r>
-      <w:r>
-        <w:rPr>
-          <w:rFonts w:asciiTheme="majorHAnsi" w:hAnsiTheme="majorHAnsi"/>
-          <w:color w:val="76923C" w:themeColor="accent3" w:themeShade="BF"/>
-        </w:rPr>
-        <w:t>#write suggested shifts to employee</w:t>
-      </w:r>
-    </w:p>
-    <w:p>
-      <w:pPr>
-        <w:spacing w:line="276" w:lineRule="auto"/>
-        <w:rPr>
-          <w:rFonts w:asciiTheme="majorHAnsi" w:hAnsiTheme="majorHAnsi"/>
-        </w:rPr>
-      </w:pPr>
-      <w:r>
-        <w:rPr>
-          <w:rFonts w:asciiTheme="majorHAnsi" w:hAnsiTheme="majorHAnsi"/>
-        </w:rPr>
-        <w:tab/>
-      </w:r>
-      <w:r>
-        <w:rPr>
-          <w:rFonts w:asciiTheme="majorHAnsi" w:hAnsiTheme="majorHAnsi"/>
-        </w:rPr>
-        <w:tab/>
-        <w:t>for (</w:t>
-      </w:r>
-      <w:r>
-        <w:rPr>
-          <w:rFonts w:asciiTheme="majorHAnsi" w:hAnsiTheme="majorHAnsi"/>
-        </w:rPr>
-        <w:t>shiftIndex in len(suggestedShifts)</w:t>
-      </w:r>
-      <w:r>
-        <w:rPr>
-          <w:rFonts w:asciiTheme="majorHAnsi" w:hAnsiTheme="majorHAnsi"/>
-        </w:rPr>
-        <w:t>)</w:t>
-      </w:r>
-      <w:r>
-        <w:rPr>
-          <w:rFonts w:asciiTheme="majorHAnsi" w:hAnsiTheme="majorHAnsi"/>
-        </w:rPr>
-        <w:t>:</w:t>
-      </w:r>
-    </w:p>
-    <w:p>
-      <w:pPr>
-        <w:spacing w:line="276" w:lineRule="auto"/>
-        <w:rPr>
-          <w:rFonts w:asciiTheme="majorHAnsi" w:hAnsiTheme="majorHAnsi"/>
-        </w:rPr>
-      </w:pPr>
-      <w:r>
-        <w:rPr>
-          <w:rFonts w:asciiTheme="majorHAnsi" w:hAnsiTheme="majorHAnsi"/>
-        </w:rPr>
-        <w:tab/>
-      </w:r>
-      <w:r>
-        <w:rPr>
-          <w:rFonts w:asciiTheme="majorHAnsi" w:hAnsiTheme="majorHAnsi"/>
-        </w:rPr>
-        <w:tab/>
-      </w:r>
-      <w:r>
-        <w:rPr>
-          <w:rFonts w:asciiTheme="majorHAnsi" w:hAnsiTheme="majorHAnsi"/>
-        </w:rPr>
-        <w:tab/>
-        <w:t>data[employee][dayIndex + shiftIndex] = suggestedShifts[shiftIndex];</w:t>
-      </w:r>
-    </w:p>
-    <w:p>
-      <w:pPr>
-        <w:spacing w:line="276" w:lineRule="auto"/>
-        <w:rPr>
-          <w:rFonts w:asciiTheme="majorHAnsi" w:hAnsiTheme="majorHAnsi"/>
-        </w:rPr>
-      </w:pPr>
-      <w:r>
-        <w:rPr>
-          <w:rFonts w:asciiTheme="majorHAnsi" w:hAnsiTheme="majorHAnsi"/>
-        </w:rPr>
-        <w:tab/>
-      </w:r>
-      <w:r>
-        <w:rPr>
-          <w:rFonts w:asciiTheme="majorHAnsi" w:hAnsiTheme="majorHAnsi"/>
-        </w:rPr>
-        <w:tab/>
-      </w:r>
-    </w:p>
-    <w:p>
-      <w:pPr>
-        <w:spacing w:line="276" w:lineRule="auto"/>
-        <w:rPr>
-          <w:rFonts w:asciiTheme="majorHAnsi" w:hAnsiTheme="majorHAnsi"/>
-          <w:color w:val="76923C" w:themeColor="accent3" w:themeShade="BF"/>
-        </w:rPr>
-      </w:pPr>
-      <w:r>
-        <w:rPr>
-          <w:rFonts w:asciiTheme="majorHAnsi" w:hAnsiTheme="majorHAnsi"/>
-        </w:rPr>
-        <w:tab/>
-      </w:r>
-      <w:r>
-        <w:rPr>
-          <w:rFonts w:asciiTheme="majorHAnsi" w:hAnsiTheme="majorHAnsi"/>
-        </w:rPr>
-        <w:tab/>
-      </w:r>
-      <w:r>
-        <w:rPr>
-          <w:rFonts w:asciiTheme="majorHAnsi" w:hAnsiTheme="majorHAnsi"/>
-          <w:color w:val="76923C" w:themeColor="accent3" w:themeShade="BF"/>
-        </w:rPr>
-        <w:t>#skip days with assigned shifts</w:t>
-      </w:r>
-    </w:p>
-    <w:p>
-      <w:pPr>
-        <w:spacing w:line="276" w:lineRule="auto"/>
-        <w:rPr>
-          <w:rFonts w:asciiTheme="majorHAnsi" w:hAnsiTheme="majorHAnsi"/>
-        </w:rPr>
-      </w:pPr>
-      <w:r>
-        <w:rPr>
-          <w:rFonts w:asciiTheme="majorHAnsi" w:hAnsiTheme="majorHAnsi"/>
-        </w:rPr>
-        <w:tab/>
-      </w:r>
-      <w:r>
-        <w:rPr>
-          <w:rFonts w:asciiTheme="majorHAnsi" w:hAnsiTheme="majorHAnsi"/>
-        </w:rPr>
-        <w:tab/>
-        <w:t>dayIndex += len(suggestedShifts) – 1;</w:t>
-      </w:r>
-    </w:p>
-    <w:p>
-      <w:pPr>
-        <w:spacing w:line="276" w:lineRule="auto"/>
-        <w:rPr>
-          <w:rFonts w:asciiTheme="majorHAnsi" w:hAnsiTheme="majorHAnsi"/>
-        </w:rPr>
-      </w:pPr>
-    </w:p>
-    <w:p>
-      <w:pPr>
-        <w:spacing w:line="276" w:lineRule="auto"/>
-        <w:rPr>
-          <w:rFonts w:asciiTheme="majorHAnsi" w:hAnsiTheme="majorHAnsi"/>
-        </w:rPr>
-      </w:pPr>
-    </w:p>
-    <w:p>
-      <w:pPr>
-        <w:pStyle w:val="Heading1"/>
-        <w:spacing w:line="276" w:lineRule="auto"/>
-      </w:pPr>
-      <w:r>
-        <w:t>Opis dobivenih rezultata i diskusija</w:t>
-      </w:r>
-    </w:p>
-    <w:p>
-      <w:pPr>
-        <w:spacing w:line="276" w:lineRule="auto"/>
-        <w:rPr>
-          <w:rFonts w:asciiTheme="majorHAnsi" w:hAnsiTheme="majorHAnsi"/>
-        </w:rPr>
-      </w:pPr>
-    </w:p>
-    <w:p>
-      <w:pPr>
-        <w:pStyle w:val="Heading1"/>
-        <w:spacing w:line="276" w:lineRule="auto"/>
-      </w:pPr>
-      <w:r>
-        <w:lastRenderedPageBreak/>
+        <w:numPr>
+          <w:ilvl w:val="0"/>
+          <w:numId w:val="2"/>
+        </w:numPr>
+        <w:spacing w:line="276" w:lineRule="auto"/>
+      </w:pPr>
+      <w:bookmarkStart w:id="8" w:name="_Toc315275770"/>
+      <w:r>
         <w:t>Kratki zaključak</w:t>
       </w:r>
+      <w:bookmarkEnd w:id="8"/>
     </w:p>
     <w:p>
       <w:pPr>
@@ -2225,7 +3767,7 @@
 </file>
 
 <file path=word/endnotes.xml><?xml version="1.0" encoding="utf-8"?>
-<w:endnotes xmlns:ve="http://schemas.openxmlformats.org/markup-compatibility/2006" xmlns:o="urn:schemas-microsoft-com:office:office" xmlns:r="http://schemas.openxmlformats.org/officeDocument/2006/relationships" xmlns:m="http://schemas.openxmlformats.org/officeDocument/2006/math" xmlns:v="urn:schemas-microsoft-com:vml" xmlns:wp="http://schemas.openxmlformats.org/drawingml/2006/wordprocessingDrawing" xmlns:w10="urn:schemas-microsoft-com:office:word" xmlns:w="http://schemas.openxmlformats.org/wordprocessingml/2006/main" xmlns:wne="http://schemas.microsoft.com/office/word/2006/wordml">
+<w:endnotes xmlns:wpc="http://schemas.microsoft.com/office/word/2010/wordprocessingCanvas" xmlns:mo="http://schemas.microsoft.com/office/mac/office/2008/main" xmlns:mc="http://schemas.openxmlformats.org/markup-compatibility/2006" xmlns:mv="urn:schemas-microsoft-com:mac:vml" xmlns:o="urn:schemas-microsoft-com:office:office" xmlns:r="http://schemas.openxmlformats.org/officeDocument/2006/relationships" xmlns:m="http://schemas.openxmlformats.org/officeDocument/2006/math" xmlns:v="urn:schemas-microsoft-com:vml" xmlns:wp14="http://schemas.microsoft.com/office/word/2010/wordprocessingDrawing" xmlns:wp="http://schemas.openxmlformats.org/drawingml/2006/wordprocessingDrawing" xmlns:w10="urn:schemas-microsoft-com:office:word" xmlns:w="http://schemas.openxmlformats.org/wordprocessingml/2006/main" xmlns:w14="http://schemas.microsoft.com/office/word/2010/wordml" xmlns:wpg="http://schemas.microsoft.com/office/word/2010/wordprocessingGroup" xmlns:wpi="http://schemas.microsoft.com/office/word/2010/wordprocessingInk" xmlns:wne="http://schemas.microsoft.com/office/word/2006/wordml" xmlns:wps="http://schemas.microsoft.com/office/word/2010/wordprocessingShape" mc:Ignorable="w14 wp14 mv">
   <w:endnote w:type="separator" w:id="-1">
     <w:p>
       <w:r>
@@ -2244,7 +3786,7 @@
 </file>
 
 <file path=word/footnotes.xml><?xml version="1.0" encoding="utf-8"?>
-<w:footnotes xmlns:ve="http://schemas.openxmlformats.org/markup-compatibility/2006" xmlns:o="urn:schemas-microsoft-com:office:office" xmlns:r="http://schemas.openxmlformats.org/officeDocument/2006/relationships" xmlns:m="http://schemas.openxmlformats.org/officeDocument/2006/math" xmlns:v="urn:schemas-microsoft-com:vml" xmlns:wp="http://schemas.openxmlformats.org/drawingml/2006/wordprocessingDrawing" xmlns:w10="urn:schemas-microsoft-com:office:word" xmlns:w="http://schemas.openxmlformats.org/wordprocessingml/2006/main" xmlns:wne="http://schemas.microsoft.com/office/word/2006/wordml">
+<w:footnotes xmlns:wpc="http://schemas.microsoft.com/office/word/2010/wordprocessingCanvas" xmlns:mo="http://schemas.microsoft.com/office/mac/office/2008/main" xmlns:mc="http://schemas.openxmlformats.org/markup-compatibility/2006" xmlns:mv="urn:schemas-microsoft-com:mac:vml" xmlns:o="urn:schemas-microsoft-com:office:office" xmlns:r="http://schemas.openxmlformats.org/officeDocument/2006/relationships" xmlns:m="http://schemas.openxmlformats.org/officeDocument/2006/math" xmlns:v="urn:schemas-microsoft-com:vml" xmlns:wp14="http://schemas.microsoft.com/office/word/2010/wordprocessingDrawing" xmlns:wp="http://schemas.openxmlformats.org/drawingml/2006/wordprocessingDrawing" xmlns:w10="urn:schemas-microsoft-com:office:word" xmlns:w="http://schemas.openxmlformats.org/wordprocessingml/2006/main" xmlns:w14="http://schemas.microsoft.com/office/word/2010/wordml" xmlns:wpg="http://schemas.microsoft.com/office/word/2010/wordprocessingGroup" xmlns:wpi="http://schemas.microsoft.com/office/word/2010/wordprocessingInk" xmlns:wne="http://schemas.microsoft.com/office/word/2006/wordml" xmlns:wps="http://schemas.microsoft.com/office/word/2010/wordprocessingShape" mc:Ignorable="w14 wp14 mv">
   <w:footnote w:type="separator" w:id="-1">
     <w:p>
       <w:r>
@@ -2263,8 +3805,492 @@
 </file>
 
 <file path=word/numbering.xml><?xml version="1.0" encoding="utf-8"?>
-<w:numbering xmlns:ve="http://schemas.openxmlformats.org/markup-compatibility/2006" xmlns:o="urn:schemas-microsoft-com:office:office" xmlns:r="http://schemas.openxmlformats.org/officeDocument/2006/relationships" xmlns:m="http://schemas.openxmlformats.org/officeDocument/2006/math" xmlns:v="urn:schemas-microsoft-com:vml" xmlns:wp="http://schemas.openxmlformats.org/drawingml/2006/wordprocessingDrawing" xmlns:w10="urn:schemas-microsoft-com:office:word" xmlns:w="http://schemas.openxmlformats.org/wordprocessingml/2006/main" xmlns:wne="http://schemas.microsoft.com/office/word/2006/wordml">
+<w:numbering xmlns:wpc="http://schemas.microsoft.com/office/word/2010/wordprocessingCanvas" xmlns:mo="http://schemas.microsoft.com/office/mac/office/2008/main" xmlns:mc="http://schemas.openxmlformats.org/markup-compatibility/2006" xmlns:mv="urn:schemas-microsoft-com:mac:vml" xmlns:o="urn:schemas-microsoft-com:office:office" xmlns:r="http://schemas.openxmlformats.org/officeDocument/2006/relationships" xmlns:m="http://schemas.openxmlformats.org/officeDocument/2006/math" xmlns:v="urn:schemas-microsoft-com:vml" xmlns:wp14="http://schemas.microsoft.com/office/word/2010/wordprocessingDrawing" xmlns:wp="http://schemas.openxmlformats.org/drawingml/2006/wordprocessingDrawing" xmlns:w10="urn:schemas-microsoft-com:office:word" xmlns:w="http://schemas.openxmlformats.org/wordprocessingml/2006/main" xmlns:w14="http://schemas.microsoft.com/office/word/2010/wordml" xmlns:wpg="http://schemas.microsoft.com/office/word/2010/wordprocessingGroup" xmlns:wpi="http://schemas.microsoft.com/office/word/2010/wordprocessingInk" xmlns:wne="http://schemas.microsoft.com/office/word/2006/wordml" xmlns:wps="http://schemas.microsoft.com/office/word/2010/wordprocessingShape" mc:Ignorable="w14 wp14 mv">
   <w:abstractNum w:abstractNumId="0">
+    <w:nsid w:val="13374A8E"/>
+    <w:multiLevelType w:val="multilevel"/>
+    <w:tmpl w:val="8D300B74"/>
+    <w:lvl w:ilvl="0">
+      <w:start w:val="1"/>
+      <w:numFmt w:val="decimal"/>
+      <w:lvlText w:val="%1."/>
+      <w:lvlJc w:val="left"/>
+      <w:pPr>
+        <w:ind w:left="720" w:hanging="360"/>
+      </w:pPr>
+    </w:lvl>
+    <w:lvl w:ilvl="1">
+      <w:start w:val="1"/>
+      <w:numFmt w:val="decimal"/>
+      <w:lvlText w:val="%2."/>
+      <w:lvlJc w:val="left"/>
+      <w:pPr>
+        <w:ind w:left="1440" w:hanging="360"/>
+      </w:pPr>
+    </w:lvl>
+    <w:lvl w:ilvl="2">
+      <w:start w:val="1"/>
+      <w:numFmt w:val="lowerRoman"/>
+      <w:lvlText w:val="%3."/>
+      <w:lvlJc w:val="right"/>
+      <w:pPr>
+        <w:ind w:left="2160" w:hanging="180"/>
+      </w:pPr>
+    </w:lvl>
+    <w:lvl w:ilvl="3">
+      <w:start w:val="1"/>
+      <w:numFmt w:val="decimal"/>
+      <w:lvlText w:val="%4."/>
+      <w:lvlJc w:val="left"/>
+      <w:pPr>
+        <w:ind w:left="2880" w:hanging="360"/>
+      </w:pPr>
+    </w:lvl>
+    <w:lvl w:ilvl="4">
+      <w:start w:val="1"/>
+      <w:numFmt w:val="lowerLetter"/>
+      <w:lvlText w:val="%5."/>
+      <w:lvlJc w:val="left"/>
+      <w:pPr>
+        <w:ind w:left="3600" w:hanging="360"/>
+      </w:pPr>
+    </w:lvl>
+    <w:lvl w:ilvl="5">
+      <w:start w:val="1"/>
+      <w:numFmt w:val="lowerRoman"/>
+      <w:lvlText w:val="%6."/>
+      <w:lvlJc w:val="right"/>
+      <w:pPr>
+        <w:ind w:left="4320" w:hanging="180"/>
+      </w:pPr>
+    </w:lvl>
+    <w:lvl w:ilvl="6">
+      <w:start w:val="1"/>
+      <w:numFmt w:val="decimal"/>
+      <w:lvlText w:val="%7."/>
+      <w:lvlJc w:val="left"/>
+      <w:pPr>
+        <w:ind w:left="5040" w:hanging="360"/>
+      </w:pPr>
+    </w:lvl>
+    <w:lvl w:ilvl="7">
+      <w:start w:val="1"/>
+      <w:numFmt w:val="lowerLetter"/>
+      <w:lvlText w:val="%8."/>
+      <w:lvlJc w:val="left"/>
+      <w:pPr>
+        <w:ind w:left="5760" w:hanging="360"/>
+      </w:pPr>
+    </w:lvl>
+    <w:lvl w:ilvl="8">
+      <w:start w:val="1"/>
+      <w:numFmt w:val="lowerRoman"/>
+      <w:lvlText w:val="%9."/>
+      <w:lvlJc w:val="right"/>
+      <w:pPr>
+        <w:ind w:left="6480" w:hanging="180"/>
+      </w:pPr>
+    </w:lvl>
+  </w:abstractNum>
+  <w:abstractNum w:abstractNumId="1">
+    <w:nsid w:val="26833A4A"/>
+    <w:multiLevelType w:val="hybridMultilevel"/>
+    <w:tmpl w:val="DF8A7336"/>
+    <w:lvl w:ilvl="0" w:tplc="04090001">
+      <w:start w:val="1"/>
+      <w:numFmt w:val="bullet"/>
+      <w:lvlText w:val=""/>
+      <w:lvlJc w:val="left"/>
+      <w:pPr>
+        <w:ind w:left="720" w:hanging="360"/>
+      </w:pPr>
+      <w:rPr>
+        <w:rFonts w:ascii="Symbol" w:hAnsi="Symbol" w:hint="default"/>
+      </w:rPr>
+    </w:lvl>
+    <w:lvl w:ilvl="1" w:tplc="04090003" w:tentative="1">
+      <w:start w:val="1"/>
+      <w:numFmt w:val="bullet"/>
+      <w:lvlText w:val="o"/>
+      <w:lvlJc w:val="left"/>
+      <w:pPr>
+        <w:ind w:left="1440" w:hanging="360"/>
+      </w:pPr>
+      <w:rPr>
+        <w:rFonts w:ascii="Courier New" w:hAnsi="Courier New" w:hint="default"/>
+      </w:rPr>
+    </w:lvl>
+    <w:lvl w:ilvl="2" w:tplc="04090005" w:tentative="1">
+      <w:start w:val="1"/>
+      <w:numFmt w:val="bullet"/>
+      <w:lvlText w:val=""/>
+      <w:lvlJc w:val="left"/>
+      <w:pPr>
+        <w:ind w:left="2160" w:hanging="360"/>
+      </w:pPr>
+      <w:rPr>
+        <w:rFonts w:ascii="Wingdings" w:hAnsi="Wingdings" w:hint="default"/>
+      </w:rPr>
+    </w:lvl>
+    <w:lvl w:ilvl="3" w:tplc="04090001" w:tentative="1">
+      <w:start w:val="1"/>
+      <w:numFmt w:val="bullet"/>
+      <w:lvlText w:val=""/>
+      <w:lvlJc w:val="left"/>
+      <w:pPr>
+        <w:ind w:left="2880" w:hanging="360"/>
+      </w:pPr>
+      <w:rPr>
+        <w:rFonts w:ascii="Symbol" w:hAnsi="Symbol" w:hint="default"/>
+      </w:rPr>
+    </w:lvl>
+    <w:lvl w:ilvl="4" w:tplc="04090003" w:tentative="1">
+      <w:start w:val="1"/>
+      <w:numFmt w:val="bullet"/>
+      <w:lvlText w:val="o"/>
+      <w:lvlJc w:val="left"/>
+      <w:pPr>
+        <w:ind w:left="3600" w:hanging="360"/>
+      </w:pPr>
+      <w:rPr>
+        <w:rFonts w:ascii="Courier New" w:hAnsi="Courier New" w:hint="default"/>
+      </w:rPr>
+    </w:lvl>
+    <w:lvl w:ilvl="5" w:tplc="04090005" w:tentative="1">
+      <w:start w:val="1"/>
+      <w:numFmt w:val="bullet"/>
+      <w:lvlText w:val=""/>
+      <w:lvlJc w:val="left"/>
+      <w:pPr>
+        <w:ind w:left="4320" w:hanging="360"/>
+      </w:pPr>
+      <w:rPr>
+        <w:rFonts w:ascii="Wingdings" w:hAnsi="Wingdings" w:hint="default"/>
+      </w:rPr>
+    </w:lvl>
+    <w:lvl w:ilvl="6" w:tplc="04090001" w:tentative="1">
+      <w:start w:val="1"/>
+      <w:numFmt w:val="bullet"/>
+      <w:lvlText w:val=""/>
+      <w:lvlJc w:val="left"/>
+      <w:pPr>
+        <w:ind w:left="5040" w:hanging="360"/>
+      </w:pPr>
+      <w:rPr>
+        <w:rFonts w:ascii="Symbol" w:hAnsi="Symbol" w:hint="default"/>
+      </w:rPr>
+    </w:lvl>
+    <w:lvl w:ilvl="7" w:tplc="04090003" w:tentative="1">
+      <w:start w:val="1"/>
+      <w:numFmt w:val="bullet"/>
+      <w:lvlText w:val="o"/>
+      <w:lvlJc w:val="left"/>
+      <w:pPr>
+        <w:ind w:left="5760" w:hanging="360"/>
+      </w:pPr>
+      <w:rPr>
+        <w:rFonts w:ascii="Courier New" w:hAnsi="Courier New" w:hint="default"/>
+      </w:rPr>
+    </w:lvl>
+    <w:lvl w:ilvl="8" w:tplc="04090005" w:tentative="1">
+      <w:start w:val="1"/>
+      <w:numFmt w:val="bullet"/>
+      <w:lvlText w:val=""/>
+      <w:lvlJc w:val="left"/>
+      <w:pPr>
+        <w:ind w:left="6480" w:hanging="360"/>
+      </w:pPr>
+      <w:rPr>
+        <w:rFonts w:ascii="Wingdings" w:hAnsi="Wingdings" w:hint="default"/>
+      </w:rPr>
+    </w:lvl>
+  </w:abstractNum>
+  <w:abstractNum w:abstractNumId="2">
+    <w:nsid w:val="48FB1938"/>
+    <w:multiLevelType w:val="hybridMultilevel"/>
+    <w:tmpl w:val="65CC997C"/>
+    <w:lvl w:ilvl="0" w:tplc="04090001">
+      <w:start w:val="1"/>
+      <w:numFmt w:val="bullet"/>
+      <w:lvlText w:val=""/>
+      <w:lvlJc w:val="left"/>
+      <w:pPr>
+        <w:ind w:left="720" w:hanging="360"/>
+      </w:pPr>
+      <w:rPr>
+        <w:rFonts w:ascii="Symbol" w:hAnsi="Symbol" w:hint="default"/>
+      </w:rPr>
+    </w:lvl>
+    <w:lvl w:ilvl="1" w:tplc="04090003" w:tentative="1">
+      <w:start w:val="1"/>
+      <w:numFmt w:val="bullet"/>
+      <w:lvlText w:val="o"/>
+      <w:lvlJc w:val="left"/>
+      <w:pPr>
+        <w:ind w:left="1440" w:hanging="360"/>
+      </w:pPr>
+      <w:rPr>
+        <w:rFonts w:ascii="Courier New" w:hAnsi="Courier New" w:hint="default"/>
+      </w:rPr>
+    </w:lvl>
+    <w:lvl w:ilvl="2" w:tplc="04090005" w:tentative="1">
+      <w:start w:val="1"/>
+      <w:numFmt w:val="bullet"/>
+      <w:lvlText w:val=""/>
+      <w:lvlJc w:val="left"/>
+      <w:pPr>
+        <w:ind w:left="2160" w:hanging="360"/>
+      </w:pPr>
+      <w:rPr>
+        <w:rFonts w:ascii="Wingdings" w:hAnsi="Wingdings" w:hint="default"/>
+      </w:rPr>
+    </w:lvl>
+    <w:lvl w:ilvl="3" w:tplc="04090001" w:tentative="1">
+      <w:start w:val="1"/>
+      <w:numFmt w:val="bullet"/>
+      <w:lvlText w:val=""/>
+      <w:lvlJc w:val="left"/>
+      <w:pPr>
+        <w:ind w:left="2880" w:hanging="360"/>
+      </w:pPr>
+      <w:rPr>
+        <w:rFonts w:ascii="Symbol" w:hAnsi="Symbol" w:hint="default"/>
+      </w:rPr>
+    </w:lvl>
+    <w:lvl w:ilvl="4" w:tplc="04090003" w:tentative="1">
+      <w:start w:val="1"/>
+      <w:numFmt w:val="bullet"/>
+      <w:lvlText w:val="o"/>
+      <w:lvlJc w:val="left"/>
+      <w:pPr>
+        <w:ind w:left="3600" w:hanging="360"/>
+      </w:pPr>
+      <w:rPr>
+        <w:rFonts w:ascii="Courier New" w:hAnsi="Courier New" w:hint="default"/>
+      </w:rPr>
+    </w:lvl>
+    <w:lvl w:ilvl="5" w:tplc="04090005" w:tentative="1">
+      <w:start w:val="1"/>
+      <w:numFmt w:val="bullet"/>
+      <w:lvlText w:val=""/>
+      <w:lvlJc w:val="left"/>
+      <w:pPr>
+        <w:ind w:left="4320" w:hanging="360"/>
+      </w:pPr>
+      <w:rPr>
+        <w:rFonts w:ascii="Wingdings" w:hAnsi="Wingdings" w:hint="default"/>
+      </w:rPr>
+    </w:lvl>
+    <w:lvl w:ilvl="6" w:tplc="04090001" w:tentative="1">
+      <w:start w:val="1"/>
+      <w:numFmt w:val="bullet"/>
+      <w:lvlText w:val=""/>
+      <w:lvlJc w:val="left"/>
+      <w:pPr>
+        <w:ind w:left="5040" w:hanging="360"/>
+      </w:pPr>
+      <w:rPr>
+        <w:rFonts w:ascii="Symbol" w:hAnsi="Symbol" w:hint="default"/>
+      </w:rPr>
+    </w:lvl>
+    <w:lvl w:ilvl="7" w:tplc="04090003" w:tentative="1">
+      <w:start w:val="1"/>
+      <w:numFmt w:val="bullet"/>
+      <w:lvlText w:val="o"/>
+      <w:lvlJc w:val="left"/>
+      <w:pPr>
+        <w:ind w:left="5760" w:hanging="360"/>
+      </w:pPr>
+      <w:rPr>
+        <w:rFonts w:ascii="Courier New" w:hAnsi="Courier New" w:hint="default"/>
+      </w:rPr>
+    </w:lvl>
+    <w:lvl w:ilvl="8" w:tplc="04090005" w:tentative="1">
+      <w:start w:val="1"/>
+      <w:numFmt w:val="bullet"/>
+      <w:lvlText w:val=""/>
+      <w:lvlJc w:val="left"/>
+      <w:pPr>
+        <w:ind w:left="6480" w:hanging="360"/>
+      </w:pPr>
+      <w:rPr>
+        <w:rFonts w:ascii="Wingdings" w:hAnsi="Wingdings" w:hint="default"/>
+      </w:rPr>
+    </w:lvl>
+  </w:abstractNum>
+  <w:abstractNum w:abstractNumId="3">
+    <w:nsid w:val="56112119"/>
+    <w:multiLevelType w:val="multilevel"/>
+    <w:tmpl w:val="0409001F"/>
+    <w:lvl w:ilvl="0">
+      <w:start w:val="1"/>
+      <w:numFmt w:val="decimal"/>
+      <w:lvlText w:val="%1."/>
+      <w:lvlJc w:val="left"/>
+      <w:pPr>
+        <w:ind w:left="360" w:hanging="360"/>
+      </w:pPr>
+    </w:lvl>
+    <w:lvl w:ilvl="1">
+      <w:start w:val="1"/>
+      <w:numFmt w:val="decimal"/>
+      <w:lvlText w:val="%1.%2."/>
+      <w:lvlJc w:val="left"/>
+      <w:pPr>
+        <w:ind w:left="792" w:hanging="432"/>
+      </w:pPr>
+    </w:lvl>
+    <w:lvl w:ilvl="2">
+      <w:start w:val="1"/>
+      <w:numFmt w:val="decimal"/>
+      <w:lvlText w:val="%1.%2.%3."/>
+      <w:lvlJc w:val="left"/>
+      <w:pPr>
+        <w:ind w:left="1224" w:hanging="504"/>
+      </w:pPr>
+    </w:lvl>
+    <w:lvl w:ilvl="3">
+      <w:start w:val="1"/>
+      <w:numFmt w:val="decimal"/>
+      <w:lvlText w:val="%1.%2.%3.%4."/>
+      <w:lvlJc w:val="left"/>
+      <w:pPr>
+        <w:ind w:left="1728" w:hanging="648"/>
+      </w:pPr>
+    </w:lvl>
+    <w:lvl w:ilvl="4">
+      <w:start w:val="1"/>
+      <w:numFmt w:val="decimal"/>
+      <w:lvlText w:val="%1.%2.%3.%4.%5."/>
+      <w:lvlJc w:val="left"/>
+      <w:pPr>
+        <w:ind w:left="2232" w:hanging="792"/>
+      </w:pPr>
+    </w:lvl>
+    <w:lvl w:ilvl="5">
+      <w:start w:val="1"/>
+      <w:numFmt w:val="decimal"/>
+      <w:lvlText w:val="%1.%2.%3.%4.%5.%6."/>
+      <w:lvlJc w:val="left"/>
+      <w:pPr>
+        <w:ind w:left="2736" w:hanging="936"/>
+      </w:pPr>
+    </w:lvl>
+    <w:lvl w:ilvl="6">
+      <w:start w:val="1"/>
+      <w:numFmt w:val="decimal"/>
+      <w:lvlText w:val="%1.%2.%3.%4.%5.%6.%7."/>
+      <w:lvlJc w:val="left"/>
+      <w:pPr>
+        <w:ind w:left="3240" w:hanging="1080"/>
+      </w:pPr>
+    </w:lvl>
+    <w:lvl w:ilvl="7">
+      <w:start w:val="1"/>
+      <w:numFmt w:val="decimal"/>
+      <w:lvlText w:val="%1.%2.%3.%4.%5.%6.%7.%8."/>
+      <w:lvlJc w:val="left"/>
+      <w:pPr>
+        <w:ind w:left="3744" w:hanging="1224"/>
+      </w:pPr>
+    </w:lvl>
+    <w:lvl w:ilvl="8">
+      <w:start w:val="1"/>
+      <w:numFmt w:val="decimal"/>
+      <w:lvlText w:val="%1.%2.%3.%4.%5.%6.%7.%8.%9."/>
+      <w:lvlJc w:val="left"/>
+      <w:pPr>
+        <w:ind w:left="4320" w:hanging="1440"/>
+      </w:pPr>
+    </w:lvl>
+  </w:abstractNum>
+  <w:abstractNum w:abstractNumId="4">
+    <w:nsid w:val="5E202ADC"/>
+    <w:multiLevelType w:val="multilevel"/>
+    <w:tmpl w:val="15F4934E"/>
+    <w:lvl w:ilvl="0">
+      <w:start w:val="1"/>
+      <w:numFmt w:val="decimal"/>
+      <w:lvlText w:val="%1."/>
+      <w:lvlJc w:val="left"/>
+      <w:pPr>
+        <w:ind w:left="720" w:hanging="360"/>
+      </w:pPr>
+    </w:lvl>
+    <w:lvl w:ilvl="1">
+      <w:start w:val="1"/>
+      <w:numFmt w:val="lowerLetter"/>
+      <w:lvlText w:val="%2."/>
+      <w:lvlJc w:val="left"/>
+      <w:pPr>
+        <w:ind w:left="1440" w:hanging="360"/>
+      </w:pPr>
+    </w:lvl>
+    <w:lvl w:ilvl="2">
+      <w:start w:val="1"/>
+      <w:numFmt w:val="lowerRoman"/>
+      <w:lvlText w:val="%3."/>
+      <w:lvlJc w:val="right"/>
+      <w:pPr>
+        <w:ind w:left="2160" w:hanging="180"/>
+      </w:pPr>
+    </w:lvl>
+    <w:lvl w:ilvl="3">
+      <w:start w:val="1"/>
+      <w:numFmt w:val="decimal"/>
+      <w:lvlText w:val="%4."/>
+      <w:lvlJc w:val="left"/>
+      <w:pPr>
+        <w:ind w:left="2880" w:hanging="360"/>
+      </w:pPr>
+    </w:lvl>
+    <w:lvl w:ilvl="4">
+      <w:start w:val="1"/>
+      <w:numFmt w:val="lowerLetter"/>
+      <w:lvlText w:val="%5."/>
+      <w:lvlJc w:val="left"/>
+      <w:pPr>
+        <w:ind w:left="3600" w:hanging="360"/>
+      </w:pPr>
+    </w:lvl>
+    <w:lvl w:ilvl="5">
+      <w:start w:val="1"/>
+      <w:numFmt w:val="lowerRoman"/>
+      <w:lvlText w:val="%6."/>
+      <w:lvlJc w:val="right"/>
+      <w:pPr>
+        <w:ind w:left="4320" w:hanging="180"/>
+      </w:pPr>
+    </w:lvl>
+    <w:lvl w:ilvl="6">
+      <w:start w:val="1"/>
+      <w:numFmt w:val="decimal"/>
+      <w:lvlText w:val="%7."/>
+      <w:lvlJc w:val="left"/>
+      <w:pPr>
+        <w:ind w:left="5040" w:hanging="360"/>
+      </w:pPr>
+    </w:lvl>
+    <w:lvl w:ilvl="7">
+      <w:start w:val="1"/>
+      <w:numFmt w:val="lowerLetter"/>
+      <w:lvlText w:val="%8."/>
+      <w:lvlJc w:val="left"/>
+      <w:pPr>
+        <w:ind w:left="5760" w:hanging="360"/>
+      </w:pPr>
+    </w:lvl>
+    <w:lvl w:ilvl="8">
+      <w:start w:val="1"/>
+      <w:numFmt w:val="lowerRoman"/>
+      <w:lvlText w:val="%9."/>
+      <w:lvlJc w:val="right"/>
+      <w:pPr>
+        <w:ind w:left="6480" w:hanging="180"/>
+      </w:pPr>
+    </w:lvl>
+  </w:abstractNum>
+  <w:abstractNum w:abstractNumId="5">
     <w:nsid w:val="6A85489F"/>
     <w:multiLevelType w:val="hybridMultilevel"/>
     <w:tmpl w:val="6644D52A"/>
@@ -2350,14 +4376,207 @@
       </w:pPr>
     </w:lvl>
   </w:abstractNum>
+  <w:abstractNum w:abstractNumId="6">
+    <w:nsid w:val="6E0624AC"/>
+    <w:multiLevelType w:val="hybridMultilevel"/>
+    <w:tmpl w:val="046AC92C"/>
+    <w:lvl w:ilvl="0" w:tplc="0409000F">
+      <w:start w:val="1"/>
+      <w:numFmt w:val="decimal"/>
+      <w:lvlText w:val="%1."/>
+      <w:lvlJc w:val="left"/>
+      <w:pPr>
+        <w:ind w:left="1440" w:hanging="360"/>
+      </w:pPr>
+    </w:lvl>
+    <w:lvl w:ilvl="1" w:tplc="04090019" w:tentative="1">
+      <w:start w:val="1"/>
+      <w:numFmt w:val="lowerLetter"/>
+      <w:lvlText w:val="%2."/>
+      <w:lvlJc w:val="left"/>
+      <w:pPr>
+        <w:ind w:left="2160" w:hanging="360"/>
+      </w:pPr>
+    </w:lvl>
+    <w:lvl w:ilvl="2" w:tplc="0409001B" w:tentative="1">
+      <w:start w:val="1"/>
+      <w:numFmt w:val="lowerRoman"/>
+      <w:lvlText w:val="%3."/>
+      <w:lvlJc w:val="right"/>
+      <w:pPr>
+        <w:ind w:left="2880" w:hanging="180"/>
+      </w:pPr>
+    </w:lvl>
+    <w:lvl w:ilvl="3" w:tplc="0409000F" w:tentative="1">
+      <w:start w:val="1"/>
+      <w:numFmt w:val="decimal"/>
+      <w:lvlText w:val="%4."/>
+      <w:lvlJc w:val="left"/>
+      <w:pPr>
+        <w:ind w:left="3600" w:hanging="360"/>
+      </w:pPr>
+    </w:lvl>
+    <w:lvl w:ilvl="4" w:tplc="04090019" w:tentative="1">
+      <w:start w:val="1"/>
+      <w:numFmt w:val="lowerLetter"/>
+      <w:lvlText w:val="%5."/>
+      <w:lvlJc w:val="left"/>
+      <w:pPr>
+        <w:ind w:left="4320" w:hanging="360"/>
+      </w:pPr>
+    </w:lvl>
+    <w:lvl w:ilvl="5" w:tplc="0409001B" w:tentative="1">
+      <w:start w:val="1"/>
+      <w:numFmt w:val="lowerRoman"/>
+      <w:lvlText w:val="%6."/>
+      <w:lvlJc w:val="right"/>
+      <w:pPr>
+        <w:ind w:left="5040" w:hanging="180"/>
+      </w:pPr>
+    </w:lvl>
+    <w:lvl w:ilvl="6" w:tplc="0409000F" w:tentative="1">
+      <w:start w:val="1"/>
+      <w:numFmt w:val="decimal"/>
+      <w:lvlText w:val="%7."/>
+      <w:lvlJc w:val="left"/>
+      <w:pPr>
+        <w:ind w:left="5760" w:hanging="360"/>
+      </w:pPr>
+    </w:lvl>
+    <w:lvl w:ilvl="7" w:tplc="04090019" w:tentative="1">
+      <w:start w:val="1"/>
+      <w:numFmt w:val="lowerLetter"/>
+      <w:lvlText w:val="%8."/>
+      <w:lvlJc w:val="left"/>
+      <w:pPr>
+        <w:ind w:left="6480" w:hanging="360"/>
+      </w:pPr>
+    </w:lvl>
+    <w:lvl w:ilvl="8" w:tplc="0409001B" w:tentative="1">
+      <w:start w:val="1"/>
+      <w:numFmt w:val="lowerRoman"/>
+      <w:lvlText w:val="%9."/>
+      <w:lvlJc w:val="right"/>
+      <w:pPr>
+        <w:ind w:left="7200" w:hanging="180"/>
+      </w:pPr>
+    </w:lvl>
+  </w:abstractNum>
+  <w:abstractNum w:abstractNumId="7">
+    <w:nsid w:val="7E3058E4"/>
+    <w:multiLevelType w:val="hybridMultilevel"/>
+    <w:tmpl w:val="E9AACA02"/>
+    <w:lvl w:ilvl="0" w:tplc="0409000F">
+      <w:start w:val="1"/>
+      <w:numFmt w:val="decimal"/>
+      <w:lvlText w:val="%1."/>
+      <w:lvlJc w:val="left"/>
+      <w:pPr>
+        <w:ind w:left="720" w:hanging="360"/>
+      </w:pPr>
+    </w:lvl>
+    <w:lvl w:ilvl="1" w:tplc="04090019" w:tentative="1">
+      <w:start w:val="1"/>
+      <w:numFmt w:val="lowerLetter"/>
+      <w:lvlText w:val="%2."/>
+      <w:lvlJc w:val="left"/>
+      <w:pPr>
+        <w:ind w:left="1440" w:hanging="360"/>
+      </w:pPr>
+    </w:lvl>
+    <w:lvl w:ilvl="2" w:tplc="0409001B" w:tentative="1">
+      <w:start w:val="1"/>
+      <w:numFmt w:val="lowerRoman"/>
+      <w:lvlText w:val="%3."/>
+      <w:lvlJc w:val="right"/>
+      <w:pPr>
+        <w:ind w:left="2160" w:hanging="180"/>
+      </w:pPr>
+    </w:lvl>
+    <w:lvl w:ilvl="3" w:tplc="0409000F" w:tentative="1">
+      <w:start w:val="1"/>
+      <w:numFmt w:val="decimal"/>
+      <w:lvlText w:val="%4."/>
+      <w:lvlJc w:val="left"/>
+      <w:pPr>
+        <w:ind w:left="2880" w:hanging="360"/>
+      </w:pPr>
+    </w:lvl>
+    <w:lvl w:ilvl="4" w:tplc="04090019" w:tentative="1">
+      <w:start w:val="1"/>
+      <w:numFmt w:val="lowerLetter"/>
+      <w:lvlText w:val="%5."/>
+      <w:lvlJc w:val="left"/>
+      <w:pPr>
+        <w:ind w:left="3600" w:hanging="360"/>
+      </w:pPr>
+    </w:lvl>
+    <w:lvl w:ilvl="5" w:tplc="0409001B" w:tentative="1">
+      <w:start w:val="1"/>
+      <w:numFmt w:val="lowerRoman"/>
+      <w:lvlText w:val="%6."/>
+      <w:lvlJc w:val="right"/>
+      <w:pPr>
+        <w:ind w:left="4320" w:hanging="180"/>
+      </w:pPr>
+    </w:lvl>
+    <w:lvl w:ilvl="6" w:tplc="0409000F" w:tentative="1">
+      <w:start w:val="1"/>
+      <w:numFmt w:val="decimal"/>
+      <w:lvlText w:val="%7."/>
+      <w:lvlJc w:val="left"/>
+      <w:pPr>
+        <w:ind w:left="5040" w:hanging="360"/>
+      </w:pPr>
+    </w:lvl>
+    <w:lvl w:ilvl="7" w:tplc="04090019" w:tentative="1">
+      <w:start w:val="1"/>
+      <w:numFmt w:val="lowerLetter"/>
+      <w:lvlText w:val="%8."/>
+      <w:lvlJc w:val="left"/>
+      <w:pPr>
+        <w:ind w:left="5760" w:hanging="360"/>
+      </w:pPr>
+    </w:lvl>
+    <w:lvl w:ilvl="8" w:tplc="0409001B" w:tentative="1">
+      <w:start w:val="1"/>
+      <w:numFmt w:val="lowerRoman"/>
+      <w:lvlText w:val="%9."/>
+      <w:lvlJc w:val="right"/>
+      <w:pPr>
+        <w:ind w:left="6480" w:hanging="180"/>
+      </w:pPr>
+    </w:lvl>
+  </w:abstractNum>
   <w:num w:numId="1">
+    <w:abstractNumId w:val="5"/>
+  </w:num>
+  <w:num w:numId="2">
+    <w:abstractNumId w:val="3"/>
+  </w:num>
+  <w:num w:numId="3">
+    <w:abstractNumId w:val="6"/>
+  </w:num>
+  <w:num w:numId="4">
+    <w:abstractNumId w:val="4"/>
+  </w:num>
+  <w:num w:numId="5">
     <w:abstractNumId w:val="0"/>
+  </w:num>
+  <w:num w:numId="6">
+    <w:abstractNumId w:val="7"/>
+  </w:num>
+  <w:num w:numId="7">
+    <w:abstractNumId w:val="2"/>
+  </w:num>
+  <w:num w:numId="8">
+    <w:abstractNumId w:val="1"/>
   </w:num>
 </w:numbering>
 </file>
 
 <file path=word/styles.xml><?xml version="1.0" encoding="utf-8"?>
-<w:styles xmlns:r="http://schemas.openxmlformats.org/officeDocument/2006/relationships" xmlns:w="http://schemas.openxmlformats.org/wordprocessingml/2006/main">
+<w:styles xmlns:mc="http://schemas.openxmlformats.org/markup-compatibility/2006" xmlns:r="http://schemas.openxmlformats.org/officeDocument/2006/relationships" xmlns:w="http://schemas.openxmlformats.org/wordprocessingml/2006/main" xmlns:w14="http://schemas.microsoft.com/office/word/2010/wordml" mc:Ignorable="w14">
   <w:docDefaults>
     <w:rPrDefault>
       <w:rPr>
@@ -2369,7 +4588,7 @@
     </w:rPrDefault>
     <w:pPrDefault/>
   </w:docDefaults>
-  <w:latentStyles w:defLockedState="0" w:defUIPriority="99" w:defSemiHidden="1" w:defUnhideWhenUsed="1" w:defQFormat="0" w:count="267">
+  <w:latentStyles w:defLockedState="0" w:defUIPriority="99" w:defSemiHidden="1" w:defUnhideWhenUsed="1" w:defQFormat="0" w:count="276">
     <w:lsdException w:name="Normal" w:semiHidden="0" w:uiPriority="0" w:unhideWhenUsed="0" w:qFormat="1"/>
     <w:lsdException w:name="heading 1" w:semiHidden="0" w:uiPriority="9" w:unhideWhenUsed="0" w:qFormat="1"/>
     <w:lsdException w:name="heading 2" w:uiPriority="9" w:qFormat="1"/>
@@ -2574,7 +4793,6 @@
     <w:uiPriority w:val="99"/>
     <w:semiHidden/>
     <w:unhideWhenUsed/>
-    <w:qFormat/>
     <w:tblPr>
       <w:tblInd w:w="0" w:type="dxa"/>
       <w:tblCellMar>
@@ -2675,7 +4893,6 @@
     <w:next w:val="Normal"/>
     <w:autoRedefine/>
     <w:uiPriority w:val="39"/>
-    <w:semiHidden/>
     <w:unhideWhenUsed/>
     <w:rsid w:val="00F03168"/>
     <w:pPr>
@@ -2878,11 +5095,32 @@
       <w:lang w:val="hr-HR"/>
     </w:rPr>
   </w:style>
+  <w:style w:type="paragraph" w:styleId="ListParagraph">
+    <w:name w:val="List Paragraph"/>
+    <w:basedOn w:val="Normal"/>
+    <w:uiPriority w:val="34"/>
+    <w:qFormat/>
+    <w:rsid w:val="00782B1A"/>
+    <w:pPr>
+      <w:ind w:left="720"/>
+      <w:contextualSpacing/>
+    </w:pPr>
+  </w:style>
+  <w:style w:type="character" w:styleId="PlaceholderText">
+    <w:name w:val="Placeholder Text"/>
+    <w:basedOn w:val="DefaultParagraphFont"/>
+    <w:uiPriority w:val="99"/>
+    <w:semiHidden/>
+    <w:rsid w:val="000E1A16"/>
+    <w:rPr>
+      <w:color w:val="808080"/>
+    </w:rPr>
+  </w:style>
 </w:styles>
 </file>
 
 <file path=word/stylesWithEffects.xml><?xml version="1.0" encoding="utf-8"?>
-<w:styles xmlns:wpc="http://schemas.microsoft.com/office/word/2010/wordprocessingCanvas" xmlns:mo="http://schemas.microsoft.com/office/mac/office/2008/main" xmlns:mc="http://schemas.openxmlformats.org/markup-compatibility/2006" xmlns:mv="urn:schemas-microsoft-com:mac:vml" xmlns:o="urn:schemas-microsoft-com:office:office" xmlns:r="http://schemas.openxmlformats.org/officeDocument/2006/relationships" xmlns:m="http://schemas.openxmlformats.org/officeDocument/2006/math" xmlns:v="urn:schemas-microsoft-com:vml" xmlns:wp14="http://schemas.microsoft.com/office/word/2010/wordprocessingDrawing" xmlns:wp="http://schemas.openxmlformats.org/drawingml/2006/wordprocessingDrawing" xmlns:w10="urn:schemas-microsoft-com:office:word" xmlns:w="http://schemas.openxmlformats.org/wordprocessingml/2006/main" xmlns:w14="http://schemas.microsoft.com/office/word/2010/wordml" xmlns:wpg="http://schemas.microsoft.com/office/word/2010/wordprocessingGroup" xmlns:wpi="http://schemas.microsoft.com/office/word/2010/wordprocessingInk" xmlns:wne="http://schemas.microsoft.com/office/word/2006/wordml" xmlns:wps="http://schemas.microsoft.com/office/word/2010/wordprocessingShape" mc:Ignorable="w14 wp14">
+<w:styles xmlns:wpc="http://schemas.microsoft.com/office/word/2010/wordprocessingCanvas" xmlns:mo="http://schemas.microsoft.com/office/mac/office/2008/main" xmlns:mc="http://schemas.openxmlformats.org/markup-compatibility/2006" xmlns:mv="urn:schemas-microsoft-com:mac:vml" xmlns:o="urn:schemas-microsoft-com:office:office" xmlns:r="http://schemas.openxmlformats.org/officeDocument/2006/relationships" xmlns:m="http://schemas.openxmlformats.org/officeDocument/2006/math" xmlns:v="urn:schemas-microsoft-com:vml" xmlns:wp14="http://schemas.microsoft.com/office/word/2010/wordprocessingDrawing" xmlns:wp="http://schemas.openxmlformats.org/drawingml/2006/wordprocessingDrawing" xmlns:w10="urn:schemas-microsoft-com:office:word" xmlns:w="http://schemas.openxmlformats.org/wordprocessingml/2006/main" xmlns:w14="http://schemas.microsoft.com/office/word/2010/wordml" xmlns:wpg="http://schemas.microsoft.com/office/word/2010/wordprocessingGroup" xmlns:wpi="http://schemas.microsoft.com/office/word/2010/wordprocessingInk" xmlns:wne="http://schemas.microsoft.com/office/word/2006/wordml" xmlns:wps="http://schemas.microsoft.com/office/word/2010/wordprocessingShape" mc:Ignorable="w14 wp14 mv">
   <w:docDefaults>
     <w:rPrDefault>
       <w:rPr>
@@ -3364,6 +5602,520 @@
 </w:styles>
 </file>
 
+<file path=word/glossary/document.xml><?xml version="1.0" encoding="utf-8"?>
+<w:glossaryDocument xmlns:wpc="http://schemas.microsoft.com/office/word/2010/wordprocessingCanvas" xmlns:mo="http://schemas.microsoft.com/office/mac/office/2008/main" xmlns:mc="http://schemas.openxmlformats.org/markup-compatibility/2006" xmlns:mv="urn:schemas-microsoft-com:mac:vml" xmlns:o="urn:schemas-microsoft-com:office:office" xmlns:r="http://schemas.openxmlformats.org/officeDocument/2006/relationships" xmlns:m="http://schemas.openxmlformats.org/officeDocument/2006/math" xmlns:v="urn:schemas-microsoft-com:vml" xmlns:wp14="http://schemas.microsoft.com/office/word/2010/wordprocessingDrawing" xmlns:wp="http://schemas.openxmlformats.org/drawingml/2006/wordprocessingDrawing" xmlns:w10="urn:schemas-microsoft-com:office:word" xmlns:w="http://schemas.openxmlformats.org/wordprocessingml/2006/main" xmlns:w14="http://schemas.microsoft.com/office/word/2010/wordml" xmlns:wpg="http://schemas.microsoft.com/office/word/2010/wordprocessingGroup" xmlns:wpi="http://schemas.microsoft.com/office/word/2010/wordprocessingInk" xmlns:wne="http://schemas.microsoft.com/office/word/2006/wordml" xmlns:wps="http://schemas.microsoft.com/office/word/2010/wordprocessingShape" mc:Ignorable="w14 wp14"/>
+</file>
+
+<file path=word/glossary/fontTable.xml><?xml version="1.0" encoding="utf-8"?>
+<w:fonts xmlns:mc="http://schemas.openxmlformats.org/markup-compatibility/2006" xmlns:r="http://schemas.openxmlformats.org/officeDocument/2006/relationships" xmlns:w="http://schemas.openxmlformats.org/wordprocessingml/2006/main" xmlns:w14="http://schemas.microsoft.com/office/word/2010/wordml" mc:Ignorable="w14">
+  <w:font w:name="Times New Roman">
+    <w:panose1 w:val="02020603050405020304"/>
+    <w:charset w:val="00"/>
+    <w:family w:val="auto"/>
+    <w:pitch w:val="variable"/>
+    <w:sig w:usb0="E0002AFF" w:usb1="C0007841" w:usb2="00000009" w:usb3="00000000" w:csb0="000001FF" w:csb1="00000000"/>
+  </w:font>
+  <w:font w:name="Symbol">
+    <w:panose1 w:val="00000000000000000000"/>
+    <w:charset w:val="02"/>
+    <w:family w:val="auto"/>
+    <w:pitch w:val="variable"/>
+    <w:sig w:usb0="00000000" w:usb1="10000000" w:usb2="00000000" w:usb3="00000000" w:csb0="80000000" w:csb1="00000000"/>
+  </w:font>
+  <w:font w:name="Courier New">
+    <w:panose1 w:val="02070309020205020404"/>
+    <w:charset w:val="00"/>
+    <w:family w:val="auto"/>
+    <w:pitch w:val="variable"/>
+    <w:sig w:usb0="E0002AFF" w:usb1="C0007843" w:usb2="00000009" w:usb3="00000000" w:csb0="000001FF" w:csb1="00000000"/>
+  </w:font>
+  <w:font w:name="Wingdings">
+    <w:panose1 w:val="05000000000000000000"/>
+    <w:charset w:val="02"/>
+    <w:family w:val="auto"/>
+    <w:pitch w:val="variable"/>
+    <w:sig w:usb0="00000000" w:usb1="10000000" w:usb2="00000000" w:usb3="00000000" w:csb0="80000000" w:csb1="00000000"/>
+  </w:font>
+  <w:font w:name="Cambria">
+    <w:panose1 w:val="02040503050406030204"/>
+    <w:charset w:val="00"/>
+    <w:family w:val="auto"/>
+    <w:pitch w:val="variable"/>
+    <w:sig w:usb0="E00002FF" w:usb1="400004FF" w:usb2="00000000" w:usb3="00000000" w:csb0="0000019F" w:csb1="00000000"/>
+  </w:font>
+  <w:font w:name="ＭＳ 明朝">
+    <w:charset w:val="4E"/>
+    <w:family w:val="auto"/>
+    <w:pitch w:val="variable"/>
+    <w:sig w:usb0="E00002FF" w:usb1="6AC7FDFB" w:usb2="00000012" w:usb3="00000000" w:csb0="0002009F" w:csb1="00000000"/>
+  </w:font>
+  <w:font w:name="Calibri">
+    <w:panose1 w:val="020F0502020204030204"/>
+    <w:charset w:val="00"/>
+    <w:family w:val="auto"/>
+    <w:pitch w:val="variable"/>
+    <w:sig w:usb0="E10002FF" w:usb1="4000ACFF" w:usb2="00000009" w:usb3="00000000" w:csb0="0000019F" w:csb1="00000000"/>
+  </w:font>
+  <w:font w:name="ＭＳ ゴシック">
+    <w:charset w:val="4E"/>
+    <w:family w:val="auto"/>
+    <w:pitch w:val="variable"/>
+    <w:sig w:usb0="E00002FF" w:usb1="6AC7FDFB" w:usb2="00000012" w:usb3="00000000" w:csb0="0002009F" w:csb1="00000000"/>
+  </w:font>
+  <w:font w:name="Lucida Grande">
+    <w:panose1 w:val="020B0600040502020204"/>
+    <w:charset w:val="00"/>
+    <w:family w:val="auto"/>
+    <w:pitch w:val="variable"/>
+    <w:sig w:usb0="E1000AEF" w:usb1="5000A1FF" w:usb2="00000000" w:usb3="00000000" w:csb0="000001BF" w:csb1="00000000"/>
+  </w:font>
+  <w:font w:name="Arial">
+    <w:panose1 w:val="020B0604020202020204"/>
+    <w:charset w:val="00"/>
+    <w:family w:val="auto"/>
+    <w:pitch w:val="variable"/>
+    <w:sig w:usb0="E0002AFF" w:usb1="C0007843" w:usb2="00000009" w:usb3="00000000" w:csb0="000001FF" w:csb1="00000000"/>
+  </w:font>
+</w:fonts>
+</file>
+
+<file path=word/glossary/settings.xml><?xml version="1.0" encoding="utf-8"?>
+<w:settings xmlns:mc="http://schemas.openxmlformats.org/markup-compatibility/2006" xmlns:o="urn:schemas-microsoft-com:office:office" xmlns:r="http://schemas.openxmlformats.org/officeDocument/2006/relationships" xmlns:m="http://schemas.openxmlformats.org/officeDocument/2006/math" xmlns:v="urn:schemas-microsoft-com:vml" xmlns:w10="urn:schemas-microsoft-com:office:word" xmlns:w="http://schemas.openxmlformats.org/wordprocessingml/2006/main" xmlns:w14="http://schemas.microsoft.com/office/word/2010/wordml" xmlns:sl="http://schemas.openxmlformats.org/schemaLibrary/2006/main" mc:Ignorable="w14">
+  <w:view w:val="normal"/>
+  <w:defaultTabStop w:val="720"/>
+  <w:characterSpacingControl w:val="doNotCompress"/>
+  <w:compat>
+    <w:useFELayout/>
+    <w:compatSetting w:name="compatibilityMode" w:uri="http://schemas.microsoft.com/office/word" w:val="14"/>
+    <w:compatSetting w:name="overrideTableStyleFontSizeAndJustification" w:uri="http://schemas.microsoft.com/office/word" w:val="1"/>
+    <w:compatSetting w:name="enableOpenTypeFeatures" w:uri="http://schemas.microsoft.com/office/word" w:val="1"/>
+    <w:compatSetting w:name="doNotFlipMirrorIndents" w:uri="http://schemas.microsoft.com/office/word" w:val="1"/>
+  </w:compat>
+  <w:rsids>
+    <w:rsidRoot w:val="00C84A11"/>
+    <w:rsid w:val="00C84A11"/>
+  </w:rsids>
+  <m:mathPr>
+    <m:mathFont m:val="Cambria Math"/>
+    <m:brkBin m:val="before"/>
+    <m:brkBinSub m:val="--"/>
+    <m:smallFrac m:val="0"/>
+    <m:dispDef/>
+    <m:lMargin m:val="0"/>
+    <m:rMargin m:val="0"/>
+    <m:defJc m:val="centerGroup"/>
+    <m:wrapIndent m:val="1440"/>
+    <m:intLim m:val="subSup"/>
+    <m:naryLim m:val="undOvr"/>
+  </m:mathPr>
+  <w:themeFontLang w:val="en-US" w:eastAsia="ja-JP"/>
+  <w:clrSchemeMapping w:bg1="light1" w:t1="dark1" w:bg2="light2" w:t2="dark2" w:accent1="accent1" w:accent2="accent2" w:accent3="accent3" w:accent4="accent4" w:accent5="accent5" w:accent6="accent6" w:hyperlink="hyperlink" w:followedHyperlink="followedHyperlink"/>
+  <w:doNotAutoCompressPictures/>
+  <w:decimalSymbol w:val=","/>
+  <w:listSeparator w:val=";"/>
+  <w14:defaultImageDpi w14:val="300"/>
+</w:settings>
+</file>
+
+<file path=word/glossary/styles.xml><?xml version="1.0" encoding="utf-8"?>
+<w:styles xmlns:mc="http://schemas.openxmlformats.org/markup-compatibility/2006" xmlns:r="http://schemas.openxmlformats.org/officeDocument/2006/relationships" xmlns:w="http://schemas.openxmlformats.org/wordprocessingml/2006/main" xmlns:w14="http://schemas.microsoft.com/office/word/2010/wordml" mc:Ignorable="w14">
+  <w:docDefaults>
+    <w:rPrDefault>
+      <w:rPr>
+        <w:rFonts w:asciiTheme="minorHAnsi" w:eastAsiaTheme="minorEastAsia" w:hAnsiTheme="minorHAnsi" w:cstheme="minorBidi"/>
+        <w:sz w:val="24"/>
+        <w:szCs w:val="24"/>
+        <w:lang w:val="en-US" w:eastAsia="ja-JP" w:bidi="ar-SA"/>
+      </w:rPr>
+    </w:rPrDefault>
+    <w:pPrDefault/>
+  </w:docDefaults>
+  <w:latentStyles w:defLockedState="0" w:defUIPriority="99" w:defSemiHidden="1" w:defUnhideWhenUsed="1" w:defQFormat="0" w:count="276">
+    <w:lsdException w:name="Normal" w:semiHidden="0" w:uiPriority="0" w:unhideWhenUsed="0" w:qFormat="1"/>
+    <w:lsdException w:name="heading 1" w:semiHidden="0" w:uiPriority="9" w:unhideWhenUsed="0" w:qFormat="1"/>
+    <w:lsdException w:name="heading 2" w:uiPriority="9" w:qFormat="1"/>
+    <w:lsdException w:name="heading 3" w:uiPriority="9" w:qFormat="1"/>
+    <w:lsdException w:name="heading 4" w:uiPriority="9" w:qFormat="1"/>
+    <w:lsdException w:name="heading 5" w:uiPriority="9" w:qFormat="1"/>
+    <w:lsdException w:name="heading 6" w:uiPriority="9" w:qFormat="1"/>
+    <w:lsdException w:name="heading 7" w:uiPriority="9" w:qFormat="1"/>
+    <w:lsdException w:name="heading 8" w:uiPriority="9" w:qFormat="1"/>
+    <w:lsdException w:name="heading 9" w:uiPriority="9" w:qFormat="1"/>
+    <w:lsdException w:name="toc 1" w:uiPriority="39"/>
+    <w:lsdException w:name="toc 2" w:uiPriority="39"/>
+    <w:lsdException w:name="toc 3" w:uiPriority="39"/>
+    <w:lsdException w:name="toc 4" w:uiPriority="39"/>
+    <w:lsdException w:name="toc 5" w:uiPriority="39"/>
+    <w:lsdException w:name="toc 6" w:uiPriority="39"/>
+    <w:lsdException w:name="toc 7" w:uiPriority="39"/>
+    <w:lsdException w:name="toc 8" w:uiPriority="39"/>
+    <w:lsdException w:name="toc 9" w:uiPriority="39"/>
+    <w:lsdException w:name="caption" w:uiPriority="35" w:qFormat="1"/>
+    <w:lsdException w:name="Title" w:semiHidden="0" w:uiPriority="10" w:unhideWhenUsed="0" w:qFormat="1"/>
+    <w:lsdException w:name="Default Paragraph Font" w:uiPriority="1"/>
+    <w:lsdException w:name="Subtitle" w:semiHidden="0" w:uiPriority="11" w:unhideWhenUsed="0" w:qFormat="1"/>
+    <w:lsdException w:name="Strong" w:semiHidden="0" w:uiPriority="22" w:unhideWhenUsed="0" w:qFormat="1"/>
+    <w:lsdException w:name="Emphasis" w:semiHidden="0" w:uiPriority="20" w:unhideWhenUsed="0" w:qFormat="1"/>
+    <w:lsdException w:name="Table Grid" w:semiHidden="0" w:uiPriority="59" w:unhideWhenUsed="0"/>
+    <w:lsdException w:name="Placeholder Text" w:unhideWhenUsed="0"/>
+    <w:lsdException w:name="No Spacing" w:semiHidden="0" w:uiPriority="1" w:unhideWhenUsed="0" w:qFormat="1"/>
+    <w:lsdException w:name="Light Shading" w:semiHidden="0" w:uiPriority="60" w:unhideWhenUsed="0"/>
+    <w:lsdException w:name="Light List" w:semiHidden="0" w:uiPriority="61" w:unhideWhenUsed="0"/>
+    <w:lsdException w:name="Light Grid" w:semiHidden="0" w:uiPriority="62" w:unhideWhenUsed="0"/>
+    <w:lsdException w:name="Medium Shading 1" w:semiHidden="0" w:uiPriority="63" w:unhideWhenUsed="0"/>
+    <w:lsdException w:name="Medium Shading 2" w:semiHidden="0" w:uiPriority="64" w:unhideWhenUsed="0"/>
+    <w:lsdException w:name="Medium List 1" w:semiHidden="0" w:uiPriority="65" w:unhideWhenUsed="0"/>
+    <w:lsdException w:name="Medium List 2" w:semiHidden="0" w:uiPriority="66" w:unhideWhenUsed="0"/>
+    <w:lsdException w:name="Medium Grid 1" w:semiHidden="0" w:uiPriority="67" w:unhideWhenUsed="0"/>
+    <w:lsdException w:name="Medium Grid 2" w:semiHidden="0" w:uiPriority="68" w:unhideWhenUsed="0"/>
+    <w:lsdException w:name="Medium Grid 3" w:semiHidden="0" w:uiPriority="69" w:unhideWhenUsed="0"/>
+    <w:lsdException w:name="Dark List" w:semiHidden="0" w:uiPriority="70" w:unhideWhenUsed="0"/>
+    <w:lsdException w:name="Colorful Shading" w:semiHidden="0" w:uiPriority="71" w:unhideWhenUsed="0"/>
+    <w:lsdException w:name="Colorful List" w:semiHidden="0" w:uiPriority="72" w:unhideWhenUsed="0"/>
+    <w:lsdException w:name="Colorful Grid" w:semiHidden="0" w:uiPriority="73" w:unhideWhenUsed="0"/>
+    <w:lsdException w:name="Light Shading Accent 1" w:semiHidden="0" w:uiPriority="60" w:unhideWhenUsed="0"/>
+    <w:lsdException w:name="Light List Accent 1" w:semiHidden="0" w:uiPriority="61" w:unhideWhenUsed="0"/>
+    <w:lsdException w:name="Light Grid Accent 1" w:semiHidden="0" w:uiPriority="62" w:unhideWhenUsed="0"/>
+    <w:lsdException w:name="Medium Shading 1 Accent 1" w:semiHidden="0" w:uiPriority="63" w:unhideWhenUsed="0"/>
+    <w:lsdException w:name="Medium Shading 2 Accent 1" w:semiHidden="0" w:uiPriority="64" w:unhideWhenUsed="0"/>
+    <w:lsdException w:name="Medium List 1 Accent 1" w:semiHidden="0" w:uiPriority="65" w:unhideWhenUsed="0"/>
+    <w:lsdException w:name="Revision" w:unhideWhenUsed="0"/>
+    <w:lsdException w:name="List Paragraph" w:semiHidden="0" w:uiPriority="34" w:unhideWhenUsed="0" w:qFormat="1"/>
+    <w:lsdException w:name="Quote" w:semiHidden="0" w:uiPriority="29" w:unhideWhenUsed="0" w:qFormat="1"/>
+    <w:lsdException w:name="Intense Quote" w:semiHidden="0" w:uiPriority="30" w:unhideWhenUsed="0" w:qFormat="1"/>
+    <w:lsdException w:name="Medium List 2 Accent 1" w:semiHidden="0" w:uiPriority="66" w:unhideWhenUsed="0"/>
+    <w:lsdException w:name="Medium Grid 1 Accent 1" w:semiHidden="0" w:uiPriority="67" w:unhideWhenUsed="0"/>
+    <w:lsdException w:name="Medium Grid 2 Accent 1" w:semiHidden="0" w:uiPriority="68" w:unhideWhenUsed="0"/>
+    <w:lsdException w:name="Medium Grid 3 Accent 1" w:semiHidden="0" w:uiPriority="69" w:unhideWhenUsed="0"/>
+    <w:lsdException w:name="Dark List Accent 1" w:semiHidden="0" w:uiPriority="70" w:unhideWhenUsed="0"/>
+    <w:lsdException w:name="Colorful Shading Accent 1" w:semiHidden="0" w:uiPriority="71" w:unhideWhenUsed="0"/>
+    <w:lsdException w:name="Colorful List Accent 1" w:semiHidden="0" w:uiPriority="72" w:unhideWhenUsed="0"/>
+    <w:lsdException w:name="Colorful Grid Accent 1" w:semiHidden="0" w:uiPriority="73" w:unhideWhenUsed="0"/>
+    <w:lsdException w:name="Light Shading Accent 2" w:semiHidden="0" w:uiPriority="60" w:unhideWhenUsed="0"/>
+    <w:lsdException w:name="Light List Accent 2" w:semiHidden="0" w:uiPriority="61" w:unhideWhenUsed="0"/>
+    <w:lsdException w:name="Light Grid Accent 2" w:semiHidden="0" w:uiPriority="62" w:unhideWhenUsed="0"/>
+    <w:lsdException w:name="Medium Shading 1 Accent 2" w:semiHidden="0" w:uiPriority="63" w:unhideWhenUsed="0"/>
+    <w:lsdException w:name="Medium Shading 2 Accent 2" w:semiHidden="0" w:uiPriority="64" w:unhideWhenUsed="0"/>
+    <w:lsdException w:name="Medium List 1 Accent 2" w:semiHidden="0" w:uiPriority="65" w:unhideWhenUsed="0"/>
+    <w:lsdException w:name="Medium List 2 Accent 2" w:semiHidden="0" w:uiPriority="66" w:unhideWhenUsed="0"/>
+    <w:lsdException w:name="Medium Grid 1 Accent 2" w:semiHidden="0" w:uiPriority="67" w:unhideWhenUsed="0"/>
+    <w:lsdException w:name="Medium Grid 2 Accent 2" w:semiHidden="0" w:uiPriority="68" w:unhideWhenUsed="0"/>
+    <w:lsdException w:name="Medium Grid 3 Accent 2" w:semiHidden="0" w:uiPriority="69" w:unhideWhenUsed="0"/>
+    <w:lsdException w:name="Dark List Accent 2" w:semiHidden="0" w:uiPriority="70" w:unhideWhenUsed="0"/>
+    <w:lsdException w:name="Colorful Shading Accent 2" w:semiHidden="0" w:uiPriority="71" w:unhideWhenUsed="0"/>
+    <w:lsdException w:name="Colorful List Accent 2" w:semiHidden="0" w:uiPriority="72" w:unhideWhenUsed="0"/>
+    <w:lsdException w:name="Colorful Grid Accent 2" w:semiHidden="0" w:uiPriority="73" w:unhideWhenUsed="0"/>
+    <w:lsdException w:name="Light Shading Accent 3" w:semiHidden="0" w:uiPriority="60" w:unhideWhenUsed="0"/>
+    <w:lsdException w:name="Light List Accent 3" w:semiHidden="0" w:uiPriority="61" w:unhideWhenUsed="0"/>
+    <w:lsdException w:name="Light Grid Accent 3" w:semiHidden="0" w:uiPriority="62" w:unhideWhenUsed="0"/>
+    <w:lsdException w:name="Medium Shading 1 Accent 3" w:semiHidden="0" w:uiPriority="63" w:unhideWhenUsed="0"/>
+    <w:lsdException w:name="Medium Shading 2 Accent 3" w:semiHidden="0" w:uiPriority="64" w:unhideWhenUsed="0"/>
+    <w:lsdException w:name="Medium List 1 Accent 3" w:semiHidden="0" w:uiPriority="65" w:unhideWhenUsed="0"/>
+    <w:lsdException w:name="Medium List 2 Accent 3" w:semiHidden="0" w:uiPriority="66" w:unhideWhenUsed="0"/>
+    <w:lsdException w:name="Medium Grid 1 Accent 3" w:semiHidden="0" w:uiPriority="67" w:unhideWhenUsed="0"/>
+    <w:lsdException w:name="Medium Grid 2 Accent 3" w:semiHidden="0" w:uiPriority="68" w:unhideWhenUsed="0"/>
+    <w:lsdException w:name="Medium Grid 3 Accent 3" w:semiHidden="0" w:uiPriority="69" w:unhideWhenUsed="0"/>
+    <w:lsdException w:name="Dark List Accent 3" w:semiHidden="0" w:uiPriority="70" w:unhideWhenUsed="0"/>
+    <w:lsdException w:name="Colorful Shading Accent 3" w:semiHidden="0" w:uiPriority="71" w:unhideWhenUsed="0"/>
+    <w:lsdException w:name="Colorful List Accent 3" w:semiHidden="0" w:uiPriority="72" w:unhideWhenUsed="0"/>
+    <w:lsdException w:name="Colorful Grid Accent 3" w:semiHidden="0" w:uiPriority="73" w:unhideWhenUsed="0"/>
+    <w:lsdException w:name="Light Shading Accent 4" w:semiHidden="0" w:uiPriority="60" w:unhideWhenUsed="0"/>
+    <w:lsdException w:name="Light List Accent 4" w:semiHidden="0" w:uiPriority="61" w:unhideWhenUsed="0"/>
+    <w:lsdException w:name="Light Grid Accent 4" w:semiHidden="0" w:uiPriority="62" w:unhideWhenUsed="0"/>
+    <w:lsdException w:name="Medium Shading 1 Accent 4" w:semiHidden="0" w:uiPriority="63" w:unhideWhenUsed="0"/>
+    <w:lsdException w:name="Medium Shading 2 Accent 4" w:semiHidden="0" w:uiPriority="64" w:unhideWhenUsed="0"/>
+    <w:lsdException w:name="Medium List 1 Accent 4" w:semiHidden="0" w:uiPriority="65" w:unhideWhenUsed="0"/>
+    <w:lsdException w:name="Medium List 2 Accent 4" w:semiHidden="0" w:uiPriority="66" w:unhideWhenUsed="0"/>
+    <w:lsdException w:name="Medium Grid 1 Accent 4" w:semiHidden="0" w:uiPriority="67" w:unhideWhenUsed="0"/>
+    <w:lsdException w:name="Medium Grid 2 Accent 4" w:semiHidden="0" w:uiPriority="68" w:unhideWhenUsed="0"/>
+    <w:lsdException w:name="Medium Grid 3 Accent 4" w:semiHidden="0" w:uiPriority="69" w:unhideWhenUsed="0"/>
+    <w:lsdException w:name="Dark List Accent 4" w:semiHidden="0" w:uiPriority="70" w:unhideWhenUsed="0"/>
+    <w:lsdException w:name="Colorful Shading Accent 4" w:semiHidden="0" w:uiPriority="71" w:unhideWhenUsed="0"/>
+    <w:lsdException w:name="Colorful List Accent 4" w:semiHidden="0" w:uiPriority="72" w:unhideWhenUsed="0"/>
+    <w:lsdException w:name="Colorful Grid Accent 4" w:semiHidden="0" w:uiPriority="73" w:unhideWhenUsed="0"/>
+    <w:lsdException w:name="Light Shading Accent 5" w:semiHidden="0" w:uiPriority="60" w:unhideWhenUsed="0"/>
+    <w:lsdException w:name="Light List Accent 5" w:semiHidden="0" w:uiPriority="61" w:unhideWhenUsed="0"/>
+    <w:lsdException w:name="Light Grid Accent 5" w:semiHidden="0" w:uiPriority="62" w:unhideWhenUsed="0"/>
+    <w:lsdException w:name="Medium Shading 1 Accent 5" w:semiHidden="0" w:uiPriority="63" w:unhideWhenUsed="0"/>
+    <w:lsdException w:name="Medium Shading 2 Accent 5" w:semiHidden="0" w:uiPriority="64" w:unhideWhenUsed="0"/>
+    <w:lsdException w:name="Medium List 1 Accent 5" w:semiHidden="0" w:uiPriority="65" w:unhideWhenUsed="0"/>
+    <w:lsdException w:name="Medium List 2 Accent 5" w:semiHidden="0" w:uiPriority="66" w:unhideWhenUsed="0"/>
+    <w:lsdException w:name="Medium Grid 1 Accent 5" w:semiHidden="0" w:uiPriority="67" w:unhideWhenUsed="0"/>
+    <w:lsdException w:name="Medium Grid 2 Accent 5" w:semiHidden="0" w:uiPriority="68" w:unhideWhenUsed="0"/>
+    <w:lsdException w:name="Medium Grid 3 Accent 5" w:semiHidden="0" w:uiPriority="69" w:unhideWhenUsed="0"/>
+    <w:lsdException w:name="Dark List Accent 5" w:semiHidden="0" w:uiPriority="70" w:unhideWhenUsed="0"/>
+    <w:lsdException w:name="Colorful Shading Accent 5" w:semiHidden="0" w:uiPriority="71" w:unhideWhenUsed="0"/>
+    <w:lsdException w:name="Colorful List Accent 5" w:semiHidden="0" w:uiPriority="72" w:unhideWhenUsed="0"/>
+    <w:lsdException w:name="Colorful Grid Accent 5" w:semiHidden="0" w:uiPriority="73" w:unhideWhenUsed="0"/>
+    <w:lsdException w:name="Light Shading Accent 6" w:semiHidden="0" w:uiPriority="60" w:unhideWhenUsed="0"/>
+    <w:lsdException w:name="Light List Accent 6" w:semiHidden="0" w:uiPriority="61" w:unhideWhenUsed="0"/>
+    <w:lsdException w:name="Light Grid Accent 6" w:semiHidden="0" w:uiPriority="62" w:unhideWhenUsed="0"/>
+    <w:lsdException w:name="Medium Shading 1 Accent 6" w:semiHidden="0" w:uiPriority="63" w:unhideWhenUsed="0"/>
+    <w:lsdException w:name="Medium Shading 2 Accent 6" w:semiHidden="0" w:uiPriority="64" w:unhideWhenUsed="0"/>
+    <w:lsdException w:name="Medium List 1 Accent 6" w:semiHidden="0" w:uiPriority="65" w:unhideWhenUsed="0"/>
+    <w:lsdException w:name="Medium List 2 Accent 6" w:semiHidden="0" w:uiPriority="66" w:unhideWhenUsed="0"/>
+    <w:lsdException w:name="Medium Grid 1 Accent 6" w:semiHidden="0" w:uiPriority="67" w:unhideWhenUsed="0"/>
+    <w:lsdException w:name="Medium Grid 2 Accent 6" w:semiHidden="0" w:uiPriority="68" w:unhideWhenUsed="0"/>
+    <w:lsdException w:name="Medium Grid 3 Accent 6" w:semiHidden="0" w:uiPriority="69" w:unhideWhenUsed="0"/>
+    <w:lsdException w:name="Dark List Accent 6" w:semiHidden="0" w:uiPriority="70" w:unhideWhenUsed="0"/>
+    <w:lsdException w:name="Colorful Shading Accent 6" w:semiHidden="0" w:uiPriority="71" w:unhideWhenUsed="0"/>
+    <w:lsdException w:name="Colorful List Accent 6" w:semiHidden="0" w:uiPriority="72" w:unhideWhenUsed="0"/>
+    <w:lsdException w:name="Colorful Grid Accent 6" w:semiHidden="0" w:uiPriority="73" w:unhideWhenUsed="0"/>
+    <w:lsdException w:name="Subtle Emphasis" w:semiHidden="0" w:uiPriority="19" w:unhideWhenUsed="0" w:qFormat="1"/>
+    <w:lsdException w:name="Intense Emphasis" w:semiHidden="0" w:uiPriority="21" w:unhideWhenUsed="0" w:qFormat="1"/>
+    <w:lsdException w:name="Subtle Reference" w:semiHidden="0" w:uiPriority="31" w:unhideWhenUsed="0" w:qFormat="1"/>
+    <w:lsdException w:name="Intense Reference" w:semiHidden="0" w:uiPriority="32" w:unhideWhenUsed="0" w:qFormat="1"/>
+    <w:lsdException w:name="Book Title" w:semiHidden="0" w:uiPriority="33" w:unhideWhenUsed="0" w:qFormat="1"/>
+    <w:lsdException w:name="Bibliography" w:uiPriority="37"/>
+    <w:lsdException w:name="TOC Heading" w:uiPriority="39" w:qFormat="1"/>
+  </w:latentStyles>
+  <w:style w:type="paragraph" w:default="1" w:styleId="Normal">
+    <w:name w:val="Normal"/>
+    <w:qFormat/>
+  </w:style>
+  <w:style w:type="character" w:default="1" w:styleId="DefaultParagraphFont">
+    <w:name w:val="Default Paragraph Font"/>
+    <w:uiPriority w:val="1"/>
+    <w:semiHidden/>
+    <w:unhideWhenUsed/>
+  </w:style>
+  <w:style w:type="table" w:default="1" w:styleId="TableNormal">
+    <w:name w:val="Normal Table"/>
+    <w:uiPriority w:val="99"/>
+    <w:semiHidden/>
+    <w:unhideWhenUsed/>
+    <w:tblPr>
+      <w:tblInd w:w="0" w:type="dxa"/>
+      <w:tblCellMar>
+        <w:top w:w="0" w:type="dxa"/>
+        <w:left w:w="108" w:type="dxa"/>
+        <w:bottom w:w="0" w:type="dxa"/>
+        <w:right w:w="108" w:type="dxa"/>
+      </w:tblCellMar>
+    </w:tblPr>
+  </w:style>
+  <w:style w:type="numbering" w:default="1" w:styleId="NoList">
+    <w:name w:val="No List"/>
+    <w:uiPriority w:val="99"/>
+    <w:semiHidden/>
+    <w:unhideWhenUsed/>
+  </w:style>
+  <w:style w:type="character" w:styleId="PlaceholderText">
+    <w:name w:val="Placeholder Text"/>
+    <w:basedOn w:val="DefaultParagraphFont"/>
+    <w:uiPriority w:val="99"/>
+    <w:semiHidden/>
+    <w:rsid w:val="00C84A11"/>
+    <w:rPr>
+      <w:color w:val="808080"/>
+    </w:rPr>
+  </w:style>
+</w:styles>
+</file>
+
+<file path=word/glossary/stylesWithEffects.xml><?xml version="1.0" encoding="utf-8"?>
+<w:styles xmlns:wpc="http://schemas.microsoft.com/office/word/2010/wordprocessingCanvas" xmlns:mo="http://schemas.microsoft.com/office/mac/office/2008/main" xmlns:mc="http://schemas.openxmlformats.org/markup-compatibility/2006" xmlns:mv="urn:schemas-microsoft-com:mac:vml" xmlns:o="urn:schemas-microsoft-com:office:office" xmlns:r="http://schemas.openxmlformats.org/officeDocument/2006/relationships" xmlns:m="http://schemas.openxmlformats.org/officeDocument/2006/math" xmlns:v="urn:schemas-microsoft-com:vml" xmlns:wp14="http://schemas.microsoft.com/office/word/2010/wordprocessingDrawing" xmlns:wp="http://schemas.openxmlformats.org/drawingml/2006/wordprocessingDrawing" xmlns:w10="urn:schemas-microsoft-com:office:word" xmlns:w="http://schemas.openxmlformats.org/wordprocessingml/2006/main" xmlns:w14="http://schemas.microsoft.com/office/word/2010/wordml" xmlns:wpg="http://schemas.microsoft.com/office/word/2010/wordprocessingGroup" xmlns:wpi="http://schemas.microsoft.com/office/word/2010/wordprocessingInk" xmlns:wne="http://schemas.microsoft.com/office/word/2006/wordml" xmlns:wps="http://schemas.microsoft.com/office/word/2010/wordprocessingShape" mc:Ignorable="w14 wp14">
+  <w:docDefaults>
+    <w:rPrDefault>
+      <w:rPr>
+        <w:rFonts w:asciiTheme="minorHAnsi" w:eastAsiaTheme="minorEastAsia" w:hAnsiTheme="minorHAnsi" w:cstheme="minorBidi"/>
+        <w:sz w:val="24"/>
+        <w:szCs w:val="24"/>
+        <w:lang w:val="en-US" w:eastAsia="ja-JP" w:bidi="ar-SA"/>
+      </w:rPr>
+    </w:rPrDefault>
+    <w:pPrDefault/>
+  </w:docDefaults>
+  <w:latentStyles w:defLockedState="0" w:defUIPriority="99" w:defSemiHidden="1" w:defUnhideWhenUsed="1" w:defQFormat="0" w:count="276">
+    <w:lsdException w:name="Normal" w:semiHidden="0" w:uiPriority="0" w:unhideWhenUsed="0" w:qFormat="1"/>
+    <w:lsdException w:name="heading 1" w:semiHidden="0" w:uiPriority="9" w:unhideWhenUsed="0" w:qFormat="1"/>
+    <w:lsdException w:name="heading 2" w:uiPriority="9" w:qFormat="1"/>
+    <w:lsdException w:name="heading 3" w:uiPriority="9" w:qFormat="1"/>
+    <w:lsdException w:name="heading 4" w:uiPriority="9" w:qFormat="1"/>
+    <w:lsdException w:name="heading 5" w:uiPriority="9" w:qFormat="1"/>
+    <w:lsdException w:name="heading 6" w:uiPriority="9" w:qFormat="1"/>
+    <w:lsdException w:name="heading 7" w:uiPriority="9" w:qFormat="1"/>
+    <w:lsdException w:name="heading 8" w:uiPriority="9" w:qFormat="1"/>
+    <w:lsdException w:name="heading 9" w:uiPriority="9" w:qFormat="1"/>
+    <w:lsdException w:name="toc 1" w:uiPriority="39"/>
+    <w:lsdException w:name="toc 2" w:uiPriority="39"/>
+    <w:lsdException w:name="toc 3" w:uiPriority="39"/>
+    <w:lsdException w:name="toc 4" w:uiPriority="39"/>
+    <w:lsdException w:name="toc 5" w:uiPriority="39"/>
+    <w:lsdException w:name="toc 6" w:uiPriority="39"/>
+    <w:lsdException w:name="toc 7" w:uiPriority="39"/>
+    <w:lsdException w:name="toc 8" w:uiPriority="39"/>
+    <w:lsdException w:name="toc 9" w:uiPriority="39"/>
+    <w:lsdException w:name="caption" w:uiPriority="35" w:qFormat="1"/>
+    <w:lsdException w:name="Title" w:semiHidden="0" w:uiPriority="10" w:unhideWhenUsed="0" w:qFormat="1"/>
+    <w:lsdException w:name="Default Paragraph Font" w:uiPriority="1"/>
+    <w:lsdException w:name="Subtitle" w:semiHidden="0" w:uiPriority="11" w:unhideWhenUsed="0" w:qFormat="1"/>
+    <w:lsdException w:name="Strong" w:semiHidden="0" w:uiPriority="22" w:unhideWhenUsed="0" w:qFormat="1"/>
+    <w:lsdException w:name="Emphasis" w:semiHidden="0" w:uiPriority="20" w:unhideWhenUsed="0" w:qFormat="1"/>
+    <w:lsdException w:name="Table Grid" w:semiHidden="0" w:uiPriority="59" w:unhideWhenUsed="0"/>
+    <w:lsdException w:name="Placeholder Text" w:unhideWhenUsed="0"/>
+    <w:lsdException w:name="No Spacing" w:semiHidden="0" w:uiPriority="1" w:unhideWhenUsed="0" w:qFormat="1"/>
+    <w:lsdException w:name="Light Shading" w:semiHidden="0" w:uiPriority="60" w:unhideWhenUsed="0"/>
+    <w:lsdException w:name="Light List" w:semiHidden="0" w:uiPriority="61" w:unhideWhenUsed="0"/>
+    <w:lsdException w:name="Light Grid" w:semiHidden="0" w:uiPriority="62" w:unhideWhenUsed="0"/>
+    <w:lsdException w:name="Medium Shading 1" w:semiHidden="0" w:uiPriority="63" w:unhideWhenUsed="0"/>
+    <w:lsdException w:name="Medium Shading 2" w:semiHidden="0" w:uiPriority="64" w:unhideWhenUsed="0"/>
+    <w:lsdException w:name="Medium List 1" w:semiHidden="0" w:uiPriority="65" w:unhideWhenUsed="0"/>
+    <w:lsdException w:name="Medium List 2" w:semiHidden="0" w:uiPriority="66" w:unhideWhenUsed="0"/>
+    <w:lsdException w:name="Medium Grid 1" w:semiHidden="0" w:uiPriority="67" w:unhideWhenUsed="0"/>
+    <w:lsdException w:name="Medium Grid 2" w:semiHidden="0" w:uiPriority="68" w:unhideWhenUsed="0"/>
+    <w:lsdException w:name="Medium Grid 3" w:semiHidden="0" w:uiPriority="69" w:unhideWhenUsed="0"/>
+    <w:lsdException w:name="Dark List" w:semiHidden="0" w:uiPriority="70" w:unhideWhenUsed="0"/>
+    <w:lsdException w:name="Colorful Shading" w:semiHidden="0" w:uiPriority="71" w:unhideWhenUsed="0"/>
+    <w:lsdException w:name="Colorful List" w:semiHidden="0" w:uiPriority="72" w:unhideWhenUsed="0"/>
+    <w:lsdException w:name="Colorful Grid" w:semiHidden="0" w:uiPriority="73" w:unhideWhenUsed="0"/>
+    <w:lsdException w:name="Light Shading Accent 1" w:semiHidden="0" w:uiPriority="60" w:unhideWhenUsed="0"/>
+    <w:lsdException w:name="Light List Accent 1" w:semiHidden="0" w:uiPriority="61" w:unhideWhenUsed="0"/>
+    <w:lsdException w:name="Light Grid Accent 1" w:semiHidden="0" w:uiPriority="62" w:unhideWhenUsed="0"/>
+    <w:lsdException w:name="Medium Shading 1 Accent 1" w:semiHidden="0" w:uiPriority="63" w:unhideWhenUsed="0"/>
+    <w:lsdException w:name="Medium Shading 2 Accent 1" w:semiHidden="0" w:uiPriority="64" w:unhideWhenUsed="0"/>
+    <w:lsdException w:name="Medium List 1 Accent 1" w:semiHidden="0" w:uiPriority="65" w:unhideWhenUsed="0"/>
+    <w:lsdException w:name="Revision" w:unhideWhenUsed="0"/>
+    <w:lsdException w:name="List Paragraph" w:semiHidden="0" w:uiPriority="34" w:unhideWhenUsed="0" w:qFormat="1"/>
+    <w:lsdException w:name="Quote" w:semiHidden="0" w:uiPriority="29" w:unhideWhenUsed="0" w:qFormat="1"/>
+    <w:lsdException w:name="Intense Quote" w:semiHidden="0" w:uiPriority="30" w:unhideWhenUsed="0" w:qFormat="1"/>
+    <w:lsdException w:name="Medium List 2 Accent 1" w:semiHidden="0" w:uiPriority="66" w:unhideWhenUsed="0"/>
+    <w:lsdException w:name="Medium Grid 1 Accent 1" w:semiHidden="0" w:uiPriority="67" w:unhideWhenUsed="0"/>
+    <w:lsdException w:name="Medium Grid 2 Accent 1" w:semiHidden="0" w:uiPriority="68" w:unhideWhenUsed="0"/>
+    <w:lsdException w:name="Medium Grid 3 Accent 1" w:semiHidden="0" w:uiPriority="69" w:unhideWhenUsed="0"/>
+    <w:lsdException w:name="Dark List Accent 1" w:semiHidden="0" w:uiPriority="70" w:unhideWhenUsed="0"/>
+    <w:lsdException w:name="Colorful Shading Accent 1" w:semiHidden="0" w:uiPriority="71" w:unhideWhenUsed="0"/>
+    <w:lsdException w:name="Colorful List Accent 1" w:semiHidden="0" w:uiPriority="72" w:unhideWhenUsed="0"/>
+    <w:lsdException w:name="Colorful Grid Accent 1" w:semiHidden="0" w:uiPriority="73" w:unhideWhenUsed="0"/>
+    <w:lsdException w:name="Light Shading Accent 2" w:semiHidden="0" w:uiPriority="60" w:unhideWhenUsed="0"/>
+    <w:lsdException w:name="Light List Accent 2" w:semiHidden="0" w:uiPriority="61" w:unhideWhenUsed="0"/>
+    <w:lsdException w:name="Light Grid Accent 2" w:semiHidden="0" w:uiPriority="62" w:unhideWhenUsed="0"/>
+    <w:lsdException w:name="Medium Shading 1 Accent 2" w:semiHidden="0" w:uiPriority="63" w:unhideWhenUsed="0"/>
+    <w:lsdException w:name="Medium Shading 2 Accent 2" w:semiHidden="0" w:uiPriority="64" w:unhideWhenUsed="0"/>
+    <w:lsdException w:name="Medium List 1 Accent 2" w:semiHidden="0" w:uiPriority="65" w:unhideWhenUsed="0"/>
+    <w:lsdException w:name="Medium List 2 Accent 2" w:semiHidden="0" w:uiPriority="66" w:unhideWhenUsed="0"/>
+    <w:lsdException w:name="Medium Grid 1 Accent 2" w:semiHidden="0" w:uiPriority="67" w:unhideWhenUsed="0"/>
+    <w:lsdException w:name="Medium Grid 2 Accent 2" w:semiHidden="0" w:uiPriority="68" w:unhideWhenUsed="0"/>
+    <w:lsdException w:name="Medium Grid 3 Accent 2" w:semiHidden="0" w:uiPriority="69" w:unhideWhenUsed="0"/>
+    <w:lsdException w:name="Dark List Accent 2" w:semiHidden="0" w:uiPriority="70" w:unhideWhenUsed="0"/>
+    <w:lsdException w:name="Colorful Shading Accent 2" w:semiHidden="0" w:uiPriority="71" w:unhideWhenUsed="0"/>
+    <w:lsdException w:name="Colorful List Accent 2" w:semiHidden="0" w:uiPriority="72" w:unhideWhenUsed="0"/>
+    <w:lsdException w:name="Colorful Grid Accent 2" w:semiHidden="0" w:uiPriority="73" w:unhideWhenUsed="0"/>
+    <w:lsdException w:name="Light Shading Accent 3" w:semiHidden="0" w:uiPriority="60" w:unhideWhenUsed="0"/>
+    <w:lsdException w:name="Light List Accent 3" w:semiHidden="0" w:uiPriority="61" w:unhideWhenUsed="0"/>
+    <w:lsdException w:name="Light Grid Accent 3" w:semiHidden="0" w:uiPriority="62" w:unhideWhenUsed="0"/>
+    <w:lsdException w:name="Medium Shading 1 Accent 3" w:semiHidden="0" w:uiPriority="63" w:unhideWhenUsed="0"/>
+    <w:lsdException w:name="Medium Shading 2 Accent 3" w:semiHidden="0" w:uiPriority="64" w:unhideWhenUsed="0"/>
+    <w:lsdException w:name="Medium List 1 Accent 3" w:semiHidden="0" w:uiPriority="65" w:unhideWhenUsed="0"/>
+    <w:lsdException w:name="Medium List 2 Accent 3" w:semiHidden="0" w:uiPriority="66" w:unhideWhenUsed="0"/>
+    <w:lsdException w:name="Medium Grid 1 Accent 3" w:semiHidden="0" w:uiPriority="67" w:unhideWhenUsed="0"/>
+    <w:lsdException w:name="Medium Grid 2 Accent 3" w:semiHidden="0" w:uiPriority="68" w:unhideWhenUsed="0"/>
+    <w:lsdException w:name="Medium Grid 3 Accent 3" w:semiHidden="0" w:uiPriority="69" w:unhideWhenUsed="0"/>
+    <w:lsdException w:name="Dark List Accent 3" w:semiHidden="0" w:uiPriority="70" w:unhideWhenUsed="0"/>
+    <w:lsdException w:name="Colorful Shading Accent 3" w:semiHidden="0" w:uiPriority="71" w:unhideWhenUsed="0"/>
+    <w:lsdException w:name="Colorful List Accent 3" w:semiHidden="0" w:uiPriority="72" w:unhideWhenUsed="0"/>
+    <w:lsdException w:name="Colorful Grid Accent 3" w:semiHidden="0" w:uiPriority="73" w:unhideWhenUsed="0"/>
+    <w:lsdException w:name="Light Shading Accent 4" w:semiHidden="0" w:uiPriority="60" w:unhideWhenUsed="0"/>
+    <w:lsdException w:name="Light List Accent 4" w:semiHidden="0" w:uiPriority="61" w:unhideWhenUsed="0"/>
+    <w:lsdException w:name="Light Grid Accent 4" w:semiHidden="0" w:uiPriority="62" w:unhideWhenUsed="0"/>
+    <w:lsdException w:name="Medium Shading 1 Accent 4" w:semiHidden="0" w:uiPriority="63" w:unhideWhenUsed="0"/>
+    <w:lsdException w:name="Medium Shading 2 Accent 4" w:semiHidden="0" w:uiPriority="64" w:unhideWhenUsed="0"/>
+    <w:lsdException w:name="Medium List 1 Accent 4" w:semiHidden="0" w:uiPriority="65" w:unhideWhenUsed="0"/>
+    <w:lsdException w:name="Medium List 2 Accent 4" w:semiHidden="0" w:uiPriority="66" w:unhideWhenUsed="0"/>
+    <w:lsdException w:name="Medium Grid 1 Accent 4" w:semiHidden="0" w:uiPriority="67" w:unhideWhenUsed="0"/>
+    <w:lsdException w:name="Medium Grid 2 Accent 4" w:semiHidden="0" w:uiPriority="68" w:unhideWhenUsed="0"/>
+    <w:lsdException w:name="Medium Grid 3 Accent 4" w:semiHidden="0" w:uiPriority="69" w:unhideWhenUsed="0"/>
+    <w:lsdException w:name="Dark List Accent 4" w:semiHidden="0" w:uiPriority="70" w:unhideWhenUsed="0"/>
+    <w:lsdException w:name="Colorful Shading Accent 4" w:semiHidden="0" w:uiPriority="71" w:unhideWhenUsed="0"/>
+    <w:lsdException w:name="Colorful List Accent 4" w:semiHidden="0" w:uiPriority="72" w:unhideWhenUsed="0"/>
+    <w:lsdException w:name="Colorful Grid Accent 4" w:semiHidden="0" w:uiPriority="73" w:unhideWhenUsed="0"/>
+    <w:lsdException w:name="Light Shading Accent 5" w:semiHidden="0" w:uiPriority="60" w:unhideWhenUsed="0"/>
+    <w:lsdException w:name="Light List Accent 5" w:semiHidden="0" w:uiPriority="61" w:unhideWhenUsed="0"/>
+    <w:lsdException w:name="Light Grid Accent 5" w:semiHidden="0" w:uiPriority="62" w:unhideWhenUsed="0"/>
+    <w:lsdException w:name="Medium Shading 1 Accent 5" w:semiHidden="0" w:uiPriority="63" w:unhideWhenUsed="0"/>
+    <w:lsdException w:name="Medium Shading 2 Accent 5" w:semiHidden="0" w:uiPriority="64" w:unhideWhenUsed="0"/>
+    <w:lsdException w:name="Medium List 1 Accent 5" w:semiHidden="0" w:uiPriority="65" w:unhideWhenUsed="0"/>
+    <w:lsdException w:name="Medium List 2 Accent 5" w:semiHidden="0" w:uiPriority="66" w:unhideWhenUsed="0"/>
+    <w:lsdException w:name="Medium Grid 1 Accent 5" w:semiHidden="0" w:uiPriority="67" w:unhideWhenUsed="0"/>
+    <w:lsdException w:name="Medium Grid 2 Accent 5" w:semiHidden="0" w:uiPriority="68" w:unhideWhenUsed="0"/>
+    <w:lsdException w:name="Medium Grid 3 Accent 5" w:semiHidden="0" w:uiPriority="69" w:unhideWhenUsed="0"/>
+    <w:lsdException w:name="Dark List Accent 5" w:semiHidden="0" w:uiPriority="70" w:unhideWhenUsed="0"/>
+    <w:lsdException w:name="Colorful Shading Accent 5" w:semiHidden="0" w:uiPriority="71" w:unhideWhenUsed="0"/>
+    <w:lsdException w:name="Colorful List Accent 5" w:semiHidden="0" w:uiPriority="72" w:unhideWhenUsed="0"/>
+    <w:lsdException w:name="Colorful Grid Accent 5" w:semiHidden="0" w:uiPriority="73" w:unhideWhenUsed="0"/>
+    <w:lsdException w:name="Light Shading Accent 6" w:semiHidden="0" w:uiPriority="60" w:unhideWhenUsed="0"/>
+    <w:lsdException w:name="Light List Accent 6" w:semiHidden="0" w:uiPriority="61" w:unhideWhenUsed="0"/>
+    <w:lsdException w:name="Light Grid Accent 6" w:semiHidden="0" w:uiPriority="62" w:unhideWhenUsed="0"/>
+    <w:lsdException w:name="Medium Shading 1 Accent 6" w:semiHidden="0" w:uiPriority="63" w:unhideWhenUsed="0"/>
+    <w:lsdException w:name="Medium Shading 2 Accent 6" w:semiHidden="0" w:uiPriority="64" w:unhideWhenUsed="0"/>
+    <w:lsdException w:name="Medium List 1 Accent 6" w:semiHidden="0" w:uiPriority="65" w:unhideWhenUsed="0"/>
+    <w:lsdException w:name="Medium List 2 Accent 6" w:semiHidden="0" w:uiPriority="66" w:unhideWhenUsed="0"/>
+    <w:lsdException w:name="Medium Grid 1 Accent 6" w:semiHidden="0" w:uiPriority="67" w:unhideWhenUsed="0"/>
+    <w:lsdException w:name="Medium Grid 2 Accent 6" w:semiHidden="0" w:uiPriority="68" w:unhideWhenUsed="0"/>
+    <w:lsdException w:name="Medium Grid 3 Accent 6" w:semiHidden="0" w:uiPriority="69" w:unhideWhenUsed="0"/>
+    <w:lsdException w:name="Dark List Accent 6" w:semiHidden="0" w:uiPriority="70" w:unhideWhenUsed="0"/>
+    <w:lsdException w:name="Colorful Shading Accent 6" w:semiHidden="0" w:uiPriority="71" w:unhideWhenUsed="0"/>
+    <w:lsdException w:name="Colorful List Accent 6" w:semiHidden="0" w:uiPriority="72" w:unhideWhenUsed="0"/>
+    <w:lsdException w:name="Colorful Grid Accent 6" w:semiHidden="0" w:uiPriority="73" w:unhideWhenUsed="0"/>
+    <w:lsdException w:name="Subtle Emphasis" w:semiHidden="0" w:uiPriority="19" w:unhideWhenUsed="0" w:qFormat="1"/>
+    <w:lsdException w:name="Intense Emphasis" w:semiHidden="0" w:uiPriority="21" w:unhideWhenUsed="0" w:qFormat="1"/>
+    <w:lsdException w:name="Subtle Reference" w:semiHidden="0" w:uiPriority="31" w:unhideWhenUsed="0" w:qFormat="1"/>
+    <w:lsdException w:name="Intense Reference" w:semiHidden="0" w:uiPriority="32" w:unhideWhenUsed="0" w:qFormat="1"/>
+    <w:lsdException w:name="Book Title" w:semiHidden="0" w:uiPriority="33" w:unhideWhenUsed="0" w:qFormat="1"/>
+    <w:lsdException w:name="Bibliography" w:uiPriority="37"/>
+    <w:lsdException w:name="TOC Heading" w:uiPriority="39" w:qFormat="1"/>
+  </w:latentStyles>
+  <w:style w:type="paragraph" w:default="1" w:styleId="Normal">
+    <w:name w:val="Normal"/>
+    <w:qFormat/>
+  </w:style>
+  <w:style w:type="character" w:default="1" w:styleId="DefaultParagraphFont">
+    <w:name w:val="Default Paragraph Font"/>
+    <w:uiPriority w:val="1"/>
+    <w:semiHidden/>
+    <w:unhideWhenUsed/>
+  </w:style>
+  <w:style w:type="table" w:default="1" w:styleId="TableNormal">
+    <w:name w:val="Normal Table"/>
+    <w:uiPriority w:val="99"/>
+    <w:semiHidden/>
+    <w:unhideWhenUsed/>
+    <w:tblPr>
+      <w:tblInd w:w="0" w:type="dxa"/>
+      <w:tblCellMar>
+        <w:top w:w="0" w:type="dxa"/>
+        <w:left w:w="108" w:type="dxa"/>
+        <w:bottom w:w="0" w:type="dxa"/>
+        <w:right w:w="108" w:type="dxa"/>
+      </w:tblCellMar>
+    </w:tblPr>
+  </w:style>
+  <w:style w:type="numbering" w:default="1" w:styleId="NoList">
+    <w:name w:val="No List"/>
+    <w:uiPriority w:val="99"/>
+    <w:semiHidden/>
+    <w:unhideWhenUsed/>
+  </w:style>
+  <w:style w:type="character" w:styleId="PlaceholderText">
+    <w:name w:val="Placeholder Text"/>
+    <w:basedOn w:val="DefaultParagraphFont"/>
+    <w:uiPriority w:val="99"/>
+    <w:semiHidden/>
+    <w:rsid w:val="00C84A11"/>
+    <w:rPr>
+      <w:color w:val="808080"/>
+    </w:rPr>
+  </w:style>
+</w:styles>
+</file>
+
+<file path=word/glossary/webSettings.xml><?xml version="1.0" encoding="utf-8"?>
+<w:webSettings xmlns:mc="http://schemas.openxmlformats.org/markup-compatibility/2006" xmlns:r="http://schemas.openxmlformats.org/officeDocument/2006/relationships" xmlns:w="http://schemas.openxmlformats.org/wordprocessingml/2006/main" xmlns:w14="http://schemas.microsoft.com/office/word/2010/wordml" mc:Ignorable="w14">
+  <w:allowPNG/>
+  <w:doNotSaveAsSingleFile/>
+</w:webSettings>
+</file>
+
 <file path=word/theme/theme1.xml><?xml version="1.0" encoding="utf-8"?>
 <a:theme xmlns:a="http://schemas.openxmlformats.org/drawingml/2006/main" name="Office Theme">
   <a:themeElements>
@@ -3689,7 +6441,7 @@
 </file>
 
 <file path=customXml/itemProps1.xml><?xml version="1.0" encoding="utf-8"?>
-<ds:datastoreItem xmlns:ds="http://schemas.openxmlformats.org/officeDocument/2006/customXml" ds:itemID="{2A1089F6-DBF1-4272-A806-6849A3AE299F}">
+<ds:datastoreItem xmlns:ds="http://schemas.openxmlformats.org/officeDocument/2006/customXml" ds:itemID="{881D415D-717F-7E43-BF49-39EE4BBEC80D}">
   <ds:schemaRefs>
     <ds:schemaRef ds:uri="http://schemas.openxmlformats.org/officeDocument/2006/bibliography"/>
   </ds:schemaRefs>

--- a/izvjestaj.docx
+++ b/izvjestaj.docx
@@ -554,6 +554,8 @@
                 </w:rPr>
                 <w:fldChar w:fldCharType="separate"/>
               </w:r>
+              <w:bookmarkStart w:id="0" w:name="_GoBack"/>
+              <w:bookmarkEnd w:id="0"/>
               <w:r>
                 <w:rPr>
                   <w:noProof/>
@@ -590,7 +592,7 @@
                 <w:rPr>
                   <w:noProof/>
                 </w:rPr>
-                <w:instrText xml:space="preserve"> PAGEREF _Toc315275763 \h </w:instrText>
+                <w:instrText xml:space="preserve"> PAGEREF _Toc315278495 \h </w:instrText>
               </w:r>
               <w:r>
                 <w:rPr>
@@ -665,7 +667,7 @@
                 <w:rPr>
                   <w:noProof/>
                 </w:rPr>
-                <w:instrText xml:space="preserve"> PAGEREF _Toc315275764 \h </w:instrText>
+                <w:instrText xml:space="preserve"> PAGEREF _Toc315278496 \h </w:instrText>
               </w:r>
               <w:r>
                 <w:rPr>
@@ -744,7 +746,7 @@
                 <w:rPr>
                   <w:noProof/>
                 </w:rPr>
-                <w:instrText xml:space="preserve"> PAGEREF _Toc315275765 \h </w:instrText>
+                <w:instrText xml:space="preserve"> PAGEREF _Toc315278497 \h </w:instrText>
               </w:r>
               <w:r>
                 <w:rPr>
@@ -823,7 +825,7 @@
                 <w:rPr>
                   <w:noProof/>
                 </w:rPr>
-                <w:instrText xml:space="preserve"> PAGEREF _Toc315275766 \h </w:instrText>
+                <w:instrText xml:space="preserve"> PAGEREF _Toc315278498 \h </w:instrText>
               </w:r>
               <w:r>
                 <w:rPr>
@@ -902,7 +904,7 @@
                 <w:rPr>
                   <w:noProof/>
                 </w:rPr>
-                <w:instrText xml:space="preserve"> PAGEREF _Toc315275767 \h </w:instrText>
+                <w:instrText xml:space="preserve"> PAGEREF _Toc315278499 \h </w:instrText>
               </w:r>
               <w:r>
                 <w:rPr>
@@ -981,7 +983,7 @@
                 <w:rPr>
                   <w:noProof/>
                 </w:rPr>
-                <w:instrText xml:space="preserve"> PAGEREF _Toc315275768 \h </w:instrText>
+                <w:instrText xml:space="preserve"> PAGEREF _Toc315278500 \h </w:instrText>
               </w:r>
               <w:r>
                 <w:rPr>
@@ -999,6 +1001,243 @@
                   <w:noProof/>
                 </w:rPr>
                 <w:t>5</w:t>
+              </w:r>
+              <w:r>
+                <w:rPr>
+                  <w:noProof/>
+                </w:rPr>
+                <w:fldChar w:fldCharType="end"/>
+              </w:r>
+            </w:p>
+            <w:p>
+              <w:pPr>
+                <w:pStyle w:val="TOC2"/>
+                <w:tabs>
+                  <w:tab w:val="left" w:pos="843"/>
+                  <w:tab w:val="right" w:leader="dot" w:pos="8290"/>
+                </w:tabs>
+                <w:rPr>
+                  <w:b w:val="0"/>
+                  <w:noProof/>
+                  <w:sz w:val="24"/>
+                  <w:szCs w:val="24"/>
+                  <w:lang w:val="en-US" w:eastAsia="ja-JP"/>
+                </w:rPr>
+              </w:pPr>
+              <w:r>
+                <w:rPr>
+                  <w:noProof/>
+                </w:rPr>
+                <w:t>2.5.</w:t>
+              </w:r>
+              <w:r>
+                <w:rPr>
+                  <w:b w:val="0"/>
+                  <w:noProof/>
+                  <w:sz w:val="24"/>
+                  <w:szCs w:val="24"/>
+                  <w:lang w:val="en-US" w:eastAsia="ja-JP"/>
+                </w:rPr>
+                <w:tab/>
+              </w:r>
+              <w:r>
+                <w:rPr>
+                  <w:noProof/>
+                </w:rPr>
+                <w:t>Operator križanja</w:t>
+              </w:r>
+              <w:r>
+                <w:rPr>
+                  <w:noProof/>
+                </w:rPr>
+                <w:tab/>
+              </w:r>
+              <w:r>
+                <w:rPr>
+                  <w:noProof/>
+                </w:rPr>
+                <w:fldChar w:fldCharType="begin"/>
+              </w:r>
+              <w:r>
+                <w:rPr>
+                  <w:noProof/>
+                </w:rPr>
+                <w:instrText xml:space="preserve"> PAGEREF _Toc315278501 \h </w:instrText>
+              </w:r>
+              <w:r>
+                <w:rPr>
+                  <w:noProof/>
+                </w:rPr>
+              </w:r>
+              <w:r>
+                <w:rPr>
+                  <w:noProof/>
+                </w:rPr>
+                <w:fldChar w:fldCharType="separate"/>
+              </w:r>
+              <w:r>
+                <w:rPr>
+                  <w:noProof/>
+                </w:rPr>
+                <w:t>5</w:t>
+              </w:r>
+              <w:r>
+                <w:rPr>
+                  <w:noProof/>
+                </w:rPr>
+                <w:fldChar w:fldCharType="end"/>
+              </w:r>
+            </w:p>
+            <w:p>
+              <w:pPr>
+                <w:pStyle w:val="TOC2"/>
+                <w:tabs>
+                  <w:tab w:val="left" w:pos="843"/>
+                  <w:tab w:val="right" w:leader="dot" w:pos="8290"/>
+                </w:tabs>
+                <w:rPr>
+                  <w:b w:val="0"/>
+                  <w:noProof/>
+                  <w:sz w:val="24"/>
+                  <w:szCs w:val="24"/>
+                  <w:lang w:val="en-US" w:eastAsia="ja-JP"/>
+                </w:rPr>
+              </w:pPr>
+              <w:r>
+                <w:rPr>
+                  <w:noProof/>
+                </w:rPr>
+                <w:t>2.6.</w:t>
+              </w:r>
+              <w:r>
+                <w:rPr>
+                  <w:b w:val="0"/>
+                  <w:noProof/>
+                  <w:sz w:val="24"/>
+                  <w:szCs w:val="24"/>
+                  <w:lang w:val="en-US" w:eastAsia="ja-JP"/>
+                </w:rPr>
+                <w:tab/>
+              </w:r>
+              <w:r>
+                <w:rPr>
+                  <w:noProof/>
+                </w:rPr>
+                <w:t>Operator mutacije</w:t>
+              </w:r>
+              <w:r>
+                <w:rPr>
+                  <w:noProof/>
+                </w:rPr>
+                <w:tab/>
+              </w:r>
+              <w:r>
+                <w:rPr>
+                  <w:noProof/>
+                </w:rPr>
+                <w:fldChar w:fldCharType="begin"/>
+              </w:r>
+              <w:r>
+                <w:rPr>
+                  <w:noProof/>
+                </w:rPr>
+                <w:instrText xml:space="preserve"> PAGEREF _Toc315278502 \h </w:instrText>
+              </w:r>
+              <w:r>
+                <w:rPr>
+                  <w:noProof/>
+                </w:rPr>
+              </w:r>
+              <w:r>
+                <w:rPr>
+                  <w:noProof/>
+                </w:rPr>
+                <w:fldChar w:fldCharType="separate"/>
+              </w:r>
+              <w:r>
+                <w:rPr>
+                  <w:noProof/>
+                </w:rPr>
+                <w:t>6</w:t>
+              </w:r>
+              <w:r>
+                <w:rPr>
+                  <w:noProof/>
+                </w:rPr>
+                <w:fldChar w:fldCharType="end"/>
+              </w:r>
+            </w:p>
+            <w:p>
+              <w:pPr>
+                <w:pStyle w:val="TOC2"/>
+                <w:tabs>
+                  <w:tab w:val="left" w:pos="843"/>
+                  <w:tab w:val="right" w:leader="dot" w:pos="8290"/>
+                </w:tabs>
+                <w:rPr>
+                  <w:b w:val="0"/>
+                  <w:noProof/>
+                  <w:sz w:val="24"/>
+                  <w:szCs w:val="24"/>
+                  <w:lang w:val="en-US" w:eastAsia="ja-JP"/>
+                </w:rPr>
+              </w:pPr>
+              <w:r>
+                <w:rPr>
+                  <w:noProof/>
+                </w:rPr>
+                <w:t>2.7.</w:t>
+              </w:r>
+              <w:r>
+                <w:rPr>
+                  <w:b w:val="0"/>
+                  <w:noProof/>
+                  <w:sz w:val="24"/>
+                  <w:szCs w:val="24"/>
+                  <w:lang w:val="en-US" w:eastAsia="ja-JP"/>
+                </w:rPr>
+                <w:tab/>
+              </w:r>
+              <w:r>
+                <w:rPr>
+                  <w:noProof/>
+                </w:rPr>
+                <w:t>Pseudokodovi operatora</w:t>
+              </w:r>
+              <w:r>
+                <w:rPr>
+                  <w:noProof/>
+                </w:rPr>
+                <w:tab/>
+              </w:r>
+              <w:r>
+                <w:rPr>
+                  <w:noProof/>
+                </w:rPr>
+                <w:fldChar w:fldCharType="begin"/>
+              </w:r>
+              <w:r>
+                <w:rPr>
+                  <w:noProof/>
+                </w:rPr>
+                <w:instrText xml:space="preserve"> PAGEREF _Toc315278503 \h </w:instrText>
+              </w:r>
+              <w:r>
+                <w:rPr>
+                  <w:noProof/>
+                </w:rPr>
+              </w:r>
+              <w:r>
+                <w:rPr>
+                  <w:noProof/>
+                </w:rPr>
+                <w:fldChar w:fldCharType="separate"/>
+              </w:r>
+              <w:r>
+                <w:rPr>
+                  <w:noProof/>
+                </w:rPr>
+                <w:t>6</w:t>
               </w:r>
               <w:r>
                 <w:rPr>
@@ -1056,7 +1295,7 @@
                 <w:rPr>
                   <w:noProof/>
                 </w:rPr>
-                <w:instrText xml:space="preserve"> PAGEREF _Toc315275769 \h </w:instrText>
+                <w:instrText xml:space="preserve"> PAGEREF _Toc315278504 \h </w:instrText>
               </w:r>
               <w:r>
                 <w:rPr>
@@ -1073,7 +1312,7 @@
                 <w:rPr>
                   <w:noProof/>
                 </w:rPr>
-                <w:t>5</w:t>
+                <w:t>7</w:t>
               </w:r>
               <w:r>
                 <w:rPr>
@@ -1131,7 +1370,7 @@
                 <w:rPr>
                   <w:noProof/>
                 </w:rPr>
-                <w:instrText xml:space="preserve"> PAGEREF _Toc315275770 \h </w:instrText>
+                <w:instrText xml:space="preserve"> PAGEREF _Toc315278505 \h </w:instrText>
               </w:r>
               <w:r>
                 <w:rPr>
@@ -1148,7 +1387,7 @@
                 <w:rPr>
                   <w:noProof/>
                 </w:rPr>
-                <w:t>6</w:t>
+                <w:t>7</w:t>
               </w:r>
               <w:r>
                 <w:rPr>
@@ -1212,11 +1451,11 @@
         </w:numPr>
         <w:spacing w:line="276" w:lineRule="auto"/>
       </w:pPr>
-      <w:bookmarkStart w:id="0" w:name="_Toc315275763"/>
+      <w:bookmarkStart w:id="1" w:name="_Toc315278495"/>
       <w:r>
         <w:t>Opis problema</w:t>
       </w:r>
-      <w:bookmarkEnd w:id="0"/>
+      <w:bookmarkEnd w:id="1"/>
     </w:p>
     <w:p>
       <w:pPr>
@@ -1520,11 +1759,11 @@
         </w:numPr>
         <w:spacing w:line="276" w:lineRule="auto"/>
       </w:pPr>
-      <w:bookmarkStart w:id="1" w:name="_Toc315275764"/>
+      <w:bookmarkStart w:id="2" w:name="_Toc315278496"/>
       <w:r>
         <w:t>Opis primijenjenog algoritma</w:t>
       </w:r>
-      <w:bookmarkEnd w:id="1"/>
+      <w:bookmarkEnd w:id="2"/>
     </w:p>
     <w:p>
       <w:pPr>
@@ -1543,11 +1782,11 @@
         </w:numPr>
         <w:spacing w:line="276" w:lineRule="auto"/>
       </w:pPr>
-      <w:bookmarkStart w:id="2" w:name="_Toc315275765"/>
+      <w:bookmarkStart w:id="3" w:name="_Toc315278497"/>
       <w:r>
         <w:t>Način dobivanja početnog rješenja</w:t>
       </w:r>
-      <w:bookmarkEnd w:id="2"/>
+      <w:bookmarkEnd w:id="3"/>
     </w:p>
     <w:p/>
     <w:p>
@@ -1595,14 +1834,14 @@
           <w:numId w:val="2"/>
         </w:numPr>
       </w:pPr>
-      <w:bookmarkStart w:id="3" w:name="_Toc315275766"/>
+      <w:bookmarkStart w:id="4" w:name="_Toc315278498"/>
       <w:r>
         <w:t xml:space="preserve">Pseudokod </w:t>
       </w:r>
       <w:r>
         <w:t>generiranja početne populacije</w:t>
       </w:r>
-      <w:bookmarkEnd w:id="3"/>
+      <w:bookmarkEnd w:id="4"/>
     </w:p>
     <w:p>
       <w:pPr>
@@ -2601,11 +2840,11 @@
           <w:numId w:val="2"/>
         </w:numPr>
       </w:pPr>
-      <w:bookmarkStart w:id="4" w:name="_Toc315275767"/>
+      <w:bookmarkStart w:id="5" w:name="_Toc315278499"/>
       <w:r>
         <w:t>Genetski algoritam</w:t>
       </w:r>
-      <w:bookmarkEnd w:id="4"/>
+      <w:bookmarkEnd w:id="5"/>
       <w:r>
         <w:t xml:space="preserve"> </w:t>
       </w:r>
@@ -3214,11 +3453,11 @@
           <w:numId w:val="2"/>
         </w:numPr>
       </w:pPr>
-      <w:bookmarkStart w:id="5" w:name="_Toc315275768"/>
+      <w:bookmarkStart w:id="6" w:name="_Toc315278500"/>
       <w:r>
         <w:t>Operator selekcije</w:t>
       </w:r>
-      <w:bookmarkEnd w:id="5"/>
+      <w:bookmarkEnd w:id="6"/>
     </w:p>
     <w:p/>
     <w:p>
@@ -3251,9 +3490,11 @@
           <w:numId w:val="2"/>
         </w:numPr>
       </w:pPr>
+      <w:bookmarkStart w:id="7" w:name="_Toc315278501"/>
       <w:r>
         <w:t>Operator križanja</w:t>
       </w:r>
+      <w:bookmarkEnd w:id="7"/>
     </w:p>
     <w:p>
       <w:pPr>
@@ -3288,9 +3529,11 @@
           <w:numId w:val="2"/>
         </w:numPr>
       </w:pPr>
+      <w:bookmarkStart w:id="8" w:name="_Toc315278502"/>
       <w:r>
         <w:t>Operator mutacije</w:t>
       </w:r>
+      <w:bookmarkEnd w:id="8"/>
       <w:r>
         <w:tab/>
       </w:r>
@@ -3306,9 +3549,1453 @@
       <w:r>
         <w:t xml:space="preserve">jednog dana u tjednu sa drugim nasumično izabranim danom. Treći način je generalizacija drugog načina, tako da se slučajno odabere između jednog i sedam dana te se pokuša zamijeniti sa drugim danima. U slučaju da takva mutacija nije zadovoljiva, rješenje se vraća na staro i pokušava se nad drugim zaposlenicima. </w:t>
       </w:r>
-      <w:bookmarkStart w:id="6" w:name="_GoBack"/>
-      <w:bookmarkEnd w:id="6"/>
-    </w:p>
+    </w:p>
+    <w:p/>
+    <w:p>
+      <w:pPr>
+        <w:pStyle w:val="Heading2"/>
+        <w:numPr>
+          <w:ilvl w:val="1"/>
+          <w:numId w:val="2"/>
+        </w:numPr>
+      </w:pPr>
+      <w:bookmarkStart w:id="9" w:name="_Toc315278503"/>
+      <w:r>
+        <w:t>Pseudokodovi operatora</w:t>
+      </w:r>
+      <w:bookmarkEnd w:id="9"/>
+    </w:p>
+    <w:p/>
+    <w:p>
+      <w:pPr>
+        <w:spacing w:line="276" w:lineRule="auto"/>
+        <w:rPr>
+          <w:rFonts w:asciiTheme="majorHAnsi" w:hAnsiTheme="majorHAnsi"/>
+          <w:color w:val="76923C" w:themeColor="accent3" w:themeShade="BF"/>
+        </w:rPr>
+      </w:pPr>
+      <w:r>
+        <w:rPr>
+          <w:rFonts w:asciiTheme="majorHAnsi" w:hAnsiTheme="majorHAnsi"/>
+          <w:color w:val="76923C" w:themeColor="accent3" w:themeShade="BF"/>
+        </w:rPr>
+        <w:t>#</w:t>
+      </w:r>
+      <w:r>
+        <w:rPr>
+          <w:rFonts w:asciiTheme="majorHAnsi" w:hAnsiTheme="majorHAnsi"/>
+          <w:color w:val="76923C" w:themeColor="accent3" w:themeShade="BF"/>
+        </w:rPr>
+        <w:t>Selection</w:t>
+      </w:r>
+    </w:p>
+    <w:p>
+      <w:pPr>
+        <w:spacing w:line="276" w:lineRule="auto"/>
+        <w:rPr>
+          <w:rFonts w:asciiTheme="majorHAnsi" w:hAnsiTheme="majorHAnsi"/>
+          <w:color w:val="76923C" w:themeColor="accent3" w:themeShade="BF"/>
+        </w:rPr>
+      </w:pPr>
+      <w:proofErr w:type="gramStart"/>
+      <w:r>
+        <w:rPr>
+          <w:rFonts w:asciiTheme="majorHAnsi" w:hAnsiTheme="majorHAnsi"/>
+          <w:lang w:val="en-US"/>
+        </w:rPr>
+        <w:t>function</w:t>
+      </w:r>
+      <w:proofErr w:type="gramEnd"/>
+      <w:r>
+        <w:rPr>
+          <w:rFonts w:asciiTheme="majorHAnsi" w:hAnsiTheme="majorHAnsi"/>
+          <w:lang w:val="en-US"/>
+        </w:rPr>
+        <w:t xml:space="preserve"> s</w:t>
+      </w:r>
+      <w:r>
+        <w:rPr>
+          <w:rFonts w:asciiTheme="majorHAnsi" w:hAnsiTheme="majorHAnsi"/>
+          <w:lang w:val="en-US"/>
+        </w:rPr>
+        <w:t>election(Chromosome[] chromosomes):</w:t>
+      </w:r>
+    </w:p>
+    <w:p>
+      <w:pPr>
+        <w:spacing w:line="276" w:lineRule="auto"/>
+        <w:rPr>
+          <w:rFonts w:asciiTheme="majorHAnsi" w:hAnsiTheme="majorHAnsi"/>
+          <w:lang w:val="en-US"/>
+        </w:rPr>
+      </w:pPr>
+      <w:proofErr w:type="gramStart"/>
+      <w:r>
+        <w:rPr>
+          <w:rFonts w:asciiTheme="majorHAnsi" w:hAnsiTheme="majorHAnsi"/>
+          <w:lang w:val="en-US"/>
+        </w:rPr>
+        <w:t>double</w:t>
+      </w:r>
+      <w:proofErr w:type="gramEnd"/>
+      <w:r>
+        <w:rPr>
+          <w:rFonts w:asciiTheme="majorHAnsi" w:hAnsiTheme="majorHAnsi"/>
+          <w:lang w:val="en-US"/>
+        </w:rPr>
+        <w:t xml:space="preserve"> alpha = </w:t>
+      </w:r>
+      <w:proofErr w:type="spellStart"/>
+      <w:r>
+        <w:rPr>
+          <w:rFonts w:asciiTheme="majorHAnsi" w:hAnsiTheme="majorHAnsi"/>
+          <w:lang w:val="en-US"/>
+        </w:rPr>
+        <w:t>startingP</w:t>
+      </w:r>
+      <w:r>
+        <w:rPr>
+          <w:rFonts w:asciiTheme="majorHAnsi" w:hAnsiTheme="majorHAnsi"/>
+          <w:lang w:val="en-US"/>
+        </w:rPr>
+        <w:t>robability</w:t>
+      </w:r>
+      <w:proofErr w:type="spellEnd"/>
+      <w:r>
+        <w:rPr>
+          <w:rFonts w:asciiTheme="majorHAnsi" w:hAnsiTheme="majorHAnsi"/>
+          <w:lang w:val="en-US"/>
+        </w:rPr>
+        <w:t>;</w:t>
+      </w:r>
+      <w:r>
+        <w:rPr>
+          <w:rFonts w:asciiTheme="majorHAnsi" w:hAnsiTheme="majorHAnsi"/>
+          <w:lang w:val="en-US"/>
+        </w:rPr>
+        <w:br/>
+        <w:t xml:space="preserve">double step = (alpha - 0.005) / </w:t>
+      </w:r>
+      <w:proofErr w:type="spellStart"/>
+      <w:r>
+        <w:rPr>
+          <w:rFonts w:asciiTheme="majorHAnsi" w:hAnsiTheme="majorHAnsi"/>
+          <w:lang w:val="en-US"/>
+        </w:rPr>
+        <w:t>chromosomes.size</w:t>
+      </w:r>
+      <w:proofErr w:type="spellEnd"/>
+      <w:r>
+        <w:rPr>
+          <w:rFonts w:asciiTheme="majorHAnsi" w:hAnsiTheme="majorHAnsi"/>
+          <w:lang w:val="en-US"/>
+        </w:rPr>
+        <w:t>();</w:t>
+      </w:r>
+    </w:p>
+    <w:p>
+      <w:pPr>
+        <w:spacing w:line="276" w:lineRule="auto"/>
+        <w:rPr>
+          <w:lang w:val="en-US"/>
+        </w:rPr>
+      </w:pPr>
+    </w:p>
+    <w:p>
+      <w:pPr>
+        <w:ind w:firstLine="360"/>
+        <w:rPr>
+          <w:lang w:val="en-US"/>
+        </w:rPr>
+      </w:pPr>
+      <w:proofErr w:type="gramStart"/>
+      <w:r>
+        <w:rPr>
+          <w:lang w:val="en-US"/>
+        </w:rPr>
+        <w:t>for</w:t>
+      </w:r>
+      <w:proofErr w:type="gramEnd"/>
+      <w:r>
+        <w:rPr>
+          <w:lang w:val="en-US"/>
+        </w:rPr>
+        <w:t xml:space="preserve"> (</w:t>
+      </w:r>
+      <w:r>
+        <w:rPr>
+          <w:lang w:val="en-US"/>
+        </w:rPr>
+        <w:t xml:space="preserve"> </w:t>
+      </w:r>
+      <w:proofErr w:type="spellStart"/>
+      <w:r>
+        <w:rPr>
+          <w:lang w:val="en-US"/>
+        </w:rPr>
+        <w:t>i</w:t>
+      </w:r>
+      <w:proofErr w:type="spellEnd"/>
+      <w:r>
+        <w:rPr>
+          <w:lang w:val="en-US"/>
+        </w:rPr>
+        <w:t xml:space="preserve"> = </w:t>
+      </w:r>
+      <w:r>
+        <w:rPr>
+          <w:lang w:val="en-US"/>
+        </w:rPr>
+        <w:t xml:space="preserve">0 .. </w:t>
+      </w:r>
+      <w:r>
+        <w:rPr>
+          <w:lang w:val="en-US"/>
+        </w:rPr>
+        <w:t xml:space="preserve"> </w:t>
+      </w:r>
+      <w:proofErr w:type="spellStart"/>
+      <w:proofErr w:type="gramStart"/>
+      <w:r>
+        <w:rPr>
+          <w:lang w:val="en-US"/>
+        </w:rPr>
+        <w:t>chromosomes.size</w:t>
+      </w:r>
+      <w:proofErr w:type="spellEnd"/>
+      <w:proofErr w:type="gramEnd"/>
+      <w:r>
+        <w:rPr>
+          <w:lang w:val="en-US"/>
+        </w:rPr>
+        <w:t>()</w:t>
+      </w:r>
+      <w:r>
+        <w:rPr>
+          <w:lang w:val="en-US"/>
+        </w:rPr>
+        <w:t>)</w:t>
+      </w:r>
+    </w:p>
+    <w:p>
+      <w:pPr>
+        <w:ind w:left="720"/>
+        <w:rPr>
+          <w:lang w:val="en-US"/>
+        </w:rPr>
+      </w:pPr>
+      <w:proofErr w:type="gramStart"/>
+      <w:r>
+        <w:rPr>
+          <w:lang w:val="en-US"/>
+        </w:rPr>
+        <w:t>alpha</w:t>
+      </w:r>
+      <w:proofErr w:type="gramEnd"/>
+      <w:r>
+        <w:rPr>
+          <w:lang w:val="en-US"/>
+        </w:rPr>
+        <w:t xml:space="preserve"> = alpha - step</w:t>
+      </w:r>
+      <w:r>
+        <w:rPr>
+          <w:lang w:val="en-US"/>
+        </w:rPr>
+        <w:t>;</w:t>
+      </w:r>
+      <w:r>
+        <w:rPr>
+          <w:lang w:val="en-US"/>
+        </w:rPr>
+        <w:br/>
+      </w:r>
+      <w:r>
+        <w:rPr>
+          <w:lang w:val="en-US"/>
+        </w:rPr>
+        <w:t xml:space="preserve">if </w:t>
+      </w:r>
+      <w:r>
+        <w:rPr>
+          <w:lang w:val="en-US"/>
+        </w:rPr>
+        <w:t>(</w:t>
+      </w:r>
+      <w:proofErr w:type="spellStart"/>
+      <w:r>
+        <w:rPr>
+          <w:lang w:val="en-US"/>
+        </w:rPr>
+        <w:t>random.nextFloat</w:t>
+      </w:r>
+      <w:proofErr w:type="spellEnd"/>
+      <w:r>
+        <w:rPr>
+          <w:lang w:val="en-US"/>
+        </w:rPr>
+        <w:t xml:space="preserve">() &lt; alpha) </w:t>
+      </w:r>
+      <w:r>
+        <w:rPr>
+          <w:lang w:val="en-US"/>
+        </w:rPr>
+        <w:br/>
+        <w:t xml:space="preserve">        solution = </w:t>
+      </w:r>
+      <w:proofErr w:type="spellStart"/>
+      <w:r>
+        <w:rPr>
+          <w:lang w:val="en-US"/>
+        </w:rPr>
+        <w:t>chromosomes.get</w:t>
+      </w:r>
+      <w:proofErr w:type="spellEnd"/>
+      <w:r>
+        <w:rPr>
+          <w:lang w:val="en-US"/>
+        </w:rPr>
+        <w:t>(</w:t>
+      </w:r>
+      <w:proofErr w:type="spellStart"/>
+      <w:r>
+        <w:rPr>
+          <w:lang w:val="en-US"/>
+        </w:rPr>
+        <w:t>i</w:t>
+      </w:r>
+      <w:proofErr w:type="spellEnd"/>
+      <w:r>
+        <w:rPr>
+          <w:lang w:val="en-US"/>
+        </w:rPr>
+        <w:t>);</w:t>
+      </w:r>
+      <w:r>
+        <w:rPr>
+          <w:lang w:val="en-US"/>
+        </w:rPr>
+        <w:br/>
+        <w:t xml:space="preserve">        break;</w:t>
+      </w:r>
+      <w:r>
+        <w:rPr>
+          <w:lang w:val="en-US"/>
+        </w:rPr>
+        <w:br/>
+        <w:t xml:space="preserve">    </w:t>
+      </w:r>
+    </w:p>
+    <w:p>
+      <w:pPr>
+        <w:ind w:left="360"/>
+        <w:rPr>
+          <w:lang w:val="en-US"/>
+        </w:rPr>
+      </w:pPr>
+      <w:proofErr w:type="gramStart"/>
+      <w:r>
+        <w:rPr>
+          <w:lang w:val="en-US"/>
+        </w:rPr>
+        <w:t>if</w:t>
+      </w:r>
+      <w:proofErr w:type="gramEnd"/>
+      <w:r>
+        <w:rPr>
+          <w:lang w:val="en-US"/>
+        </w:rPr>
+        <w:t xml:space="preserve"> solution is null:</w:t>
+      </w:r>
+    </w:p>
+    <w:p>
+      <w:pPr>
+        <w:ind w:left="360"/>
+        <w:rPr>
+          <w:lang w:val="en-US"/>
+        </w:rPr>
+      </w:pPr>
+      <w:r>
+        <w:rPr>
+          <w:lang w:val="en-US"/>
+        </w:rPr>
+        <w:tab/>
+      </w:r>
+      <w:proofErr w:type="gramStart"/>
+      <w:r>
+        <w:rPr>
+          <w:lang w:val="en-US"/>
+        </w:rPr>
+        <w:t>solution</w:t>
+      </w:r>
+      <w:proofErr w:type="gramEnd"/>
+      <w:r>
+        <w:rPr>
+          <w:lang w:val="en-US"/>
+        </w:rPr>
+        <w:t xml:space="preserve"> = </w:t>
+      </w:r>
+      <w:proofErr w:type="spellStart"/>
+      <w:r>
+        <w:rPr>
+          <w:lang w:val="en-US"/>
+        </w:rPr>
+        <w:t>chromosomes.get</w:t>
+      </w:r>
+      <w:proofErr w:type="spellEnd"/>
+      <w:r>
+        <w:rPr>
+          <w:lang w:val="en-US"/>
+        </w:rPr>
+        <w:t>(0)</w:t>
+      </w:r>
+    </w:p>
+    <w:p>
+      <w:pPr>
+        <w:ind w:left="360"/>
+        <w:rPr>
+          <w:lang w:val="en-US"/>
+        </w:rPr>
+      </w:pPr>
+      <w:proofErr w:type="gramStart"/>
+      <w:r>
+        <w:rPr>
+          <w:lang w:val="en-US"/>
+        </w:rPr>
+        <w:t>return</w:t>
+      </w:r>
+      <w:proofErr w:type="gramEnd"/>
+      <w:r>
+        <w:rPr>
+          <w:lang w:val="en-US"/>
+        </w:rPr>
+        <w:t xml:space="preserve"> solution</w:t>
+      </w:r>
+    </w:p>
+    <w:p/>
+    <w:p/>
+    <w:p>
+      <w:pPr>
+        <w:spacing w:line="276" w:lineRule="auto"/>
+        <w:rPr>
+          <w:rFonts w:asciiTheme="majorHAnsi" w:hAnsiTheme="majorHAnsi"/>
+          <w:color w:val="76923C" w:themeColor="accent3" w:themeShade="BF"/>
+        </w:rPr>
+      </w:pPr>
+      <w:r>
+        <w:rPr>
+          <w:rFonts w:asciiTheme="majorHAnsi" w:hAnsiTheme="majorHAnsi"/>
+          <w:color w:val="76923C" w:themeColor="accent3" w:themeShade="BF"/>
+        </w:rPr>
+        <w:t>#</w:t>
+      </w:r>
+      <w:r>
+        <w:rPr>
+          <w:rFonts w:asciiTheme="majorHAnsi" w:hAnsiTheme="majorHAnsi"/>
+          <w:color w:val="76923C" w:themeColor="accent3" w:themeShade="BF"/>
+        </w:rPr>
+        <w:t>Crossover</w:t>
+      </w:r>
+    </w:p>
+    <w:p>
+      <w:pPr>
+        <w:spacing w:line="276" w:lineRule="auto"/>
+        <w:rPr>
+          <w:rFonts w:asciiTheme="majorHAnsi" w:hAnsiTheme="majorHAnsi"/>
+          <w:color w:val="76923C" w:themeColor="accent3" w:themeShade="BF"/>
+        </w:rPr>
+      </w:pPr>
+      <w:proofErr w:type="gramStart"/>
+      <w:r>
+        <w:rPr>
+          <w:rFonts w:asciiTheme="majorHAnsi" w:hAnsiTheme="majorHAnsi"/>
+          <w:lang w:val="en-US"/>
+        </w:rPr>
+        <w:t>function</w:t>
+      </w:r>
+      <w:proofErr w:type="gramEnd"/>
+      <w:r>
+        <w:rPr>
+          <w:rFonts w:asciiTheme="majorHAnsi" w:hAnsiTheme="majorHAnsi"/>
+          <w:lang w:val="en-US"/>
+        </w:rPr>
+        <w:t xml:space="preserve"> </w:t>
+      </w:r>
+      <w:r>
+        <w:rPr>
+          <w:rFonts w:asciiTheme="majorHAnsi" w:hAnsiTheme="majorHAnsi"/>
+          <w:lang w:val="en-US"/>
+        </w:rPr>
+        <w:t>crossover(Chromosome first, Chromosome second):</w:t>
+      </w:r>
+    </w:p>
+    <w:p>
+      <w:pPr>
+        <w:spacing w:line="276" w:lineRule="auto"/>
+        <w:rPr>
+          <w:rFonts w:asciiTheme="majorHAnsi" w:hAnsiTheme="majorHAnsi"/>
+          <w:lang w:val="en-US"/>
+        </w:rPr>
+      </w:pPr>
+      <w:r>
+        <w:rPr>
+          <w:rFonts w:asciiTheme="majorHAnsi" w:hAnsiTheme="majorHAnsi"/>
+          <w:lang w:val="en-US"/>
+        </w:rPr>
+        <w:t xml:space="preserve"> </w:t>
+      </w:r>
+      <w:proofErr w:type="gramStart"/>
+      <w:r>
+        <w:rPr>
+          <w:rFonts w:asciiTheme="majorHAnsi" w:hAnsiTheme="majorHAnsi"/>
+          <w:lang w:val="en-US"/>
+        </w:rPr>
+        <w:t>if</w:t>
+      </w:r>
+      <w:proofErr w:type="gramEnd"/>
+      <w:r>
+        <w:rPr>
+          <w:rFonts w:asciiTheme="majorHAnsi" w:hAnsiTheme="majorHAnsi"/>
+          <w:lang w:val="en-US"/>
+        </w:rPr>
+        <w:t>(</w:t>
+      </w:r>
+      <w:proofErr w:type="spellStart"/>
+      <w:r>
+        <w:rPr>
+          <w:rFonts w:asciiTheme="majorHAnsi" w:hAnsiTheme="majorHAnsi"/>
+          <w:lang w:val="en-US"/>
+        </w:rPr>
+        <w:t>random.nextFloat</w:t>
+      </w:r>
+      <w:proofErr w:type="spellEnd"/>
+      <w:r>
+        <w:rPr>
+          <w:rFonts w:asciiTheme="majorHAnsi" w:hAnsiTheme="majorHAnsi"/>
+          <w:lang w:val="en-US"/>
+        </w:rPr>
+        <w:t xml:space="preserve">() &lt; </w:t>
+      </w:r>
+      <w:proofErr w:type="spellStart"/>
+      <w:r>
+        <w:rPr>
+          <w:rFonts w:asciiTheme="majorHAnsi" w:hAnsiTheme="majorHAnsi"/>
+          <w:lang w:val="en-US"/>
+        </w:rPr>
+        <w:t>crossoverCoeff</w:t>
+      </w:r>
+      <w:proofErr w:type="spellEnd"/>
+      <w:r>
+        <w:rPr>
+          <w:rFonts w:asciiTheme="majorHAnsi" w:hAnsiTheme="majorHAnsi"/>
+          <w:lang w:val="en-US"/>
+        </w:rPr>
+        <w:t>):</w:t>
+      </w:r>
+      <w:r>
+        <w:rPr>
+          <w:rFonts w:asciiTheme="majorHAnsi" w:hAnsiTheme="majorHAnsi"/>
+          <w:lang w:val="en-US"/>
+        </w:rPr>
+        <w:br/>
+      </w:r>
+      <w:r>
+        <w:rPr>
+          <w:rFonts w:asciiTheme="majorHAnsi" w:hAnsiTheme="majorHAnsi"/>
+          <w:lang w:val="en-US"/>
+        </w:rPr>
+        <w:tab/>
+      </w:r>
+      <w:proofErr w:type="spellStart"/>
+      <w:r>
+        <w:rPr>
+          <w:rFonts w:asciiTheme="majorHAnsi" w:hAnsiTheme="majorHAnsi"/>
+          <w:lang w:val="en-US"/>
+        </w:rPr>
+        <w:t>firstRowIndex</w:t>
+      </w:r>
+      <w:proofErr w:type="spellEnd"/>
+      <w:r>
+        <w:rPr>
+          <w:rFonts w:asciiTheme="majorHAnsi" w:hAnsiTheme="majorHAnsi"/>
+          <w:lang w:val="en-US"/>
+        </w:rPr>
+        <w:t xml:space="preserve"> = </w:t>
+      </w:r>
+      <w:proofErr w:type="spellStart"/>
+      <w:r>
+        <w:rPr>
+          <w:rFonts w:asciiTheme="majorHAnsi" w:hAnsiTheme="majorHAnsi"/>
+          <w:lang w:val="en-US"/>
+        </w:rPr>
+        <w:t>random.nextInt</w:t>
+      </w:r>
+      <w:proofErr w:type="spellEnd"/>
+      <w:r>
+        <w:rPr>
+          <w:rFonts w:asciiTheme="majorHAnsi" w:hAnsiTheme="majorHAnsi"/>
+          <w:lang w:val="en-US"/>
+        </w:rPr>
+        <w:t xml:space="preserve">() % </w:t>
+      </w:r>
+      <w:proofErr w:type="spellStart"/>
+      <w:r>
+        <w:rPr>
+          <w:rFonts w:asciiTheme="majorHAnsi" w:hAnsiTheme="majorHAnsi"/>
+          <w:lang w:val="en-US"/>
+        </w:rPr>
+        <w:t>totalRows</w:t>
+      </w:r>
+      <w:proofErr w:type="spellEnd"/>
+    </w:p>
+    <w:p>
+      <w:pPr>
+        <w:spacing w:line="276" w:lineRule="auto"/>
+        <w:ind w:firstLine="720"/>
+        <w:rPr>
+          <w:rFonts w:asciiTheme="majorHAnsi" w:hAnsiTheme="majorHAnsi"/>
+          <w:lang w:val="en-US"/>
+        </w:rPr>
+      </w:pPr>
+      <w:proofErr w:type="spellStart"/>
+      <w:proofErr w:type="gramStart"/>
+      <w:r>
+        <w:rPr>
+          <w:rFonts w:asciiTheme="majorHAnsi" w:hAnsiTheme="majorHAnsi"/>
+          <w:lang w:val="en-US"/>
+        </w:rPr>
+        <w:t>secondRowIndex</w:t>
+      </w:r>
+      <w:proofErr w:type="spellEnd"/>
+      <w:proofErr w:type="gramEnd"/>
+      <w:r>
+        <w:rPr>
+          <w:rFonts w:asciiTheme="majorHAnsi" w:hAnsiTheme="majorHAnsi"/>
+          <w:lang w:val="en-US"/>
+        </w:rPr>
+        <w:t xml:space="preserve"> = </w:t>
+      </w:r>
+      <w:proofErr w:type="spellStart"/>
+      <w:r>
+        <w:rPr>
+          <w:rFonts w:asciiTheme="majorHAnsi" w:hAnsiTheme="majorHAnsi"/>
+          <w:lang w:val="en-US"/>
+        </w:rPr>
+        <w:t>random.nextInt</w:t>
+      </w:r>
+      <w:proofErr w:type="spellEnd"/>
+      <w:r>
+        <w:rPr>
+          <w:rFonts w:asciiTheme="majorHAnsi" w:hAnsiTheme="majorHAnsi"/>
+          <w:lang w:val="en-US"/>
+        </w:rPr>
+        <w:t xml:space="preserve">() % </w:t>
+      </w:r>
+      <w:proofErr w:type="spellStart"/>
+      <w:r>
+        <w:rPr>
+          <w:rFonts w:asciiTheme="majorHAnsi" w:hAnsiTheme="majorHAnsi"/>
+          <w:lang w:val="en-US"/>
+        </w:rPr>
+        <w:t>totalRows</w:t>
+      </w:r>
+      <w:proofErr w:type="spellEnd"/>
+    </w:p>
+    <w:p>
+      <w:pPr>
+        <w:spacing w:line="276" w:lineRule="auto"/>
+        <w:rPr>
+          <w:lang w:val="en-US"/>
+        </w:rPr>
+      </w:pPr>
+      <w:r>
+        <w:rPr>
+          <w:lang w:val="en-US"/>
+        </w:rPr>
+        <w:tab/>
+      </w:r>
+      <w:proofErr w:type="spellStart"/>
+      <w:proofErr w:type="gramStart"/>
+      <w:r>
+        <w:rPr>
+          <w:lang w:val="en-US"/>
+        </w:rPr>
+        <w:t>first.setRow</w:t>
+      </w:r>
+      <w:proofErr w:type="spellEnd"/>
+      <w:proofErr w:type="gramEnd"/>
+      <w:r>
+        <w:rPr>
+          <w:lang w:val="en-US"/>
+        </w:rPr>
+        <w:t>(</w:t>
+      </w:r>
+      <w:proofErr w:type="spellStart"/>
+      <w:r>
+        <w:rPr>
+          <w:rFonts w:asciiTheme="majorHAnsi" w:hAnsiTheme="majorHAnsi"/>
+          <w:lang w:val="en-US"/>
+        </w:rPr>
+        <w:t>secondRowIndex</w:t>
+      </w:r>
+      <w:proofErr w:type="spellEnd"/>
+      <w:r>
+        <w:rPr>
+          <w:rFonts w:asciiTheme="majorHAnsi" w:hAnsiTheme="majorHAnsi"/>
+          <w:lang w:val="en-US"/>
+        </w:rPr>
+        <w:t xml:space="preserve">, </w:t>
+      </w:r>
+      <w:proofErr w:type="spellStart"/>
+      <w:r>
+        <w:rPr>
+          <w:rFonts w:asciiTheme="majorHAnsi" w:hAnsiTheme="majorHAnsi"/>
+          <w:lang w:val="en-US"/>
+        </w:rPr>
+        <w:t>second.getRow</w:t>
+      </w:r>
+      <w:proofErr w:type="spellEnd"/>
+      <w:r>
+        <w:rPr>
+          <w:rFonts w:asciiTheme="majorHAnsi" w:hAnsiTheme="majorHAnsi"/>
+          <w:lang w:val="en-US"/>
+        </w:rPr>
+        <w:t>(</w:t>
+      </w:r>
+      <w:proofErr w:type="spellStart"/>
+      <w:r>
+        <w:rPr>
+          <w:rFonts w:asciiTheme="majorHAnsi" w:hAnsiTheme="majorHAnsi"/>
+          <w:lang w:val="en-US"/>
+        </w:rPr>
+        <w:t>secondRowIndex</w:t>
+      </w:r>
+      <w:proofErr w:type="spellEnd"/>
+      <w:r>
+        <w:rPr>
+          <w:rFonts w:asciiTheme="majorHAnsi" w:hAnsiTheme="majorHAnsi"/>
+          <w:lang w:val="en-US"/>
+        </w:rPr>
+        <w:t>)</w:t>
+      </w:r>
+      <w:r>
+        <w:rPr>
+          <w:lang w:val="en-US"/>
+        </w:rPr>
+        <w:t>)</w:t>
+      </w:r>
+    </w:p>
+    <w:p>
+      <w:pPr>
+        <w:spacing w:line="276" w:lineRule="auto"/>
+        <w:rPr>
+          <w:lang w:val="en-US"/>
+        </w:rPr>
+      </w:pPr>
+      <w:r>
+        <w:rPr>
+          <w:lang w:val="en-US"/>
+        </w:rPr>
+        <w:tab/>
+      </w:r>
+      <w:proofErr w:type="spellStart"/>
+      <w:proofErr w:type="gramStart"/>
+      <w:r>
+        <w:rPr>
+          <w:lang w:val="en-US"/>
+        </w:rPr>
+        <w:t>second.setRow</w:t>
+      </w:r>
+      <w:proofErr w:type="spellEnd"/>
+      <w:proofErr w:type="gramEnd"/>
+      <w:r>
+        <w:rPr>
+          <w:lang w:val="en-US"/>
+        </w:rPr>
+        <w:t>(</w:t>
+      </w:r>
+      <w:proofErr w:type="spellStart"/>
+      <w:r>
+        <w:rPr>
+          <w:rFonts w:asciiTheme="majorHAnsi" w:hAnsiTheme="majorHAnsi"/>
+          <w:lang w:val="en-US"/>
+        </w:rPr>
+        <w:t>firstRowIndex</w:t>
+      </w:r>
+      <w:proofErr w:type="spellEnd"/>
+      <w:r>
+        <w:rPr>
+          <w:rFonts w:asciiTheme="majorHAnsi" w:hAnsiTheme="majorHAnsi"/>
+          <w:lang w:val="en-US"/>
+        </w:rPr>
+        <w:t xml:space="preserve">, </w:t>
+      </w:r>
+      <w:proofErr w:type="spellStart"/>
+      <w:r>
+        <w:rPr>
+          <w:rFonts w:asciiTheme="majorHAnsi" w:hAnsiTheme="majorHAnsi"/>
+          <w:lang w:val="en-US"/>
+        </w:rPr>
+        <w:t>first.getRow</w:t>
+      </w:r>
+      <w:proofErr w:type="spellEnd"/>
+      <w:r>
+        <w:rPr>
+          <w:rFonts w:asciiTheme="majorHAnsi" w:hAnsiTheme="majorHAnsi"/>
+          <w:lang w:val="en-US"/>
+        </w:rPr>
+        <w:t>(</w:t>
+      </w:r>
+      <w:proofErr w:type="spellStart"/>
+      <w:r>
+        <w:rPr>
+          <w:rFonts w:asciiTheme="majorHAnsi" w:hAnsiTheme="majorHAnsi"/>
+          <w:lang w:val="en-US"/>
+        </w:rPr>
+        <w:t>firstRowIndex</w:t>
+      </w:r>
+      <w:proofErr w:type="spellEnd"/>
+      <w:r>
+        <w:rPr>
+          <w:rFonts w:asciiTheme="majorHAnsi" w:hAnsiTheme="majorHAnsi"/>
+          <w:lang w:val="en-US"/>
+        </w:rPr>
+        <w:t>)</w:t>
+      </w:r>
+      <w:r>
+        <w:rPr>
+          <w:lang w:val="en-US"/>
+        </w:rPr>
+        <w:t>)</w:t>
+      </w:r>
+    </w:p>
+    <w:p/>
+    <w:p>
+      <w:r>
+        <w:t>return [first, second]</w:t>
+      </w:r>
+    </w:p>
+    <w:p/>
+    <w:p/>
+    <w:p/>
+    <w:p>
+      <w:pPr>
+        <w:spacing w:line="276" w:lineRule="auto"/>
+        <w:rPr>
+          <w:rFonts w:asciiTheme="majorHAnsi" w:hAnsiTheme="majorHAnsi"/>
+          <w:color w:val="76923C" w:themeColor="accent3" w:themeShade="BF"/>
+        </w:rPr>
+      </w:pPr>
+      <w:r>
+        <w:rPr>
+          <w:rFonts w:asciiTheme="majorHAnsi" w:hAnsiTheme="majorHAnsi"/>
+          <w:color w:val="76923C" w:themeColor="accent3" w:themeShade="BF"/>
+        </w:rPr>
+        <w:lastRenderedPageBreak/>
+        <w:t>#</w:t>
+      </w:r>
+      <w:r>
+        <w:rPr>
+          <w:rFonts w:asciiTheme="majorHAnsi" w:hAnsiTheme="majorHAnsi"/>
+          <w:color w:val="76923C" w:themeColor="accent3" w:themeShade="BF"/>
+        </w:rPr>
+        <w:t>Mutation</w:t>
+      </w:r>
+    </w:p>
+    <w:p>
+      <w:r>
+        <w:t xml:space="preserve">function </w:t>
+      </w:r>
+      <w:r>
+        <w:t>mutate(Chromosome chromosome):</w:t>
+      </w:r>
+    </w:p>
+    <w:p>
+      <w:pPr>
+        <w:rPr>
+          <w:lang w:val="en-US"/>
+        </w:rPr>
+      </w:pPr>
+      <w:proofErr w:type="gramStart"/>
+      <w:r>
+        <w:rPr>
+          <w:lang w:val="en-US"/>
+        </w:rPr>
+        <w:t>if</w:t>
+      </w:r>
+      <w:proofErr w:type="gramEnd"/>
+      <w:r>
+        <w:rPr>
+          <w:lang w:val="en-US"/>
+        </w:rPr>
+        <w:t xml:space="preserve"> (</w:t>
+      </w:r>
+      <w:proofErr w:type="spellStart"/>
+      <w:r>
+        <w:rPr>
+          <w:lang w:val="en-US"/>
+        </w:rPr>
+        <w:t>random.nextFloat</w:t>
+      </w:r>
+      <w:proofErr w:type="spellEnd"/>
+      <w:r>
+        <w:rPr>
+          <w:lang w:val="en-US"/>
+        </w:rPr>
+        <w:t xml:space="preserve">() &lt; </w:t>
+      </w:r>
+      <w:proofErr w:type="spellStart"/>
+      <w:r>
+        <w:rPr>
+          <w:lang w:val="en-US"/>
+        </w:rPr>
+        <w:t>this.mutationCofficient</w:t>
+      </w:r>
+      <w:proofErr w:type="spellEnd"/>
+      <w:r>
+        <w:rPr>
+          <w:lang w:val="en-US"/>
+        </w:rPr>
+        <w:t>)</w:t>
+      </w:r>
+      <w:r>
+        <w:rPr>
+          <w:lang w:val="en-US"/>
+        </w:rPr>
+        <w:t>:</w:t>
+      </w:r>
+    </w:p>
+    <w:p>
+      <w:pPr>
+        <w:ind w:left="360"/>
+      </w:pPr>
+      <w:r>
+        <w:t>int days = random.nextInt(6) + 1;</w:t>
+      </w:r>
+      <w:r>
+        <w:br/>
+        <w:t>int cols = chromosome.getColsNum();</w:t>
+      </w:r>
+    </w:p>
+    <w:p>
+      <w:pPr>
+        <w:ind w:left="360"/>
+      </w:pPr>
+    </w:p>
+    <w:p>
+      <w:pPr>
+        <w:ind w:firstLine="360"/>
+        <w:rPr>
+          <w:lang w:val="en-US"/>
+        </w:rPr>
+      </w:pPr>
+      <w:proofErr w:type="gramStart"/>
+      <w:r>
+        <w:rPr>
+          <w:lang w:val="en-US"/>
+        </w:rPr>
+        <w:t>for</w:t>
+      </w:r>
+      <w:proofErr w:type="gramEnd"/>
+      <w:r>
+        <w:rPr>
+          <w:lang w:val="en-US"/>
+        </w:rPr>
+        <w:t xml:space="preserve"> (</w:t>
+      </w:r>
+      <w:proofErr w:type="spellStart"/>
+      <w:r>
+        <w:rPr>
+          <w:lang w:val="en-US"/>
+        </w:rPr>
+        <w:t>int</w:t>
+      </w:r>
+      <w:proofErr w:type="spellEnd"/>
+      <w:r>
+        <w:rPr>
+          <w:lang w:val="en-US"/>
+        </w:rPr>
+        <w:t xml:space="preserve"> </w:t>
+      </w:r>
+      <w:proofErr w:type="spellStart"/>
+      <w:r>
+        <w:rPr>
+          <w:lang w:val="en-US"/>
+        </w:rPr>
+        <w:t>i</w:t>
+      </w:r>
+      <w:proofErr w:type="spellEnd"/>
+      <w:r>
+        <w:rPr>
+          <w:lang w:val="en-US"/>
+        </w:rPr>
+        <w:t xml:space="preserve"> = 0</w:t>
+      </w:r>
+      <w:r>
+        <w:rPr>
+          <w:lang w:val="en-US"/>
+        </w:rPr>
+        <w:t xml:space="preserve"> …</w:t>
+      </w:r>
+      <w:r>
+        <w:rPr>
+          <w:lang w:val="en-US"/>
+        </w:rPr>
+        <w:t xml:space="preserve"> </w:t>
+      </w:r>
+      <w:proofErr w:type="spellStart"/>
+      <w:r>
+        <w:rPr>
+          <w:lang w:val="en-US"/>
+        </w:rPr>
+        <w:t>chromosome.getRowsNum</w:t>
+      </w:r>
+      <w:proofErr w:type="spellEnd"/>
+      <w:r>
+        <w:rPr>
+          <w:lang w:val="en-US"/>
+        </w:rPr>
+        <w:t>()</w:t>
+      </w:r>
+      <w:r>
+        <w:rPr>
+          <w:lang w:val="en-US"/>
+        </w:rPr>
+        <w:t xml:space="preserve"> ):</w:t>
+      </w:r>
+    </w:p>
+    <w:p>
+      <w:pPr>
+        <w:ind w:left="720"/>
+        <w:rPr>
+          <w:lang w:val="en-US"/>
+        </w:rPr>
+      </w:pPr>
+      <w:proofErr w:type="spellStart"/>
+      <w:proofErr w:type="gramStart"/>
+      <w:r>
+        <w:rPr>
+          <w:lang w:val="en-US"/>
+        </w:rPr>
+        <w:t>int</w:t>
+      </w:r>
+      <w:proofErr w:type="spellEnd"/>
+      <w:proofErr w:type="gramEnd"/>
+      <w:r>
+        <w:rPr>
+          <w:lang w:val="en-US"/>
+        </w:rPr>
+        <w:t xml:space="preserve"> first = 0;</w:t>
+      </w:r>
+      <w:r>
+        <w:rPr>
+          <w:lang w:val="en-US"/>
+        </w:rPr>
+        <w:br/>
+      </w:r>
+      <w:proofErr w:type="spellStart"/>
+      <w:r>
+        <w:rPr>
+          <w:lang w:val="en-US"/>
+        </w:rPr>
+        <w:t>int</w:t>
+      </w:r>
+      <w:proofErr w:type="spellEnd"/>
+      <w:r>
+        <w:rPr>
+          <w:lang w:val="en-US"/>
+        </w:rPr>
+        <w:t xml:space="preserve"> second = first + days - 1;</w:t>
+      </w:r>
+      <w:r>
+        <w:rPr>
+          <w:lang w:val="en-US"/>
+        </w:rPr>
+        <w:br/>
+      </w:r>
+      <w:r>
+        <w:rPr>
+          <w:lang w:val="en-US"/>
+        </w:rPr>
+        <w:br/>
+        <w:t>while (</w:t>
+      </w:r>
+      <w:proofErr w:type="spellStart"/>
+      <w:r>
+        <w:rPr>
+          <w:lang w:val="en-US"/>
+        </w:rPr>
+        <w:t>Math.</w:t>
+      </w:r>
+      <w:r>
+        <w:rPr>
+          <w:i/>
+          <w:iCs/>
+          <w:lang w:val="en-US"/>
+        </w:rPr>
+        <w:t>abs</w:t>
+      </w:r>
+      <w:proofErr w:type="spellEnd"/>
+      <w:r>
+        <w:rPr>
+          <w:lang w:val="en-US"/>
+        </w:rPr>
+        <w:t>(second - first) &lt; days):</w:t>
+      </w:r>
+      <w:r>
+        <w:rPr>
+          <w:lang w:val="en-US"/>
+        </w:rPr>
+        <w:br/>
+        <w:t xml:space="preserve">    first = </w:t>
+      </w:r>
+      <w:proofErr w:type="spellStart"/>
+      <w:r>
+        <w:rPr>
+          <w:lang w:val="en-US"/>
+        </w:rPr>
+        <w:t>random.nextInt</w:t>
+      </w:r>
+      <w:proofErr w:type="spellEnd"/>
+      <w:r>
+        <w:rPr>
+          <w:lang w:val="en-US"/>
+        </w:rPr>
+        <w:t>(cols / days);</w:t>
+      </w:r>
+      <w:r>
+        <w:rPr>
+          <w:lang w:val="en-US"/>
+        </w:rPr>
+        <w:br/>
+        <w:t xml:space="preserve">    second = </w:t>
+      </w:r>
+      <w:proofErr w:type="spellStart"/>
+      <w:r>
+        <w:rPr>
+          <w:lang w:val="en-US"/>
+        </w:rPr>
+        <w:t>random.nextInt</w:t>
+      </w:r>
+      <w:proofErr w:type="spellEnd"/>
+      <w:r>
+        <w:rPr>
+          <w:lang w:val="en-US"/>
+        </w:rPr>
+        <w:t>(cols / days);</w:t>
+      </w:r>
+      <w:r>
+        <w:rPr>
+          <w:lang w:val="en-US"/>
+        </w:rPr>
+        <w:br/>
+      </w:r>
+    </w:p>
+    <w:p>
+      <w:pPr>
+        <w:ind w:left="720"/>
+        <w:rPr>
+          <w:lang w:val="en-US"/>
+        </w:rPr>
+      </w:pPr>
+      <w:proofErr w:type="gramStart"/>
+      <w:r>
+        <w:rPr>
+          <w:lang w:val="en-US"/>
+        </w:rPr>
+        <w:t>for</w:t>
+      </w:r>
+      <w:proofErr w:type="gramEnd"/>
+      <w:r>
+        <w:rPr>
+          <w:lang w:val="en-US"/>
+        </w:rPr>
+        <w:t xml:space="preserve"> (</w:t>
+      </w:r>
+      <w:proofErr w:type="spellStart"/>
+      <w:r>
+        <w:rPr>
+          <w:lang w:val="en-US"/>
+        </w:rPr>
+        <w:t>int</w:t>
+      </w:r>
+      <w:proofErr w:type="spellEnd"/>
+      <w:r>
+        <w:rPr>
+          <w:lang w:val="en-US"/>
+        </w:rPr>
+        <w:t xml:space="preserve"> j = 0; j &lt; days; j++) </w:t>
+      </w:r>
+    </w:p>
+    <w:p>
+      <w:pPr>
+        <w:ind w:left="1440"/>
+        <w:rPr>
+          <w:lang w:val="en-US"/>
+        </w:rPr>
+      </w:pPr>
+      <w:proofErr w:type="spellStart"/>
+      <w:proofErr w:type="gramStart"/>
+      <w:r>
+        <w:rPr>
+          <w:lang w:val="en-US"/>
+        </w:rPr>
+        <w:t>firstElement</w:t>
+      </w:r>
+      <w:proofErr w:type="spellEnd"/>
+      <w:proofErr w:type="gramEnd"/>
+      <w:r>
+        <w:rPr>
+          <w:lang w:val="en-US"/>
+        </w:rPr>
+        <w:t xml:space="preserve"> = </w:t>
+      </w:r>
+      <w:proofErr w:type="spellStart"/>
+      <w:r>
+        <w:rPr>
+          <w:lang w:val="en-US"/>
+        </w:rPr>
+        <w:t>chromosome.</w:t>
+      </w:r>
+      <w:r>
+        <w:rPr>
+          <w:lang w:val="en-US"/>
+        </w:rPr>
+        <w:t>getAt</w:t>
+      </w:r>
+      <w:proofErr w:type="spellEnd"/>
+      <w:r>
+        <w:rPr>
+          <w:lang w:val="en-US"/>
+        </w:rPr>
+        <w:t>(</w:t>
+      </w:r>
+      <w:proofErr w:type="spellStart"/>
+      <w:r>
+        <w:rPr>
+          <w:lang w:val="en-US"/>
+        </w:rPr>
+        <w:t>i</w:t>
+      </w:r>
+      <w:proofErr w:type="spellEnd"/>
+      <w:r>
+        <w:rPr>
+          <w:lang w:val="en-US"/>
+        </w:rPr>
+        <w:t>, first + j);</w:t>
+      </w:r>
+      <w:r>
+        <w:rPr>
+          <w:lang w:val="en-US"/>
+        </w:rPr>
+        <w:br/>
+      </w:r>
+      <w:proofErr w:type="spellStart"/>
+      <w:r>
+        <w:rPr>
+          <w:lang w:val="en-US"/>
+        </w:rPr>
+        <w:t>secondElement</w:t>
+      </w:r>
+      <w:proofErr w:type="spellEnd"/>
+      <w:r>
+        <w:rPr>
+          <w:lang w:val="en-US"/>
+        </w:rPr>
+        <w:t xml:space="preserve"> = </w:t>
+      </w:r>
+      <w:proofErr w:type="spellStart"/>
+      <w:r>
+        <w:rPr>
+          <w:lang w:val="en-US"/>
+        </w:rPr>
+        <w:t>chromosome.</w:t>
+      </w:r>
+      <w:r>
+        <w:rPr>
+          <w:lang w:val="en-US"/>
+        </w:rPr>
+        <w:t>getAt</w:t>
+      </w:r>
+      <w:proofErr w:type="spellEnd"/>
+      <w:r>
+        <w:rPr>
+          <w:lang w:val="en-US"/>
+        </w:rPr>
+        <w:t>(</w:t>
+      </w:r>
+      <w:proofErr w:type="spellStart"/>
+      <w:r>
+        <w:rPr>
+          <w:lang w:val="en-US"/>
+        </w:rPr>
+        <w:t>i</w:t>
+      </w:r>
+      <w:proofErr w:type="spellEnd"/>
+      <w:r>
+        <w:rPr>
+          <w:lang w:val="en-US"/>
+        </w:rPr>
+        <w:t>, second + j);</w:t>
+      </w:r>
+      <w:r>
+        <w:rPr>
+          <w:lang w:val="en-US"/>
+        </w:rPr>
+        <w:br/>
+      </w:r>
+      <w:proofErr w:type="spellStart"/>
+      <w:r>
+        <w:rPr>
+          <w:lang w:val="en-US"/>
+        </w:rPr>
+        <w:t>chromosome.</w:t>
+      </w:r>
+      <w:r>
+        <w:rPr>
+          <w:lang w:val="en-US"/>
+        </w:rPr>
+        <w:t>setAt</w:t>
+      </w:r>
+      <w:proofErr w:type="spellEnd"/>
+      <w:r>
+        <w:rPr>
+          <w:lang w:val="en-US"/>
+        </w:rPr>
+        <w:t>(</w:t>
+      </w:r>
+      <w:proofErr w:type="spellStart"/>
+      <w:r>
+        <w:rPr>
+          <w:lang w:val="en-US"/>
+        </w:rPr>
+        <w:t>i</w:t>
+      </w:r>
+      <w:proofErr w:type="spellEnd"/>
+      <w:r>
+        <w:rPr>
+          <w:lang w:val="en-US"/>
+        </w:rPr>
+        <w:t xml:space="preserve">, first + j, </w:t>
+      </w:r>
+      <w:proofErr w:type="spellStart"/>
+      <w:r>
+        <w:rPr>
+          <w:lang w:val="en-US"/>
+        </w:rPr>
+        <w:t>secondElement</w:t>
+      </w:r>
+      <w:proofErr w:type="spellEnd"/>
+      <w:r>
+        <w:rPr>
+          <w:lang w:val="en-US"/>
+        </w:rPr>
+        <w:t>);</w:t>
+      </w:r>
+      <w:r>
+        <w:rPr>
+          <w:lang w:val="en-US"/>
+        </w:rPr>
+        <w:br/>
+      </w:r>
+      <w:proofErr w:type="spellStart"/>
+      <w:r>
+        <w:rPr>
+          <w:lang w:val="en-US"/>
+        </w:rPr>
+        <w:t>chromosome.</w:t>
+      </w:r>
+      <w:r>
+        <w:rPr>
+          <w:lang w:val="en-US"/>
+        </w:rPr>
+        <w:t>setAt</w:t>
+      </w:r>
+      <w:proofErr w:type="spellEnd"/>
+      <w:r>
+        <w:rPr>
+          <w:lang w:val="en-US"/>
+        </w:rPr>
+        <w:t>(</w:t>
+      </w:r>
+      <w:proofErr w:type="spellStart"/>
+      <w:r>
+        <w:rPr>
+          <w:lang w:val="en-US"/>
+        </w:rPr>
+        <w:t>i</w:t>
+      </w:r>
+      <w:proofErr w:type="spellEnd"/>
+      <w:r>
+        <w:rPr>
+          <w:lang w:val="en-US"/>
+        </w:rPr>
+        <w:t xml:space="preserve">, second + j, </w:t>
+      </w:r>
+      <w:proofErr w:type="spellStart"/>
+      <w:r>
+        <w:rPr>
+          <w:lang w:val="en-US"/>
+        </w:rPr>
+        <w:t>firstElement</w:t>
+      </w:r>
+      <w:proofErr w:type="spellEnd"/>
+      <w:r>
+        <w:rPr>
+          <w:lang w:val="en-US"/>
+        </w:rPr>
+        <w:t>);</w:t>
+      </w:r>
+      <w:r>
+        <w:rPr>
+          <w:lang w:val="en-US"/>
+        </w:rPr>
+        <w:br/>
+      </w:r>
+    </w:p>
+    <w:p>
+      <w:pPr>
+        <w:ind w:left="360"/>
+        <w:rPr>
+          <w:lang w:val="en-US"/>
+        </w:rPr>
+      </w:pPr>
+      <w:r>
+        <w:rPr>
+          <w:lang w:val="en-US"/>
+        </w:rPr>
+        <w:tab/>
+      </w:r>
+      <w:proofErr w:type="gramStart"/>
+      <w:r>
+        <w:rPr>
+          <w:lang w:val="en-US"/>
+        </w:rPr>
+        <w:t>if</w:t>
+      </w:r>
+      <w:proofErr w:type="gramEnd"/>
+      <w:r>
+        <w:rPr>
+          <w:lang w:val="en-US"/>
+        </w:rPr>
+        <w:t xml:space="preserve"> chromosome doesn’t satisfies hard constraints rollback sets</w:t>
+      </w:r>
+    </w:p>
+    <w:p>
+      <w:pPr>
+        <w:ind w:firstLine="360"/>
+        <w:rPr>
+          <w:lang w:val="en-US"/>
+        </w:rPr>
+      </w:pPr>
+    </w:p>
+    <w:p>
+      <w:r>
+        <w:t>return chromosome</w:t>
+      </w:r>
+    </w:p>
+    <w:p/>
+    <w:p/>
     <w:p>
       <w:pPr>
         <w:pStyle w:val="Heading1"/>
@@ -3318,11 +5005,11 @@
         </w:numPr>
         <w:spacing w:line="276" w:lineRule="auto"/>
       </w:pPr>
-      <w:bookmarkStart w:id="7" w:name="_Toc315275769"/>
+      <w:bookmarkStart w:id="10" w:name="_Toc315278504"/>
       <w:r>
         <w:t>Opis dobivenih rezultata i diskusija</w:t>
       </w:r>
-      <w:bookmarkEnd w:id="7"/>
+      <w:bookmarkEnd w:id="10"/>
     </w:p>
     <w:p>
       <w:pPr>
@@ -3365,11 +5052,11 @@
         </w:numPr>
         <w:spacing w:line="276" w:lineRule="auto"/>
       </w:pPr>
-      <w:bookmarkStart w:id="8" w:name="_Toc315275770"/>
+      <w:bookmarkStart w:id="11" w:name="_Toc315278505"/>
       <w:r>
         <w:t>Kratki zaključak</w:t>
       </w:r>
-      <w:bookmarkEnd w:id="8"/>
+      <w:bookmarkEnd w:id="11"/>
     </w:p>
     <w:p>
       <w:pPr>
@@ -4785,7 +6472,6 @@
   <w:style w:type="character" w:default="1" w:styleId="DefaultParagraphFont">
     <w:name w:val="Default Paragraph Font"/>
     <w:uiPriority w:val="1"/>
-    <w:semiHidden/>
     <w:unhideWhenUsed/>
   </w:style>
   <w:style w:type="table" w:default="1" w:styleId="TableNormal">
@@ -5114,6 +6800,34 @@
     <w:rsid w:val="000E1A16"/>
     <w:rPr>
       <w:color w:val="808080"/>
+    </w:rPr>
+  </w:style>
+  <w:style w:type="paragraph" w:styleId="HTMLPreformatted">
+    <w:name w:val="HTML Preformatted"/>
+    <w:basedOn w:val="Normal"/>
+    <w:link w:val="HTMLPreformattedChar"/>
+    <w:uiPriority w:val="99"/>
+    <w:semiHidden/>
+    <w:unhideWhenUsed/>
+    <w:rsid w:val="00F66D34"/>
+    <w:rPr>
+      <w:rFonts w:ascii="Courier" w:hAnsi="Courier"/>
+      <w:sz w:val="20"/>
+      <w:szCs w:val="20"/>
+    </w:rPr>
+  </w:style>
+  <w:style w:type="character" w:customStyle="1" w:styleId="HTMLPreformattedChar">
+    <w:name w:val="HTML Preformatted Char"/>
+    <w:basedOn w:val="DefaultParagraphFont"/>
+    <w:link w:val="HTMLPreformatted"/>
+    <w:uiPriority w:val="99"/>
+    <w:semiHidden/>
+    <w:rsid w:val="00F66D34"/>
+    <w:rPr>
+      <w:rFonts w:ascii="Courier" w:hAnsi="Courier"/>
+      <w:sz w:val="20"/>
+      <w:szCs w:val="20"/>
+      <w:lang w:val="hr-HR"/>
     </w:rPr>
   </w:style>
 </w:styles>
@@ -5668,6 +7382,13 @@
     <w:family w:val="auto"/>
     <w:pitch w:val="variable"/>
     <w:sig w:usb0="E1000AEF" w:usb1="5000A1FF" w:usb2="00000000" w:usb3="00000000" w:csb0="000001BF" w:csb1="00000000"/>
+  </w:font>
+  <w:font w:name="Courier">
+    <w:panose1 w:val="02000500000000000000"/>
+    <w:charset w:val="00"/>
+    <w:family w:val="auto"/>
+    <w:pitch w:val="variable"/>
+    <w:sig w:usb0="00000003" w:usb1="00000000" w:usb2="00000000" w:usb3="00000000" w:csb0="00000001" w:csb1="00000000"/>
   </w:font>
   <w:font w:name="Arial">
     <w:panose1 w:val="020B0604020202020204"/>
@@ -6441,7 +8162,7 @@
 </file>
 
 <file path=customXml/itemProps1.xml><?xml version="1.0" encoding="utf-8"?>
-<ds:datastoreItem xmlns:ds="http://schemas.openxmlformats.org/officeDocument/2006/customXml" ds:itemID="{881D415D-717F-7E43-BF49-39EE4BBEC80D}">
+<ds:datastoreItem xmlns:ds="http://schemas.openxmlformats.org/officeDocument/2006/customXml" ds:itemID="{6A9059A4-BA56-C24E-89E0-0B477A7DA79A}">
   <ds:schemaRefs>
     <ds:schemaRef ds:uri="http://schemas.openxmlformats.org/officeDocument/2006/bibliography"/>
   </ds:schemaRefs>

--- a/izvjestaj.docx
+++ b/izvjestaj.docx
@@ -554,8 +554,6 @@
                 </w:rPr>
                 <w:fldChar w:fldCharType="separate"/>
               </w:r>
-              <w:bookmarkStart w:id="0" w:name="_GoBack"/>
-              <w:bookmarkEnd w:id="0"/>
               <w:r>
                 <w:rPr>
                   <w:noProof/>
@@ -592,7 +590,7 @@
                 <w:rPr>
                   <w:noProof/>
                 </w:rPr>
-                <w:instrText xml:space="preserve"> PAGEREF _Toc315278495 \h </w:instrText>
+                <w:instrText xml:space="preserve"> PAGEREF _Toc315283076 \h </w:instrText>
               </w:r>
               <w:r>
                 <w:rPr>
@@ -667,7 +665,7 @@
                 <w:rPr>
                   <w:noProof/>
                 </w:rPr>
-                <w:instrText xml:space="preserve"> PAGEREF _Toc315278496 \h </w:instrText>
+                <w:instrText xml:space="preserve"> PAGEREF _Toc315283077 \h </w:instrText>
               </w:r>
               <w:r>
                 <w:rPr>
@@ -746,7 +744,7 @@
                 <w:rPr>
                   <w:noProof/>
                 </w:rPr>
-                <w:instrText xml:space="preserve"> PAGEREF _Toc315278497 \h </w:instrText>
+                <w:instrText xml:space="preserve"> PAGEREF _Toc315283078 \h </w:instrText>
               </w:r>
               <w:r>
                 <w:rPr>
@@ -825,7 +823,7 @@
                 <w:rPr>
                   <w:noProof/>
                 </w:rPr>
-                <w:instrText xml:space="preserve"> PAGEREF _Toc315278498 \h </w:instrText>
+                <w:instrText xml:space="preserve"> PAGEREF _Toc315283079 \h </w:instrText>
               </w:r>
               <w:r>
                 <w:rPr>
@@ -904,7 +902,7 @@
                 <w:rPr>
                   <w:noProof/>
                 </w:rPr>
-                <w:instrText xml:space="preserve"> PAGEREF _Toc315278499 \h </w:instrText>
+                <w:instrText xml:space="preserve"> PAGEREF _Toc315283080 \h </w:instrText>
               </w:r>
               <w:r>
                 <w:rPr>
@@ -983,7 +981,7 @@
                 <w:rPr>
                   <w:noProof/>
                 </w:rPr>
-                <w:instrText xml:space="preserve"> PAGEREF _Toc315278500 \h </w:instrText>
+                <w:instrText xml:space="preserve"> PAGEREF _Toc315283081 \h </w:instrText>
               </w:r>
               <w:r>
                 <w:rPr>
@@ -1062,7 +1060,7 @@
                 <w:rPr>
                   <w:noProof/>
                 </w:rPr>
-                <w:instrText xml:space="preserve"> PAGEREF _Toc315278501 \h </w:instrText>
+                <w:instrText xml:space="preserve"> PAGEREF _Toc315283082 \h </w:instrText>
               </w:r>
               <w:r>
                 <w:rPr>
@@ -1141,7 +1139,7 @@
                 <w:rPr>
                   <w:noProof/>
                 </w:rPr>
-                <w:instrText xml:space="preserve"> PAGEREF _Toc315278502 \h </w:instrText>
+                <w:instrText xml:space="preserve"> PAGEREF _Toc315283083 \h </w:instrText>
               </w:r>
               <w:r>
                 <w:rPr>
@@ -1220,7 +1218,7 @@
                 <w:rPr>
                   <w:noProof/>
                 </w:rPr>
-                <w:instrText xml:space="preserve"> PAGEREF _Toc315278503 \h </w:instrText>
+                <w:instrText xml:space="preserve"> PAGEREF _Toc315283084 \h </w:instrText>
               </w:r>
               <w:r>
                 <w:rPr>
@@ -1295,7 +1293,7 @@
                 <w:rPr>
                   <w:noProof/>
                 </w:rPr>
-                <w:instrText xml:space="preserve"> PAGEREF _Toc315278504 \h </w:instrText>
+                <w:instrText xml:space="preserve"> PAGEREF _Toc315283085 \h </w:instrText>
               </w:r>
               <w:r>
                 <w:rPr>
@@ -1352,7 +1350,7 @@
                 <w:rPr>
                   <w:noProof/>
                 </w:rPr>
-                <w:t>Kratki zaključak</w:t>
+                <w:t>Zaključak</w:t>
               </w:r>
               <w:r>
                 <w:rPr>
@@ -1370,7 +1368,7 @@
                 <w:rPr>
                   <w:noProof/>
                 </w:rPr>
-                <w:instrText xml:space="preserve"> PAGEREF _Toc315278505 \h </w:instrText>
+                <w:instrText xml:space="preserve"> PAGEREF _Toc315283086 \h </w:instrText>
               </w:r>
               <w:r>
                 <w:rPr>
@@ -1387,7 +1385,7 @@
                 <w:rPr>
                   <w:noProof/>
                 </w:rPr>
-                <w:t>7</w:t>
+                <w:t>8</w:t>
               </w:r>
               <w:r>
                 <w:rPr>
@@ -1451,11 +1449,11 @@
         </w:numPr>
         <w:spacing w:line="276" w:lineRule="auto"/>
       </w:pPr>
-      <w:bookmarkStart w:id="1" w:name="_Toc315278495"/>
+      <w:bookmarkStart w:id="0" w:name="_Toc315283076"/>
       <w:r>
         <w:t>Opis problema</w:t>
       </w:r>
-      <w:bookmarkEnd w:id="1"/>
+      <w:bookmarkEnd w:id="0"/>
     </w:p>
     <w:p>
       <w:pPr>
@@ -1759,11 +1757,11 @@
         </w:numPr>
         <w:spacing w:line="276" w:lineRule="auto"/>
       </w:pPr>
-      <w:bookmarkStart w:id="2" w:name="_Toc315278496"/>
+      <w:bookmarkStart w:id="1" w:name="_Toc315283077"/>
       <w:r>
         <w:t>Opis primijenjenog algoritma</w:t>
       </w:r>
-      <w:bookmarkEnd w:id="2"/>
+      <w:bookmarkEnd w:id="1"/>
     </w:p>
     <w:p>
       <w:pPr>
@@ -1782,11 +1780,11 @@
         </w:numPr>
         <w:spacing w:line="276" w:lineRule="auto"/>
       </w:pPr>
-      <w:bookmarkStart w:id="3" w:name="_Toc315278497"/>
+      <w:bookmarkStart w:id="2" w:name="_Toc315283078"/>
       <w:r>
         <w:t>Način dobivanja početnog rješenja</w:t>
       </w:r>
-      <w:bookmarkEnd w:id="3"/>
+      <w:bookmarkEnd w:id="2"/>
     </w:p>
     <w:p/>
     <w:p>
@@ -1834,14 +1832,14 @@
           <w:numId w:val="2"/>
         </w:numPr>
       </w:pPr>
-      <w:bookmarkStart w:id="4" w:name="_Toc315278498"/>
+      <w:bookmarkStart w:id="3" w:name="_Toc315283079"/>
       <w:r>
         <w:t xml:space="preserve">Pseudokod </w:t>
       </w:r>
       <w:r>
         <w:t>generiranja početne populacije</w:t>
       </w:r>
-      <w:bookmarkEnd w:id="4"/>
+      <w:bookmarkEnd w:id="3"/>
     </w:p>
     <w:p>
       <w:pPr>
@@ -2840,11 +2838,11 @@
           <w:numId w:val="2"/>
         </w:numPr>
       </w:pPr>
-      <w:bookmarkStart w:id="5" w:name="_Toc315278499"/>
+      <w:bookmarkStart w:id="4" w:name="_Toc315283080"/>
       <w:r>
         <w:t>Genetski algoritam</w:t>
       </w:r>
-      <w:bookmarkEnd w:id="5"/>
+      <w:bookmarkEnd w:id="4"/>
       <w:r>
         <w:t xml:space="preserve"> </w:t>
       </w:r>
@@ -3453,11 +3451,11 @@
           <w:numId w:val="2"/>
         </w:numPr>
       </w:pPr>
-      <w:bookmarkStart w:id="6" w:name="_Toc315278500"/>
+      <w:bookmarkStart w:id="5" w:name="_Toc315283081"/>
       <w:r>
         <w:t>Operator selekcije</w:t>
       </w:r>
-      <w:bookmarkEnd w:id="6"/>
+      <w:bookmarkEnd w:id="5"/>
     </w:p>
     <w:p/>
     <w:p>
@@ -3490,11 +3488,11 @@
           <w:numId w:val="2"/>
         </w:numPr>
       </w:pPr>
-      <w:bookmarkStart w:id="7" w:name="_Toc315278501"/>
+      <w:bookmarkStart w:id="6" w:name="_Toc315283082"/>
       <w:r>
         <w:t>Operator križanja</w:t>
       </w:r>
-      <w:bookmarkEnd w:id="7"/>
+      <w:bookmarkEnd w:id="6"/>
     </w:p>
     <w:p>
       <w:pPr>
@@ -3529,11 +3527,11 @@
           <w:numId w:val="2"/>
         </w:numPr>
       </w:pPr>
-      <w:bookmarkStart w:id="8" w:name="_Toc315278502"/>
+      <w:bookmarkStart w:id="7" w:name="_Toc315283083"/>
       <w:r>
         <w:t>Operator mutacije</w:t>
       </w:r>
-      <w:bookmarkEnd w:id="8"/>
+      <w:bookmarkEnd w:id="7"/>
       <w:r>
         <w:tab/>
       </w:r>
@@ -3559,11 +3557,11 @@
           <w:numId w:val="2"/>
         </w:numPr>
       </w:pPr>
-      <w:bookmarkStart w:id="9" w:name="_Toc315278503"/>
+      <w:bookmarkStart w:id="8" w:name="_Toc315283084"/>
       <w:r>
         <w:t>Pseudokodovi operatora</w:t>
       </w:r>
-      <w:bookmarkEnd w:id="9"/>
+      <w:bookmarkEnd w:id="8"/>
     </w:p>
     <w:p/>
     <w:p>
@@ -4978,7 +4976,25 @@
         <w:rPr>
           <w:lang w:val="en-US"/>
         </w:rPr>
-        <w:t xml:space="preserve"> chromosome doesn’t satisfies hard constraints rollback sets</w:t>
+        <w:t xml:space="preserve"> chromosome doesn’</w:t>
+      </w:r>
+      <w:r>
+        <w:rPr>
+          <w:lang w:val="en-US"/>
+        </w:rPr>
+        <w:t>t satisfy</w:t>
+      </w:r>
+      <w:r>
+        <w:rPr>
+          <w:lang w:val="en-US"/>
+        </w:rPr>
+        <w:t xml:space="preserve"> hard constraints rollback </w:t>
+      </w:r>
+      <w:r>
+        <w:rPr>
+          <w:lang w:val="en-US"/>
+        </w:rPr>
+        <w:t>operations</w:t>
       </w:r>
     </w:p>
     <w:p>
@@ -5005,43 +5021,335 @@
         </w:numPr>
         <w:spacing w:line="276" w:lineRule="auto"/>
       </w:pPr>
-      <w:bookmarkStart w:id="10" w:name="_Toc315278504"/>
+      <w:bookmarkStart w:id="9" w:name="_Toc315283085"/>
       <w:r>
         <w:t>Opis dobivenih rezultata i diskusija</w:t>
       </w:r>
-      <w:bookmarkEnd w:id="10"/>
-    </w:p>
-    <w:p>
-      <w:pPr>
-        <w:spacing w:line="276" w:lineRule="auto"/>
-        <w:rPr>
-          <w:rFonts w:asciiTheme="majorHAnsi" w:hAnsiTheme="majorHAnsi"/>
-        </w:rPr>
-      </w:pPr>
-    </w:p>
-    <w:p>
-      <w:pPr>
-        <w:spacing w:line="276" w:lineRule="auto"/>
-        <w:rPr>
-          <w:rFonts w:asciiTheme="majorHAnsi" w:hAnsiTheme="majorHAnsi"/>
-        </w:rPr>
-      </w:pPr>
-    </w:p>
-    <w:p>
-      <w:pPr>
-        <w:spacing w:line="276" w:lineRule="auto"/>
-        <w:rPr>
-          <w:rFonts w:asciiTheme="majorHAnsi" w:hAnsiTheme="majorHAnsi"/>
-        </w:rPr>
-      </w:pPr>
-    </w:p>
-    <w:p>
-      <w:pPr>
-        <w:spacing w:line="276" w:lineRule="auto"/>
-        <w:rPr>
-          <w:rFonts w:asciiTheme="majorHAnsi" w:hAnsiTheme="majorHAnsi"/>
-        </w:rPr>
-      </w:pPr>
+      <w:bookmarkEnd w:id="9"/>
+    </w:p>
+    <w:p>
+      <w:pPr>
+        <w:spacing w:line="276" w:lineRule="auto"/>
+        <w:rPr>
+          <w:rFonts w:asciiTheme="majorHAnsi" w:hAnsiTheme="majorHAnsi"/>
+        </w:rPr>
+      </w:pPr>
+    </w:p>
+    <w:p>
+      <w:pPr>
+        <w:spacing w:line="276" w:lineRule="auto"/>
+        <w:rPr>
+          <w:rFonts w:asciiTheme="majorHAnsi" w:hAnsiTheme="majorHAnsi"/>
+        </w:rPr>
+      </w:pPr>
+      <w:r>
+        <w:rPr>
+          <w:rFonts w:asciiTheme="majorHAnsi" w:hAnsiTheme="majorHAnsi"/>
+        </w:rPr>
+        <w:t>Nakon eksperimentiranja konačni</w:t>
+      </w:r>
+      <w:r>
+        <w:rPr>
+          <w:rFonts w:asciiTheme="majorHAnsi" w:hAnsiTheme="majorHAnsi"/>
+        </w:rPr>
+        <w:t xml:space="preserve"> algoritam je pokrenut sa sljedecim parametrima:</w:t>
+      </w:r>
+    </w:p>
+    <w:p>
+      <w:pPr>
+        <w:pStyle w:val="ListParagraph"/>
+        <w:numPr>
+          <w:ilvl w:val="0"/>
+          <w:numId w:val="9"/>
+        </w:numPr>
+        <w:spacing w:line="276" w:lineRule="auto"/>
+        <w:rPr>
+          <w:rFonts w:asciiTheme="majorHAnsi" w:hAnsiTheme="majorHAnsi"/>
+        </w:rPr>
+      </w:pPr>
+      <w:r>
+        <w:rPr>
+          <w:rFonts w:asciiTheme="majorHAnsi" w:hAnsiTheme="majorHAnsi"/>
+        </w:rPr>
+        <w:t>Veličina populacije: 200</w:t>
+      </w:r>
+    </w:p>
+    <w:p>
+      <w:pPr>
+        <w:pStyle w:val="ListParagraph"/>
+        <w:numPr>
+          <w:ilvl w:val="0"/>
+          <w:numId w:val="9"/>
+        </w:numPr>
+        <w:spacing w:line="276" w:lineRule="auto"/>
+        <w:rPr>
+          <w:rFonts w:asciiTheme="majorHAnsi" w:hAnsiTheme="majorHAnsi"/>
+        </w:rPr>
+      </w:pPr>
+      <w:r>
+        <w:rPr>
+          <w:rFonts w:asciiTheme="majorHAnsi" w:hAnsiTheme="majorHAnsi"/>
+        </w:rPr>
+        <w:t>Broj epoha: 500</w:t>
+      </w:r>
+    </w:p>
+    <w:p>
+      <w:pPr>
+        <w:pStyle w:val="ListParagraph"/>
+        <w:numPr>
+          <w:ilvl w:val="0"/>
+          <w:numId w:val="9"/>
+        </w:numPr>
+        <w:spacing w:line="276" w:lineRule="auto"/>
+        <w:rPr>
+          <w:rFonts w:asciiTheme="majorHAnsi" w:hAnsiTheme="majorHAnsi"/>
+        </w:rPr>
+      </w:pPr>
+      <w:r>
+        <w:rPr>
+          <w:rFonts w:asciiTheme="majorHAnsi" w:hAnsiTheme="majorHAnsi"/>
+        </w:rPr>
+        <w:t>Koeficijent mutacije: 0.05</w:t>
+      </w:r>
+    </w:p>
+    <w:p>
+      <w:pPr>
+        <w:pStyle w:val="ListParagraph"/>
+        <w:numPr>
+          <w:ilvl w:val="0"/>
+          <w:numId w:val="9"/>
+        </w:numPr>
+        <w:spacing w:line="276" w:lineRule="auto"/>
+        <w:rPr>
+          <w:rFonts w:asciiTheme="majorHAnsi" w:hAnsiTheme="majorHAnsi"/>
+        </w:rPr>
+      </w:pPr>
+      <w:r>
+        <w:rPr>
+          <w:rFonts w:asciiTheme="majorHAnsi" w:hAnsiTheme="majorHAnsi"/>
+        </w:rPr>
+        <w:t>Koeficijent selekcije: 0.2</w:t>
+      </w:r>
+    </w:p>
+    <w:p>
+      <w:pPr>
+        <w:spacing w:line="276" w:lineRule="auto"/>
+        <w:rPr>
+          <w:rFonts w:asciiTheme="majorHAnsi" w:hAnsiTheme="majorHAnsi"/>
+        </w:rPr>
+      </w:pPr>
+      <w:r>
+        <w:rPr>
+          <w:rFonts w:asciiTheme="majorHAnsi" w:hAnsiTheme="majorHAnsi"/>
+        </w:rPr>
+        <w:t>Dobiveni rezultati:</w:t>
+      </w:r>
+    </w:p>
+    <w:p>
+      <w:pPr>
+        <w:pStyle w:val="ListParagraph"/>
+        <w:numPr>
+          <w:ilvl w:val="0"/>
+          <w:numId w:val="10"/>
+        </w:numPr>
+        <w:spacing w:line="276" w:lineRule="auto"/>
+        <w:rPr>
+          <w:rFonts w:asciiTheme="majorHAnsi" w:hAnsiTheme="majorHAnsi"/>
+        </w:rPr>
+      </w:pPr>
+      <w:r>
+        <w:rPr>
+          <w:rFonts w:asciiTheme="majorHAnsi" w:hAnsiTheme="majorHAnsi"/>
+        </w:rPr>
+        <w:t>150 816</w:t>
+      </w:r>
+    </w:p>
+    <w:p>
+      <w:pPr>
+        <w:pStyle w:val="ListParagraph"/>
+        <w:numPr>
+          <w:ilvl w:val="0"/>
+          <w:numId w:val="10"/>
+        </w:numPr>
+        <w:spacing w:line="276" w:lineRule="auto"/>
+        <w:rPr>
+          <w:rFonts w:asciiTheme="majorHAnsi" w:hAnsiTheme="majorHAnsi"/>
+        </w:rPr>
+      </w:pPr>
+      <w:r>
+        <w:rPr>
+          <w:rFonts w:asciiTheme="majorHAnsi" w:hAnsiTheme="majorHAnsi"/>
+        </w:rPr>
+        <w:t>150 109</w:t>
+      </w:r>
+    </w:p>
+    <w:p>
+      <w:pPr>
+        <w:pStyle w:val="ListParagraph"/>
+        <w:numPr>
+          <w:ilvl w:val="0"/>
+          <w:numId w:val="10"/>
+        </w:numPr>
+        <w:spacing w:line="276" w:lineRule="auto"/>
+        <w:rPr>
+          <w:rFonts w:asciiTheme="majorHAnsi" w:hAnsiTheme="majorHAnsi"/>
+        </w:rPr>
+      </w:pPr>
+      <w:r>
+        <w:rPr>
+          <w:rFonts w:asciiTheme="majorHAnsi" w:hAnsiTheme="majorHAnsi"/>
+        </w:rPr>
+        <w:t>150 133</w:t>
+      </w:r>
+    </w:p>
+    <w:p>
+      <w:pPr>
+        <w:pStyle w:val="ListParagraph"/>
+        <w:numPr>
+          <w:ilvl w:val="0"/>
+          <w:numId w:val="10"/>
+        </w:numPr>
+        <w:spacing w:line="276" w:lineRule="auto"/>
+        <w:rPr>
+          <w:rFonts w:asciiTheme="majorHAnsi" w:hAnsiTheme="majorHAnsi"/>
+        </w:rPr>
+      </w:pPr>
+      <w:r>
+        <w:rPr>
+          <w:rFonts w:asciiTheme="majorHAnsi" w:hAnsiTheme="majorHAnsi"/>
+        </w:rPr>
+        <w:t>150 638</w:t>
+      </w:r>
+    </w:p>
+    <w:p>
+      <w:pPr>
+        <w:pStyle w:val="ListParagraph"/>
+        <w:numPr>
+          <w:ilvl w:val="0"/>
+          <w:numId w:val="10"/>
+        </w:numPr>
+        <w:spacing w:line="276" w:lineRule="auto"/>
+        <w:rPr>
+          <w:rFonts w:asciiTheme="majorHAnsi" w:hAnsiTheme="majorHAnsi"/>
+        </w:rPr>
+      </w:pPr>
+      <w:r>
+        <w:rPr>
+          <w:rFonts w:asciiTheme="majorHAnsi" w:hAnsiTheme="majorHAnsi"/>
+        </w:rPr>
+        <w:t>152 038</w:t>
+      </w:r>
+    </w:p>
+    <w:p>
+      <w:pPr>
+        <w:pStyle w:val="ListParagraph"/>
+        <w:numPr>
+          <w:ilvl w:val="0"/>
+          <w:numId w:val="10"/>
+        </w:numPr>
+        <w:spacing w:line="276" w:lineRule="auto"/>
+        <w:rPr>
+          <w:rFonts w:asciiTheme="majorHAnsi" w:hAnsiTheme="majorHAnsi"/>
+        </w:rPr>
+      </w:pPr>
+      <w:r>
+        <w:rPr>
+          <w:rFonts w:asciiTheme="majorHAnsi" w:hAnsiTheme="majorHAnsi"/>
+        </w:rPr>
+        <w:t>150 712</w:t>
+      </w:r>
+    </w:p>
+    <w:p>
+      <w:pPr>
+        <w:pStyle w:val="ListParagraph"/>
+        <w:numPr>
+          <w:ilvl w:val="0"/>
+          <w:numId w:val="10"/>
+        </w:numPr>
+        <w:spacing w:line="276" w:lineRule="auto"/>
+        <w:rPr>
+          <w:rFonts w:asciiTheme="majorHAnsi" w:hAnsiTheme="majorHAnsi"/>
+        </w:rPr>
+      </w:pPr>
+      <w:r>
+        <w:rPr>
+          <w:rFonts w:asciiTheme="majorHAnsi" w:hAnsiTheme="majorHAnsi"/>
+        </w:rPr>
+        <w:t>150 604</w:t>
+      </w:r>
+    </w:p>
+    <w:p>
+      <w:pPr>
+        <w:pStyle w:val="ListParagraph"/>
+        <w:numPr>
+          <w:ilvl w:val="0"/>
+          <w:numId w:val="10"/>
+        </w:numPr>
+        <w:spacing w:line="276" w:lineRule="auto"/>
+        <w:rPr>
+          <w:rFonts w:asciiTheme="majorHAnsi" w:hAnsiTheme="majorHAnsi"/>
+        </w:rPr>
+      </w:pPr>
+      <w:r>
+        <w:rPr>
+          <w:rFonts w:asciiTheme="majorHAnsi" w:hAnsiTheme="majorHAnsi"/>
+        </w:rPr>
+        <w:t>150 616</w:t>
+      </w:r>
+    </w:p>
+    <w:p>
+      <w:pPr>
+        <w:pStyle w:val="ListParagraph"/>
+        <w:numPr>
+          <w:ilvl w:val="0"/>
+          <w:numId w:val="10"/>
+        </w:numPr>
+        <w:spacing w:line="276" w:lineRule="auto"/>
+        <w:rPr>
+          <w:rFonts w:asciiTheme="majorHAnsi" w:hAnsiTheme="majorHAnsi"/>
+        </w:rPr>
+      </w:pPr>
+      <w:r>
+        <w:rPr>
+          <w:rFonts w:asciiTheme="majorHAnsi" w:hAnsiTheme="majorHAnsi"/>
+        </w:rPr>
+        <w:t>150 126</w:t>
+      </w:r>
+    </w:p>
+    <w:p>
+      <w:pPr>
+        <w:pStyle w:val="ListParagraph"/>
+        <w:numPr>
+          <w:ilvl w:val="0"/>
+          <w:numId w:val="10"/>
+        </w:numPr>
+        <w:spacing w:line="276" w:lineRule="auto"/>
+        <w:rPr>
+          <w:rFonts w:asciiTheme="majorHAnsi" w:hAnsiTheme="majorHAnsi"/>
+        </w:rPr>
+      </w:pPr>
+      <w:r>
+        <w:rPr>
+          <w:rFonts w:asciiTheme="majorHAnsi" w:hAnsiTheme="majorHAnsi"/>
+        </w:rPr>
+        <w:t>151 866</w:t>
+      </w:r>
+    </w:p>
+    <w:p>
+      <w:pPr>
+        <w:spacing w:line="276" w:lineRule="auto"/>
+        <w:ind w:firstLine="360"/>
+        <w:rPr>
+          <w:rFonts w:asciiTheme="majorHAnsi" w:hAnsiTheme="majorHAnsi"/>
+        </w:rPr>
+      </w:pPr>
+      <w:r>
+        <w:rPr>
+          <w:rFonts w:asciiTheme="majorHAnsi" w:hAnsiTheme="majorHAnsi"/>
+        </w:rPr>
+        <w:lastRenderedPageBreak/>
+        <w:t>Dobiveni rezultati svi zadovoljavaju tvrda ograničenja. Bolje rezultate bi možda dobili da je bilo više puta pokrenuti eksperiment, ali nakon svakog pokretanja nakon nekog vremena genetski algoritam bi zaglavio u nekom minimumu. Podizanje koeficijenta mutacije nije pomoglo u izvlačenju iz minimuma.</w:t>
+      </w:r>
     </w:p>
     <w:p>
       <w:pPr>
@@ -5052,371 +5360,136 @@
         </w:numPr>
         <w:spacing w:line="276" w:lineRule="auto"/>
       </w:pPr>
-      <w:bookmarkStart w:id="11" w:name="_Toc315278505"/>
-      <w:r>
-        <w:t>Kratki zaključak</w:t>
-      </w:r>
+      <w:bookmarkStart w:id="10" w:name="_Toc315283086"/>
+      <w:r>
+        <w:t>Zaključak</w:t>
+      </w:r>
+      <w:bookmarkEnd w:id="10"/>
+    </w:p>
+    <w:p>
+      <w:pPr>
+        <w:spacing w:line="276" w:lineRule="auto"/>
+        <w:rPr>
+          <w:rFonts w:asciiTheme="majorHAnsi" w:hAnsiTheme="majorHAnsi"/>
+        </w:rPr>
+      </w:pPr>
+    </w:p>
+    <w:p>
+      <w:pPr>
+        <w:spacing w:line="276" w:lineRule="auto"/>
+        <w:ind w:firstLine="360"/>
+        <w:rPr>
+          <w:rFonts w:asciiTheme="majorHAnsi" w:hAnsiTheme="majorHAnsi"/>
+        </w:rPr>
+      </w:pPr>
+      <w:r>
+        <w:rPr>
+          <w:rFonts w:asciiTheme="majorHAnsi" w:hAnsiTheme="majorHAnsi"/>
+        </w:rPr>
+        <w:t xml:space="preserve">Genetski algoritam je heuristika koja se često koristi za optimizaciju NP problema. Jedan od takvih problema je i stvaranje rasporeda rada na poslu. To je težak kombinatorički problem i potrebno je napraviti posebne metode za križanje i mutaciju. Zbog velikog broja jakih ograničenja bilo je potrebno napraviti zasebnu metodu za generiranje početne populacije, što je utjecalo na vrijeme razvoja ostatka algoritma. Također trebalo je razviti operatore na način da ne utječu na tvrda ograničenja. To nije bilo moguće za mutaciju pa treba razviti i metodu za oporavak od grešaka. </w:t>
+      </w:r>
+    </w:p>
+    <w:p>
+      <w:pPr>
+        <w:spacing w:line="276" w:lineRule="auto"/>
+      </w:pPr>
+      <w:r>
+        <w:rPr>
+          <w:rFonts w:asciiTheme="majorHAnsi" w:hAnsiTheme="majorHAnsi"/>
+        </w:rPr>
+        <w:tab/>
+        <w:t xml:space="preserve">Nakon razvoja algoritma i dobivenih rezultata nije sigurno da je genetski algoritam jedna od boljih metoda za rješavanje ovakvog problema te je potrebna usporedba sa ostalim heurističkim i metaheurističkim metodama poput tabu pretraživanja ili GRASP </w:t>
+      </w:r>
+      <w:r>
+        <w:rPr>
+          <w:rFonts w:asciiTheme="majorHAnsi" w:hAnsiTheme="majorHAnsi"/>
+        </w:rPr>
+        <w:t>algoritma koji su više prilagođeni kombinatoričkim problemima.</w:t>
+      </w:r>
+    </w:p>
+    <w:p>
+      <w:pPr>
+        <w:spacing w:line="276" w:lineRule="auto"/>
+        <w:rPr>
+          <w:rFonts w:asciiTheme="majorHAnsi" w:hAnsiTheme="majorHAnsi"/>
+        </w:rPr>
+      </w:pPr>
+    </w:p>
+    <w:p>
+      <w:pPr>
+        <w:spacing w:line="276" w:lineRule="auto"/>
+        <w:rPr>
+          <w:rFonts w:asciiTheme="majorHAnsi" w:hAnsiTheme="majorHAnsi"/>
+        </w:rPr>
+      </w:pPr>
+    </w:p>
+    <w:p>
+      <w:pPr>
+        <w:spacing w:line="276" w:lineRule="auto"/>
+        <w:rPr>
+          <w:rFonts w:asciiTheme="majorHAnsi" w:hAnsiTheme="majorHAnsi"/>
+        </w:rPr>
+      </w:pPr>
+    </w:p>
+    <w:p>
+      <w:pPr>
+        <w:pStyle w:val="Heading3"/>
+        <w:numPr>
+          <w:ilvl w:val="0"/>
+          <w:numId w:val="12"/>
+        </w:numPr>
+      </w:pPr>
+      <w:r>
+        <w:t>Dodatak</w:t>
+      </w:r>
+    </w:p>
+    <w:p/>
+    <w:p>
+      <w:pPr>
+        <w:ind w:firstLine="360"/>
+        <w:rPr>
+          <w:rFonts w:asciiTheme="majorHAnsi" w:hAnsiTheme="majorHAnsi"/>
+        </w:rPr>
+      </w:pPr>
+      <w:r>
+        <w:t>Kod koji je pokrenut na ovom projektu nalazi se na repozitoriju:</w:t>
+      </w:r>
+      <w:r>
+        <w:t xml:space="preserve"> </w:t>
+      </w:r>
+      <w:r>
+        <w:rPr>
+          <w:rFonts w:asciiTheme="majorHAnsi" w:hAnsiTheme="majorHAnsi"/>
+        </w:rPr>
+        <w:t>https://github.com/icapo/ProjektHMO</w:t>
+      </w:r>
+    </w:p>
+    <w:p/>
+    <w:p>
+      <w:pPr>
+        <w:spacing w:line="276" w:lineRule="auto"/>
+        <w:rPr>
+          <w:rFonts w:asciiTheme="majorHAnsi" w:hAnsiTheme="majorHAnsi"/>
+        </w:rPr>
+      </w:pPr>
+    </w:p>
+    <w:p>
+      <w:pPr>
+        <w:spacing w:line="276" w:lineRule="auto"/>
+        <w:rPr>
+          <w:rFonts w:asciiTheme="majorHAnsi" w:hAnsiTheme="majorHAnsi"/>
+        </w:rPr>
+      </w:pPr>
+    </w:p>
+    <w:p>
+      <w:pPr>
+        <w:spacing w:line="276" w:lineRule="auto"/>
+        <w:rPr>
+          <w:rFonts w:asciiTheme="majorHAnsi" w:hAnsiTheme="majorHAnsi"/>
+        </w:rPr>
+      </w:pPr>
+      <w:bookmarkStart w:id="11" w:name="_GoBack"/>
       <w:bookmarkEnd w:id="11"/>
-    </w:p>
-    <w:p>
-      <w:pPr>
-        <w:spacing w:line="276" w:lineRule="auto"/>
-        <w:rPr>
-          <w:rFonts w:asciiTheme="majorHAnsi" w:hAnsiTheme="majorHAnsi"/>
-        </w:rPr>
-      </w:pPr>
-    </w:p>
-    <w:p>
-      <w:pPr>
-        <w:spacing w:line="276" w:lineRule="auto"/>
-        <w:rPr>
-          <w:rFonts w:asciiTheme="majorHAnsi" w:hAnsiTheme="majorHAnsi"/>
-        </w:rPr>
-      </w:pPr>
-    </w:p>
-    <w:p>
-      <w:pPr>
-        <w:spacing w:line="276" w:lineRule="auto"/>
-        <w:rPr>
-          <w:rFonts w:asciiTheme="majorHAnsi" w:hAnsiTheme="majorHAnsi"/>
-        </w:rPr>
-      </w:pPr>
-    </w:p>
-    <w:p>
-      <w:pPr>
-        <w:spacing w:line="276" w:lineRule="auto"/>
-        <w:rPr>
-          <w:rFonts w:asciiTheme="majorHAnsi" w:hAnsiTheme="majorHAnsi"/>
-        </w:rPr>
-      </w:pPr>
-    </w:p>
-    <w:p>
-      <w:pPr>
-        <w:spacing w:line="276" w:lineRule="auto"/>
-        <w:rPr>
-          <w:rFonts w:asciiTheme="majorHAnsi" w:hAnsiTheme="majorHAnsi"/>
-        </w:rPr>
-      </w:pPr>
-    </w:p>
-    <w:p>
-      <w:pPr>
-        <w:spacing w:line="276" w:lineRule="auto"/>
-        <w:rPr>
-          <w:rFonts w:asciiTheme="majorHAnsi" w:hAnsiTheme="majorHAnsi"/>
-        </w:rPr>
-      </w:pPr>
-    </w:p>
-    <w:p>
-      <w:pPr>
-        <w:spacing w:line="276" w:lineRule="auto"/>
-        <w:rPr>
-          <w:rFonts w:asciiTheme="majorHAnsi" w:hAnsiTheme="majorHAnsi"/>
-        </w:rPr>
-      </w:pPr>
-    </w:p>
-    <w:p>
-      <w:pPr>
-        <w:spacing w:line="276" w:lineRule="auto"/>
-        <w:rPr>
-          <w:rFonts w:asciiTheme="majorHAnsi" w:hAnsiTheme="majorHAnsi"/>
-        </w:rPr>
-      </w:pPr>
-    </w:p>
-    <w:p>
-      <w:pPr>
-        <w:spacing w:line="276" w:lineRule="auto"/>
-        <w:rPr>
-          <w:rFonts w:asciiTheme="majorHAnsi" w:hAnsiTheme="majorHAnsi"/>
-        </w:rPr>
-      </w:pPr>
-    </w:p>
-    <w:p>
-      <w:pPr>
-        <w:spacing w:line="276" w:lineRule="auto"/>
-        <w:rPr>
-          <w:rFonts w:asciiTheme="majorHAnsi" w:hAnsiTheme="majorHAnsi"/>
-        </w:rPr>
-      </w:pPr>
-    </w:p>
-    <w:p>
-      <w:pPr>
-        <w:spacing w:line="276" w:lineRule="auto"/>
-        <w:rPr>
-          <w:rFonts w:asciiTheme="majorHAnsi" w:hAnsiTheme="majorHAnsi"/>
-        </w:rPr>
-      </w:pPr>
-    </w:p>
-    <w:p>
-      <w:pPr>
-        <w:spacing w:line="276" w:lineRule="auto"/>
-        <w:rPr>
-          <w:rFonts w:asciiTheme="majorHAnsi" w:hAnsiTheme="majorHAnsi"/>
-        </w:rPr>
-      </w:pPr>
-    </w:p>
-    <w:p>
-      <w:pPr>
-        <w:spacing w:line="276" w:lineRule="auto"/>
-        <w:rPr>
-          <w:rFonts w:asciiTheme="majorHAnsi" w:hAnsiTheme="majorHAnsi"/>
-        </w:rPr>
-      </w:pPr>
-    </w:p>
-    <w:p>
-      <w:pPr>
-        <w:spacing w:line="276" w:lineRule="auto"/>
-        <w:rPr>
-          <w:rFonts w:asciiTheme="majorHAnsi" w:hAnsiTheme="majorHAnsi"/>
-        </w:rPr>
-      </w:pPr>
-    </w:p>
-    <w:p>
-      <w:pPr>
-        <w:spacing w:line="276" w:lineRule="auto"/>
-        <w:rPr>
-          <w:rFonts w:asciiTheme="majorHAnsi" w:hAnsiTheme="majorHAnsi"/>
-        </w:rPr>
-      </w:pPr>
-    </w:p>
-    <w:p>
-      <w:pPr>
-        <w:spacing w:line="276" w:lineRule="auto"/>
-        <w:rPr>
-          <w:rFonts w:asciiTheme="majorHAnsi" w:hAnsiTheme="majorHAnsi"/>
-        </w:rPr>
-      </w:pPr>
-    </w:p>
-    <w:p>
-      <w:pPr>
-        <w:spacing w:line="276" w:lineRule="auto"/>
-        <w:rPr>
-          <w:rFonts w:asciiTheme="majorHAnsi" w:hAnsiTheme="majorHAnsi"/>
-        </w:rPr>
-      </w:pPr>
-    </w:p>
-    <w:p>
-      <w:pPr>
-        <w:spacing w:line="276" w:lineRule="auto"/>
-        <w:rPr>
-          <w:rFonts w:asciiTheme="majorHAnsi" w:hAnsiTheme="majorHAnsi"/>
-        </w:rPr>
-      </w:pPr>
-    </w:p>
-    <w:p>
-      <w:pPr>
-        <w:spacing w:line="276" w:lineRule="auto"/>
-        <w:rPr>
-          <w:rFonts w:asciiTheme="majorHAnsi" w:hAnsiTheme="majorHAnsi"/>
-        </w:rPr>
-      </w:pPr>
-    </w:p>
-    <w:p>
-      <w:pPr>
-        <w:spacing w:line="276" w:lineRule="auto"/>
-        <w:rPr>
-          <w:rFonts w:asciiTheme="majorHAnsi" w:hAnsiTheme="majorHAnsi"/>
-        </w:rPr>
-      </w:pPr>
-    </w:p>
-    <w:p>
-      <w:pPr>
-        <w:spacing w:line="276" w:lineRule="auto"/>
-        <w:rPr>
-          <w:rFonts w:asciiTheme="majorHAnsi" w:hAnsiTheme="majorHAnsi"/>
-        </w:rPr>
-      </w:pPr>
-    </w:p>
-    <w:p>
-      <w:pPr>
-        <w:spacing w:line="276" w:lineRule="auto"/>
-        <w:rPr>
-          <w:rFonts w:asciiTheme="majorHAnsi" w:hAnsiTheme="majorHAnsi"/>
-        </w:rPr>
-      </w:pPr>
-    </w:p>
-    <w:p>
-      <w:pPr>
-        <w:spacing w:line="276" w:lineRule="auto"/>
-        <w:rPr>
-          <w:rFonts w:asciiTheme="majorHAnsi" w:hAnsiTheme="majorHAnsi"/>
-        </w:rPr>
-      </w:pPr>
-    </w:p>
-    <w:p>
-      <w:pPr>
-        <w:spacing w:line="276" w:lineRule="auto"/>
-        <w:rPr>
-          <w:rFonts w:asciiTheme="majorHAnsi" w:hAnsiTheme="majorHAnsi"/>
-        </w:rPr>
-      </w:pPr>
-    </w:p>
-    <w:p>
-      <w:pPr>
-        <w:spacing w:line="276" w:lineRule="auto"/>
-        <w:rPr>
-          <w:rFonts w:asciiTheme="majorHAnsi" w:hAnsiTheme="majorHAnsi"/>
-        </w:rPr>
-      </w:pPr>
-    </w:p>
-    <w:p>
-      <w:pPr>
-        <w:spacing w:line="276" w:lineRule="auto"/>
-        <w:rPr>
-          <w:rFonts w:asciiTheme="majorHAnsi" w:hAnsiTheme="majorHAnsi"/>
-        </w:rPr>
-      </w:pPr>
-    </w:p>
-    <w:p>
-      <w:pPr>
-        <w:spacing w:line="276" w:lineRule="auto"/>
-        <w:rPr>
-          <w:rFonts w:asciiTheme="majorHAnsi" w:hAnsiTheme="majorHAnsi"/>
-        </w:rPr>
-      </w:pPr>
-    </w:p>
-    <w:p>
-      <w:pPr>
-        <w:spacing w:line="276" w:lineRule="auto"/>
-        <w:rPr>
-          <w:rFonts w:asciiTheme="majorHAnsi" w:hAnsiTheme="majorHAnsi"/>
-        </w:rPr>
-      </w:pPr>
-    </w:p>
-    <w:p>
-      <w:pPr>
-        <w:spacing w:line="276" w:lineRule="auto"/>
-        <w:rPr>
-          <w:rFonts w:asciiTheme="majorHAnsi" w:hAnsiTheme="majorHAnsi"/>
-        </w:rPr>
-      </w:pPr>
-    </w:p>
-    <w:p>
-      <w:pPr>
-        <w:spacing w:line="276" w:lineRule="auto"/>
-        <w:rPr>
-          <w:rFonts w:asciiTheme="majorHAnsi" w:hAnsiTheme="majorHAnsi"/>
-        </w:rPr>
-      </w:pPr>
-    </w:p>
-    <w:p>
-      <w:pPr>
-        <w:spacing w:line="276" w:lineRule="auto"/>
-        <w:rPr>
-          <w:rFonts w:asciiTheme="majorHAnsi" w:hAnsiTheme="majorHAnsi"/>
-        </w:rPr>
-      </w:pPr>
-    </w:p>
-    <w:p>
-      <w:pPr>
-        <w:spacing w:line="276" w:lineRule="auto"/>
-        <w:rPr>
-          <w:rFonts w:asciiTheme="majorHAnsi" w:hAnsiTheme="majorHAnsi"/>
-        </w:rPr>
-      </w:pPr>
-    </w:p>
-    <w:p>
-      <w:pPr>
-        <w:spacing w:line="276" w:lineRule="auto"/>
-        <w:rPr>
-          <w:rFonts w:asciiTheme="majorHAnsi" w:hAnsiTheme="majorHAnsi"/>
-        </w:rPr>
-      </w:pPr>
-    </w:p>
-    <w:p>
-      <w:pPr>
-        <w:spacing w:line="276" w:lineRule="auto"/>
-        <w:rPr>
-          <w:rFonts w:asciiTheme="majorHAnsi" w:hAnsiTheme="majorHAnsi"/>
-        </w:rPr>
-      </w:pPr>
-    </w:p>
-    <w:p>
-      <w:pPr>
-        <w:spacing w:line="276" w:lineRule="auto"/>
-        <w:rPr>
-          <w:rFonts w:asciiTheme="majorHAnsi" w:hAnsiTheme="majorHAnsi"/>
-        </w:rPr>
-      </w:pPr>
-    </w:p>
-    <w:p>
-      <w:pPr>
-        <w:spacing w:line="276" w:lineRule="auto"/>
-        <w:rPr>
-          <w:rFonts w:asciiTheme="majorHAnsi" w:hAnsiTheme="majorHAnsi"/>
-        </w:rPr>
-      </w:pPr>
-    </w:p>
-    <w:p>
-      <w:pPr>
-        <w:spacing w:line="276" w:lineRule="auto"/>
-        <w:rPr>
-          <w:rFonts w:asciiTheme="majorHAnsi" w:hAnsiTheme="majorHAnsi"/>
-        </w:rPr>
-      </w:pPr>
-    </w:p>
-    <w:p>
-      <w:pPr>
-        <w:spacing w:line="276" w:lineRule="auto"/>
-        <w:rPr>
-          <w:rFonts w:asciiTheme="majorHAnsi" w:hAnsiTheme="majorHAnsi"/>
-        </w:rPr>
-      </w:pPr>
-    </w:p>
-    <w:p>
-      <w:pPr>
-        <w:spacing w:line="276" w:lineRule="auto"/>
-        <w:rPr>
-          <w:rFonts w:asciiTheme="majorHAnsi" w:hAnsiTheme="majorHAnsi"/>
-        </w:rPr>
-      </w:pPr>
-    </w:p>
-    <w:p>
-      <w:pPr>
-        <w:spacing w:line="276" w:lineRule="auto"/>
-        <w:rPr>
-          <w:rFonts w:asciiTheme="majorHAnsi" w:hAnsiTheme="majorHAnsi"/>
-        </w:rPr>
-      </w:pPr>
-    </w:p>
-    <w:p>
-      <w:pPr>
-        <w:spacing w:line="276" w:lineRule="auto"/>
-        <w:rPr>
-          <w:rFonts w:asciiTheme="majorHAnsi" w:hAnsiTheme="majorHAnsi"/>
-        </w:rPr>
-      </w:pPr>
-    </w:p>
-    <w:p>
-      <w:pPr>
-        <w:spacing w:line="276" w:lineRule="auto"/>
-        <w:rPr>
-          <w:rFonts w:asciiTheme="majorHAnsi" w:hAnsiTheme="majorHAnsi"/>
-        </w:rPr>
-      </w:pPr>
-    </w:p>
-    <w:p>
-      <w:pPr>
-        <w:spacing w:line="276" w:lineRule="auto"/>
-        <w:rPr>
-          <w:rFonts w:asciiTheme="majorHAnsi" w:hAnsiTheme="majorHAnsi"/>
-        </w:rPr>
-      </w:pPr>
-    </w:p>
-    <w:p>
-      <w:pPr>
-        <w:spacing w:line="276" w:lineRule="auto"/>
-        <w:rPr>
-          <w:rFonts w:asciiTheme="majorHAnsi" w:hAnsiTheme="majorHAnsi"/>
-        </w:rPr>
-      </w:pPr>
-    </w:p>
-    <w:p>
-      <w:pPr>
-        <w:spacing w:line="276" w:lineRule="auto"/>
-        <w:rPr>
-          <w:rFonts w:asciiTheme="majorHAnsi" w:hAnsiTheme="majorHAnsi"/>
-        </w:rPr>
-      </w:pPr>
     </w:p>
     <w:p>
       <w:pPr>
@@ -5580,6 +5653,92 @@
     </w:lvl>
   </w:abstractNum>
   <w:abstractNum w:abstractNumId="1">
+    <w:nsid w:val="138926F4"/>
+    <w:multiLevelType w:val="hybridMultilevel"/>
+    <w:tmpl w:val="15E4229C"/>
+    <w:lvl w:ilvl="0" w:tplc="04090015">
+      <w:start w:val="1"/>
+      <w:numFmt w:val="upperLetter"/>
+      <w:lvlText w:val="%1."/>
+      <w:lvlJc w:val="left"/>
+      <w:pPr>
+        <w:ind w:left="720" w:hanging="360"/>
+      </w:pPr>
+    </w:lvl>
+    <w:lvl w:ilvl="1" w:tplc="04090019" w:tentative="1">
+      <w:start w:val="1"/>
+      <w:numFmt w:val="lowerLetter"/>
+      <w:lvlText w:val="%2."/>
+      <w:lvlJc w:val="left"/>
+      <w:pPr>
+        <w:ind w:left="1440" w:hanging="360"/>
+      </w:pPr>
+    </w:lvl>
+    <w:lvl w:ilvl="2" w:tplc="0409001B" w:tentative="1">
+      <w:start w:val="1"/>
+      <w:numFmt w:val="lowerRoman"/>
+      <w:lvlText w:val="%3."/>
+      <w:lvlJc w:val="right"/>
+      <w:pPr>
+        <w:ind w:left="2160" w:hanging="180"/>
+      </w:pPr>
+    </w:lvl>
+    <w:lvl w:ilvl="3" w:tplc="0409000F" w:tentative="1">
+      <w:start w:val="1"/>
+      <w:numFmt w:val="decimal"/>
+      <w:lvlText w:val="%4."/>
+      <w:lvlJc w:val="left"/>
+      <w:pPr>
+        <w:ind w:left="2880" w:hanging="360"/>
+      </w:pPr>
+    </w:lvl>
+    <w:lvl w:ilvl="4" w:tplc="04090019" w:tentative="1">
+      <w:start w:val="1"/>
+      <w:numFmt w:val="lowerLetter"/>
+      <w:lvlText w:val="%5."/>
+      <w:lvlJc w:val="left"/>
+      <w:pPr>
+        <w:ind w:left="3600" w:hanging="360"/>
+      </w:pPr>
+    </w:lvl>
+    <w:lvl w:ilvl="5" w:tplc="0409001B" w:tentative="1">
+      <w:start w:val="1"/>
+      <w:numFmt w:val="lowerRoman"/>
+      <w:lvlText w:val="%6."/>
+      <w:lvlJc w:val="right"/>
+      <w:pPr>
+        <w:ind w:left="4320" w:hanging="180"/>
+      </w:pPr>
+    </w:lvl>
+    <w:lvl w:ilvl="6" w:tplc="0409000F" w:tentative="1">
+      <w:start w:val="1"/>
+      <w:numFmt w:val="decimal"/>
+      <w:lvlText w:val="%7."/>
+      <w:lvlJc w:val="left"/>
+      <w:pPr>
+        <w:ind w:left="5040" w:hanging="360"/>
+      </w:pPr>
+    </w:lvl>
+    <w:lvl w:ilvl="7" w:tplc="04090019" w:tentative="1">
+      <w:start w:val="1"/>
+      <w:numFmt w:val="lowerLetter"/>
+      <w:lvlText w:val="%8."/>
+      <w:lvlJc w:val="left"/>
+      <w:pPr>
+        <w:ind w:left="5760" w:hanging="360"/>
+      </w:pPr>
+    </w:lvl>
+    <w:lvl w:ilvl="8" w:tplc="0409001B" w:tentative="1">
+      <w:start w:val="1"/>
+      <w:numFmt w:val="lowerRoman"/>
+      <w:lvlText w:val="%9."/>
+      <w:lvlJc w:val="right"/>
+      <w:pPr>
+        <w:ind w:left="6480" w:hanging="180"/>
+      </w:pPr>
+    </w:lvl>
+  </w:abstractNum>
+  <w:abstractNum w:abstractNumId="2">
     <w:nsid w:val="26833A4A"/>
     <w:multiLevelType w:val="hybridMultilevel"/>
     <w:tmpl w:val="DF8A7336"/>
@@ -5692,7 +5851,120 @@
       </w:rPr>
     </w:lvl>
   </w:abstractNum>
-  <w:abstractNum w:abstractNumId="2">
+  <w:abstractNum w:abstractNumId="3">
+    <w:nsid w:val="2C6B4E13"/>
+    <w:multiLevelType w:val="hybridMultilevel"/>
+    <w:tmpl w:val="C4BAD04C"/>
+    <w:lvl w:ilvl="0" w:tplc="04090001">
+      <w:start w:val="1"/>
+      <w:numFmt w:val="bullet"/>
+      <w:lvlText w:val=""/>
+      <w:lvlJc w:val="left"/>
+      <w:pPr>
+        <w:ind w:left="720" w:hanging="360"/>
+      </w:pPr>
+      <w:rPr>
+        <w:rFonts w:ascii="Symbol" w:hAnsi="Symbol" w:hint="default"/>
+      </w:rPr>
+    </w:lvl>
+    <w:lvl w:ilvl="1" w:tplc="04090003" w:tentative="1">
+      <w:start w:val="1"/>
+      <w:numFmt w:val="bullet"/>
+      <w:lvlText w:val="o"/>
+      <w:lvlJc w:val="left"/>
+      <w:pPr>
+        <w:ind w:left="1440" w:hanging="360"/>
+      </w:pPr>
+      <w:rPr>
+        <w:rFonts w:ascii="Courier New" w:hAnsi="Courier New" w:hint="default"/>
+      </w:rPr>
+    </w:lvl>
+    <w:lvl w:ilvl="2" w:tplc="04090005" w:tentative="1">
+      <w:start w:val="1"/>
+      <w:numFmt w:val="bullet"/>
+      <w:lvlText w:val=""/>
+      <w:lvlJc w:val="left"/>
+      <w:pPr>
+        <w:ind w:left="2160" w:hanging="360"/>
+      </w:pPr>
+      <w:rPr>
+        <w:rFonts w:ascii="Wingdings" w:hAnsi="Wingdings" w:hint="default"/>
+      </w:rPr>
+    </w:lvl>
+    <w:lvl w:ilvl="3" w:tplc="04090001" w:tentative="1">
+      <w:start w:val="1"/>
+      <w:numFmt w:val="bullet"/>
+      <w:lvlText w:val=""/>
+      <w:lvlJc w:val="left"/>
+      <w:pPr>
+        <w:ind w:left="2880" w:hanging="360"/>
+      </w:pPr>
+      <w:rPr>
+        <w:rFonts w:ascii="Symbol" w:hAnsi="Symbol" w:hint="default"/>
+      </w:rPr>
+    </w:lvl>
+    <w:lvl w:ilvl="4" w:tplc="04090003" w:tentative="1">
+      <w:start w:val="1"/>
+      <w:numFmt w:val="bullet"/>
+      <w:lvlText w:val="o"/>
+      <w:lvlJc w:val="left"/>
+      <w:pPr>
+        <w:ind w:left="3600" w:hanging="360"/>
+      </w:pPr>
+      <w:rPr>
+        <w:rFonts w:ascii="Courier New" w:hAnsi="Courier New" w:hint="default"/>
+      </w:rPr>
+    </w:lvl>
+    <w:lvl w:ilvl="5" w:tplc="04090005" w:tentative="1">
+      <w:start w:val="1"/>
+      <w:numFmt w:val="bullet"/>
+      <w:lvlText w:val=""/>
+      <w:lvlJc w:val="left"/>
+      <w:pPr>
+        <w:ind w:left="4320" w:hanging="360"/>
+      </w:pPr>
+      <w:rPr>
+        <w:rFonts w:ascii="Wingdings" w:hAnsi="Wingdings" w:hint="default"/>
+      </w:rPr>
+    </w:lvl>
+    <w:lvl w:ilvl="6" w:tplc="04090001" w:tentative="1">
+      <w:start w:val="1"/>
+      <w:numFmt w:val="bullet"/>
+      <w:lvlText w:val=""/>
+      <w:lvlJc w:val="left"/>
+      <w:pPr>
+        <w:ind w:left="5040" w:hanging="360"/>
+      </w:pPr>
+      <w:rPr>
+        <w:rFonts w:ascii="Symbol" w:hAnsi="Symbol" w:hint="default"/>
+      </w:rPr>
+    </w:lvl>
+    <w:lvl w:ilvl="7" w:tplc="04090003" w:tentative="1">
+      <w:start w:val="1"/>
+      <w:numFmt w:val="bullet"/>
+      <w:lvlText w:val="o"/>
+      <w:lvlJc w:val="left"/>
+      <w:pPr>
+        <w:ind w:left="5760" w:hanging="360"/>
+      </w:pPr>
+      <w:rPr>
+        <w:rFonts w:ascii="Courier New" w:hAnsi="Courier New" w:hint="default"/>
+      </w:rPr>
+    </w:lvl>
+    <w:lvl w:ilvl="8" w:tplc="04090005" w:tentative="1">
+      <w:start w:val="1"/>
+      <w:numFmt w:val="bullet"/>
+      <w:lvlText w:val=""/>
+      <w:lvlJc w:val="left"/>
+      <w:pPr>
+        <w:ind w:left="6480" w:hanging="360"/>
+      </w:pPr>
+      <w:rPr>
+        <w:rFonts w:ascii="Wingdings" w:hAnsi="Wingdings" w:hint="default"/>
+      </w:rPr>
+    </w:lvl>
+  </w:abstractNum>
+  <w:abstractNum w:abstractNumId="4">
     <w:nsid w:val="48FB1938"/>
     <w:multiLevelType w:val="hybridMultilevel"/>
     <w:tmpl w:val="65CC997C"/>
@@ -5805,7 +6077,7 @@
       </w:rPr>
     </w:lvl>
   </w:abstractNum>
-  <w:abstractNum w:abstractNumId="3">
+  <w:abstractNum w:abstractNumId="5">
     <w:nsid w:val="56112119"/>
     <w:multiLevelType w:val="multilevel"/>
     <w:tmpl w:val="0409001F"/>
@@ -5891,7 +6163,120 @@
       </w:pPr>
     </w:lvl>
   </w:abstractNum>
-  <w:abstractNum w:abstractNumId="4">
+  <w:abstractNum w:abstractNumId="6">
+    <w:nsid w:val="5A454C99"/>
+    <w:multiLevelType w:val="hybridMultilevel"/>
+    <w:tmpl w:val="8EF850BE"/>
+    <w:lvl w:ilvl="0" w:tplc="04090001">
+      <w:start w:val="1"/>
+      <w:numFmt w:val="bullet"/>
+      <w:lvlText w:val=""/>
+      <w:lvlJc w:val="left"/>
+      <w:pPr>
+        <w:ind w:left="720" w:hanging="360"/>
+      </w:pPr>
+      <w:rPr>
+        <w:rFonts w:ascii="Symbol" w:hAnsi="Symbol" w:hint="default"/>
+      </w:rPr>
+    </w:lvl>
+    <w:lvl w:ilvl="1" w:tplc="04090003" w:tentative="1">
+      <w:start w:val="1"/>
+      <w:numFmt w:val="bullet"/>
+      <w:lvlText w:val="o"/>
+      <w:lvlJc w:val="left"/>
+      <w:pPr>
+        <w:ind w:left="1440" w:hanging="360"/>
+      </w:pPr>
+      <w:rPr>
+        <w:rFonts w:ascii="Courier New" w:hAnsi="Courier New" w:hint="default"/>
+      </w:rPr>
+    </w:lvl>
+    <w:lvl w:ilvl="2" w:tplc="04090005" w:tentative="1">
+      <w:start w:val="1"/>
+      <w:numFmt w:val="bullet"/>
+      <w:lvlText w:val=""/>
+      <w:lvlJc w:val="left"/>
+      <w:pPr>
+        <w:ind w:left="2160" w:hanging="360"/>
+      </w:pPr>
+      <w:rPr>
+        <w:rFonts w:ascii="Wingdings" w:hAnsi="Wingdings" w:hint="default"/>
+      </w:rPr>
+    </w:lvl>
+    <w:lvl w:ilvl="3" w:tplc="04090001" w:tentative="1">
+      <w:start w:val="1"/>
+      <w:numFmt w:val="bullet"/>
+      <w:lvlText w:val=""/>
+      <w:lvlJc w:val="left"/>
+      <w:pPr>
+        <w:ind w:left="2880" w:hanging="360"/>
+      </w:pPr>
+      <w:rPr>
+        <w:rFonts w:ascii="Symbol" w:hAnsi="Symbol" w:hint="default"/>
+      </w:rPr>
+    </w:lvl>
+    <w:lvl w:ilvl="4" w:tplc="04090003" w:tentative="1">
+      <w:start w:val="1"/>
+      <w:numFmt w:val="bullet"/>
+      <w:lvlText w:val="o"/>
+      <w:lvlJc w:val="left"/>
+      <w:pPr>
+        <w:ind w:left="3600" w:hanging="360"/>
+      </w:pPr>
+      <w:rPr>
+        <w:rFonts w:ascii="Courier New" w:hAnsi="Courier New" w:hint="default"/>
+      </w:rPr>
+    </w:lvl>
+    <w:lvl w:ilvl="5" w:tplc="04090005" w:tentative="1">
+      <w:start w:val="1"/>
+      <w:numFmt w:val="bullet"/>
+      <w:lvlText w:val=""/>
+      <w:lvlJc w:val="left"/>
+      <w:pPr>
+        <w:ind w:left="4320" w:hanging="360"/>
+      </w:pPr>
+      <w:rPr>
+        <w:rFonts w:ascii="Wingdings" w:hAnsi="Wingdings" w:hint="default"/>
+      </w:rPr>
+    </w:lvl>
+    <w:lvl w:ilvl="6" w:tplc="04090001" w:tentative="1">
+      <w:start w:val="1"/>
+      <w:numFmt w:val="bullet"/>
+      <w:lvlText w:val=""/>
+      <w:lvlJc w:val="left"/>
+      <w:pPr>
+        <w:ind w:left="5040" w:hanging="360"/>
+      </w:pPr>
+      <w:rPr>
+        <w:rFonts w:ascii="Symbol" w:hAnsi="Symbol" w:hint="default"/>
+      </w:rPr>
+    </w:lvl>
+    <w:lvl w:ilvl="7" w:tplc="04090003" w:tentative="1">
+      <w:start w:val="1"/>
+      <w:numFmt w:val="bullet"/>
+      <w:lvlText w:val="o"/>
+      <w:lvlJc w:val="left"/>
+      <w:pPr>
+        <w:ind w:left="5760" w:hanging="360"/>
+      </w:pPr>
+      <w:rPr>
+        <w:rFonts w:ascii="Courier New" w:hAnsi="Courier New" w:hint="default"/>
+      </w:rPr>
+    </w:lvl>
+    <w:lvl w:ilvl="8" w:tplc="04090005" w:tentative="1">
+      <w:start w:val="1"/>
+      <w:numFmt w:val="bullet"/>
+      <w:lvlText w:val=""/>
+      <w:lvlJc w:val="left"/>
+      <w:pPr>
+        <w:ind w:left="6480" w:hanging="360"/>
+      </w:pPr>
+      <w:rPr>
+        <w:rFonts w:ascii="Wingdings" w:hAnsi="Wingdings" w:hint="default"/>
+      </w:rPr>
+    </w:lvl>
+  </w:abstractNum>
+  <w:abstractNum w:abstractNumId="7">
     <w:nsid w:val="5E202ADC"/>
     <w:multiLevelType w:val="multilevel"/>
     <w:tmpl w:val="15F4934E"/>
@@ -5977,7 +6362,93 @@
       </w:pPr>
     </w:lvl>
   </w:abstractNum>
-  <w:abstractNum w:abstractNumId="5">
+  <w:abstractNum w:abstractNumId="8">
+    <w:nsid w:val="660A5E00"/>
+    <w:multiLevelType w:val="hybridMultilevel"/>
+    <w:tmpl w:val="BD70EE34"/>
+    <w:lvl w:ilvl="0" w:tplc="04090015">
+      <w:start w:val="1"/>
+      <w:numFmt w:val="upperLetter"/>
+      <w:lvlText w:val="%1."/>
+      <w:lvlJc w:val="left"/>
+      <w:pPr>
+        <w:ind w:left="720" w:hanging="360"/>
+      </w:pPr>
+    </w:lvl>
+    <w:lvl w:ilvl="1" w:tplc="04090019" w:tentative="1">
+      <w:start w:val="1"/>
+      <w:numFmt w:val="lowerLetter"/>
+      <w:lvlText w:val="%2."/>
+      <w:lvlJc w:val="left"/>
+      <w:pPr>
+        <w:ind w:left="1440" w:hanging="360"/>
+      </w:pPr>
+    </w:lvl>
+    <w:lvl w:ilvl="2" w:tplc="0409001B" w:tentative="1">
+      <w:start w:val="1"/>
+      <w:numFmt w:val="lowerRoman"/>
+      <w:lvlText w:val="%3."/>
+      <w:lvlJc w:val="right"/>
+      <w:pPr>
+        <w:ind w:left="2160" w:hanging="180"/>
+      </w:pPr>
+    </w:lvl>
+    <w:lvl w:ilvl="3" w:tplc="0409000F" w:tentative="1">
+      <w:start w:val="1"/>
+      <w:numFmt w:val="decimal"/>
+      <w:lvlText w:val="%4."/>
+      <w:lvlJc w:val="left"/>
+      <w:pPr>
+        <w:ind w:left="2880" w:hanging="360"/>
+      </w:pPr>
+    </w:lvl>
+    <w:lvl w:ilvl="4" w:tplc="04090019" w:tentative="1">
+      <w:start w:val="1"/>
+      <w:numFmt w:val="lowerLetter"/>
+      <w:lvlText w:val="%5."/>
+      <w:lvlJc w:val="left"/>
+      <w:pPr>
+        <w:ind w:left="3600" w:hanging="360"/>
+      </w:pPr>
+    </w:lvl>
+    <w:lvl w:ilvl="5" w:tplc="0409001B" w:tentative="1">
+      <w:start w:val="1"/>
+      <w:numFmt w:val="lowerRoman"/>
+      <w:lvlText w:val="%6."/>
+      <w:lvlJc w:val="right"/>
+      <w:pPr>
+        <w:ind w:left="4320" w:hanging="180"/>
+      </w:pPr>
+    </w:lvl>
+    <w:lvl w:ilvl="6" w:tplc="0409000F" w:tentative="1">
+      <w:start w:val="1"/>
+      <w:numFmt w:val="decimal"/>
+      <w:lvlText w:val="%7."/>
+      <w:lvlJc w:val="left"/>
+      <w:pPr>
+        <w:ind w:left="5040" w:hanging="360"/>
+      </w:pPr>
+    </w:lvl>
+    <w:lvl w:ilvl="7" w:tplc="04090019" w:tentative="1">
+      <w:start w:val="1"/>
+      <w:numFmt w:val="lowerLetter"/>
+      <w:lvlText w:val="%8."/>
+      <w:lvlJc w:val="left"/>
+      <w:pPr>
+        <w:ind w:left="5760" w:hanging="360"/>
+      </w:pPr>
+    </w:lvl>
+    <w:lvl w:ilvl="8" w:tplc="0409001B" w:tentative="1">
+      <w:start w:val="1"/>
+      <w:numFmt w:val="lowerRoman"/>
+      <w:lvlText w:val="%9."/>
+      <w:lvlJc w:val="right"/>
+      <w:pPr>
+        <w:ind w:left="6480" w:hanging="180"/>
+      </w:pPr>
+    </w:lvl>
+  </w:abstractNum>
+  <w:abstractNum w:abstractNumId="9">
     <w:nsid w:val="6A85489F"/>
     <w:multiLevelType w:val="hybridMultilevel"/>
     <w:tmpl w:val="6644D52A"/>
@@ -6063,7 +6534,7 @@
       </w:pPr>
     </w:lvl>
   </w:abstractNum>
-  <w:abstractNum w:abstractNumId="6">
+  <w:abstractNum w:abstractNumId="10">
     <w:nsid w:val="6E0624AC"/>
     <w:multiLevelType w:val="hybridMultilevel"/>
     <w:tmpl w:val="046AC92C"/>
@@ -6149,7 +6620,7 @@
       </w:pPr>
     </w:lvl>
   </w:abstractNum>
-  <w:abstractNum w:abstractNumId="7">
+  <w:abstractNum w:abstractNumId="11">
     <w:nsid w:val="7E3058E4"/>
     <w:multiLevelType w:val="hybridMultilevel"/>
     <w:tmpl w:val="E9AACA02"/>
@@ -6236,27 +6707,39 @@
     </w:lvl>
   </w:abstractNum>
   <w:num w:numId="1">
+    <w:abstractNumId w:val="9"/>
+  </w:num>
+  <w:num w:numId="2">
     <w:abstractNumId w:val="5"/>
   </w:num>
-  <w:num w:numId="2">
-    <w:abstractNumId w:val="3"/>
-  </w:num>
   <w:num w:numId="3">
-    <w:abstractNumId w:val="6"/>
+    <w:abstractNumId w:val="10"/>
   </w:num>
   <w:num w:numId="4">
-    <w:abstractNumId w:val="4"/>
+    <w:abstractNumId w:val="7"/>
   </w:num>
   <w:num w:numId="5">
     <w:abstractNumId w:val="0"/>
   </w:num>
   <w:num w:numId="6">
-    <w:abstractNumId w:val="7"/>
+    <w:abstractNumId w:val="11"/>
   </w:num>
   <w:num w:numId="7">
+    <w:abstractNumId w:val="4"/>
+  </w:num>
+  <w:num w:numId="8">
     <w:abstractNumId w:val="2"/>
   </w:num>
-  <w:num w:numId="8">
+  <w:num w:numId="9">
+    <w:abstractNumId w:val="6"/>
+  </w:num>
+  <w:num w:numId="10">
+    <w:abstractNumId w:val="3"/>
+  </w:num>
+  <w:num w:numId="11">
+    <w:abstractNumId w:val="8"/>
+  </w:num>
+  <w:num w:numId="12">
     <w:abstractNumId w:val="1"/>
   </w:num>
 </w:numbering>
@@ -6467,6 +6950,28 @@
       <w:color w:val="4F81BD" w:themeColor="accent1"/>
       <w:sz w:val="26"/>
       <w:szCs w:val="26"/>
+    </w:rPr>
+  </w:style>
+  <w:style w:type="paragraph" w:styleId="Heading3">
+    <w:name w:val="heading 3"/>
+    <w:basedOn w:val="Normal"/>
+    <w:next w:val="Normal"/>
+    <w:link w:val="Heading3Char"/>
+    <w:uiPriority w:val="9"/>
+    <w:unhideWhenUsed/>
+    <w:qFormat/>
+    <w:rsid w:val="0018567D"/>
+    <w:pPr>
+      <w:keepNext/>
+      <w:keepLines/>
+      <w:spacing w:before="200"/>
+      <w:outlineLvl w:val="2"/>
+    </w:pPr>
+    <w:rPr>
+      <w:rFonts w:asciiTheme="majorHAnsi" w:eastAsiaTheme="majorEastAsia" w:hAnsiTheme="majorHAnsi" w:cstheme="majorBidi"/>
+      <w:b/>
+      <w:bCs/>
+      <w:color w:val="4F81BD" w:themeColor="accent1"/>
     </w:rPr>
   </w:style>
   <w:style w:type="character" w:default="1" w:styleId="DefaultParagraphFont">
@@ -6827,6 +7332,20 @@
       <w:rFonts w:ascii="Courier" w:hAnsi="Courier"/>
       <w:sz w:val="20"/>
       <w:szCs w:val="20"/>
+      <w:lang w:val="hr-HR"/>
+    </w:rPr>
+  </w:style>
+  <w:style w:type="character" w:customStyle="1" w:styleId="Heading3Char">
+    <w:name w:val="Heading 3 Char"/>
+    <w:basedOn w:val="DefaultParagraphFont"/>
+    <w:link w:val="Heading3"/>
+    <w:uiPriority w:val="9"/>
+    <w:rsid w:val="0018567D"/>
+    <w:rPr>
+      <w:rFonts w:asciiTheme="majorHAnsi" w:eastAsiaTheme="majorEastAsia" w:hAnsiTheme="majorHAnsi" w:cstheme="majorBidi"/>
+      <w:b/>
+      <w:bCs/>
+      <w:color w:val="4F81BD" w:themeColor="accent1"/>
       <w:lang w:val="hr-HR"/>
     </w:rPr>
   </w:style>
@@ -8162,7 +8681,7 @@
 </file>
 
 <file path=customXml/itemProps1.xml><?xml version="1.0" encoding="utf-8"?>
-<ds:datastoreItem xmlns:ds="http://schemas.openxmlformats.org/officeDocument/2006/customXml" ds:itemID="{6A9059A4-BA56-C24E-89E0-0B477A7DA79A}">
+<ds:datastoreItem xmlns:ds="http://schemas.openxmlformats.org/officeDocument/2006/customXml" ds:itemID="{CF67D7B7-7733-234A-8884-792467015981}">
   <ds:schemaRefs>
     <ds:schemaRef ds:uri="http://schemas.openxmlformats.org/officeDocument/2006/bibliography"/>
   </ds:schemaRefs>

--- a/izvjestaj.docx
+++ b/izvjestaj.docx
@@ -1,6 +1,6 @@
 
 <file path=word/document.xml><?xml version="1.0" encoding="utf-8"?>
-<w:document xmlns:wpc="http://schemas.microsoft.com/office/word/2010/wordprocessingCanvas" xmlns:mo="http://schemas.microsoft.com/office/mac/office/2008/main" xmlns:mc="http://schemas.openxmlformats.org/markup-compatibility/2006" xmlns:mv="urn:schemas-microsoft-com:mac:vml" xmlns:o="urn:schemas-microsoft-com:office:office" xmlns:r="http://schemas.openxmlformats.org/officeDocument/2006/relationships" xmlns:m="http://schemas.openxmlformats.org/officeDocument/2006/math" xmlns:v="urn:schemas-microsoft-com:vml" xmlns:wp14="http://schemas.microsoft.com/office/word/2010/wordprocessingDrawing" xmlns:wp="http://schemas.openxmlformats.org/drawingml/2006/wordprocessingDrawing" xmlns:w10="urn:schemas-microsoft-com:office:word" xmlns:w="http://schemas.openxmlformats.org/wordprocessingml/2006/main" xmlns:w14="http://schemas.microsoft.com/office/word/2010/wordml" xmlns:wpg="http://schemas.microsoft.com/office/word/2010/wordprocessingGroup" xmlns:wpi="http://schemas.microsoft.com/office/word/2010/wordprocessingInk" xmlns:wne="http://schemas.microsoft.com/office/word/2006/wordml" xmlns:wps="http://schemas.microsoft.com/office/word/2010/wordprocessingShape" mc:Ignorable="w14 wp14 mv">
+<w:document xmlns:ve="http://schemas.openxmlformats.org/markup-compatibility/2006" xmlns:o="urn:schemas-microsoft-com:office:office" xmlns:r="http://schemas.openxmlformats.org/officeDocument/2006/relationships" xmlns:m="http://schemas.openxmlformats.org/officeDocument/2006/math" xmlns:v="urn:schemas-microsoft-com:vml" xmlns:wp="http://schemas.openxmlformats.org/drawingml/2006/wordprocessingDrawing" xmlns:w10="urn:schemas-microsoft-com:office:word" xmlns:w="http://schemas.openxmlformats.org/wordprocessingml/2006/main" xmlns:wne="http://schemas.microsoft.com/office/word/2006/wordml">
   <w:body>
     <w:sdt>
       <w:sdtPr>
@@ -22,12 +22,47 @@
       <w:sdtContent>
         <w:p>
           <w:pPr>
+            <w:tabs>
+              <w:tab w:val="left" w:pos="2436"/>
+            </w:tabs>
             <w:spacing w:line="276" w:lineRule="auto"/>
+            <w:jc w:val="center"/>
             <w:rPr>
               <w:rFonts w:asciiTheme="majorHAnsi" w:hAnsiTheme="majorHAnsi"/>
-              <w:sz w:val="22"/>
+              <w:b/>
+              <w:bCs/>
+              <w:sz w:val="32"/>
+              <w:szCs w:val="32"/>
             </w:rPr>
           </w:pPr>
+          <w:r>
+            <w:rPr>
+              <w:rFonts w:asciiTheme="majorHAnsi" w:hAnsiTheme="majorHAnsi"/>
+              <w:bCs/>
+              <w:sz w:val="32"/>
+              <w:szCs w:val="32"/>
+            </w:rPr>
+            <w:t>SVEUČILIŠTE U ZAGREBU</w:t>
+          </w:r>
+        </w:p>
+        <w:p>
+          <w:pPr>
+            <w:pStyle w:val="Naslovdokumenta"/>
+            <w:spacing w:line="360" w:lineRule="auto"/>
+            <w:rPr>
+              <w:rFonts w:asciiTheme="majorHAnsi" w:hAnsiTheme="majorHAnsi"/>
+              <w:sz w:val="32"/>
+              <w:szCs w:val="32"/>
+            </w:rPr>
+          </w:pPr>
+          <w:r>
+            <w:rPr>
+              <w:rFonts w:asciiTheme="majorHAnsi" w:hAnsiTheme="majorHAnsi"/>
+              <w:sz w:val="32"/>
+              <w:szCs w:val="32"/>
+            </w:rPr>
+            <w:t>FAKULTET ELEKTROTEHNIKE I RAČUNARSTVA</w:t>
+          </w:r>
         </w:p>
         <w:p>
           <w:pPr>
@@ -38,116 +73,6 @@
               <w:sz w:val="22"/>
             </w:rPr>
           </w:pPr>
-        </w:p>
-        <w:p>
-          <w:pPr>
-            <w:spacing w:line="276" w:lineRule="auto"/>
-            <w:jc w:val="center"/>
-            <w:rPr>
-              <w:rFonts w:asciiTheme="majorHAnsi" w:hAnsiTheme="majorHAnsi"/>
-              <w:sz w:val="40"/>
-              <w:szCs w:val="50"/>
-            </w:rPr>
-          </w:pPr>
-          <w:r>
-            <w:rPr>
-              <w:rFonts w:asciiTheme="majorHAnsi" w:hAnsiTheme="majorHAnsi"/>
-              <w:noProof/>
-              <w:sz w:val="40"/>
-              <w:szCs w:val="50"/>
-            </w:rPr>
-            <w:pict w14:anchorId="25B79501">
-              <v:group id="Group 15" o:spid="_x0000_s1026" style="position:absolute;left:0;text-align:left;margin-left:364.5pt;margin-top:-385.65pt;width:143.25pt;height:60.75pt;z-index:251664384" coordorigin="8895,1230" coordsize="2865,1215" o:gfxdata="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">
-                <v:shapetype id="_x0000_t202" coordsize="21600,21600" o:spt="202" path="m0,0l0,21600,21600,21600,21600,0xe">
-                  <v:stroke joinstyle="miter"/>
-                  <v:path gradientshapeok="t" o:connecttype="rect"/>
-                </v:shapetype>
-                <v:shape id="Text Box 16" o:spid="_x0000_s1027" type="#_x0000_t202" style="position:absolute;left:10290;top:1230;width:1470;height:1215;visibility:visible" o:gfxdata="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" filled="f" stroked="f">
-                  <v:textbox style="mso-next-textbox:#Text Box 16">
-                    <w:txbxContent>
-                      <w:p>
-                        <w:pPr>
-                          <w:rPr>
-                            <w:color w:val="FFFFFF"/>
-                            <w:sz w:val="92"/>
-                            <w:szCs w:val="92"/>
-                          </w:rPr>
-                        </w:pPr>
-                        <w:r>
-                          <w:rPr>
-                            <w:color w:val="FFFFFF"/>
-                            <w:sz w:val="92"/>
-                            <w:szCs w:val="92"/>
-                          </w:rPr>
-                          <w:t>08</w:t>
-                        </w:r>
-                      </w:p>
-                    </w:txbxContent>
-                  </v:textbox>
-                </v:shape>
-                <v:shapetype id="_x0000_t32" coordsize="21600,21600" o:spt="32" o:oned="t" path="m0,0l21600,21600e" filled="f">
-                  <v:path arrowok="t" fillok="f" o:connecttype="none"/>
-                  <o:lock v:ext="edit" shapetype="t"/>
-                </v:shapetype>
-                <v:shape id="AutoShape 17" o:spid="_x0000_s1028" type="#_x0000_t32" style="position:absolute;left:10290;top:1590;width:0;height:630;visibility:visible" o:connectortype="straight" o:gfxdata="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" strokecolor="white" strokeweight="1.5pt"/>
-                <v:shape id="Text Box 18" o:spid="_x0000_s1029" type="#_x0000_t202" style="position:absolute;left:8895;top:1455;width:1365;height:630;visibility:visible" o:gfxdata="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" filled="f" stroked="f">
-                  <v:textbox style="mso-next-textbox:#Text Box 18">
-                    <w:txbxContent>
-                      <w:p>
-                        <w:pPr>
-                          <w:jc w:val="right"/>
-                          <w:rPr>
-                            <w:rFonts w:ascii="Calibri" w:hAnsi="Calibri"/>
-                            <w:b/>
-                            <w:color w:val="FFFFFF"/>
-                            <w:sz w:val="32"/>
-                            <w:szCs w:val="32"/>
-                          </w:rPr>
-                        </w:pPr>
-                        <w:r>
-                          <w:rPr>
-                            <w:rFonts w:ascii="Calibri" w:hAnsi="Calibri"/>
-                            <w:b/>
-                            <w:color w:val="FFFFFF"/>
-                            <w:sz w:val="32"/>
-                            <w:szCs w:val="32"/>
-                          </w:rPr>
-                          <w:t>Fall</w:t>
-                        </w:r>
-                      </w:p>
-                    </w:txbxContent>
-                  </v:textbox>
-                </v:shape>
-              </v:group>
-            </w:pict>
-          </w:r>
-          <w:r>
-            <w:rPr>
-              <w:rFonts w:asciiTheme="majorHAnsi" w:hAnsiTheme="majorHAnsi"/>
-              <w:sz w:val="40"/>
-              <w:szCs w:val="50"/>
-            </w:rPr>
-            <w:t>Heurističke metode optimizacije</w:t>
-          </w:r>
-        </w:p>
-        <w:p>
-          <w:pPr>
-            <w:spacing w:line="276" w:lineRule="auto"/>
-            <w:jc w:val="center"/>
-            <w:rPr>
-              <w:rFonts w:asciiTheme="majorHAnsi" w:hAnsiTheme="majorHAnsi"/>
-              <w:sz w:val="40"/>
-              <w:szCs w:val="50"/>
-            </w:rPr>
-          </w:pPr>
-          <w:r>
-            <w:rPr>
-              <w:rFonts w:asciiTheme="majorHAnsi" w:hAnsiTheme="majorHAnsi"/>
-              <w:sz w:val="40"/>
-              <w:szCs w:val="50"/>
-            </w:rPr>
-            <w:t>Projekt</w:t>
-          </w:r>
         </w:p>
         <w:p>
           <w:pPr>
@@ -232,6 +157,27 @@
             <w:jc w:val="center"/>
             <w:rPr>
               <w:rFonts w:asciiTheme="majorHAnsi" w:hAnsiTheme="majorHAnsi"/>
+              <w:b/>
+              <w:sz w:val="52"/>
+              <w:szCs w:val="52"/>
+            </w:rPr>
+          </w:pPr>
+          <w:r>
+            <w:rPr>
+              <w:rFonts w:asciiTheme="majorHAnsi" w:hAnsiTheme="majorHAnsi"/>
+              <w:b/>
+              <w:sz w:val="52"/>
+              <w:szCs w:val="52"/>
+            </w:rPr>
+            <w:t>Problem raspoređivanja osoblja</w:t>
+          </w:r>
+        </w:p>
+        <w:p>
+          <w:pPr>
+            <w:spacing w:line="276" w:lineRule="auto"/>
+            <w:jc w:val="center"/>
+            <w:rPr>
+              <w:rFonts w:asciiTheme="majorHAnsi" w:hAnsiTheme="majorHAnsi"/>
               <w:sz w:val="40"/>
               <w:szCs w:val="50"/>
             </w:rPr>
@@ -242,7 +188,7 @@
               <w:sz w:val="40"/>
               <w:szCs w:val="50"/>
             </w:rPr>
-            <w:t>Problem raspoređivanja osoblja</w:t>
+            <w:t>Heurističke metode optimizacija</w:t>
           </w:r>
         </w:p>
         <w:p>
@@ -262,21 +208,20 @@
             <w:jc w:val="center"/>
             <w:rPr>
               <w:rFonts w:asciiTheme="majorHAnsi" w:hAnsiTheme="majorHAnsi"/>
-              <w:sz w:val="40"/>
-              <w:szCs w:val="50"/>
+              <w:b/>
+              <w:sz w:val="28"/>
+              <w:szCs w:val="28"/>
             </w:rPr>
           </w:pPr>
-        </w:p>
-        <w:p>
-          <w:pPr>
-            <w:spacing w:line="276" w:lineRule="auto"/>
-            <w:jc w:val="center"/>
+          <w:r>
             <w:rPr>
               <w:rFonts w:asciiTheme="majorHAnsi" w:hAnsiTheme="majorHAnsi"/>
-              <w:sz w:val="40"/>
-              <w:szCs w:val="50"/>
+              <w:b/>
+              <w:sz w:val="28"/>
+              <w:szCs w:val="28"/>
             </w:rPr>
-          </w:pPr>
+            <w:t>Studentski tim:</w:t>
+          </w:r>
         </w:p>
         <w:p>
           <w:pPr>
@@ -285,14 +230,14 @@
             <w:rPr>
               <w:rFonts w:asciiTheme="majorHAnsi" w:hAnsiTheme="majorHAnsi"/>
               <w:sz w:val="28"/>
-              <w:szCs w:val="50"/>
+              <w:szCs w:val="28"/>
             </w:rPr>
           </w:pPr>
           <w:r>
             <w:rPr>
               <w:rFonts w:asciiTheme="majorHAnsi" w:hAnsiTheme="majorHAnsi"/>
               <w:sz w:val="28"/>
-              <w:szCs w:val="50"/>
+              <w:szCs w:val="28"/>
             </w:rPr>
             <w:t>Ivan Čapalija</w:t>
           </w:r>
@@ -304,14 +249,14 @@
             <w:rPr>
               <w:rFonts w:asciiTheme="majorHAnsi" w:hAnsiTheme="majorHAnsi"/>
               <w:sz w:val="28"/>
-              <w:szCs w:val="50"/>
+              <w:szCs w:val="28"/>
             </w:rPr>
           </w:pPr>
           <w:r>
             <w:rPr>
               <w:rFonts w:asciiTheme="majorHAnsi" w:hAnsiTheme="majorHAnsi"/>
               <w:sz w:val="28"/>
-              <w:szCs w:val="50"/>
+              <w:szCs w:val="28"/>
             </w:rPr>
             <w:t>Filip Gobin</w:t>
           </w:r>
@@ -409,7 +354,6 @@
         <w:p>
           <w:pPr>
             <w:spacing w:line="276" w:lineRule="auto"/>
-            <w:jc w:val="center"/>
             <w:rPr>
               <w:rFonts w:asciiTheme="majorHAnsi" w:hAnsiTheme="majorHAnsi"/>
               <w:sz w:val="22"/>
@@ -449,7 +393,6 @@
         <w:p>
           <w:pPr>
             <w:spacing w:line="276" w:lineRule="auto"/>
-            <w:jc w:val="center"/>
             <w:rPr>
               <w:rFonts w:asciiTheme="majorHAnsi" w:hAnsiTheme="majorHAnsi"/>
               <w:sz w:val="22"/>
@@ -462,36 +405,30 @@
             <w:jc w:val="center"/>
             <w:rPr>
               <w:rFonts w:asciiTheme="majorHAnsi" w:hAnsiTheme="majorHAnsi"/>
-              <w:sz w:val="22"/>
+              <w:sz w:val="28"/>
+              <w:szCs w:val="28"/>
             </w:rPr>
           </w:pPr>
           <w:r>
             <w:rPr>
               <w:rFonts w:asciiTheme="majorHAnsi" w:hAnsiTheme="majorHAnsi"/>
-              <w:sz w:val="22"/>
-            </w:rPr>
-            <w:t>Fakultet elektrotehnike i računarstva</w:t>
-          </w:r>
-        </w:p>
-        <w:p>
-          <w:pPr>
-            <w:spacing w:line="276" w:lineRule="auto"/>
-            <w:jc w:val="center"/>
-            <w:rPr>
-              <w:rFonts w:asciiTheme="majorHAnsi" w:hAnsiTheme="majorHAnsi"/>
-              <w:sz w:val="22"/>
-            </w:rPr>
-          </w:pPr>
-          <w:r>
-            <w:rPr>
-              <w:rFonts w:asciiTheme="majorHAnsi" w:hAnsiTheme="majorHAnsi"/>
-              <w:sz w:val="22"/>
+              <w:sz w:val="28"/>
+              <w:szCs w:val="28"/>
             </w:rPr>
             <w:t>Zagreb, Siječanj 2016.</w:t>
           </w:r>
         </w:p>
         <w:sdt>
           <w:sdtPr>
+            <w:rPr>
+              <w:rFonts w:asciiTheme="minorHAnsi" w:eastAsiaTheme="minorEastAsia" w:hAnsiTheme="minorHAnsi" w:cstheme="minorBidi"/>
+              <w:b w:val="0"/>
+              <w:bCs w:val="0"/>
+              <w:color w:val="auto"/>
+              <w:sz w:val="24"/>
+              <w:szCs w:val="24"/>
+              <w:lang w:val="hr-HR"/>
+            </w:rPr>
             <w:id w:val="-677654567"/>
             <w:docPartObj>
               <w:docPartGallery w:val="Table of Contents"/>
@@ -500,12 +437,7 @@
           </w:sdtPr>
           <w:sdtEndPr>
             <w:rPr>
-              <w:rFonts w:asciiTheme="minorHAnsi" w:eastAsiaTheme="minorEastAsia" w:hAnsiTheme="minorHAnsi" w:cstheme="minorBidi"/>
               <w:noProof/>
-              <w:color w:val="auto"/>
-              <w:sz w:val="24"/>
-              <w:szCs w:val="24"/>
-              <w:lang w:val="hr-HR"/>
             </w:rPr>
           </w:sdtEndPr>
           <w:sdtContent>
@@ -516,15 +448,22 @@
                   <w:lang w:val="hr-HR"/>
                 </w:rPr>
               </w:pPr>
+              <w:proofErr w:type="spellStart"/>
               <w:r>
                 <w:t>Sadr</w:t>
               </w:r>
+              <w:proofErr w:type="spellEnd"/>
               <w:r>
                 <w:rPr>
                   <w:lang w:val="hr-HR"/>
                 </w:rPr>
                 <w:t>žaj</w:t>
               </w:r>
+            </w:p>
+            <w:p>
+              <w:pPr>
+                <w:spacing w:line="276" w:lineRule="auto"/>
+              </w:pPr>
             </w:p>
             <w:p>
               <w:pPr>
@@ -533,30 +472,43 @@
                   <w:tab w:val="left" w:pos="438"/>
                   <w:tab w:val="right" w:leader="dot" w:pos="8290"/>
                 </w:tabs>
+                <w:spacing w:line="720" w:lineRule="auto"/>
                 <w:rPr>
                   <w:b w:val="0"/>
                   <w:noProof/>
+                  <w:sz w:val="28"/>
+                  <w:szCs w:val="28"/>
                   <w:lang w:val="en-US" w:eastAsia="ja-JP"/>
                 </w:rPr>
               </w:pPr>
               <w:r>
                 <w:rPr>
                   <w:b w:val="0"/>
+                  <w:sz w:val="28"/>
+                  <w:szCs w:val="28"/>
                 </w:rPr>
                 <w:fldChar w:fldCharType="begin"/>
               </w:r>
               <w:r>
+                <w:rPr>
+                  <w:sz w:val="28"/>
+                  <w:szCs w:val="28"/>
+                </w:rPr>
                 <w:instrText xml:space="preserve"> TOC \o "1-3" \h \z \u </w:instrText>
               </w:r>
               <w:r>
                 <w:rPr>
                   <w:b w:val="0"/>
+                  <w:sz w:val="28"/>
+                  <w:szCs w:val="28"/>
                 </w:rPr>
                 <w:fldChar w:fldCharType="separate"/>
               </w:r>
               <w:r>
                 <w:rPr>
                   <w:noProof/>
+                  <w:sz w:val="28"/>
+                  <w:szCs w:val="28"/>
                 </w:rPr>
                 <w:t>1.</w:t>
               </w:r>
@@ -564,6 +516,8 @@
                 <w:rPr>
                   <w:b w:val="0"/>
                   <w:noProof/>
+                  <w:sz w:val="28"/>
+                  <w:szCs w:val="28"/>
                   <w:lang w:val="en-US" w:eastAsia="ja-JP"/>
                 </w:rPr>
                 <w:tab/>
@@ -571,47 +525,63 @@
               <w:r>
                 <w:rPr>
                   <w:noProof/>
+                  <w:sz w:val="28"/>
+                  <w:szCs w:val="28"/>
                 </w:rPr>
                 <w:t>Opis problema</w:t>
               </w:r>
               <w:r>
                 <w:rPr>
                   <w:noProof/>
+                  <w:sz w:val="28"/>
+                  <w:szCs w:val="28"/>
                 </w:rPr>
                 <w:tab/>
               </w:r>
               <w:r>
                 <w:rPr>
                   <w:noProof/>
+                  <w:sz w:val="28"/>
+                  <w:szCs w:val="28"/>
                 </w:rPr>
                 <w:fldChar w:fldCharType="begin"/>
               </w:r>
               <w:r>
                 <w:rPr>
                   <w:noProof/>
+                  <w:sz w:val="28"/>
+                  <w:szCs w:val="28"/>
                 </w:rPr>
                 <w:instrText xml:space="preserve"> PAGEREF _Toc315283076 \h </w:instrText>
               </w:r>
               <w:r>
                 <w:rPr>
                   <w:noProof/>
-                </w:rPr>
-              </w:r>
-              <w:r>
-                <w:rPr>
-                  <w:noProof/>
+                  <w:sz w:val="28"/>
+                  <w:szCs w:val="28"/>
+                </w:rPr>
+              </w:r>
+              <w:r>
+                <w:rPr>
+                  <w:noProof/>
+                  <w:sz w:val="28"/>
+                  <w:szCs w:val="28"/>
                 </w:rPr>
                 <w:fldChar w:fldCharType="separate"/>
               </w:r>
               <w:r>
                 <w:rPr>
                   <w:noProof/>
+                  <w:sz w:val="28"/>
+                  <w:szCs w:val="28"/>
                 </w:rPr>
                 <w:t>3</w:t>
               </w:r>
               <w:r>
                 <w:rPr>
                   <w:noProof/>
+                  <w:sz w:val="28"/>
+                  <w:szCs w:val="28"/>
                 </w:rPr>
                 <w:fldChar w:fldCharType="end"/>
               </w:r>
@@ -623,15 +593,20 @@
                   <w:tab w:val="left" w:pos="438"/>
                   <w:tab w:val="right" w:leader="dot" w:pos="8290"/>
                 </w:tabs>
+                <w:spacing w:line="720" w:lineRule="auto"/>
                 <w:rPr>
                   <w:b w:val="0"/>
                   <w:noProof/>
+                  <w:sz w:val="28"/>
+                  <w:szCs w:val="28"/>
                   <w:lang w:val="en-US" w:eastAsia="ja-JP"/>
                 </w:rPr>
               </w:pPr>
               <w:r>
                 <w:rPr>
                   <w:noProof/>
+                  <w:sz w:val="28"/>
+                  <w:szCs w:val="28"/>
                 </w:rPr>
                 <w:t>2.</w:t>
               </w:r>
@@ -639,6 +614,8 @@
                 <w:rPr>
                   <w:b w:val="0"/>
                   <w:noProof/>
+                  <w:sz w:val="28"/>
+                  <w:szCs w:val="28"/>
                   <w:lang w:val="en-US" w:eastAsia="ja-JP"/>
                 </w:rPr>
                 <w:tab/>
@@ -646,47 +623,63 @@
               <w:r>
                 <w:rPr>
                   <w:noProof/>
+                  <w:sz w:val="28"/>
+                  <w:szCs w:val="28"/>
                 </w:rPr>
                 <w:t>Opis primijenjenog algoritma</w:t>
               </w:r>
               <w:r>
                 <w:rPr>
                   <w:noProof/>
+                  <w:sz w:val="28"/>
+                  <w:szCs w:val="28"/>
                 </w:rPr>
                 <w:tab/>
               </w:r>
               <w:r>
                 <w:rPr>
                   <w:noProof/>
+                  <w:sz w:val="28"/>
+                  <w:szCs w:val="28"/>
                 </w:rPr>
                 <w:fldChar w:fldCharType="begin"/>
               </w:r>
               <w:r>
                 <w:rPr>
                   <w:noProof/>
+                  <w:sz w:val="28"/>
+                  <w:szCs w:val="28"/>
                 </w:rPr>
                 <w:instrText xml:space="preserve"> PAGEREF _Toc315283077 \h </w:instrText>
               </w:r>
               <w:r>
                 <w:rPr>
                   <w:noProof/>
-                </w:rPr>
-              </w:r>
-              <w:r>
-                <w:rPr>
-                  <w:noProof/>
+                  <w:sz w:val="28"/>
+                  <w:szCs w:val="28"/>
+                </w:rPr>
+              </w:r>
+              <w:r>
+                <w:rPr>
+                  <w:noProof/>
+                  <w:sz w:val="28"/>
+                  <w:szCs w:val="28"/>
                 </w:rPr>
                 <w:fldChar w:fldCharType="separate"/>
               </w:r>
               <w:r>
                 <w:rPr>
                   <w:noProof/>
+                  <w:sz w:val="28"/>
+                  <w:szCs w:val="28"/>
                 </w:rPr>
                 <w:t>3</w:t>
               </w:r>
               <w:r>
                 <w:rPr>
                   <w:noProof/>
+                  <w:sz w:val="28"/>
+                  <w:szCs w:val="28"/>
                 </w:rPr>
                 <w:fldChar w:fldCharType="end"/>
               </w:r>
@@ -698,17 +691,20 @@
                   <w:tab w:val="left" w:pos="843"/>
                   <w:tab w:val="right" w:leader="dot" w:pos="8290"/>
                 </w:tabs>
+                <w:spacing w:line="720" w:lineRule="auto"/>
                 <w:rPr>
                   <w:b w:val="0"/>
                   <w:noProof/>
-                  <w:sz w:val="24"/>
-                  <w:szCs w:val="24"/>
+                  <w:sz w:val="28"/>
+                  <w:szCs w:val="28"/>
                   <w:lang w:val="en-US" w:eastAsia="ja-JP"/>
                 </w:rPr>
               </w:pPr>
               <w:r>
                 <w:rPr>
                   <w:noProof/>
+                  <w:sz w:val="28"/>
+                  <w:szCs w:val="28"/>
                 </w:rPr>
                 <w:t>2.1.</w:t>
               </w:r>
@@ -716,8 +712,8 @@
                 <w:rPr>
                   <w:b w:val="0"/>
                   <w:noProof/>
-                  <w:sz w:val="24"/>
-                  <w:szCs w:val="24"/>
+                  <w:sz w:val="28"/>
+                  <w:szCs w:val="28"/>
                   <w:lang w:val="en-US" w:eastAsia="ja-JP"/>
                 </w:rPr>
                 <w:tab/>
@@ -725,47 +721,63 @@
               <w:r>
                 <w:rPr>
                   <w:noProof/>
+                  <w:sz w:val="28"/>
+                  <w:szCs w:val="28"/>
                 </w:rPr>
                 <w:t>Način dobivanja početnog rješenja</w:t>
               </w:r>
               <w:r>
                 <w:rPr>
                   <w:noProof/>
+                  <w:sz w:val="28"/>
+                  <w:szCs w:val="28"/>
                 </w:rPr>
                 <w:tab/>
               </w:r>
               <w:r>
                 <w:rPr>
                   <w:noProof/>
+                  <w:sz w:val="28"/>
+                  <w:szCs w:val="28"/>
                 </w:rPr>
                 <w:fldChar w:fldCharType="begin"/>
               </w:r>
               <w:r>
                 <w:rPr>
                   <w:noProof/>
+                  <w:sz w:val="28"/>
+                  <w:szCs w:val="28"/>
                 </w:rPr>
                 <w:instrText xml:space="preserve"> PAGEREF _Toc315283078 \h </w:instrText>
               </w:r>
               <w:r>
                 <w:rPr>
                   <w:noProof/>
-                </w:rPr>
-              </w:r>
-              <w:r>
-                <w:rPr>
-                  <w:noProof/>
+                  <w:sz w:val="28"/>
+                  <w:szCs w:val="28"/>
+                </w:rPr>
+              </w:r>
+              <w:r>
+                <w:rPr>
+                  <w:noProof/>
+                  <w:sz w:val="28"/>
+                  <w:szCs w:val="28"/>
                 </w:rPr>
                 <w:fldChar w:fldCharType="separate"/>
               </w:r>
               <w:r>
                 <w:rPr>
                   <w:noProof/>
+                  <w:sz w:val="28"/>
+                  <w:szCs w:val="28"/>
                 </w:rPr>
                 <w:t>3</w:t>
               </w:r>
               <w:r>
                 <w:rPr>
                   <w:noProof/>
+                  <w:sz w:val="28"/>
+                  <w:szCs w:val="28"/>
                 </w:rPr>
                 <w:fldChar w:fldCharType="end"/>
               </w:r>
@@ -777,17 +789,20 @@
                   <w:tab w:val="left" w:pos="843"/>
                   <w:tab w:val="right" w:leader="dot" w:pos="8290"/>
                 </w:tabs>
+                <w:spacing w:line="720" w:lineRule="auto"/>
                 <w:rPr>
                   <w:b w:val="0"/>
                   <w:noProof/>
-                  <w:sz w:val="24"/>
-                  <w:szCs w:val="24"/>
+                  <w:sz w:val="28"/>
+                  <w:szCs w:val="28"/>
                   <w:lang w:val="en-US" w:eastAsia="ja-JP"/>
                 </w:rPr>
               </w:pPr>
               <w:r>
                 <w:rPr>
                   <w:noProof/>
+                  <w:sz w:val="28"/>
+                  <w:szCs w:val="28"/>
                 </w:rPr>
                 <w:t>2.2.</w:t>
               </w:r>
@@ -795,8 +810,8 @@
                 <w:rPr>
                   <w:b w:val="0"/>
                   <w:noProof/>
-                  <w:sz w:val="24"/>
-                  <w:szCs w:val="24"/>
+                  <w:sz w:val="28"/>
+                  <w:szCs w:val="28"/>
                   <w:lang w:val="en-US" w:eastAsia="ja-JP"/>
                 </w:rPr>
                 <w:tab/>
@@ -804,47 +819,63 @@
               <w:r>
                 <w:rPr>
                   <w:noProof/>
+                  <w:sz w:val="28"/>
+                  <w:szCs w:val="28"/>
                 </w:rPr>
                 <w:t>Pseudokod generiranja početne populacije</w:t>
               </w:r>
               <w:r>
                 <w:rPr>
                   <w:noProof/>
+                  <w:sz w:val="28"/>
+                  <w:szCs w:val="28"/>
                 </w:rPr>
                 <w:tab/>
               </w:r>
               <w:r>
                 <w:rPr>
                   <w:noProof/>
+                  <w:sz w:val="28"/>
+                  <w:szCs w:val="28"/>
                 </w:rPr>
                 <w:fldChar w:fldCharType="begin"/>
               </w:r>
               <w:r>
                 <w:rPr>
                   <w:noProof/>
+                  <w:sz w:val="28"/>
+                  <w:szCs w:val="28"/>
                 </w:rPr>
                 <w:instrText xml:space="preserve"> PAGEREF _Toc315283079 \h </w:instrText>
               </w:r>
               <w:r>
                 <w:rPr>
                   <w:noProof/>
-                </w:rPr>
-              </w:r>
-              <w:r>
-                <w:rPr>
-                  <w:noProof/>
+                  <w:sz w:val="28"/>
+                  <w:szCs w:val="28"/>
+                </w:rPr>
+              </w:r>
+              <w:r>
+                <w:rPr>
+                  <w:noProof/>
+                  <w:sz w:val="28"/>
+                  <w:szCs w:val="28"/>
                 </w:rPr>
                 <w:fldChar w:fldCharType="separate"/>
               </w:r>
               <w:r>
                 <w:rPr>
                   <w:noProof/>
+                  <w:sz w:val="28"/>
+                  <w:szCs w:val="28"/>
                 </w:rPr>
                 <w:t>4</w:t>
               </w:r>
               <w:r>
                 <w:rPr>
                   <w:noProof/>
+                  <w:sz w:val="28"/>
+                  <w:szCs w:val="28"/>
                 </w:rPr>
                 <w:fldChar w:fldCharType="end"/>
               </w:r>
@@ -856,17 +887,20 @@
                   <w:tab w:val="left" w:pos="843"/>
                   <w:tab w:val="right" w:leader="dot" w:pos="8290"/>
                 </w:tabs>
+                <w:spacing w:line="720" w:lineRule="auto"/>
                 <w:rPr>
                   <w:b w:val="0"/>
                   <w:noProof/>
-                  <w:sz w:val="24"/>
-                  <w:szCs w:val="24"/>
+                  <w:sz w:val="28"/>
+                  <w:szCs w:val="28"/>
                   <w:lang w:val="en-US" w:eastAsia="ja-JP"/>
                 </w:rPr>
               </w:pPr>
               <w:r>
                 <w:rPr>
                   <w:noProof/>
+                  <w:sz w:val="28"/>
+                  <w:szCs w:val="28"/>
                 </w:rPr>
                 <w:t>2.3.</w:t>
               </w:r>
@@ -874,8 +908,8 @@
                 <w:rPr>
                   <w:b w:val="0"/>
                   <w:noProof/>
-                  <w:sz w:val="24"/>
-                  <w:szCs w:val="24"/>
+                  <w:sz w:val="28"/>
+                  <w:szCs w:val="28"/>
                   <w:lang w:val="en-US" w:eastAsia="ja-JP"/>
                 </w:rPr>
                 <w:tab/>
@@ -883,47 +917,63 @@
               <w:r>
                 <w:rPr>
                   <w:noProof/>
+                  <w:sz w:val="28"/>
+                  <w:szCs w:val="28"/>
                 </w:rPr>
                 <w:t>Genetski algoritam</w:t>
               </w:r>
               <w:r>
                 <w:rPr>
                   <w:noProof/>
+                  <w:sz w:val="28"/>
+                  <w:szCs w:val="28"/>
                 </w:rPr>
                 <w:tab/>
               </w:r>
               <w:r>
                 <w:rPr>
                   <w:noProof/>
+                  <w:sz w:val="28"/>
+                  <w:szCs w:val="28"/>
                 </w:rPr>
                 <w:fldChar w:fldCharType="begin"/>
               </w:r>
               <w:r>
                 <w:rPr>
                   <w:noProof/>
+                  <w:sz w:val="28"/>
+                  <w:szCs w:val="28"/>
                 </w:rPr>
                 <w:instrText xml:space="preserve"> PAGEREF _Toc315283080 \h </w:instrText>
               </w:r>
               <w:r>
                 <w:rPr>
                   <w:noProof/>
-                </w:rPr>
-              </w:r>
-              <w:r>
-                <w:rPr>
-                  <w:noProof/>
+                  <w:sz w:val="28"/>
+                  <w:szCs w:val="28"/>
+                </w:rPr>
+              </w:r>
+              <w:r>
+                <w:rPr>
+                  <w:noProof/>
+                  <w:sz w:val="28"/>
+                  <w:szCs w:val="28"/>
                 </w:rPr>
                 <w:fldChar w:fldCharType="separate"/>
               </w:r>
               <w:r>
                 <w:rPr>
                   <w:noProof/>
+                  <w:sz w:val="28"/>
+                  <w:szCs w:val="28"/>
                 </w:rPr>
                 <w:t>5</w:t>
               </w:r>
               <w:r>
                 <w:rPr>
                   <w:noProof/>
+                  <w:sz w:val="28"/>
+                  <w:szCs w:val="28"/>
                 </w:rPr>
                 <w:fldChar w:fldCharType="end"/>
               </w:r>
@@ -935,17 +985,20 @@
                   <w:tab w:val="left" w:pos="843"/>
                   <w:tab w:val="right" w:leader="dot" w:pos="8290"/>
                 </w:tabs>
+                <w:spacing w:line="720" w:lineRule="auto"/>
                 <w:rPr>
                   <w:b w:val="0"/>
                   <w:noProof/>
-                  <w:sz w:val="24"/>
-                  <w:szCs w:val="24"/>
+                  <w:sz w:val="28"/>
+                  <w:szCs w:val="28"/>
                   <w:lang w:val="en-US" w:eastAsia="ja-JP"/>
                 </w:rPr>
               </w:pPr>
               <w:r>
                 <w:rPr>
                   <w:noProof/>
+                  <w:sz w:val="28"/>
+                  <w:szCs w:val="28"/>
                 </w:rPr>
                 <w:t>2.4.</w:t>
               </w:r>
@@ -953,8 +1006,8 @@
                 <w:rPr>
                   <w:b w:val="0"/>
                   <w:noProof/>
-                  <w:sz w:val="24"/>
-                  <w:szCs w:val="24"/>
+                  <w:sz w:val="28"/>
+                  <w:szCs w:val="28"/>
                   <w:lang w:val="en-US" w:eastAsia="ja-JP"/>
                 </w:rPr>
                 <w:tab/>
@@ -962,47 +1015,63 @@
               <w:r>
                 <w:rPr>
                   <w:noProof/>
+                  <w:sz w:val="28"/>
+                  <w:szCs w:val="28"/>
                 </w:rPr>
                 <w:t>Operator selekcije</w:t>
               </w:r>
               <w:r>
                 <w:rPr>
                   <w:noProof/>
+                  <w:sz w:val="28"/>
+                  <w:szCs w:val="28"/>
                 </w:rPr>
                 <w:tab/>
               </w:r>
               <w:r>
                 <w:rPr>
                   <w:noProof/>
+                  <w:sz w:val="28"/>
+                  <w:szCs w:val="28"/>
                 </w:rPr>
                 <w:fldChar w:fldCharType="begin"/>
               </w:r>
               <w:r>
                 <w:rPr>
                   <w:noProof/>
+                  <w:sz w:val="28"/>
+                  <w:szCs w:val="28"/>
                 </w:rPr>
                 <w:instrText xml:space="preserve"> PAGEREF _Toc315283081 \h </w:instrText>
               </w:r>
               <w:r>
                 <w:rPr>
                   <w:noProof/>
-                </w:rPr>
-              </w:r>
-              <w:r>
-                <w:rPr>
-                  <w:noProof/>
+                  <w:sz w:val="28"/>
+                  <w:szCs w:val="28"/>
+                </w:rPr>
+              </w:r>
+              <w:r>
+                <w:rPr>
+                  <w:noProof/>
+                  <w:sz w:val="28"/>
+                  <w:szCs w:val="28"/>
                 </w:rPr>
                 <w:fldChar w:fldCharType="separate"/>
               </w:r>
               <w:r>
                 <w:rPr>
                   <w:noProof/>
+                  <w:sz w:val="28"/>
+                  <w:szCs w:val="28"/>
                 </w:rPr>
                 <w:t>5</w:t>
               </w:r>
               <w:r>
                 <w:rPr>
                   <w:noProof/>
+                  <w:sz w:val="28"/>
+                  <w:szCs w:val="28"/>
                 </w:rPr>
                 <w:fldChar w:fldCharType="end"/>
               </w:r>
@@ -1014,17 +1083,20 @@
                   <w:tab w:val="left" w:pos="843"/>
                   <w:tab w:val="right" w:leader="dot" w:pos="8290"/>
                 </w:tabs>
+                <w:spacing w:line="720" w:lineRule="auto"/>
                 <w:rPr>
                   <w:b w:val="0"/>
                   <w:noProof/>
-                  <w:sz w:val="24"/>
-                  <w:szCs w:val="24"/>
+                  <w:sz w:val="28"/>
+                  <w:szCs w:val="28"/>
                   <w:lang w:val="en-US" w:eastAsia="ja-JP"/>
                 </w:rPr>
               </w:pPr>
               <w:r>
                 <w:rPr>
                   <w:noProof/>
+                  <w:sz w:val="28"/>
+                  <w:szCs w:val="28"/>
                 </w:rPr>
                 <w:t>2.5.</w:t>
               </w:r>
@@ -1032,8 +1104,8 @@
                 <w:rPr>
                   <w:b w:val="0"/>
                   <w:noProof/>
-                  <w:sz w:val="24"/>
-                  <w:szCs w:val="24"/>
+                  <w:sz w:val="28"/>
+                  <w:szCs w:val="28"/>
                   <w:lang w:val="en-US" w:eastAsia="ja-JP"/>
                 </w:rPr>
                 <w:tab/>
@@ -1041,47 +1113,63 @@
               <w:r>
                 <w:rPr>
                   <w:noProof/>
+                  <w:sz w:val="28"/>
+                  <w:szCs w:val="28"/>
                 </w:rPr>
                 <w:t>Operator križanja</w:t>
               </w:r>
               <w:r>
                 <w:rPr>
                   <w:noProof/>
+                  <w:sz w:val="28"/>
+                  <w:szCs w:val="28"/>
                 </w:rPr>
                 <w:tab/>
               </w:r>
               <w:r>
                 <w:rPr>
                   <w:noProof/>
+                  <w:sz w:val="28"/>
+                  <w:szCs w:val="28"/>
                 </w:rPr>
                 <w:fldChar w:fldCharType="begin"/>
               </w:r>
               <w:r>
                 <w:rPr>
                   <w:noProof/>
+                  <w:sz w:val="28"/>
+                  <w:szCs w:val="28"/>
                 </w:rPr>
                 <w:instrText xml:space="preserve"> PAGEREF _Toc315283082 \h </w:instrText>
               </w:r>
               <w:r>
                 <w:rPr>
                   <w:noProof/>
-                </w:rPr>
-              </w:r>
-              <w:r>
-                <w:rPr>
-                  <w:noProof/>
+                  <w:sz w:val="28"/>
+                  <w:szCs w:val="28"/>
+                </w:rPr>
+              </w:r>
+              <w:r>
+                <w:rPr>
+                  <w:noProof/>
+                  <w:sz w:val="28"/>
+                  <w:szCs w:val="28"/>
                 </w:rPr>
                 <w:fldChar w:fldCharType="separate"/>
               </w:r>
               <w:r>
                 <w:rPr>
                   <w:noProof/>
+                  <w:sz w:val="28"/>
+                  <w:szCs w:val="28"/>
                 </w:rPr>
                 <w:t>5</w:t>
               </w:r>
               <w:r>
                 <w:rPr>
                   <w:noProof/>
+                  <w:sz w:val="28"/>
+                  <w:szCs w:val="28"/>
                 </w:rPr>
                 <w:fldChar w:fldCharType="end"/>
               </w:r>
@@ -1093,17 +1181,20 @@
                   <w:tab w:val="left" w:pos="843"/>
                   <w:tab w:val="right" w:leader="dot" w:pos="8290"/>
                 </w:tabs>
+                <w:spacing w:line="720" w:lineRule="auto"/>
                 <w:rPr>
                   <w:b w:val="0"/>
                   <w:noProof/>
-                  <w:sz w:val="24"/>
-                  <w:szCs w:val="24"/>
+                  <w:sz w:val="28"/>
+                  <w:szCs w:val="28"/>
                   <w:lang w:val="en-US" w:eastAsia="ja-JP"/>
                 </w:rPr>
               </w:pPr>
               <w:r>
                 <w:rPr>
                   <w:noProof/>
+                  <w:sz w:val="28"/>
+                  <w:szCs w:val="28"/>
                 </w:rPr>
                 <w:t>2.6.</w:t>
               </w:r>
@@ -1111,8 +1202,8 @@
                 <w:rPr>
                   <w:b w:val="0"/>
                   <w:noProof/>
-                  <w:sz w:val="24"/>
-                  <w:szCs w:val="24"/>
+                  <w:sz w:val="28"/>
+                  <w:szCs w:val="28"/>
                   <w:lang w:val="en-US" w:eastAsia="ja-JP"/>
                 </w:rPr>
                 <w:tab/>
@@ -1120,47 +1211,63 @@
               <w:r>
                 <w:rPr>
                   <w:noProof/>
+                  <w:sz w:val="28"/>
+                  <w:szCs w:val="28"/>
                 </w:rPr>
                 <w:t>Operator mutacije</w:t>
               </w:r>
               <w:r>
                 <w:rPr>
                   <w:noProof/>
+                  <w:sz w:val="28"/>
+                  <w:szCs w:val="28"/>
                 </w:rPr>
                 <w:tab/>
               </w:r>
               <w:r>
                 <w:rPr>
                   <w:noProof/>
+                  <w:sz w:val="28"/>
+                  <w:szCs w:val="28"/>
                 </w:rPr>
                 <w:fldChar w:fldCharType="begin"/>
               </w:r>
               <w:r>
                 <w:rPr>
                   <w:noProof/>
+                  <w:sz w:val="28"/>
+                  <w:szCs w:val="28"/>
                 </w:rPr>
                 <w:instrText xml:space="preserve"> PAGEREF _Toc315283083 \h </w:instrText>
               </w:r>
               <w:r>
                 <w:rPr>
                   <w:noProof/>
-                </w:rPr>
-              </w:r>
-              <w:r>
-                <w:rPr>
-                  <w:noProof/>
+                  <w:sz w:val="28"/>
+                  <w:szCs w:val="28"/>
+                </w:rPr>
+              </w:r>
+              <w:r>
+                <w:rPr>
+                  <w:noProof/>
+                  <w:sz w:val="28"/>
+                  <w:szCs w:val="28"/>
                 </w:rPr>
                 <w:fldChar w:fldCharType="separate"/>
               </w:r>
               <w:r>
                 <w:rPr>
                   <w:noProof/>
+                  <w:sz w:val="28"/>
+                  <w:szCs w:val="28"/>
                 </w:rPr>
                 <w:t>6</w:t>
               </w:r>
               <w:r>
                 <w:rPr>
                   <w:noProof/>
+                  <w:sz w:val="28"/>
+                  <w:szCs w:val="28"/>
                 </w:rPr>
                 <w:fldChar w:fldCharType="end"/>
               </w:r>
@@ -1172,17 +1279,20 @@
                   <w:tab w:val="left" w:pos="843"/>
                   <w:tab w:val="right" w:leader="dot" w:pos="8290"/>
                 </w:tabs>
+                <w:spacing w:line="720" w:lineRule="auto"/>
                 <w:rPr>
                   <w:b w:val="0"/>
                   <w:noProof/>
-                  <w:sz w:val="24"/>
-                  <w:szCs w:val="24"/>
+                  <w:sz w:val="28"/>
+                  <w:szCs w:val="28"/>
                   <w:lang w:val="en-US" w:eastAsia="ja-JP"/>
                 </w:rPr>
               </w:pPr>
               <w:r>
                 <w:rPr>
                   <w:noProof/>
+                  <w:sz w:val="28"/>
+                  <w:szCs w:val="28"/>
                 </w:rPr>
                 <w:t>2.7.</w:t>
               </w:r>
@@ -1190,8 +1300,8 @@
                 <w:rPr>
                   <w:b w:val="0"/>
                   <w:noProof/>
-                  <w:sz w:val="24"/>
-                  <w:szCs w:val="24"/>
+                  <w:sz w:val="28"/>
+                  <w:szCs w:val="28"/>
                   <w:lang w:val="en-US" w:eastAsia="ja-JP"/>
                 </w:rPr>
                 <w:tab/>
@@ -1199,47 +1309,63 @@
               <w:r>
                 <w:rPr>
                   <w:noProof/>
+                  <w:sz w:val="28"/>
+                  <w:szCs w:val="28"/>
                 </w:rPr>
                 <w:t>Pseudokodovi operatora</w:t>
               </w:r>
               <w:r>
                 <w:rPr>
                   <w:noProof/>
+                  <w:sz w:val="28"/>
+                  <w:szCs w:val="28"/>
                 </w:rPr>
                 <w:tab/>
               </w:r>
               <w:r>
                 <w:rPr>
                   <w:noProof/>
+                  <w:sz w:val="28"/>
+                  <w:szCs w:val="28"/>
                 </w:rPr>
                 <w:fldChar w:fldCharType="begin"/>
               </w:r>
               <w:r>
                 <w:rPr>
                   <w:noProof/>
+                  <w:sz w:val="28"/>
+                  <w:szCs w:val="28"/>
                 </w:rPr>
                 <w:instrText xml:space="preserve"> PAGEREF _Toc315283084 \h </w:instrText>
               </w:r>
               <w:r>
                 <w:rPr>
                   <w:noProof/>
-                </w:rPr>
-              </w:r>
-              <w:r>
-                <w:rPr>
-                  <w:noProof/>
+                  <w:sz w:val="28"/>
+                  <w:szCs w:val="28"/>
+                </w:rPr>
+              </w:r>
+              <w:r>
+                <w:rPr>
+                  <w:noProof/>
+                  <w:sz w:val="28"/>
+                  <w:szCs w:val="28"/>
                 </w:rPr>
                 <w:fldChar w:fldCharType="separate"/>
               </w:r>
               <w:r>
                 <w:rPr>
                   <w:noProof/>
+                  <w:sz w:val="28"/>
+                  <w:szCs w:val="28"/>
                 </w:rPr>
                 <w:t>6</w:t>
               </w:r>
               <w:r>
                 <w:rPr>
                   <w:noProof/>
+                  <w:sz w:val="28"/>
+                  <w:szCs w:val="28"/>
                 </w:rPr>
                 <w:fldChar w:fldCharType="end"/>
               </w:r>
@@ -1251,15 +1377,20 @@
                   <w:tab w:val="left" w:pos="438"/>
                   <w:tab w:val="right" w:leader="dot" w:pos="8290"/>
                 </w:tabs>
+                <w:spacing w:line="720" w:lineRule="auto"/>
                 <w:rPr>
                   <w:b w:val="0"/>
                   <w:noProof/>
+                  <w:sz w:val="28"/>
+                  <w:szCs w:val="28"/>
                   <w:lang w:val="en-US" w:eastAsia="ja-JP"/>
                 </w:rPr>
               </w:pPr>
               <w:r>
                 <w:rPr>
                   <w:noProof/>
+                  <w:sz w:val="28"/>
+                  <w:szCs w:val="28"/>
                 </w:rPr>
                 <w:t>3.</w:t>
               </w:r>
@@ -1267,6 +1398,8 @@
                 <w:rPr>
                   <w:b w:val="0"/>
                   <w:noProof/>
+                  <w:sz w:val="28"/>
+                  <w:szCs w:val="28"/>
                   <w:lang w:val="en-US" w:eastAsia="ja-JP"/>
                 </w:rPr>
                 <w:tab/>
@@ -1274,47 +1407,63 @@
               <w:r>
                 <w:rPr>
                   <w:noProof/>
+                  <w:sz w:val="28"/>
+                  <w:szCs w:val="28"/>
                 </w:rPr>
                 <w:t>Opis dobivenih rezultata i diskusija</w:t>
               </w:r>
               <w:r>
                 <w:rPr>
                   <w:noProof/>
+                  <w:sz w:val="28"/>
+                  <w:szCs w:val="28"/>
                 </w:rPr>
                 <w:tab/>
               </w:r>
               <w:r>
                 <w:rPr>
                   <w:noProof/>
+                  <w:sz w:val="28"/>
+                  <w:szCs w:val="28"/>
                 </w:rPr>
                 <w:fldChar w:fldCharType="begin"/>
               </w:r>
               <w:r>
                 <w:rPr>
                   <w:noProof/>
+                  <w:sz w:val="28"/>
+                  <w:szCs w:val="28"/>
                 </w:rPr>
                 <w:instrText xml:space="preserve"> PAGEREF _Toc315283085 \h </w:instrText>
               </w:r>
               <w:r>
                 <w:rPr>
                   <w:noProof/>
-                </w:rPr>
-              </w:r>
-              <w:r>
-                <w:rPr>
-                  <w:noProof/>
+                  <w:sz w:val="28"/>
+                  <w:szCs w:val="28"/>
+                </w:rPr>
+              </w:r>
+              <w:r>
+                <w:rPr>
+                  <w:noProof/>
+                  <w:sz w:val="28"/>
+                  <w:szCs w:val="28"/>
                 </w:rPr>
                 <w:fldChar w:fldCharType="separate"/>
               </w:r>
               <w:r>
                 <w:rPr>
                   <w:noProof/>
+                  <w:sz w:val="28"/>
+                  <w:szCs w:val="28"/>
                 </w:rPr>
                 <w:t>7</w:t>
               </w:r>
               <w:r>
                 <w:rPr>
                   <w:noProof/>
+                  <w:sz w:val="28"/>
+                  <w:szCs w:val="28"/>
                 </w:rPr>
                 <w:fldChar w:fldCharType="end"/>
               </w:r>
@@ -1326,15 +1475,20 @@
                   <w:tab w:val="left" w:pos="438"/>
                   <w:tab w:val="right" w:leader="dot" w:pos="8290"/>
                 </w:tabs>
+                <w:spacing w:line="720" w:lineRule="auto"/>
                 <w:rPr>
                   <w:b w:val="0"/>
                   <w:noProof/>
+                  <w:sz w:val="28"/>
+                  <w:szCs w:val="28"/>
                   <w:lang w:val="en-US" w:eastAsia="ja-JP"/>
                 </w:rPr>
               </w:pPr>
               <w:r>
                 <w:rPr>
                   <w:noProof/>
+                  <w:sz w:val="28"/>
+                  <w:szCs w:val="28"/>
                 </w:rPr>
                 <w:t>4.</w:t>
               </w:r>
@@ -1342,6 +1496,8 @@
                 <w:rPr>
                   <w:b w:val="0"/>
                   <w:noProof/>
+                  <w:sz w:val="28"/>
+                  <w:szCs w:val="28"/>
                   <w:lang w:val="en-US" w:eastAsia="ja-JP"/>
                 </w:rPr>
                 <w:tab/>
@@ -1349,57 +1505,78 @@
               <w:r>
                 <w:rPr>
                   <w:noProof/>
+                  <w:sz w:val="28"/>
+                  <w:szCs w:val="28"/>
                 </w:rPr>
                 <w:t>Zaključak</w:t>
               </w:r>
               <w:r>
                 <w:rPr>
                   <w:noProof/>
+                  <w:sz w:val="28"/>
+                  <w:szCs w:val="28"/>
                 </w:rPr>
                 <w:tab/>
               </w:r>
               <w:r>
                 <w:rPr>
                   <w:noProof/>
+                  <w:sz w:val="28"/>
+                  <w:szCs w:val="28"/>
                 </w:rPr>
                 <w:fldChar w:fldCharType="begin"/>
               </w:r>
               <w:r>
                 <w:rPr>
                   <w:noProof/>
+                  <w:sz w:val="28"/>
+                  <w:szCs w:val="28"/>
                 </w:rPr>
                 <w:instrText xml:space="preserve"> PAGEREF _Toc315283086 \h </w:instrText>
               </w:r>
               <w:r>
                 <w:rPr>
                   <w:noProof/>
-                </w:rPr>
-              </w:r>
-              <w:r>
-                <w:rPr>
-                  <w:noProof/>
+                  <w:sz w:val="28"/>
+                  <w:szCs w:val="28"/>
+                </w:rPr>
+              </w:r>
+              <w:r>
+                <w:rPr>
+                  <w:noProof/>
+                  <w:sz w:val="28"/>
+                  <w:szCs w:val="28"/>
                 </w:rPr>
                 <w:fldChar w:fldCharType="separate"/>
               </w:r>
               <w:r>
                 <w:rPr>
                   <w:noProof/>
+                  <w:sz w:val="28"/>
+                  <w:szCs w:val="28"/>
                 </w:rPr>
                 <w:t>8</w:t>
               </w:r>
               <w:r>
                 <w:rPr>
                   <w:noProof/>
+                  <w:sz w:val="28"/>
+                  <w:szCs w:val="28"/>
                 </w:rPr>
                 <w:fldChar w:fldCharType="end"/>
               </w:r>
             </w:p>
             <w:p>
+              <w:pPr>
+                <w:spacing w:line="720" w:lineRule="auto"/>
+              </w:pPr>
               <w:r>
                 <w:rPr>
                   <w:b/>
                   <w:bCs/>
                   <w:noProof/>
+                  <w:sz w:val="28"/>
+                  <w:szCs w:val="28"/>
                 </w:rPr>
                 <w:fldChar w:fldCharType="end"/>
               </w:r>
@@ -1434,14 +1611,6 @@
     </w:sdt>
     <w:p>
       <w:pPr>
-        <w:spacing w:line="276" w:lineRule="auto"/>
-        <w:rPr>
-          <w:rFonts w:asciiTheme="majorHAnsi" w:hAnsiTheme="majorHAnsi"/>
-        </w:rPr>
-      </w:pPr>
-    </w:p>
-    <w:p>
-      <w:pPr>
         <w:pStyle w:val="Heading1"/>
         <w:numPr>
           <w:ilvl w:val="0"/>
@@ -1451,6 +1620,7 @@
       </w:pPr>
       <w:bookmarkStart w:id="0" w:name="_Toc315283076"/>
       <w:r>
+        <w:lastRenderedPageBreak/>
         <w:t>Opis problema</w:t>
       </w:r>
       <w:bookmarkEnd w:id="0"/>
@@ -1482,7 +1652,32 @@
         <w:rPr>
           <w:rFonts w:asciiTheme="majorHAnsi" w:hAnsiTheme="majorHAnsi"/>
         </w:rPr>
-        <w:t xml:space="preserve">koji nemaju isto radno vrijeme svaki dan. Problem koji je zadan za projekt inačica je puno poznatijeg problema organiziranja smjena u bolnicama (eng. Nurse – Doctor scheduling problem). Inačica koja se rješava u projektu sadrži više tvrdih ograničenja nego originalni problem te je modificirana funkcija za računanje dobrote riješenja korištenjem mekih ograničenja. </w:t>
+        <w:t>koji nemaju isto radno vrijeme svaki dan. Problem koji je zadan za projekt inačica je puno poznatijeg problema organiziranja smjena u bolnicama (</w:t>
+      </w:r>
+      <w:r>
+        <w:rPr>
+          <w:rFonts w:asciiTheme="majorHAnsi" w:hAnsiTheme="majorHAnsi"/>
+          <w:i/>
+        </w:rPr>
+        <w:t>eng. Nurse – Doctor scheduling problem</w:t>
+      </w:r>
+      <w:r>
+        <w:rPr>
+          <w:rFonts w:asciiTheme="majorHAnsi" w:hAnsiTheme="majorHAnsi"/>
+        </w:rPr>
+        <w:t xml:space="preserve">). Inačica koja se rješava u projektu sadrži više tvrdih ograničenja nego originalni problem te je modificirana </w:t>
+      </w:r>
+      <w:r>
+        <w:rPr>
+          <w:rFonts w:asciiTheme="majorHAnsi" w:hAnsiTheme="majorHAnsi"/>
+        </w:rPr>
+        <w:t>funkcija za računanje dobrote r</w:t>
+      </w:r>
+      <w:r>
+        <w:rPr>
+          <w:rFonts w:asciiTheme="majorHAnsi" w:hAnsiTheme="majorHAnsi"/>
+        </w:rPr>
+        <w:t xml:space="preserve">ješenja korištenjem mekih ograničenja. </w:t>
       </w:r>
     </w:p>
     <w:p>
@@ -1506,7 +1701,19 @@
         <w:rPr>
           <w:rFonts w:asciiTheme="majorHAnsi" w:hAnsiTheme="majorHAnsi"/>
         </w:rPr>
-        <w:t>Postoji osam tvrdih ograničenja kojih je potrebno zadovoljiti:</w:t>
+        <w:t>Postoji osam tvrdih ograničenja k</w:t>
+      </w:r>
+      <w:r>
+        <w:rPr>
+          <w:rFonts w:asciiTheme="majorHAnsi" w:hAnsiTheme="majorHAnsi"/>
+        </w:rPr>
+        <w:t>oja</w:t>
+      </w:r>
+      <w:r>
+        <w:rPr>
+          <w:rFonts w:asciiTheme="majorHAnsi" w:hAnsiTheme="majorHAnsi"/>
+        </w:rPr>
+        <w:t xml:space="preserve"> je potrebno zadovoljiti:</w:t>
       </w:r>
     </w:p>
     <w:p>
@@ -1786,9 +1993,14 @@
       </w:r>
       <w:bookmarkEnd w:id="2"/>
     </w:p>
-    <w:p/>
-    <w:p>
-      <w:pPr>
+    <w:p>
+      <w:pPr>
+        <w:spacing w:line="276" w:lineRule="auto"/>
+      </w:pPr>
+    </w:p>
+    <w:p>
+      <w:pPr>
+        <w:spacing w:line="276" w:lineRule="auto"/>
         <w:ind w:firstLine="360"/>
         <w:jc w:val="both"/>
         <w:rPr>
@@ -1802,6 +2014,7 @@
     </w:p>
     <w:p>
       <w:pPr>
+        <w:spacing w:line="276" w:lineRule="auto"/>
         <w:ind w:firstLine="360"/>
         <w:jc w:val="both"/>
         <w:rPr>
@@ -1810,11 +2023,11 @@
         </w:rPr>
       </w:pPr>
       <w:r>
-        <w:t xml:space="preserve">Iznimno je teško bilo izgraditi pohlepni algoritam, jer svako rješenje mora zadovoljiti osam čvrstih ograničenja. U svakom koraku algoritma bilo je potrebno voditi računa smije li iduća smjena doći nakon prethodne, jesmo li dosegli ukupni broj smjena, jesmo li premašili maksimalno radno vrijeme,  jesmo li premašili maksimalan broj uzastopnih smjena,  jesmo li dodijelili dovoljan broj uzastopnih dana odmora, jesmo li premašili broj radnih vikenda i je li trenutni </w:t>
+        <w:t xml:space="preserve">Iznimno je teško bilo izgraditi pohlepni algoritam, jer svako rješenje mora zadovoljiti osam čvrstih ograničenja. U svakom koraku algoritma bilo je potrebno voditi računa smije li iduća smjena doći nakon prethodne, jesmo li dosegli ukupni broj smjena, jesmo li premašili maksimalno radno vrijeme,  jesmo li premašili maksimalan broj uzastopnih smjena,  jesmo li dodijelili dovoljan broj uzastopnih dana odmora, jesmo li premašili broj radnih vikenda i je li trenutni dan ujedno i dan godišnjeg odmora zaposlenika. Kod generiranja početnog </w:t>
       </w:r>
       <w:r>
         <w:lastRenderedPageBreak/>
-        <w:t>dan ujedno i dan godišnjeg odmora zaposlenika. Kod generiranja početnog rješenja nismo vodili računa o mekim ograničenjima, jer će ona biti optimirana genetskim algoritmom. U nastavku možete pronaći pseudokod pohlepnog algoritma</w:t>
+        <w:t>rješenja nismo vodili računa o mekim ograničenjima, jer će ona biti optimirana genetskim algoritmom. U nastavku možete pronaći pseudokod pohlepnog algoritma</w:t>
       </w:r>
       <w:r>
         <w:t xml:space="preserve"> koji je korišten za generiraje početnog rješenja</w:t>
@@ -1823,7 +2036,11 @@
         <w:t>.</w:t>
       </w:r>
     </w:p>
-    <w:p/>
+    <w:p>
+      <w:pPr>
+        <w:spacing w:line="276" w:lineRule="auto"/>
+      </w:pPr>
+    </w:p>
     <w:p>
       <w:pPr>
         <w:pStyle w:val="Heading2"/>
@@ -1831,6 +2048,7 @@
           <w:ilvl w:val="1"/>
           <w:numId w:val="2"/>
         </w:numPr>
+        <w:spacing w:line="276" w:lineRule="auto"/>
       </w:pPr>
       <w:bookmarkStart w:id="3" w:name="_Toc315283079"/>
       <w:r>
@@ -2697,46 +2915,46 @@
         <w:rPr>
           <w:rFonts w:asciiTheme="majorHAnsi" w:hAnsiTheme="majorHAnsi"/>
         </w:rPr>
+        <w:tab/>
+      </w:r>
+      <w:r>
+        <w:rPr>
+          <w:rFonts w:asciiTheme="majorHAnsi" w:hAnsiTheme="majorHAnsi"/>
+        </w:rPr>
+        <w:tab/>
+        <w:t>for (</w:t>
+      </w:r>
+      <w:r>
+        <w:rPr>
+          <w:rFonts w:asciiTheme="majorHAnsi" w:hAnsiTheme="majorHAnsi"/>
+        </w:rPr>
+        <w:t>shiftIndex in len(suggestedShifts)</w:t>
+      </w:r>
+      <w:r>
+        <w:rPr>
+          <w:rFonts w:asciiTheme="majorHAnsi" w:hAnsiTheme="majorHAnsi"/>
+        </w:rPr>
+        <w:t>)</w:t>
+      </w:r>
+      <w:r>
+        <w:rPr>
+          <w:rFonts w:asciiTheme="majorHAnsi" w:hAnsiTheme="majorHAnsi"/>
+        </w:rPr>
+        <w:t>:</w:t>
+      </w:r>
+    </w:p>
+    <w:p>
+      <w:pPr>
+        <w:spacing w:line="276" w:lineRule="auto"/>
+        <w:rPr>
+          <w:rFonts w:asciiTheme="majorHAnsi" w:hAnsiTheme="majorHAnsi"/>
+        </w:rPr>
+      </w:pPr>
+      <w:r>
+        <w:rPr>
+          <w:rFonts w:asciiTheme="majorHAnsi" w:hAnsiTheme="majorHAnsi"/>
+        </w:rPr>
         <w:lastRenderedPageBreak/>
-        <w:tab/>
-      </w:r>
-      <w:r>
-        <w:rPr>
-          <w:rFonts w:asciiTheme="majorHAnsi" w:hAnsiTheme="majorHAnsi"/>
-        </w:rPr>
-        <w:tab/>
-        <w:t>for (</w:t>
-      </w:r>
-      <w:r>
-        <w:rPr>
-          <w:rFonts w:asciiTheme="majorHAnsi" w:hAnsiTheme="majorHAnsi"/>
-        </w:rPr>
-        <w:t>shiftIndex in len(suggestedShifts)</w:t>
-      </w:r>
-      <w:r>
-        <w:rPr>
-          <w:rFonts w:asciiTheme="majorHAnsi" w:hAnsiTheme="majorHAnsi"/>
-        </w:rPr>
-        <w:t>)</w:t>
-      </w:r>
-      <w:r>
-        <w:rPr>
-          <w:rFonts w:asciiTheme="majorHAnsi" w:hAnsiTheme="majorHAnsi"/>
-        </w:rPr>
-        <w:t>:</w:t>
-      </w:r>
-    </w:p>
-    <w:p>
-      <w:pPr>
-        <w:spacing w:line="276" w:lineRule="auto"/>
-        <w:rPr>
-          <w:rFonts w:asciiTheme="majorHAnsi" w:hAnsiTheme="majorHAnsi"/>
-        </w:rPr>
-      </w:pPr>
-      <w:r>
-        <w:rPr>
-          <w:rFonts w:asciiTheme="majorHAnsi" w:hAnsiTheme="majorHAnsi"/>
-        </w:rPr>
         <w:tab/>
       </w:r>
       <w:r>
@@ -2837,6 +3055,7 @@
           <w:ilvl w:val="1"/>
           <w:numId w:val="2"/>
         </w:numPr>
+        <w:spacing w:line="276" w:lineRule="auto"/>
       </w:pPr>
       <w:bookmarkStart w:id="4" w:name="_Toc315283080"/>
       <w:r>
@@ -2847,13 +3066,24 @@
         <w:t xml:space="preserve"> </w:t>
       </w:r>
     </w:p>
-    <w:p/>
-    <w:p>
-      <w:pPr>
+    <w:p>
+      <w:pPr>
+        <w:spacing w:line="276" w:lineRule="auto"/>
+      </w:pPr>
+    </w:p>
+    <w:p>
+      <w:pPr>
+        <w:spacing w:line="276" w:lineRule="auto"/>
         <w:ind w:firstLine="360"/>
       </w:pPr>
       <w:r>
-        <w:t xml:space="preserve">Nakon što je generirana početna populacije, koristi se </w:t>
+        <w:t xml:space="preserve">Nakon što </w:t>
+      </w:r>
+      <w:r>
+        <w:t>je generirana početna populacija</w:t>
+      </w:r>
+      <w:r>
+        <w:t xml:space="preserve">, koristi se </w:t>
       </w:r>
       <w:r>
         <w:t xml:space="preserve">genetski algoritam za poboljšavanje rješenja. Pseudokod algoritma dan je u nastavku te su opisane operacije selekcije, križanja i mutacije. </w:t>
@@ -3056,7 +3286,55 @@
           <w:rFonts w:asciiTheme="majorHAnsi" w:hAnsiTheme="majorHAnsi"/>
           <w:lang w:val="en-US"/>
         </w:rPr>
-        <w:t xml:space="preserve"> = 1..</w:t>
+        <w:t xml:space="preserve"> = 1..populationSize</w:t>
+      </w:r>
+      <w:r>
+        <w:rPr>
+          <w:rFonts w:asciiTheme="majorHAnsi" w:hAnsiTheme="majorHAnsi"/>
+          <w:lang w:val="en-US"/>
+        </w:rPr>
+        <w:t xml:space="preserve"> * (1 - </w:t>
+      </w:r>
+      <w:proofErr w:type="spellStart"/>
+      <w:r>
+        <w:rPr>
+          <w:rFonts w:asciiTheme="majorHAnsi" w:hAnsiTheme="majorHAnsi"/>
+          <w:lang w:val="en-US"/>
+        </w:rPr>
+        <w:t>elitismSize</w:t>
+      </w:r>
+      <w:proofErr w:type="spellEnd"/>
+      <w:r>
+        <w:rPr>
+          <w:rFonts w:asciiTheme="majorHAnsi" w:hAnsiTheme="majorHAnsi"/>
+          <w:lang w:val="en-US"/>
+        </w:rPr>
+        <w:t>)</w:t>
+      </w:r>
+      <w:r>
+        <w:rPr>
+          <w:rFonts w:asciiTheme="majorHAnsi" w:hAnsiTheme="majorHAnsi"/>
+          <w:lang w:val="en-US"/>
+        </w:rPr>
+        <w:t>):</w:t>
+      </w:r>
+    </w:p>
+    <w:p>
+      <w:pPr>
+        <w:spacing w:line="276" w:lineRule="auto"/>
+        <w:ind w:left="720"/>
+        <w:rPr>
+          <w:rFonts w:asciiTheme="majorHAnsi" w:hAnsiTheme="majorHAnsi"/>
+          <w:lang w:val="en-US"/>
+        </w:rPr>
+      </w:pPr>
+      <w:r>
+        <w:rPr>
+          <w:rFonts w:asciiTheme="majorHAnsi" w:hAnsiTheme="majorHAnsi"/>
+          <w:lang w:val="en-US"/>
+        </w:rPr>
+        <w:tab/>
+        <w:t xml:space="preserve">Chromosome one = </w:t>
       </w:r>
       <w:proofErr w:type="gramStart"/>
       <w:r>
@@ -3064,7 +3342,7 @@
           <w:rFonts w:asciiTheme="majorHAnsi" w:hAnsiTheme="majorHAnsi"/>
           <w:lang w:val="en-US"/>
         </w:rPr>
-        <w:t>populationSize</w:t>
+        <w:t>selection(</w:t>
       </w:r>
       <w:proofErr w:type="gramEnd"/>
       <w:r>
@@ -3072,7 +3350,168 @@
           <w:rFonts w:asciiTheme="majorHAnsi" w:hAnsiTheme="majorHAnsi"/>
           <w:lang w:val="en-US"/>
         </w:rPr>
-        <w:t xml:space="preserve"> * (1 - </w:t>
+        <w:t>population)</w:t>
+      </w:r>
+    </w:p>
+    <w:p>
+      <w:pPr>
+        <w:spacing w:line="276" w:lineRule="auto"/>
+        <w:ind w:left="720"/>
+        <w:rPr>
+          <w:rFonts w:asciiTheme="majorHAnsi" w:hAnsiTheme="majorHAnsi"/>
+          <w:lang w:val="en-US"/>
+        </w:rPr>
+      </w:pPr>
+      <w:r>
+        <w:rPr>
+          <w:rFonts w:asciiTheme="majorHAnsi" w:hAnsiTheme="majorHAnsi"/>
+          <w:lang w:val="en-US"/>
+        </w:rPr>
+        <w:tab/>
+        <w:t xml:space="preserve">Chromosome two = </w:t>
+      </w:r>
+      <w:proofErr w:type="gramStart"/>
+      <w:r>
+        <w:rPr>
+          <w:rFonts w:asciiTheme="majorHAnsi" w:hAnsiTheme="majorHAnsi"/>
+          <w:lang w:val="en-US"/>
+        </w:rPr>
+        <w:t>selection(</w:t>
+      </w:r>
+      <w:proofErr w:type="gramEnd"/>
+      <w:r>
+        <w:rPr>
+          <w:rFonts w:asciiTheme="majorHAnsi" w:hAnsiTheme="majorHAnsi"/>
+          <w:lang w:val="en-US"/>
+        </w:rPr>
+        <w:t>population)</w:t>
+      </w:r>
+    </w:p>
+    <w:p>
+      <w:pPr>
+        <w:spacing w:line="276" w:lineRule="auto"/>
+        <w:ind w:left="720"/>
+        <w:rPr>
+          <w:rFonts w:asciiTheme="majorHAnsi" w:hAnsiTheme="majorHAnsi"/>
+          <w:lang w:val="en-US"/>
+        </w:rPr>
+      </w:pPr>
+      <w:r>
+        <w:rPr>
+          <w:rFonts w:asciiTheme="majorHAnsi" w:hAnsiTheme="majorHAnsi"/>
+          <w:lang w:val="en-US"/>
+        </w:rPr>
+        <w:tab/>
+      </w:r>
+      <w:r>
+        <w:rPr>
+          <w:rFonts w:asciiTheme="majorHAnsi" w:hAnsiTheme="majorHAnsi"/>
+        </w:rPr>
+        <w:t>Chromosomes</w:t>
+      </w:r>
+      <w:r>
+        <w:rPr>
+          <w:rFonts w:asciiTheme="majorHAnsi" w:hAnsiTheme="majorHAnsi"/>
+          <w:lang w:val="en-US"/>
+        </w:rPr>
+        <w:t>[]  results = Crossover(one, two)</w:t>
+      </w:r>
+    </w:p>
+    <w:p>
+      <w:pPr>
+        <w:spacing w:line="276" w:lineRule="auto"/>
+        <w:ind w:left="720"/>
+        <w:rPr>
+          <w:rFonts w:asciiTheme="majorHAnsi" w:hAnsiTheme="majorHAnsi"/>
+          <w:lang w:val="en-US"/>
+        </w:rPr>
+      </w:pPr>
+      <w:r>
+        <w:rPr>
+          <w:rFonts w:asciiTheme="majorHAnsi" w:hAnsiTheme="majorHAnsi"/>
+          <w:lang w:val="en-US"/>
+        </w:rPr>
+        <w:tab/>
+      </w:r>
+      <w:proofErr w:type="gramStart"/>
+      <w:r>
+        <w:rPr>
+          <w:rFonts w:asciiTheme="majorHAnsi" w:hAnsiTheme="majorHAnsi"/>
+          <w:lang w:val="en-US"/>
+        </w:rPr>
+        <w:t>for</w:t>
+      </w:r>
+      <w:proofErr w:type="gramEnd"/>
+      <w:r>
+        <w:rPr>
+          <w:rFonts w:asciiTheme="majorHAnsi" w:hAnsiTheme="majorHAnsi"/>
+          <w:lang w:val="en-US"/>
+        </w:rPr>
+        <w:t xml:space="preserve"> (Chromosome c in results):</w:t>
+      </w:r>
+    </w:p>
+    <w:p>
+      <w:pPr>
+        <w:spacing w:line="276" w:lineRule="auto"/>
+        <w:ind w:left="720"/>
+        <w:rPr>
+          <w:rFonts w:asciiTheme="majorHAnsi" w:hAnsiTheme="majorHAnsi"/>
+          <w:lang w:val="en-US"/>
+        </w:rPr>
+      </w:pPr>
+      <w:r>
+        <w:rPr>
+          <w:rFonts w:asciiTheme="majorHAnsi" w:hAnsiTheme="majorHAnsi"/>
+          <w:lang w:val="en-US"/>
+        </w:rPr>
+        <w:tab/>
+      </w:r>
+      <w:r>
+        <w:rPr>
+          <w:rFonts w:asciiTheme="majorHAnsi" w:hAnsiTheme="majorHAnsi"/>
+          <w:lang w:val="en-US"/>
+        </w:rPr>
+        <w:tab/>
+      </w:r>
+      <w:proofErr w:type="gramStart"/>
+      <w:r>
+        <w:rPr>
+          <w:rFonts w:asciiTheme="majorHAnsi" w:hAnsiTheme="majorHAnsi"/>
+          <w:lang w:val="en-US"/>
+        </w:rPr>
+        <w:t>mutate(</w:t>
+      </w:r>
+      <w:proofErr w:type="gramEnd"/>
+      <w:r>
+        <w:rPr>
+          <w:rFonts w:asciiTheme="majorHAnsi" w:hAnsiTheme="majorHAnsi"/>
+          <w:lang w:val="en-US"/>
+        </w:rPr>
+        <w:t>c)</w:t>
+      </w:r>
+    </w:p>
+    <w:p>
+      <w:pPr>
+        <w:spacing w:line="276" w:lineRule="auto"/>
+        <w:ind w:left="720"/>
+        <w:rPr>
+          <w:rFonts w:asciiTheme="majorHAnsi" w:hAnsiTheme="majorHAnsi"/>
+          <w:lang w:val="en-US"/>
+        </w:rPr>
+      </w:pPr>
+      <w:r>
+        <w:rPr>
+          <w:rFonts w:asciiTheme="majorHAnsi" w:hAnsiTheme="majorHAnsi"/>
+          <w:lang w:val="en-US"/>
+        </w:rPr>
+        <w:tab/>
+      </w:r>
+      <w:r>
+        <w:rPr>
+          <w:rFonts w:asciiTheme="majorHAnsi" w:hAnsiTheme="majorHAnsi"/>
+          <w:lang w:val="en-US"/>
+        </w:rPr>
+        <w:tab/>
       </w:r>
       <w:proofErr w:type="spellStart"/>
       <w:r>
@@ -3080,7 +3519,7 @@
           <w:rFonts w:asciiTheme="majorHAnsi" w:hAnsiTheme="majorHAnsi"/>
           <w:lang w:val="en-US"/>
         </w:rPr>
-        <w:t>elitismSize</w:t>
+        <w:t>fitness.evaluate</w:t>
       </w:r>
       <w:proofErr w:type="spellEnd"/>
       <w:r>
@@ -3088,14 +3527,7 @@
           <w:rFonts w:asciiTheme="majorHAnsi" w:hAnsiTheme="majorHAnsi"/>
           <w:lang w:val="en-US"/>
         </w:rPr>
-        <w:t>)</w:t>
-      </w:r>
-      <w:r>
-        <w:rPr>
-          <w:rFonts w:asciiTheme="majorHAnsi" w:hAnsiTheme="majorHAnsi"/>
-          <w:lang w:val="en-US"/>
-        </w:rPr>
-        <w:t>):</w:t>
+        <w:t>(c)</w:t>
       </w:r>
     </w:p>
     <w:p>
@@ -3113,154 +3545,30 @@
           <w:lang w:val="en-US"/>
         </w:rPr>
         <w:tab/>
-        <w:t xml:space="preserve">Chromosome one = </w:t>
-      </w:r>
-      <w:proofErr w:type="gramStart"/>
-      <w:r>
-        <w:rPr>
-          <w:rFonts w:asciiTheme="majorHAnsi" w:hAnsiTheme="majorHAnsi"/>
-          <w:lang w:val="en-US"/>
-        </w:rPr>
-        <w:t>selection(</w:t>
-      </w:r>
-      <w:proofErr w:type="gramEnd"/>
-      <w:r>
-        <w:rPr>
-          <w:rFonts w:asciiTheme="majorHAnsi" w:hAnsiTheme="majorHAnsi"/>
-          <w:lang w:val="en-US"/>
-        </w:rPr>
-        <w:t>population)</w:t>
-      </w:r>
-    </w:p>
-    <w:p>
-      <w:pPr>
-        <w:spacing w:line="276" w:lineRule="auto"/>
-        <w:ind w:left="720"/>
-        <w:rPr>
-          <w:rFonts w:asciiTheme="majorHAnsi" w:hAnsiTheme="majorHAnsi"/>
-          <w:lang w:val="en-US"/>
-        </w:rPr>
-      </w:pPr>
-      <w:r>
-        <w:rPr>
-          <w:rFonts w:asciiTheme="majorHAnsi" w:hAnsiTheme="majorHAnsi"/>
-          <w:lang w:val="en-US"/>
-        </w:rPr>
-        <w:tab/>
-        <w:t xml:space="preserve">Chromosome two = </w:t>
-      </w:r>
-      <w:proofErr w:type="gramStart"/>
-      <w:r>
-        <w:rPr>
-          <w:rFonts w:asciiTheme="majorHAnsi" w:hAnsiTheme="majorHAnsi"/>
-          <w:lang w:val="en-US"/>
-        </w:rPr>
-        <w:t>selection(</w:t>
-      </w:r>
-      <w:proofErr w:type="gramEnd"/>
-      <w:r>
-        <w:rPr>
-          <w:rFonts w:asciiTheme="majorHAnsi" w:hAnsiTheme="majorHAnsi"/>
-          <w:lang w:val="en-US"/>
-        </w:rPr>
-        <w:t>population)</w:t>
-      </w:r>
-    </w:p>
-    <w:p>
-      <w:pPr>
-        <w:spacing w:line="276" w:lineRule="auto"/>
-        <w:ind w:left="720"/>
-        <w:rPr>
-          <w:rFonts w:asciiTheme="majorHAnsi" w:hAnsiTheme="majorHAnsi"/>
-          <w:lang w:val="en-US"/>
-        </w:rPr>
-      </w:pPr>
-      <w:r>
-        <w:rPr>
-          <w:rFonts w:asciiTheme="majorHAnsi" w:hAnsiTheme="majorHAnsi"/>
-          <w:lang w:val="en-US"/>
-        </w:rPr>
-        <w:tab/>
-      </w:r>
-      <w:r>
-        <w:rPr>
-          <w:rFonts w:asciiTheme="majorHAnsi" w:hAnsiTheme="majorHAnsi"/>
-        </w:rPr>
-        <w:t>Chromosomes</w:t>
-      </w:r>
-      <w:r>
-        <w:rPr>
-          <w:rFonts w:asciiTheme="majorHAnsi" w:hAnsiTheme="majorHAnsi"/>
-          <w:lang w:val="en-US"/>
-        </w:rPr>
-        <w:t>[]  results = Crossover(one, two)</w:t>
-      </w:r>
-    </w:p>
-    <w:p>
-      <w:pPr>
-        <w:spacing w:line="276" w:lineRule="auto"/>
-        <w:ind w:left="720"/>
-        <w:rPr>
-          <w:rFonts w:asciiTheme="majorHAnsi" w:hAnsiTheme="majorHAnsi"/>
-          <w:lang w:val="en-US"/>
-        </w:rPr>
-      </w:pPr>
-      <w:r>
-        <w:rPr>
-          <w:rFonts w:asciiTheme="majorHAnsi" w:hAnsiTheme="majorHAnsi"/>
-          <w:lang w:val="en-US"/>
-        </w:rPr>
-        <w:tab/>
-      </w:r>
-      <w:proofErr w:type="gramStart"/>
-      <w:r>
-        <w:rPr>
-          <w:rFonts w:asciiTheme="majorHAnsi" w:hAnsiTheme="majorHAnsi"/>
-          <w:lang w:val="en-US"/>
-        </w:rPr>
-        <w:t>for</w:t>
-      </w:r>
-      <w:proofErr w:type="gramEnd"/>
-      <w:r>
-        <w:rPr>
-          <w:rFonts w:asciiTheme="majorHAnsi" w:hAnsiTheme="majorHAnsi"/>
-          <w:lang w:val="en-US"/>
-        </w:rPr>
-        <w:t xml:space="preserve"> (Chromosome c in results):</w:t>
-      </w:r>
-    </w:p>
-    <w:p>
-      <w:pPr>
-        <w:spacing w:line="276" w:lineRule="auto"/>
-        <w:ind w:left="720"/>
-        <w:rPr>
-          <w:rFonts w:asciiTheme="majorHAnsi" w:hAnsiTheme="majorHAnsi"/>
-          <w:lang w:val="en-US"/>
-        </w:rPr>
-      </w:pPr>
-      <w:r>
-        <w:rPr>
-          <w:rFonts w:asciiTheme="majorHAnsi" w:hAnsiTheme="majorHAnsi"/>
-          <w:lang w:val="en-US"/>
-        </w:rPr>
-        <w:tab/>
-      </w:r>
-      <w:r>
-        <w:rPr>
-          <w:rFonts w:asciiTheme="majorHAnsi" w:hAnsiTheme="majorHAnsi"/>
-          <w:lang w:val="en-US"/>
-        </w:rPr>
-        <w:tab/>
-      </w:r>
-      <w:proofErr w:type="gramStart"/>
-      <w:r>
-        <w:rPr>
-          <w:rFonts w:asciiTheme="majorHAnsi" w:hAnsiTheme="majorHAnsi"/>
-          <w:lang w:val="en-US"/>
-        </w:rPr>
-        <w:t>mutate</w:t>
-      </w:r>
-      <w:proofErr w:type="gramEnd"/>
+      </w:r>
+      <w:r>
+        <w:rPr>
+          <w:rFonts w:asciiTheme="majorHAnsi" w:hAnsiTheme="majorHAnsi"/>
+          <w:lang w:val="en-US"/>
+        </w:rPr>
+        <w:tab/>
+      </w:r>
+      <w:proofErr w:type="spellStart"/>
+      <w:r>
+        <w:rPr>
+          <w:rFonts w:asciiTheme="majorHAnsi" w:hAnsiTheme="majorHAnsi"/>
+          <w:lang w:val="en-US"/>
+        </w:rPr>
+        <w:t>newPopulation</w:t>
+      </w:r>
+      <w:r>
+        <w:rPr>
+          <w:rFonts w:asciiTheme="majorHAnsi" w:hAnsiTheme="majorHAnsi"/>
+          <w:lang w:val="en-US"/>
+        </w:rPr>
+        <w:t>.add</w:t>
+      </w:r>
+      <w:proofErr w:type="spellEnd"/>
       <w:r>
         <w:rPr>
           <w:rFonts w:asciiTheme="majorHAnsi" w:hAnsiTheme="majorHAnsi"/>
@@ -3272,97 +3580,6 @@
     <w:p>
       <w:pPr>
         <w:spacing w:line="276" w:lineRule="auto"/>
-        <w:ind w:left="720"/>
-        <w:rPr>
-          <w:rFonts w:asciiTheme="majorHAnsi" w:hAnsiTheme="majorHAnsi"/>
-          <w:lang w:val="en-US"/>
-        </w:rPr>
-      </w:pPr>
-      <w:r>
-        <w:rPr>
-          <w:rFonts w:asciiTheme="majorHAnsi" w:hAnsiTheme="majorHAnsi"/>
-          <w:lang w:val="en-US"/>
-        </w:rPr>
-        <w:tab/>
-      </w:r>
-      <w:r>
-        <w:rPr>
-          <w:rFonts w:asciiTheme="majorHAnsi" w:hAnsiTheme="majorHAnsi"/>
-          <w:lang w:val="en-US"/>
-        </w:rPr>
-        <w:tab/>
-      </w:r>
-      <w:proofErr w:type="spellStart"/>
-      <w:proofErr w:type="gramStart"/>
-      <w:r>
-        <w:rPr>
-          <w:rFonts w:asciiTheme="majorHAnsi" w:hAnsiTheme="majorHAnsi"/>
-          <w:lang w:val="en-US"/>
-        </w:rPr>
-        <w:t>fitness.evaluate</w:t>
-      </w:r>
-      <w:proofErr w:type="spellEnd"/>
-      <w:proofErr w:type="gramEnd"/>
-      <w:r>
-        <w:rPr>
-          <w:rFonts w:asciiTheme="majorHAnsi" w:hAnsiTheme="majorHAnsi"/>
-          <w:lang w:val="en-US"/>
-        </w:rPr>
-        <w:t>(c)</w:t>
-      </w:r>
-    </w:p>
-    <w:p>
-      <w:pPr>
-        <w:spacing w:line="276" w:lineRule="auto"/>
-        <w:ind w:left="720"/>
-        <w:rPr>
-          <w:rFonts w:asciiTheme="majorHAnsi" w:hAnsiTheme="majorHAnsi"/>
-          <w:lang w:val="en-US"/>
-        </w:rPr>
-      </w:pPr>
-      <w:r>
-        <w:rPr>
-          <w:rFonts w:asciiTheme="majorHAnsi" w:hAnsiTheme="majorHAnsi"/>
-          <w:lang w:val="en-US"/>
-        </w:rPr>
-        <w:tab/>
-      </w:r>
-      <w:r>
-        <w:rPr>
-          <w:rFonts w:asciiTheme="majorHAnsi" w:hAnsiTheme="majorHAnsi"/>
-          <w:lang w:val="en-US"/>
-        </w:rPr>
-        <w:tab/>
-      </w:r>
-      <w:proofErr w:type="spellStart"/>
-      <w:proofErr w:type="gramStart"/>
-      <w:r>
-        <w:rPr>
-          <w:rFonts w:asciiTheme="majorHAnsi" w:hAnsiTheme="majorHAnsi"/>
-          <w:lang w:val="en-US"/>
-        </w:rPr>
-        <w:t>newPopulation</w:t>
-      </w:r>
-      <w:r>
-        <w:rPr>
-          <w:rFonts w:asciiTheme="majorHAnsi" w:hAnsiTheme="majorHAnsi"/>
-          <w:lang w:val="en-US"/>
-        </w:rPr>
-        <w:t>.add</w:t>
-      </w:r>
-      <w:proofErr w:type="spellEnd"/>
-      <w:proofErr w:type="gramEnd"/>
-      <w:r>
-        <w:rPr>
-          <w:rFonts w:asciiTheme="majorHAnsi" w:hAnsiTheme="majorHAnsi"/>
-          <w:lang w:val="en-US"/>
-        </w:rPr>
-        <w:t>(c)</w:t>
-      </w:r>
-    </w:p>
-    <w:p>
-      <w:pPr>
-        <w:spacing w:line="276" w:lineRule="auto"/>
         <w:rPr>
           <w:rFonts w:asciiTheme="majorHAnsi" w:hAnsiTheme="majorHAnsi"/>
         </w:rPr>
@@ -3391,6 +3608,7 @@
     </w:p>
     <w:p>
       <w:pPr>
+        <w:spacing w:line="276" w:lineRule="auto"/>
         <w:ind w:firstLine="360"/>
       </w:pPr>
       <w:r>
@@ -3440,6 +3658,7 @@
     </w:p>
     <w:p>
       <w:pPr>
+        <w:spacing w:line="276" w:lineRule="auto"/>
         <w:ind w:firstLine="360"/>
       </w:pPr>
     </w:p>
@@ -3450,6 +3669,7 @@
           <w:ilvl w:val="1"/>
           <w:numId w:val="2"/>
         </w:numPr>
+        <w:spacing w:line="276" w:lineRule="auto"/>
       </w:pPr>
       <w:bookmarkStart w:id="5" w:name="_Toc315283081"/>
       <w:r>
@@ -3457,9 +3677,14 @@
       </w:r>
       <w:bookmarkEnd w:id="5"/>
     </w:p>
-    <w:p/>
-    <w:p>
-      <w:pPr>
+    <w:p>
+      <w:pPr>
+        <w:spacing w:line="276" w:lineRule="auto"/>
+      </w:pPr>
+    </w:p>
+    <w:p>
+      <w:pPr>
+        <w:spacing w:line="276" w:lineRule="auto"/>
         <w:ind w:firstLine="360"/>
       </w:pPr>
       <w:r>
@@ -3477,6 +3702,7 @@
     </w:p>
     <w:p>
       <w:pPr>
+        <w:spacing w:line="276" w:lineRule="auto"/>
         <w:ind w:firstLine="360"/>
       </w:pPr>
     </w:p>
@@ -3487,6 +3713,7 @@
           <w:ilvl w:val="1"/>
           <w:numId w:val="2"/>
         </w:numPr>
+        <w:spacing w:line="276" w:lineRule="auto"/>
       </w:pPr>
       <w:bookmarkStart w:id="6" w:name="_Toc315283082"/>
       <w:r>
@@ -3496,19 +3723,21 @@
     </w:p>
     <w:p>
       <w:pPr>
+        <w:spacing w:line="276" w:lineRule="auto"/>
         <w:ind w:firstLine="360"/>
       </w:pPr>
     </w:p>
     <w:p>
       <w:pPr>
+        <w:spacing w:line="276" w:lineRule="auto"/>
         <w:ind w:firstLine="360"/>
       </w:pPr>
       <w:r>
-        <w:t xml:space="preserve">Operator križanja izveden je tako da se ne može dobiti nevaljano riješenje. On radi tako da se zamijene retci rješenja, odnosno djeca nastala od roditelja imaju neke retke zamijenjene. Retci riješenja predstavljaju smjene pojedinog </w:t>
+        <w:t xml:space="preserve">Operator križanja izveden je tako da se ne može dobiti nevaljano riješenje. On radi tako da se zamijene retci rješenja, odnosno djeca nastala od roditelja imaju </w:t>
       </w:r>
       <w:r>
         <w:lastRenderedPageBreak/>
-        <w:t>zaposlenika pa njihovom zamjenom ne može nastati nevaljano rješenje pod pretpostavkom da oba roditelja su valjana rješenja problema. Koeficijent križanja je vjerojatnost da će retci biti zamijenjeni.</w:t>
+        <w:t>neke retke zamijenjene. Retci riješenja predstavljaju smjene pojedinog zaposlenika pa njihovom zamjenom ne može nastati nevaljano rješenje pod pretpostavkom da oba roditelja su valjana rješenja problema. Koeficijent križanja je vjerojatnost da će retci biti zamijenjeni.</w:t>
       </w:r>
       <w:r>
         <w:t xml:space="preserve"> </w:t>
@@ -3516,6 +3745,7 @@
     </w:p>
     <w:p>
       <w:pPr>
+        <w:spacing w:line="276" w:lineRule="auto"/>
         <w:ind w:firstLine="360"/>
       </w:pPr>
     </w:p>
@@ -3526,6 +3756,7 @@
           <w:ilvl w:val="1"/>
           <w:numId w:val="2"/>
         </w:numPr>
+        <w:spacing w:line="276" w:lineRule="auto"/>
       </w:pPr>
       <w:bookmarkStart w:id="7" w:name="_Toc315283083"/>
       <w:r>
@@ -3536,9 +3767,14 @@
         <w:tab/>
       </w:r>
     </w:p>
-    <w:p/>
-    <w:p>
-      <w:pPr>
+    <w:p>
+      <w:pPr>
+        <w:spacing w:line="276" w:lineRule="auto"/>
+      </w:pPr>
+    </w:p>
+    <w:p>
+      <w:pPr>
+        <w:spacing w:line="276" w:lineRule="auto"/>
         <w:ind w:firstLine="360"/>
       </w:pPr>
       <w:r>
@@ -3548,7 +3784,11 @@
         <w:t xml:space="preserve">jednog dana u tjednu sa drugim nasumično izabranim danom. Treći način je generalizacija drugog načina, tako da se slučajno odabere između jednog i sedam dana te se pokuša zamijeniti sa drugim danima. U slučaju da takva mutacija nije zadovoljiva, rješenje se vraća na staro i pokušava se nad drugim zaposlenicima. </w:t>
       </w:r>
     </w:p>
-    <w:p/>
+    <w:p>
+      <w:pPr>
+        <w:spacing w:line="276" w:lineRule="auto"/>
+      </w:pPr>
+    </w:p>
     <w:p>
       <w:pPr>
         <w:pStyle w:val="Heading2"/>
@@ -3556,6 +3796,7 @@
           <w:ilvl w:val="1"/>
           <w:numId w:val="2"/>
         </w:numPr>
+        <w:spacing w:line="276" w:lineRule="auto"/>
       </w:pPr>
       <w:bookmarkStart w:id="8" w:name="_Toc315283084"/>
       <w:r>
@@ -3563,7 +3804,11 @@
       </w:r>
       <w:bookmarkEnd w:id="8"/>
     </w:p>
-    <w:p/>
+    <w:p>
+      <w:pPr>
+        <w:spacing w:line="276" w:lineRule="auto"/>
+      </w:pPr>
+    </w:p>
     <w:p>
       <w:pPr>
         <w:spacing w:line="276" w:lineRule="auto"/>
@@ -3701,6 +3946,7 @@
     </w:p>
     <w:p>
       <w:pPr>
+        <w:spacing w:line="276" w:lineRule="auto"/>
         <w:ind w:firstLine="360"/>
         <w:rPr>
           <w:lang w:val="en-US"/>
@@ -3761,22 +4007,29 @@
         <w:t>chromosomes.size</w:t>
       </w:r>
       <w:proofErr w:type="spellEnd"/>
+      <w:r>
+        <w:rPr>
+          <w:lang w:val="en-US"/>
+        </w:rPr>
+        <w:t>(</w:t>
+      </w:r>
       <w:proofErr w:type="gramEnd"/>
       <w:r>
         <w:rPr>
           <w:lang w:val="en-US"/>
         </w:rPr>
-        <w:t>()</w:t>
-      </w:r>
-      <w:r>
-        <w:rPr>
-          <w:lang w:val="en-US"/>
-        </w:rPr>
         <w:t>)</w:t>
       </w:r>
-    </w:p>
-    <w:p>
-      <w:pPr>
+      <w:r>
+        <w:rPr>
+          <w:lang w:val="en-US"/>
+        </w:rPr>
+        <w:t>)</w:t>
+      </w:r>
+    </w:p>
+    <w:p>
+      <w:pPr>
+        <w:spacing w:line="276" w:lineRule="auto"/>
         <w:ind w:left="720"/>
         <w:rPr>
           <w:lang w:val="en-US"/>
@@ -3886,6 +4139,7 @@
     </w:p>
     <w:p>
       <w:pPr>
+        <w:spacing w:line="276" w:lineRule="auto"/>
         <w:ind w:left="360"/>
         <w:rPr>
           <w:lang w:val="en-US"/>
@@ -3908,6 +4162,7 @@
     </w:p>
     <w:p>
       <w:pPr>
+        <w:spacing w:line="276" w:lineRule="auto"/>
         <w:ind w:left="360"/>
         <w:rPr>
           <w:lang w:val="en-US"/>
@@ -3950,6 +4205,7 @@
     </w:p>
     <w:p>
       <w:pPr>
+        <w:spacing w:line="276" w:lineRule="auto"/>
         <w:ind w:left="360"/>
         <w:rPr>
           <w:lang w:val="en-US"/>
@@ -3970,8 +4226,16 @@
         <w:t xml:space="preserve"> solution</w:t>
       </w:r>
     </w:p>
-    <w:p/>
-    <w:p/>
+    <w:p>
+      <w:pPr>
+        <w:spacing w:line="276" w:lineRule="auto"/>
+      </w:pPr>
+    </w:p>
+    <w:p>
+      <w:pPr>
+        <w:spacing w:line="276" w:lineRule="auto"/>
+      </w:pPr>
+    </w:p>
     <w:p>
       <w:pPr>
         <w:spacing w:line="276" w:lineRule="auto"/>
@@ -4048,17 +4312,10 @@
           <w:rFonts w:asciiTheme="majorHAnsi" w:hAnsiTheme="majorHAnsi"/>
           <w:lang w:val="en-US"/>
         </w:rPr>
-        <w:t>if</w:t>
-      </w:r>
+        <w:t>if(</w:t>
+      </w:r>
+      <w:proofErr w:type="spellStart"/>
       <w:proofErr w:type="gramEnd"/>
-      <w:r>
-        <w:rPr>
-          <w:rFonts w:asciiTheme="majorHAnsi" w:hAnsiTheme="majorHAnsi"/>
-          <w:lang w:val="en-US"/>
-        </w:rPr>
-        <w:t>(</w:t>
-      </w:r>
-      <w:proofErr w:type="spellStart"/>
       <w:r>
         <w:rPr>
           <w:rFonts w:asciiTheme="majorHAnsi" w:hAnsiTheme="majorHAnsi"/>
@@ -4221,14 +4478,14 @@
         <w:t>first.setRow</w:t>
       </w:r>
       <w:proofErr w:type="spellEnd"/>
+      <w:r>
+        <w:rPr>
+          <w:lang w:val="en-US"/>
+        </w:rPr>
+        <w:t>(</w:t>
+      </w:r>
+      <w:proofErr w:type="spellStart"/>
       <w:proofErr w:type="gramEnd"/>
-      <w:r>
-        <w:rPr>
-          <w:lang w:val="en-US"/>
-        </w:rPr>
-        <w:t>(</w:t>
-      </w:r>
-      <w:proofErr w:type="spellStart"/>
       <w:r>
         <w:rPr>
           <w:rFonts w:asciiTheme="majorHAnsi" w:hAnsiTheme="majorHAnsi"/>
@@ -4305,9 +4562,41 @@
         <w:t>second.setRow</w:t>
       </w:r>
       <w:proofErr w:type="spellEnd"/>
+      <w:r>
+        <w:rPr>
+          <w:lang w:val="en-US"/>
+        </w:rPr>
+        <w:t>(</w:t>
+      </w:r>
+      <w:proofErr w:type="spellStart"/>
       <w:proofErr w:type="gramEnd"/>
       <w:r>
         <w:rPr>
+          <w:rFonts w:asciiTheme="majorHAnsi" w:hAnsiTheme="majorHAnsi"/>
+          <w:lang w:val="en-US"/>
+        </w:rPr>
+        <w:t>firstRowIndex</w:t>
+      </w:r>
+      <w:proofErr w:type="spellEnd"/>
+      <w:r>
+        <w:rPr>
+          <w:rFonts w:asciiTheme="majorHAnsi" w:hAnsiTheme="majorHAnsi"/>
+          <w:lang w:val="en-US"/>
+        </w:rPr>
+        <w:t xml:space="preserve">, </w:t>
+      </w:r>
+      <w:proofErr w:type="spellStart"/>
+      <w:r>
+        <w:rPr>
+          <w:rFonts w:asciiTheme="majorHAnsi" w:hAnsiTheme="majorHAnsi"/>
+          <w:lang w:val="en-US"/>
+        </w:rPr>
+        <w:t>first.getRow</w:t>
+      </w:r>
+      <w:proofErr w:type="spellEnd"/>
+      <w:r>
+        <w:rPr>
+          <w:rFonts w:asciiTheme="majorHAnsi" w:hAnsiTheme="majorHAnsi"/>
           <w:lang w:val="en-US"/>
         </w:rPr>
         <w:t>(</w:t>
@@ -4326,36 +4615,122 @@
           <w:rFonts w:asciiTheme="majorHAnsi" w:hAnsiTheme="majorHAnsi"/>
           <w:lang w:val="en-US"/>
         </w:rPr>
-        <w:t xml:space="preserve">, </w:t>
+        <w:t>)</w:t>
+      </w:r>
+      <w:r>
+        <w:rPr>
+          <w:lang w:val="en-US"/>
+        </w:rPr>
+        <w:t>)</w:t>
+      </w:r>
+    </w:p>
+    <w:p>
+      <w:pPr>
+        <w:spacing w:line="276" w:lineRule="auto"/>
+      </w:pPr>
+    </w:p>
+    <w:p>
+      <w:pPr>
+        <w:spacing w:line="276" w:lineRule="auto"/>
+      </w:pPr>
+      <w:r>
+        <w:t>return [first, second]</w:t>
+      </w:r>
+    </w:p>
+    <w:p>
+      <w:pPr>
+        <w:spacing w:line="276" w:lineRule="auto"/>
+      </w:pPr>
+    </w:p>
+    <w:p>
+      <w:pPr>
+        <w:spacing w:line="276" w:lineRule="auto"/>
+      </w:pPr>
+    </w:p>
+    <w:p>
+      <w:pPr>
+        <w:spacing w:line="276" w:lineRule="auto"/>
+      </w:pPr>
+    </w:p>
+    <w:p>
+      <w:pPr>
+        <w:spacing w:line="276" w:lineRule="auto"/>
+        <w:rPr>
+          <w:rFonts w:asciiTheme="majorHAnsi" w:hAnsiTheme="majorHAnsi"/>
+          <w:color w:val="76923C" w:themeColor="accent3" w:themeShade="BF"/>
+        </w:rPr>
+      </w:pPr>
+      <w:r>
+        <w:rPr>
+          <w:rFonts w:asciiTheme="majorHAnsi" w:hAnsiTheme="majorHAnsi"/>
+          <w:color w:val="76923C" w:themeColor="accent3" w:themeShade="BF"/>
+        </w:rPr>
+        <w:t>#</w:t>
+      </w:r>
+      <w:r>
+        <w:rPr>
+          <w:rFonts w:asciiTheme="majorHAnsi" w:hAnsiTheme="majorHAnsi"/>
+          <w:color w:val="76923C" w:themeColor="accent3" w:themeShade="BF"/>
+        </w:rPr>
+        <w:t>Mutation</w:t>
+      </w:r>
+    </w:p>
+    <w:p>
+      <w:pPr>
+        <w:spacing w:line="276" w:lineRule="auto"/>
+      </w:pPr>
+      <w:r>
+        <w:t xml:space="preserve">function </w:t>
+      </w:r>
+      <w:r>
+        <w:t>mutate(Chromosome chromosome):</w:t>
+      </w:r>
+    </w:p>
+    <w:p>
+      <w:pPr>
+        <w:spacing w:line="276" w:lineRule="auto"/>
+        <w:rPr>
+          <w:lang w:val="en-US"/>
+        </w:rPr>
+      </w:pPr>
+      <w:proofErr w:type="gramStart"/>
+      <w:r>
+        <w:rPr>
+          <w:lang w:val="en-US"/>
+        </w:rPr>
+        <w:t>if</w:t>
+      </w:r>
+      <w:proofErr w:type="gramEnd"/>
+      <w:r>
+        <w:rPr>
+          <w:lang w:val="en-US"/>
+        </w:rPr>
+        <w:t xml:space="preserve"> (</w:t>
       </w:r>
       <w:proofErr w:type="spellStart"/>
       <w:r>
         <w:rPr>
-          <w:rFonts w:asciiTheme="majorHAnsi" w:hAnsiTheme="majorHAnsi"/>
-          <w:lang w:val="en-US"/>
-        </w:rPr>
-        <w:t>first.getRow</w:t>
+          <w:lang w:val="en-US"/>
+        </w:rPr>
+        <w:t>random.nextFloat</w:t>
       </w:r>
       <w:proofErr w:type="spellEnd"/>
       <w:r>
         <w:rPr>
-          <w:rFonts w:asciiTheme="majorHAnsi" w:hAnsiTheme="majorHAnsi"/>
-          <w:lang w:val="en-US"/>
-        </w:rPr>
-        <w:t>(</w:t>
+          <w:lang w:val="en-US"/>
+        </w:rPr>
+        <w:t xml:space="preserve">() &lt; </w:t>
       </w:r>
       <w:proofErr w:type="spellStart"/>
       <w:r>
         <w:rPr>
-          <w:rFonts w:asciiTheme="majorHAnsi" w:hAnsiTheme="majorHAnsi"/>
-          <w:lang w:val="en-US"/>
-        </w:rPr>
-        <w:t>firstRowIndex</w:t>
+          <w:lang w:val="en-US"/>
+        </w:rPr>
+        <w:t>this.mutationCofficient</w:t>
       </w:r>
       <w:proofErr w:type="spellEnd"/>
       <w:r>
         <w:rPr>
-          <w:rFonts w:asciiTheme="majorHAnsi" w:hAnsiTheme="majorHAnsi"/>
           <w:lang w:val="en-US"/>
         </w:rPr>
         <w:t>)</w:t>
@@ -4364,107 +4739,12 @@
         <w:rPr>
           <w:lang w:val="en-US"/>
         </w:rPr>
-        <w:t>)</w:t>
-      </w:r>
-    </w:p>
-    <w:p/>
-    <w:p>
-      <w:r>
-        <w:t>return [first, second]</w:t>
-      </w:r>
-    </w:p>
-    <w:p/>
-    <w:p/>
-    <w:p/>
-    <w:p>
-      <w:pPr>
-        <w:spacing w:line="276" w:lineRule="auto"/>
-        <w:rPr>
-          <w:rFonts w:asciiTheme="majorHAnsi" w:hAnsiTheme="majorHAnsi"/>
-          <w:color w:val="76923C" w:themeColor="accent3" w:themeShade="BF"/>
-        </w:rPr>
-      </w:pPr>
-      <w:r>
-        <w:rPr>
-          <w:rFonts w:asciiTheme="majorHAnsi" w:hAnsiTheme="majorHAnsi"/>
-          <w:color w:val="76923C" w:themeColor="accent3" w:themeShade="BF"/>
-        </w:rPr>
-        <w:lastRenderedPageBreak/>
-        <w:t>#</w:t>
-      </w:r>
-      <w:r>
-        <w:rPr>
-          <w:rFonts w:asciiTheme="majorHAnsi" w:hAnsiTheme="majorHAnsi"/>
-          <w:color w:val="76923C" w:themeColor="accent3" w:themeShade="BF"/>
-        </w:rPr>
-        <w:t>Mutation</w:t>
-      </w:r>
-    </w:p>
-    <w:p>
-      <w:r>
-        <w:t xml:space="preserve">function </w:t>
-      </w:r>
-      <w:r>
-        <w:t>mutate(Chromosome chromosome):</w:t>
-      </w:r>
-    </w:p>
-    <w:p>
-      <w:pPr>
-        <w:rPr>
-          <w:lang w:val="en-US"/>
-        </w:rPr>
-      </w:pPr>
-      <w:proofErr w:type="gramStart"/>
-      <w:r>
-        <w:rPr>
-          <w:lang w:val="en-US"/>
-        </w:rPr>
-        <w:t>if</w:t>
-      </w:r>
-      <w:proofErr w:type="gramEnd"/>
-      <w:r>
-        <w:rPr>
-          <w:lang w:val="en-US"/>
-        </w:rPr>
-        <w:t xml:space="preserve"> (</w:t>
-      </w:r>
-      <w:proofErr w:type="spellStart"/>
-      <w:r>
-        <w:rPr>
-          <w:lang w:val="en-US"/>
-        </w:rPr>
-        <w:t>random.nextFloat</w:t>
-      </w:r>
-      <w:proofErr w:type="spellEnd"/>
-      <w:r>
-        <w:rPr>
-          <w:lang w:val="en-US"/>
-        </w:rPr>
-        <w:t xml:space="preserve">() &lt; </w:t>
-      </w:r>
-      <w:proofErr w:type="spellStart"/>
-      <w:r>
-        <w:rPr>
-          <w:lang w:val="en-US"/>
-        </w:rPr>
-        <w:t>this.mutationCofficient</w:t>
-      </w:r>
-      <w:proofErr w:type="spellEnd"/>
-      <w:r>
-        <w:rPr>
-          <w:lang w:val="en-US"/>
-        </w:rPr>
-        <w:t>)</w:t>
-      </w:r>
-      <w:r>
-        <w:rPr>
-          <w:lang w:val="en-US"/>
-        </w:rPr>
         <w:t>:</w:t>
       </w:r>
     </w:p>
     <w:p>
       <w:pPr>
+        <w:spacing w:line="276" w:lineRule="auto"/>
         <w:ind w:left="360"/>
       </w:pPr>
       <w:r>
@@ -4477,11 +4757,13 @@
     </w:p>
     <w:p>
       <w:pPr>
+        <w:spacing w:line="276" w:lineRule="auto"/>
         <w:ind w:left="360"/>
       </w:pPr>
     </w:p>
     <w:p>
       <w:pPr>
+        <w:spacing w:line="276" w:lineRule="auto"/>
         <w:ind w:firstLine="360"/>
         <w:rPr>
           <w:lang w:val="en-US"/>
@@ -4564,6 +4846,7 @@
     </w:p>
     <w:p>
       <w:pPr>
+        <w:spacing w:line="276" w:lineRule="auto"/>
         <w:ind w:left="720"/>
         <w:rPr>
           <w:lang w:val="en-US"/>
@@ -4616,14 +4899,7 @@
           <w:lang w:val="en-US"/>
         </w:rPr>
         <w:br/>
-        <w:t>while (</w:t>
-      </w:r>
-      <w:proofErr w:type="spellStart"/>
-      <w:r>
-        <w:rPr>
-          <w:lang w:val="en-US"/>
-        </w:rPr>
-        <w:t>Math.</w:t>
+        <w:t>while (Math.</w:t>
       </w:r>
       <w:r>
         <w:rPr>
@@ -4633,7 +4909,6 @@
         </w:rPr>
         <w:t>abs</w:t>
       </w:r>
-      <w:proofErr w:type="spellEnd"/>
       <w:r>
         <w:rPr>
           <w:lang w:val="en-US"/>
@@ -4691,6 +4966,7 @@
     </w:p>
     <w:p>
       <w:pPr>
+        <w:spacing w:line="276" w:lineRule="auto"/>
         <w:ind w:left="720"/>
         <w:rPr>
           <w:lang w:val="en-US"/>
@@ -4727,6 +5003,7 @@
     </w:p>
     <w:p>
       <w:pPr>
+        <w:spacing w:line="276" w:lineRule="auto"/>
         <w:ind w:left="1440"/>
         <w:rPr>
           <w:lang w:val="en-US"/>
@@ -4953,6 +5230,7 @@
     </w:p>
     <w:p>
       <w:pPr>
+        <w:spacing w:line="276" w:lineRule="auto"/>
         <w:ind w:left="360"/>
         <w:rPr>
           <w:lang w:val="en-US"/>
@@ -4999,6 +5277,7 @@
     </w:p>
     <w:p>
       <w:pPr>
+        <w:spacing w:line="276" w:lineRule="auto"/>
         <w:ind w:firstLine="360"/>
         <w:rPr>
           <w:lang w:val="en-US"/>
@@ -5006,12 +5285,23 @@
       </w:pPr>
     </w:p>
     <w:p>
+      <w:pPr>
+        <w:spacing w:line="276" w:lineRule="auto"/>
+      </w:pPr>
       <w:r>
         <w:t>return chromosome</w:t>
       </w:r>
     </w:p>
-    <w:p/>
-    <w:p/>
+    <w:p>
+      <w:pPr>
+        <w:spacing w:line="276" w:lineRule="auto"/>
+      </w:pPr>
+    </w:p>
+    <w:p>
+      <w:pPr>
+        <w:spacing w:line="276" w:lineRule="auto"/>
+      </w:pPr>
+    </w:p>
     <w:p>
       <w:pPr>
         <w:pStyle w:val="Heading1"/>
@@ -5138,11 +5428,140 @@
           <w:rFonts w:asciiTheme="majorHAnsi" w:hAnsiTheme="majorHAnsi"/>
         </w:rPr>
       </w:pPr>
-      <w:r>
-        <w:rPr>
-          <w:rFonts w:asciiTheme="majorHAnsi" w:hAnsiTheme="majorHAnsi"/>
-        </w:rPr>
-        <w:t>Dobiveni rezultati:</w:t>
+    </w:p>
+    <w:p>
+      <w:pPr>
+        <w:spacing w:line="276" w:lineRule="auto"/>
+        <w:rPr>
+          <w:rFonts w:asciiTheme="majorHAnsi" w:hAnsiTheme="majorHAnsi"/>
+        </w:rPr>
+      </w:pPr>
+    </w:p>
+    <w:p>
+      <w:pPr>
+        <w:spacing w:line="276" w:lineRule="auto"/>
+        <w:jc w:val="center"/>
+        <w:rPr>
+          <w:rFonts w:asciiTheme="majorHAnsi" w:hAnsiTheme="majorHAnsi"/>
+        </w:rPr>
+      </w:pPr>
+      <w:r>
+        <w:rPr>
+          <w:rFonts w:asciiTheme="majorHAnsi" w:hAnsiTheme="majorHAnsi"/>
+          <w:noProof/>
+          <w:lang w:eastAsia="hr-HR"/>
+        </w:rPr>
+        <w:lastRenderedPageBreak/>
+        <w:drawing>
+          <wp:inline distT="0" distB="0" distL="0" distR="0">
+            <wp:extent cx="4735830" cy="3474720"/>
+            <wp:effectExtent l="19050" t="0" r="7620" b="0"/>
+            <wp:docPr id="1" name="Picture 0" descr="24.1.2016.png"/>
+            <wp:cNvGraphicFramePr>
+              <a:graphicFrameLocks xmlns:a="http://schemas.openxmlformats.org/drawingml/2006/main" noChangeAspect="1"/>
+            </wp:cNvGraphicFramePr>
+            <a:graphic xmlns:a="http://schemas.openxmlformats.org/drawingml/2006/main">
+              <a:graphicData uri="http://schemas.openxmlformats.org/drawingml/2006/picture">
+                <pic:pic xmlns:pic="http://schemas.openxmlformats.org/drawingml/2006/picture">
+                  <pic:nvPicPr>
+                    <pic:cNvPr id="0" name="24.1.2016.png"/>
+                    <pic:cNvPicPr/>
+                  </pic:nvPicPr>
+                  <pic:blipFill>
+                    <a:blip r:embed="rId8"/>
+                    <a:stretch>
+                      <a:fillRect/>
+                    </a:stretch>
+                  </pic:blipFill>
+                  <pic:spPr>
+                    <a:xfrm>
+                      <a:off x="0" y="0"/>
+                      <a:ext cx="4735830" cy="3474720"/>
+                    </a:xfrm>
+                    <a:prstGeom prst="rect">
+                      <a:avLst/>
+                    </a:prstGeom>
+                  </pic:spPr>
+                </pic:pic>
+              </a:graphicData>
+            </a:graphic>
+          </wp:inline>
+        </w:drawing>
+      </w:r>
+    </w:p>
+    <w:p>
+      <w:pPr>
+        <w:spacing w:line="276" w:lineRule="auto"/>
+        <w:jc w:val="center"/>
+        <w:rPr>
+          <w:rFonts w:asciiTheme="majorHAnsi" w:hAnsiTheme="majorHAnsi"/>
+          <w:i/>
+          <w:sz w:val="20"/>
+          <w:szCs w:val="20"/>
+        </w:rPr>
+      </w:pPr>
+      <w:r>
+        <w:rPr>
+          <w:rFonts w:asciiTheme="majorHAnsi" w:hAnsiTheme="majorHAnsi"/>
+          <w:i/>
+          <w:sz w:val="20"/>
+          <w:szCs w:val="20"/>
+        </w:rPr>
+        <w:t xml:space="preserve">Slika 1 – </w:t>
+      </w:r>
+      <w:r>
+        <w:rPr>
+          <w:rFonts w:asciiTheme="majorHAnsi" w:hAnsiTheme="majorHAnsi"/>
+          <w:i/>
+          <w:sz w:val="20"/>
+          <w:szCs w:val="20"/>
+        </w:rPr>
+        <w:t>Fitness</w:t>
+      </w:r>
+      <w:r>
+        <w:rPr>
+          <w:rFonts w:asciiTheme="majorHAnsi" w:hAnsiTheme="majorHAnsi"/>
+          <w:i/>
+          <w:sz w:val="20"/>
+          <w:szCs w:val="20"/>
+        </w:rPr>
+        <w:t xml:space="preserve"> najboljeg rješenja po epohama</w:t>
+      </w:r>
+    </w:p>
+    <w:p>
+      <w:pPr>
+        <w:spacing w:line="276" w:lineRule="auto"/>
+        <w:rPr>
+          <w:rFonts w:asciiTheme="majorHAnsi" w:hAnsiTheme="majorHAnsi"/>
+        </w:rPr>
+      </w:pPr>
+    </w:p>
+    <w:p>
+      <w:pPr>
+        <w:spacing w:line="276" w:lineRule="auto"/>
+        <w:rPr>
+          <w:rFonts w:asciiTheme="majorHAnsi" w:hAnsiTheme="majorHAnsi"/>
+        </w:rPr>
+      </w:pPr>
+    </w:p>
+    <w:p>
+      <w:pPr>
+        <w:spacing w:line="276" w:lineRule="auto"/>
+        <w:rPr>
+          <w:rFonts w:asciiTheme="majorHAnsi" w:hAnsiTheme="majorHAnsi"/>
+        </w:rPr>
+      </w:pPr>
+      <w:r>
+        <w:rPr>
+          <w:rFonts w:asciiTheme="majorHAnsi" w:hAnsiTheme="majorHAnsi"/>
+        </w:rPr>
+        <w:t>Fitness 10 najboljih rješenja</w:t>
+      </w:r>
+      <w:r>
+        <w:rPr>
+          <w:rFonts w:asciiTheme="majorHAnsi" w:hAnsiTheme="majorHAnsi"/>
+        </w:rPr>
+        <w:t>:</w:t>
       </w:r>
     </w:p>
     <w:p>
@@ -5338,6 +5757,15 @@
     <w:p>
       <w:pPr>
         <w:spacing w:line="276" w:lineRule="auto"/>
+        <w:ind w:left="360"/>
+        <w:rPr>
+          <w:rFonts w:asciiTheme="majorHAnsi" w:hAnsiTheme="majorHAnsi"/>
+        </w:rPr>
+      </w:pPr>
+    </w:p>
+    <w:p>
+      <w:pPr>
+        <w:spacing w:line="276" w:lineRule="auto"/>
         <w:ind w:firstLine="360"/>
         <w:rPr>
           <w:rFonts w:asciiTheme="majorHAnsi" w:hAnsiTheme="majorHAnsi"/>
@@ -5347,7 +5775,6 @@
         <w:rPr>
           <w:rFonts w:asciiTheme="majorHAnsi" w:hAnsiTheme="majorHAnsi"/>
         </w:rPr>
-        <w:lastRenderedPageBreak/>
         <w:t>Dobiveni rezultati svi zadovoljavaju tvrda ograničenja. Bolje rezultate bi možda dobili da je bilo više puta pokrenuti eksperiment, ali nakon svakog pokretanja nakon nekog vremena genetski algoritam bi zaglavio u nekom minimumu. Podizanje koeficijenta mutacije nije pomoglo u izvlačenju iz minimuma.</w:t>
       </w:r>
     </w:p>
@@ -5386,85 +5813,73 @@
         <w:rPr>
           <w:rFonts w:asciiTheme="majorHAnsi" w:hAnsiTheme="majorHAnsi"/>
         </w:rPr>
-        <w:t xml:space="preserve">Genetski algoritam je heuristika koja se često koristi za optimizaciju NP problema. Jedan od takvih problema je i stvaranje rasporeda rada na poslu. To je težak kombinatorički problem i potrebno je napraviti posebne metode za križanje i mutaciju. Zbog velikog broja jakih ograničenja bilo je potrebno napraviti zasebnu metodu za generiranje početne populacije, što je utjecalo na vrijeme razvoja ostatka algoritma. Također trebalo je razviti operatore na način da ne utječu na tvrda ograničenja. To nije bilo moguće za mutaciju pa treba razviti i metodu za oporavak od grešaka. </w:t>
-      </w:r>
-    </w:p>
-    <w:p>
-      <w:pPr>
-        <w:spacing w:line="276" w:lineRule="auto"/>
-      </w:pPr>
-      <w:r>
-        <w:rPr>
-          <w:rFonts w:asciiTheme="majorHAnsi" w:hAnsiTheme="majorHAnsi"/>
-        </w:rPr>
-        <w:tab/>
-        <w:t xml:space="preserve">Nakon razvoja algoritma i dobivenih rezultata nije sigurno da je genetski algoritam jedna od boljih metoda za rješavanje ovakvog problema te je potrebna usporedba sa ostalim heurističkim i metaheurističkim metodama poput tabu pretraživanja ili GRASP </w:t>
-      </w:r>
-      <w:r>
-        <w:rPr>
-          <w:rFonts w:asciiTheme="majorHAnsi" w:hAnsiTheme="majorHAnsi"/>
-        </w:rPr>
-        <w:t>algoritma koji su više prilagođeni kombinatoričkim problemima.</w:t>
-      </w:r>
-    </w:p>
-    <w:p>
-      <w:pPr>
-        <w:spacing w:line="276" w:lineRule="auto"/>
-        <w:rPr>
-          <w:rFonts w:asciiTheme="majorHAnsi" w:hAnsiTheme="majorHAnsi"/>
-        </w:rPr>
-      </w:pPr>
-    </w:p>
-    <w:p>
-      <w:pPr>
-        <w:spacing w:line="276" w:lineRule="auto"/>
-        <w:rPr>
-          <w:rFonts w:asciiTheme="majorHAnsi" w:hAnsiTheme="majorHAnsi"/>
-        </w:rPr>
-      </w:pPr>
-    </w:p>
-    <w:p>
-      <w:pPr>
-        <w:spacing w:line="276" w:lineRule="auto"/>
-        <w:rPr>
-          <w:rFonts w:asciiTheme="majorHAnsi" w:hAnsiTheme="majorHAnsi"/>
-        </w:rPr>
-      </w:pPr>
-    </w:p>
-    <w:p>
-      <w:pPr>
-        <w:pStyle w:val="Heading3"/>
-        <w:numPr>
-          <w:ilvl w:val="0"/>
-          <w:numId w:val="12"/>
-        </w:numPr>
-      </w:pPr>
-      <w:r>
-        <w:t>Dodatak</w:t>
-      </w:r>
-    </w:p>
-    <w:p/>
-    <w:p>
-      <w:pPr>
-        <w:ind w:firstLine="360"/>
-        <w:rPr>
-          <w:rFonts w:asciiTheme="majorHAnsi" w:hAnsiTheme="majorHAnsi"/>
-        </w:rPr>
-      </w:pPr>
-      <w:r>
-        <w:t>Kod koji je pokrenut na ovom projektu nalazi se na repozitoriju:</w:t>
-      </w:r>
-      <w:r>
-        <w:t xml:space="preserve"> </w:t>
-      </w:r>
-      <w:r>
-        <w:rPr>
-          <w:rFonts w:asciiTheme="majorHAnsi" w:hAnsiTheme="majorHAnsi"/>
-        </w:rPr>
-        <w:t>https://github.com/icapo/ProjektHMO</w:t>
-      </w:r>
-    </w:p>
-    <w:p/>
+        <w:t xml:space="preserve">Genetski algoritam je heuristika koja se često koristi za optimizaciju NP problema. Jedan od takvih problema je i stvaranje rasporeda rada na poslu. To je </w:t>
+      </w:r>
+      <w:r>
+        <w:rPr>
+          <w:rFonts w:asciiTheme="majorHAnsi" w:hAnsiTheme="majorHAnsi"/>
+        </w:rPr>
+        <w:lastRenderedPageBreak/>
+        <w:t xml:space="preserve">težak kombinatorički problem i potrebno je napraviti posebne metode za križanje i mutaciju. Zbog velikog broja jakih ograničenja bilo je potrebno napraviti zasebnu metodu za generiranje početne populacije, što je utjecalo na vrijeme razvoja ostatka algoritma. Također trebalo je razviti operatore na način da ne utječu na tvrda ograničenja. To nije bilo moguće za mutaciju pa treba razviti i metodu za oporavak od grešaka. </w:t>
+      </w:r>
+    </w:p>
+    <w:p>
+      <w:pPr>
+        <w:spacing w:line="276" w:lineRule="auto"/>
+      </w:pPr>
+      <w:r>
+        <w:rPr>
+          <w:rFonts w:asciiTheme="majorHAnsi" w:hAnsiTheme="majorHAnsi"/>
+        </w:rPr>
+        <w:tab/>
+        <w:t>Nakon razvoja algoritma i dobivenih rezultata nije sigurno da je genetski algoritam jedna od boljih metoda za rješavanje ovakvog prob</w:t>
+      </w:r>
+      <w:r>
+        <w:rPr>
+          <w:rFonts w:asciiTheme="majorHAnsi" w:hAnsiTheme="majorHAnsi"/>
+        </w:rPr>
+        <w:t>lema te je potrebna usporedba s</w:t>
+      </w:r>
+      <w:r>
+        <w:rPr>
+          <w:rFonts w:asciiTheme="majorHAnsi" w:hAnsiTheme="majorHAnsi"/>
+        </w:rPr>
+        <w:t xml:space="preserve"> ostalim heurističkim i metaheurističkim metodama poput </w:t>
+      </w:r>
+      <w:r>
+        <w:rPr>
+          <w:rFonts w:asciiTheme="majorHAnsi" w:hAnsiTheme="majorHAnsi"/>
+          <w:i/>
+        </w:rPr>
+        <w:t xml:space="preserve">tabu pretraživanja </w:t>
+      </w:r>
+      <w:r>
+        <w:rPr>
+          <w:rFonts w:asciiTheme="majorHAnsi" w:hAnsiTheme="majorHAnsi"/>
+        </w:rPr>
+        <w:t xml:space="preserve">ili </w:t>
+      </w:r>
+      <w:r>
+        <w:rPr>
+          <w:rFonts w:asciiTheme="majorHAnsi" w:hAnsiTheme="majorHAnsi"/>
+          <w:i/>
+        </w:rPr>
+        <w:t xml:space="preserve">GRASP </w:t>
+      </w:r>
+      <w:r>
+        <w:rPr>
+          <w:rFonts w:asciiTheme="majorHAnsi" w:hAnsiTheme="majorHAnsi"/>
+          <w:i/>
+        </w:rPr>
+        <w:t>algoritma</w:t>
+      </w:r>
+      <w:r>
+        <w:rPr>
+          <w:rFonts w:asciiTheme="majorHAnsi" w:hAnsiTheme="majorHAnsi"/>
+        </w:rPr>
+        <w:t xml:space="preserve"> koji su više prilagođeni kombinatoričkim problemima.</w:t>
+      </w:r>
+    </w:p>
     <w:p>
       <w:pPr>
         <w:spacing w:line="276" w:lineRule="auto"/>
@@ -5527,7 +5942,7 @@
 </file>
 
 <file path=word/endnotes.xml><?xml version="1.0" encoding="utf-8"?>
-<w:endnotes xmlns:wpc="http://schemas.microsoft.com/office/word/2010/wordprocessingCanvas" xmlns:mo="http://schemas.microsoft.com/office/mac/office/2008/main" xmlns:mc="http://schemas.openxmlformats.org/markup-compatibility/2006" xmlns:mv="urn:schemas-microsoft-com:mac:vml" xmlns:o="urn:schemas-microsoft-com:office:office" xmlns:r="http://schemas.openxmlformats.org/officeDocument/2006/relationships" xmlns:m="http://schemas.openxmlformats.org/officeDocument/2006/math" xmlns:v="urn:schemas-microsoft-com:vml" xmlns:wp14="http://schemas.microsoft.com/office/word/2010/wordprocessingDrawing" xmlns:wp="http://schemas.openxmlformats.org/drawingml/2006/wordprocessingDrawing" xmlns:w10="urn:schemas-microsoft-com:office:word" xmlns:w="http://schemas.openxmlformats.org/wordprocessingml/2006/main" xmlns:w14="http://schemas.microsoft.com/office/word/2010/wordml" xmlns:wpg="http://schemas.microsoft.com/office/word/2010/wordprocessingGroup" xmlns:wpi="http://schemas.microsoft.com/office/word/2010/wordprocessingInk" xmlns:wne="http://schemas.microsoft.com/office/word/2006/wordml" xmlns:wps="http://schemas.microsoft.com/office/word/2010/wordprocessingShape" mc:Ignorable="w14 wp14 mv">
+<w:endnotes xmlns:ve="http://schemas.openxmlformats.org/markup-compatibility/2006" xmlns:o="urn:schemas-microsoft-com:office:office" xmlns:r="http://schemas.openxmlformats.org/officeDocument/2006/relationships" xmlns:m="http://schemas.openxmlformats.org/officeDocument/2006/math" xmlns:v="urn:schemas-microsoft-com:vml" xmlns:wp="http://schemas.openxmlformats.org/drawingml/2006/wordprocessingDrawing" xmlns:w10="urn:schemas-microsoft-com:office:word" xmlns:w="http://schemas.openxmlformats.org/wordprocessingml/2006/main" xmlns:wne="http://schemas.microsoft.com/office/word/2006/wordml">
   <w:endnote w:type="separator" w:id="-1">
     <w:p>
       <w:r>
@@ -5546,7 +5961,7 @@
 </file>
 
 <file path=word/footnotes.xml><?xml version="1.0" encoding="utf-8"?>
-<w:footnotes xmlns:wpc="http://schemas.microsoft.com/office/word/2010/wordprocessingCanvas" xmlns:mo="http://schemas.microsoft.com/office/mac/office/2008/main" xmlns:mc="http://schemas.openxmlformats.org/markup-compatibility/2006" xmlns:mv="urn:schemas-microsoft-com:mac:vml" xmlns:o="urn:schemas-microsoft-com:office:office" xmlns:r="http://schemas.openxmlformats.org/officeDocument/2006/relationships" xmlns:m="http://schemas.openxmlformats.org/officeDocument/2006/math" xmlns:v="urn:schemas-microsoft-com:vml" xmlns:wp14="http://schemas.microsoft.com/office/word/2010/wordprocessingDrawing" xmlns:wp="http://schemas.openxmlformats.org/drawingml/2006/wordprocessingDrawing" xmlns:w10="urn:schemas-microsoft-com:office:word" xmlns:w="http://schemas.openxmlformats.org/wordprocessingml/2006/main" xmlns:w14="http://schemas.microsoft.com/office/word/2010/wordml" xmlns:wpg="http://schemas.microsoft.com/office/word/2010/wordprocessingGroup" xmlns:wpi="http://schemas.microsoft.com/office/word/2010/wordprocessingInk" xmlns:wne="http://schemas.microsoft.com/office/word/2006/wordml" xmlns:wps="http://schemas.microsoft.com/office/word/2010/wordprocessingShape" mc:Ignorable="w14 wp14 mv">
+<w:footnotes xmlns:ve="http://schemas.openxmlformats.org/markup-compatibility/2006" xmlns:o="urn:schemas-microsoft-com:office:office" xmlns:r="http://schemas.openxmlformats.org/officeDocument/2006/relationships" xmlns:m="http://schemas.openxmlformats.org/officeDocument/2006/math" xmlns:v="urn:schemas-microsoft-com:vml" xmlns:wp="http://schemas.openxmlformats.org/drawingml/2006/wordprocessingDrawing" xmlns:w10="urn:schemas-microsoft-com:office:word" xmlns:w="http://schemas.openxmlformats.org/wordprocessingml/2006/main" xmlns:wne="http://schemas.microsoft.com/office/word/2006/wordml">
   <w:footnote w:type="separator" w:id="-1">
     <w:p>
       <w:r>
@@ -5565,7 +5980,7 @@
 </file>
 
 <file path=word/numbering.xml><?xml version="1.0" encoding="utf-8"?>
-<w:numbering xmlns:wpc="http://schemas.microsoft.com/office/word/2010/wordprocessingCanvas" xmlns:mo="http://schemas.microsoft.com/office/mac/office/2008/main" xmlns:mc="http://schemas.openxmlformats.org/markup-compatibility/2006" xmlns:mv="urn:schemas-microsoft-com:mac:vml" xmlns:o="urn:schemas-microsoft-com:office:office" xmlns:r="http://schemas.openxmlformats.org/officeDocument/2006/relationships" xmlns:m="http://schemas.openxmlformats.org/officeDocument/2006/math" xmlns:v="urn:schemas-microsoft-com:vml" xmlns:wp14="http://schemas.microsoft.com/office/word/2010/wordprocessingDrawing" xmlns:wp="http://schemas.openxmlformats.org/drawingml/2006/wordprocessingDrawing" xmlns:w10="urn:schemas-microsoft-com:office:word" xmlns:w="http://schemas.openxmlformats.org/wordprocessingml/2006/main" xmlns:w14="http://schemas.microsoft.com/office/word/2010/wordml" xmlns:wpg="http://schemas.microsoft.com/office/word/2010/wordprocessingGroup" xmlns:wpi="http://schemas.microsoft.com/office/word/2010/wordprocessingInk" xmlns:wne="http://schemas.microsoft.com/office/word/2006/wordml" xmlns:wps="http://schemas.microsoft.com/office/word/2010/wordprocessingShape" mc:Ignorable="w14 wp14 mv">
+<w:numbering xmlns:ve="http://schemas.openxmlformats.org/markup-compatibility/2006" xmlns:o="urn:schemas-microsoft-com:office:office" xmlns:r="http://schemas.openxmlformats.org/officeDocument/2006/relationships" xmlns:m="http://schemas.openxmlformats.org/officeDocument/2006/math" xmlns:v="urn:schemas-microsoft-com:vml" xmlns:wp="http://schemas.openxmlformats.org/drawingml/2006/wordprocessingDrawing" xmlns:w10="urn:schemas-microsoft-com:office:word" xmlns:w="http://schemas.openxmlformats.org/wordprocessingml/2006/main" xmlns:wne="http://schemas.microsoft.com/office/word/2006/wordml">
   <w:abstractNum w:abstractNumId="0">
     <w:nsid w:val="13374A8E"/>
     <w:multiLevelType w:val="multilevel"/>
@@ -6746,7 +7161,7 @@
 </file>
 
 <file path=word/styles.xml><?xml version="1.0" encoding="utf-8"?>
-<w:styles xmlns:mc="http://schemas.openxmlformats.org/markup-compatibility/2006" xmlns:r="http://schemas.openxmlformats.org/officeDocument/2006/relationships" xmlns:w="http://schemas.openxmlformats.org/wordprocessingml/2006/main" xmlns:w14="http://schemas.microsoft.com/office/word/2010/wordml" mc:Ignorable="w14">
+<w:styles xmlns:r="http://schemas.openxmlformats.org/officeDocument/2006/relationships" xmlns:w="http://schemas.openxmlformats.org/wordprocessingml/2006/main">
   <w:docDefaults>
     <w:rPrDefault>
       <w:rPr>
@@ -6758,7 +7173,7 @@
     </w:rPrDefault>
     <w:pPrDefault/>
   </w:docDefaults>
-  <w:latentStyles w:defLockedState="0" w:defUIPriority="99" w:defSemiHidden="1" w:defUnhideWhenUsed="1" w:defQFormat="0" w:count="276">
+  <w:latentStyles w:defLockedState="0" w:defUIPriority="99" w:defSemiHidden="1" w:defUnhideWhenUsed="1" w:defQFormat="0" w:count="267">
     <w:lsdException w:name="Normal" w:semiHidden="0" w:uiPriority="0" w:unhideWhenUsed="0" w:qFormat="1"/>
     <w:lsdException w:name="heading 1" w:semiHidden="0" w:uiPriority="9" w:unhideWhenUsed="0" w:qFormat="1"/>
     <w:lsdException w:name="heading 2" w:uiPriority="9" w:qFormat="1"/>
@@ -6977,6 +7392,7 @@
   <w:style w:type="character" w:default="1" w:styleId="DefaultParagraphFont">
     <w:name w:val="Default Paragraph Font"/>
     <w:uiPriority w:val="1"/>
+    <w:semiHidden/>
     <w:unhideWhenUsed/>
   </w:style>
   <w:style w:type="table" w:default="1" w:styleId="TableNormal">
@@ -6984,6 +7400,7 @@
     <w:uiPriority w:val="99"/>
     <w:semiHidden/>
     <w:unhideWhenUsed/>
+    <w:qFormat/>
     <w:tblPr>
       <w:tblInd w:w="0" w:type="dxa"/>
       <w:tblCellMar>
@@ -7347,6 +7764,22 @@
       <w:bCs/>
       <w:color w:val="4F81BD" w:themeColor="accent1"/>
       <w:lang w:val="hr-HR"/>
+    </w:rPr>
+  </w:style>
+  <w:style w:type="paragraph" w:customStyle="1" w:styleId="Naslovdokumenta">
+    <w:name w:val="Naslov dokumenta"/>
+    <w:basedOn w:val="Normal"/>
+    <w:next w:val="Normal"/>
+    <w:rsid w:val="00727310"/>
+    <w:pPr>
+      <w:spacing w:before="240" w:after="240"/>
+      <w:jc w:val="center"/>
+    </w:pPr>
+    <w:rPr>
+      <w:rFonts w:ascii="Arial" w:eastAsia="Times New Roman" w:hAnsi="Arial" w:cs="Times New Roman"/>
+      <w:b/>
+      <w:sz w:val="36"/>
+      <w:lang w:eastAsia="hr-HR"/>
     </w:rPr>
   </w:style>
 </w:styles>
@@ -7835,527 +8268,6 @@
 </w:styles>
 </file>
 
-<file path=word/glossary/document.xml><?xml version="1.0" encoding="utf-8"?>
-<w:glossaryDocument xmlns:wpc="http://schemas.microsoft.com/office/word/2010/wordprocessingCanvas" xmlns:mo="http://schemas.microsoft.com/office/mac/office/2008/main" xmlns:mc="http://schemas.openxmlformats.org/markup-compatibility/2006" xmlns:mv="urn:schemas-microsoft-com:mac:vml" xmlns:o="urn:schemas-microsoft-com:office:office" xmlns:r="http://schemas.openxmlformats.org/officeDocument/2006/relationships" xmlns:m="http://schemas.openxmlformats.org/officeDocument/2006/math" xmlns:v="urn:schemas-microsoft-com:vml" xmlns:wp14="http://schemas.microsoft.com/office/word/2010/wordprocessingDrawing" xmlns:wp="http://schemas.openxmlformats.org/drawingml/2006/wordprocessingDrawing" xmlns:w10="urn:schemas-microsoft-com:office:word" xmlns:w="http://schemas.openxmlformats.org/wordprocessingml/2006/main" xmlns:w14="http://schemas.microsoft.com/office/word/2010/wordml" xmlns:wpg="http://schemas.microsoft.com/office/word/2010/wordprocessingGroup" xmlns:wpi="http://schemas.microsoft.com/office/word/2010/wordprocessingInk" xmlns:wne="http://schemas.microsoft.com/office/word/2006/wordml" xmlns:wps="http://schemas.microsoft.com/office/word/2010/wordprocessingShape" mc:Ignorable="w14 wp14"/>
-</file>
-
-<file path=word/glossary/fontTable.xml><?xml version="1.0" encoding="utf-8"?>
-<w:fonts xmlns:mc="http://schemas.openxmlformats.org/markup-compatibility/2006" xmlns:r="http://schemas.openxmlformats.org/officeDocument/2006/relationships" xmlns:w="http://schemas.openxmlformats.org/wordprocessingml/2006/main" xmlns:w14="http://schemas.microsoft.com/office/word/2010/wordml" mc:Ignorable="w14">
-  <w:font w:name="Times New Roman">
-    <w:panose1 w:val="02020603050405020304"/>
-    <w:charset w:val="00"/>
-    <w:family w:val="auto"/>
-    <w:pitch w:val="variable"/>
-    <w:sig w:usb0="E0002AFF" w:usb1="C0007841" w:usb2="00000009" w:usb3="00000000" w:csb0="000001FF" w:csb1="00000000"/>
-  </w:font>
-  <w:font w:name="Symbol">
-    <w:panose1 w:val="00000000000000000000"/>
-    <w:charset w:val="02"/>
-    <w:family w:val="auto"/>
-    <w:pitch w:val="variable"/>
-    <w:sig w:usb0="00000000" w:usb1="10000000" w:usb2="00000000" w:usb3="00000000" w:csb0="80000000" w:csb1="00000000"/>
-  </w:font>
-  <w:font w:name="Courier New">
-    <w:panose1 w:val="02070309020205020404"/>
-    <w:charset w:val="00"/>
-    <w:family w:val="auto"/>
-    <w:pitch w:val="variable"/>
-    <w:sig w:usb0="E0002AFF" w:usb1="C0007843" w:usb2="00000009" w:usb3="00000000" w:csb0="000001FF" w:csb1="00000000"/>
-  </w:font>
-  <w:font w:name="Wingdings">
-    <w:panose1 w:val="05000000000000000000"/>
-    <w:charset w:val="02"/>
-    <w:family w:val="auto"/>
-    <w:pitch w:val="variable"/>
-    <w:sig w:usb0="00000000" w:usb1="10000000" w:usb2="00000000" w:usb3="00000000" w:csb0="80000000" w:csb1="00000000"/>
-  </w:font>
-  <w:font w:name="Cambria">
-    <w:panose1 w:val="02040503050406030204"/>
-    <w:charset w:val="00"/>
-    <w:family w:val="auto"/>
-    <w:pitch w:val="variable"/>
-    <w:sig w:usb0="E00002FF" w:usb1="400004FF" w:usb2="00000000" w:usb3="00000000" w:csb0="0000019F" w:csb1="00000000"/>
-  </w:font>
-  <w:font w:name="ＭＳ 明朝">
-    <w:charset w:val="4E"/>
-    <w:family w:val="auto"/>
-    <w:pitch w:val="variable"/>
-    <w:sig w:usb0="E00002FF" w:usb1="6AC7FDFB" w:usb2="00000012" w:usb3="00000000" w:csb0="0002009F" w:csb1="00000000"/>
-  </w:font>
-  <w:font w:name="Calibri">
-    <w:panose1 w:val="020F0502020204030204"/>
-    <w:charset w:val="00"/>
-    <w:family w:val="auto"/>
-    <w:pitch w:val="variable"/>
-    <w:sig w:usb0="E10002FF" w:usb1="4000ACFF" w:usb2="00000009" w:usb3="00000000" w:csb0="0000019F" w:csb1="00000000"/>
-  </w:font>
-  <w:font w:name="ＭＳ ゴシック">
-    <w:charset w:val="4E"/>
-    <w:family w:val="auto"/>
-    <w:pitch w:val="variable"/>
-    <w:sig w:usb0="E00002FF" w:usb1="6AC7FDFB" w:usb2="00000012" w:usb3="00000000" w:csb0="0002009F" w:csb1="00000000"/>
-  </w:font>
-  <w:font w:name="Lucida Grande">
-    <w:panose1 w:val="020B0600040502020204"/>
-    <w:charset w:val="00"/>
-    <w:family w:val="auto"/>
-    <w:pitch w:val="variable"/>
-    <w:sig w:usb0="E1000AEF" w:usb1="5000A1FF" w:usb2="00000000" w:usb3="00000000" w:csb0="000001BF" w:csb1="00000000"/>
-  </w:font>
-  <w:font w:name="Courier">
-    <w:panose1 w:val="02000500000000000000"/>
-    <w:charset w:val="00"/>
-    <w:family w:val="auto"/>
-    <w:pitch w:val="variable"/>
-    <w:sig w:usb0="00000003" w:usb1="00000000" w:usb2="00000000" w:usb3="00000000" w:csb0="00000001" w:csb1="00000000"/>
-  </w:font>
-  <w:font w:name="Arial">
-    <w:panose1 w:val="020B0604020202020204"/>
-    <w:charset w:val="00"/>
-    <w:family w:val="auto"/>
-    <w:pitch w:val="variable"/>
-    <w:sig w:usb0="E0002AFF" w:usb1="C0007843" w:usb2="00000009" w:usb3="00000000" w:csb0="000001FF" w:csb1="00000000"/>
-  </w:font>
-</w:fonts>
-</file>
-
-<file path=word/glossary/settings.xml><?xml version="1.0" encoding="utf-8"?>
-<w:settings xmlns:mc="http://schemas.openxmlformats.org/markup-compatibility/2006" xmlns:o="urn:schemas-microsoft-com:office:office" xmlns:r="http://schemas.openxmlformats.org/officeDocument/2006/relationships" xmlns:m="http://schemas.openxmlformats.org/officeDocument/2006/math" xmlns:v="urn:schemas-microsoft-com:vml" xmlns:w10="urn:schemas-microsoft-com:office:word" xmlns:w="http://schemas.openxmlformats.org/wordprocessingml/2006/main" xmlns:w14="http://schemas.microsoft.com/office/word/2010/wordml" xmlns:sl="http://schemas.openxmlformats.org/schemaLibrary/2006/main" mc:Ignorable="w14">
-  <w:view w:val="normal"/>
-  <w:defaultTabStop w:val="720"/>
-  <w:characterSpacingControl w:val="doNotCompress"/>
-  <w:compat>
-    <w:useFELayout/>
-    <w:compatSetting w:name="compatibilityMode" w:uri="http://schemas.microsoft.com/office/word" w:val="14"/>
-    <w:compatSetting w:name="overrideTableStyleFontSizeAndJustification" w:uri="http://schemas.microsoft.com/office/word" w:val="1"/>
-    <w:compatSetting w:name="enableOpenTypeFeatures" w:uri="http://schemas.microsoft.com/office/word" w:val="1"/>
-    <w:compatSetting w:name="doNotFlipMirrorIndents" w:uri="http://schemas.microsoft.com/office/word" w:val="1"/>
-  </w:compat>
-  <w:rsids>
-    <w:rsidRoot w:val="00C84A11"/>
-    <w:rsid w:val="00C84A11"/>
-  </w:rsids>
-  <m:mathPr>
-    <m:mathFont m:val="Cambria Math"/>
-    <m:brkBin m:val="before"/>
-    <m:brkBinSub m:val="--"/>
-    <m:smallFrac m:val="0"/>
-    <m:dispDef/>
-    <m:lMargin m:val="0"/>
-    <m:rMargin m:val="0"/>
-    <m:defJc m:val="centerGroup"/>
-    <m:wrapIndent m:val="1440"/>
-    <m:intLim m:val="subSup"/>
-    <m:naryLim m:val="undOvr"/>
-  </m:mathPr>
-  <w:themeFontLang w:val="en-US" w:eastAsia="ja-JP"/>
-  <w:clrSchemeMapping w:bg1="light1" w:t1="dark1" w:bg2="light2" w:t2="dark2" w:accent1="accent1" w:accent2="accent2" w:accent3="accent3" w:accent4="accent4" w:accent5="accent5" w:accent6="accent6" w:hyperlink="hyperlink" w:followedHyperlink="followedHyperlink"/>
-  <w:doNotAutoCompressPictures/>
-  <w:decimalSymbol w:val=","/>
-  <w:listSeparator w:val=";"/>
-  <w14:defaultImageDpi w14:val="300"/>
-</w:settings>
-</file>
-
-<file path=word/glossary/styles.xml><?xml version="1.0" encoding="utf-8"?>
-<w:styles xmlns:mc="http://schemas.openxmlformats.org/markup-compatibility/2006" xmlns:r="http://schemas.openxmlformats.org/officeDocument/2006/relationships" xmlns:w="http://schemas.openxmlformats.org/wordprocessingml/2006/main" xmlns:w14="http://schemas.microsoft.com/office/word/2010/wordml" mc:Ignorable="w14">
-  <w:docDefaults>
-    <w:rPrDefault>
-      <w:rPr>
-        <w:rFonts w:asciiTheme="minorHAnsi" w:eastAsiaTheme="minorEastAsia" w:hAnsiTheme="minorHAnsi" w:cstheme="minorBidi"/>
-        <w:sz w:val="24"/>
-        <w:szCs w:val="24"/>
-        <w:lang w:val="en-US" w:eastAsia="ja-JP" w:bidi="ar-SA"/>
-      </w:rPr>
-    </w:rPrDefault>
-    <w:pPrDefault/>
-  </w:docDefaults>
-  <w:latentStyles w:defLockedState="0" w:defUIPriority="99" w:defSemiHidden="1" w:defUnhideWhenUsed="1" w:defQFormat="0" w:count="276">
-    <w:lsdException w:name="Normal" w:semiHidden="0" w:uiPriority="0" w:unhideWhenUsed="0" w:qFormat="1"/>
-    <w:lsdException w:name="heading 1" w:semiHidden="0" w:uiPriority="9" w:unhideWhenUsed="0" w:qFormat="1"/>
-    <w:lsdException w:name="heading 2" w:uiPriority="9" w:qFormat="1"/>
-    <w:lsdException w:name="heading 3" w:uiPriority="9" w:qFormat="1"/>
-    <w:lsdException w:name="heading 4" w:uiPriority="9" w:qFormat="1"/>
-    <w:lsdException w:name="heading 5" w:uiPriority="9" w:qFormat="1"/>
-    <w:lsdException w:name="heading 6" w:uiPriority="9" w:qFormat="1"/>
-    <w:lsdException w:name="heading 7" w:uiPriority="9" w:qFormat="1"/>
-    <w:lsdException w:name="heading 8" w:uiPriority="9" w:qFormat="1"/>
-    <w:lsdException w:name="heading 9" w:uiPriority="9" w:qFormat="1"/>
-    <w:lsdException w:name="toc 1" w:uiPriority="39"/>
-    <w:lsdException w:name="toc 2" w:uiPriority="39"/>
-    <w:lsdException w:name="toc 3" w:uiPriority="39"/>
-    <w:lsdException w:name="toc 4" w:uiPriority="39"/>
-    <w:lsdException w:name="toc 5" w:uiPriority="39"/>
-    <w:lsdException w:name="toc 6" w:uiPriority="39"/>
-    <w:lsdException w:name="toc 7" w:uiPriority="39"/>
-    <w:lsdException w:name="toc 8" w:uiPriority="39"/>
-    <w:lsdException w:name="toc 9" w:uiPriority="39"/>
-    <w:lsdException w:name="caption" w:uiPriority="35" w:qFormat="1"/>
-    <w:lsdException w:name="Title" w:semiHidden="0" w:uiPriority="10" w:unhideWhenUsed="0" w:qFormat="1"/>
-    <w:lsdException w:name="Default Paragraph Font" w:uiPriority="1"/>
-    <w:lsdException w:name="Subtitle" w:semiHidden="0" w:uiPriority="11" w:unhideWhenUsed="0" w:qFormat="1"/>
-    <w:lsdException w:name="Strong" w:semiHidden="0" w:uiPriority="22" w:unhideWhenUsed="0" w:qFormat="1"/>
-    <w:lsdException w:name="Emphasis" w:semiHidden="0" w:uiPriority="20" w:unhideWhenUsed="0" w:qFormat="1"/>
-    <w:lsdException w:name="Table Grid" w:semiHidden="0" w:uiPriority="59" w:unhideWhenUsed="0"/>
-    <w:lsdException w:name="Placeholder Text" w:unhideWhenUsed="0"/>
-    <w:lsdException w:name="No Spacing" w:semiHidden="0" w:uiPriority="1" w:unhideWhenUsed="0" w:qFormat="1"/>
-    <w:lsdException w:name="Light Shading" w:semiHidden="0" w:uiPriority="60" w:unhideWhenUsed="0"/>
-    <w:lsdException w:name="Light List" w:semiHidden="0" w:uiPriority="61" w:unhideWhenUsed="0"/>
-    <w:lsdException w:name="Light Grid" w:semiHidden="0" w:uiPriority="62" w:unhideWhenUsed="0"/>
-    <w:lsdException w:name="Medium Shading 1" w:semiHidden="0" w:uiPriority="63" w:unhideWhenUsed="0"/>
-    <w:lsdException w:name="Medium Shading 2" w:semiHidden="0" w:uiPriority="64" w:unhideWhenUsed="0"/>
-    <w:lsdException w:name="Medium List 1" w:semiHidden="0" w:uiPriority="65" w:unhideWhenUsed="0"/>
-    <w:lsdException w:name="Medium List 2" w:semiHidden="0" w:uiPriority="66" w:unhideWhenUsed="0"/>
-    <w:lsdException w:name="Medium Grid 1" w:semiHidden="0" w:uiPriority="67" w:unhideWhenUsed="0"/>
-    <w:lsdException w:name="Medium Grid 2" w:semiHidden="0" w:uiPriority="68" w:unhideWhenUsed="0"/>
-    <w:lsdException w:name="Medium Grid 3" w:semiHidden="0" w:uiPriority="69" w:unhideWhenUsed="0"/>
-    <w:lsdException w:name="Dark List" w:semiHidden="0" w:uiPriority="70" w:unhideWhenUsed="0"/>
-    <w:lsdException w:name="Colorful Shading" w:semiHidden="0" w:uiPriority="71" w:unhideWhenUsed="0"/>
-    <w:lsdException w:name="Colorful List" w:semiHidden="0" w:uiPriority="72" w:unhideWhenUsed="0"/>
-    <w:lsdException w:name="Colorful Grid" w:semiHidden="0" w:uiPriority="73" w:unhideWhenUsed="0"/>
-    <w:lsdException w:name="Light Shading Accent 1" w:semiHidden="0" w:uiPriority="60" w:unhideWhenUsed="0"/>
-    <w:lsdException w:name="Light List Accent 1" w:semiHidden="0" w:uiPriority="61" w:unhideWhenUsed="0"/>
-    <w:lsdException w:name="Light Grid Accent 1" w:semiHidden="0" w:uiPriority="62" w:unhideWhenUsed="0"/>
-    <w:lsdException w:name="Medium Shading 1 Accent 1" w:semiHidden="0" w:uiPriority="63" w:unhideWhenUsed="0"/>
-    <w:lsdException w:name="Medium Shading 2 Accent 1" w:semiHidden="0" w:uiPriority="64" w:unhideWhenUsed="0"/>
-    <w:lsdException w:name="Medium List 1 Accent 1" w:semiHidden="0" w:uiPriority="65" w:unhideWhenUsed="0"/>
-    <w:lsdException w:name="Revision" w:unhideWhenUsed="0"/>
-    <w:lsdException w:name="List Paragraph" w:semiHidden="0" w:uiPriority="34" w:unhideWhenUsed="0" w:qFormat="1"/>
-    <w:lsdException w:name="Quote" w:semiHidden="0" w:uiPriority="29" w:unhideWhenUsed="0" w:qFormat="1"/>
-    <w:lsdException w:name="Intense Quote" w:semiHidden="0" w:uiPriority="30" w:unhideWhenUsed="0" w:qFormat="1"/>
-    <w:lsdException w:name="Medium List 2 Accent 1" w:semiHidden="0" w:uiPriority="66" w:unhideWhenUsed="0"/>
-    <w:lsdException w:name="Medium Grid 1 Accent 1" w:semiHidden="0" w:uiPriority="67" w:unhideWhenUsed="0"/>
-    <w:lsdException w:name="Medium Grid 2 Accent 1" w:semiHidden="0" w:uiPriority="68" w:unhideWhenUsed="0"/>
-    <w:lsdException w:name="Medium Grid 3 Accent 1" w:semiHidden="0" w:uiPriority="69" w:unhideWhenUsed="0"/>
-    <w:lsdException w:name="Dark List Accent 1" w:semiHidden="0" w:uiPriority="70" w:unhideWhenUsed="0"/>
-    <w:lsdException w:name="Colorful Shading Accent 1" w:semiHidden="0" w:uiPriority="71" w:unhideWhenUsed="0"/>
-    <w:lsdException w:name="Colorful List Accent 1" w:semiHidden="0" w:uiPriority="72" w:unhideWhenUsed="0"/>
-    <w:lsdException w:name="Colorful Grid Accent 1" w:semiHidden="0" w:uiPriority="73" w:unhideWhenUsed="0"/>
-    <w:lsdException w:name="Light Shading Accent 2" w:semiHidden="0" w:uiPriority="60" w:unhideWhenUsed="0"/>
-    <w:lsdException w:name="Light List Accent 2" w:semiHidden="0" w:uiPriority="61" w:unhideWhenUsed="0"/>
-    <w:lsdException w:name="Light Grid Accent 2" w:semiHidden="0" w:uiPriority="62" w:unhideWhenUsed="0"/>
-    <w:lsdException w:name="Medium Shading 1 Accent 2" w:semiHidden="0" w:uiPriority="63" w:unhideWhenUsed="0"/>
-    <w:lsdException w:name="Medium Shading 2 Accent 2" w:semiHidden="0" w:uiPriority="64" w:unhideWhenUsed="0"/>
-    <w:lsdException w:name="Medium List 1 Accent 2" w:semiHidden="0" w:uiPriority="65" w:unhideWhenUsed="0"/>
-    <w:lsdException w:name="Medium List 2 Accent 2" w:semiHidden="0" w:uiPriority="66" w:unhideWhenUsed="0"/>
-    <w:lsdException w:name="Medium Grid 1 Accent 2" w:semiHidden="0" w:uiPriority="67" w:unhideWhenUsed="0"/>
-    <w:lsdException w:name="Medium Grid 2 Accent 2" w:semiHidden="0" w:uiPriority="68" w:unhideWhenUsed="0"/>
-    <w:lsdException w:name="Medium Grid 3 Accent 2" w:semiHidden="0" w:uiPriority="69" w:unhideWhenUsed="0"/>
-    <w:lsdException w:name="Dark List Accent 2" w:semiHidden="0" w:uiPriority="70" w:unhideWhenUsed="0"/>
-    <w:lsdException w:name="Colorful Shading Accent 2" w:semiHidden="0" w:uiPriority="71" w:unhideWhenUsed="0"/>
-    <w:lsdException w:name="Colorful List Accent 2" w:semiHidden="0" w:uiPriority="72" w:unhideWhenUsed="0"/>
-    <w:lsdException w:name="Colorful Grid Accent 2" w:semiHidden="0" w:uiPriority="73" w:unhideWhenUsed="0"/>
-    <w:lsdException w:name="Light Shading Accent 3" w:semiHidden="0" w:uiPriority="60" w:unhideWhenUsed="0"/>
-    <w:lsdException w:name="Light List Accent 3" w:semiHidden="0" w:uiPriority="61" w:unhideWhenUsed="0"/>
-    <w:lsdException w:name="Light Grid Accent 3" w:semiHidden="0" w:uiPriority="62" w:unhideWhenUsed="0"/>
-    <w:lsdException w:name="Medium Shading 1 Accent 3" w:semiHidden="0" w:uiPriority="63" w:unhideWhenUsed="0"/>
-    <w:lsdException w:name="Medium Shading 2 Accent 3" w:semiHidden="0" w:uiPriority="64" w:unhideWhenUsed="0"/>
-    <w:lsdException w:name="Medium List 1 Accent 3" w:semiHidden="0" w:uiPriority="65" w:unhideWhenUsed="0"/>
-    <w:lsdException w:name="Medium List 2 Accent 3" w:semiHidden="0" w:uiPriority="66" w:unhideWhenUsed="0"/>
-    <w:lsdException w:name="Medium Grid 1 Accent 3" w:semiHidden="0" w:uiPriority="67" w:unhideWhenUsed="0"/>
-    <w:lsdException w:name="Medium Grid 2 Accent 3" w:semiHidden="0" w:uiPriority="68" w:unhideWhenUsed="0"/>
-    <w:lsdException w:name="Medium Grid 3 Accent 3" w:semiHidden="0" w:uiPriority="69" w:unhideWhenUsed="0"/>
-    <w:lsdException w:name="Dark List Accent 3" w:semiHidden="0" w:uiPriority="70" w:unhideWhenUsed="0"/>
-    <w:lsdException w:name="Colorful Shading Accent 3" w:semiHidden="0" w:uiPriority="71" w:unhideWhenUsed="0"/>
-    <w:lsdException w:name="Colorful List Accent 3" w:semiHidden="0" w:uiPriority="72" w:unhideWhenUsed="0"/>
-    <w:lsdException w:name="Colorful Grid Accent 3" w:semiHidden="0" w:uiPriority="73" w:unhideWhenUsed="0"/>
-    <w:lsdException w:name="Light Shading Accent 4" w:semiHidden="0" w:uiPriority="60" w:unhideWhenUsed="0"/>
-    <w:lsdException w:name="Light List Accent 4" w:semiHidden="0" w:uiPriority="61" w:unhideWhenUsed="0"/>
-    <w:lsdException w:name="Light Grid Accent 4" w:semiHidden="0" w:uiPriority="62" w:unhideWhenUsed="0"/>
-    <w:lsdException w:name="Medium Shading 1 Accent 4" w:semiHidden="0" w:uiPriority="63" w:unhideWhenUsed="0"/>
-    <w:lsdException w:name="Medium Shading 2 Accent 4" w:semiHidden="0" w:uiPriority="64" w:unhideWhenUsed="0"/>
-    <w:lsdException w:name="Medium List 1 Accent 4" w:semiHidden="0" w:uiPriority="65" w:unhideWhenUsed="0"/>
-    <w:lsdException w:name="Medium List 2 Accent 4" w:semiHidden="0" w:uiPriority="66" w:unhideWhenUsed="0"/>
-    <w:lsdException w:name="Medium Grid 1 Accent 4" w:semiHidden="0" w:uiPriority="67" w:unhideWhenUsed="0"/>
-    <w:lsdException w:name="Medium Grid 2 Accent 4" w:semiHidden="0" w:uiPriority="68" w:unhideWhenUsed="0"/>
-    <w:lsdException w:name="Medium Grid 3 Accent 4" w:semiHidden="0" w:uiPriority="69" w:unhideWhenUsed="0"/>
-    <w:lsdException w:name="Dark List Accent 4" w:semiHidden="0" w:uiPriority="70" w:unhideWhenUsed="0"/>
-    <w:lsdException w:name="Colorful Shading Accent 4" w:semiHidden="0" w:uiPriority="71" w:unhideWhenUsed="0"/>
-    <w:lsdException w:name="Colorful List Accent 4" w:semiHidden="0" w:uiPriority="72" w:unhideWhenUsed="0"/>
-    <w:lsdException w:name="Colorful Grid Accent 4" w:semiHidden="0" w:uiPriority="73" w:unhideWhenUsed="0"/>
-    <w:lsdException w:name="Light Shading Accent 5" w:semiHidden="0" w:uiPriority="60" w:unhideWhenUsed="0"/>
-    <w:lsdException w:name="Light List Accent 5" w:semiHidden="0" w:uiPriority="61" w:unhideWhenUsed="0"/>
-    <w:lsdException w:name="Light Grid Accent 5" w:semiHidden="0" w:uiPriority="62" w:unhideWhenUsed="0"/>
-    <w:lsdException w:name="Medium Shading 1 Accent 5" w:semiHidden="0" w:uiPriority="63" w:unhideWhenUsed="0"/>
-    <w:lsdException w:name="Medium Shading 2 Accent 5" w:semiHidden="0" w:uiPriority="64" w:unhideWhenUsed="0"/>
-    <w:lsdException w:name="Medium List 1 Accent 5" w:semiHidden="0" w:uiPriority="65" w:unhideWhenUsed="0"/>
-    <w:lsdException w:name="Medium List 2 Accent 5" w:semiHidden="0" w:uiPriority="66" w:unhideWhenUsed="0"/>
-    <w:lsdException w:name="Medium Grid 1 Accent 5" w:semiHidden="0" w:uiPriority="67" w:unhideWhenUsed="0"/>
-    <w:lsdException w:name="Medium Grid 2 Accent 5" w:semiHidden="0" w:uiPriority="68" w:unhideWhenUsed="0"/>
-    <w:lsdException w:name="Medium Grid 3 Accent 5" w:semiHidden="0" w:uiPriority="69" w:unhideWhenUsed="0"/>
-    <w:lsdException w:name="Dark List Accent 5" w:semiHidden="0" w:uiPriority="70" w:unhideWhenUsed="0"/>
-    <w:lsdException w:name="Colorful Shading Accent 5" w:semiHidden="0" w:uiPriority="71" w:unhideWhenUsed="0"/>
-    <w:lsdException w:name="Colorful List Accent 5" w:semiHidden="0" w:uiPriority="72" w:unhideWhenUsed="0"/>
-    <w:lsdException w:name="Colorful Grid Accent 5" w:semiHidden="0" w:uiPriority="73" w:unhideWhenUsed="0"/>
-    <w:lsdException w:name="Light Shading Accent 6" w:semiHidden="0" w:uiPriority="60" w:unhideWhenUsed="0"/>
-    <w:lsdException w:name="Light List Accent 6" w:semiHidden="0" w:uiPriority="61" w:unhideWhenUsed="0"/>
-    <w:lsdException w:name="Light Grid Accent 6" w:semiHidden="0" w:uiPriority="62" w:unhideWhenUsed="0"/>
-    <w:lsdException w:name="Medium Shading 1 Accent 6" w:semiHidden="0" w:uiPriority="63" w:unhideWhenUsed="0"/>
-    <w:lsdException w:name="Medium Shading 2 Accent 6" w:semiHidden="0" w:uiPriority="64" w:unhideWhenUsed="0"/>
-    <w:lsdException w:name="Medium List 1 Accent 6" w:semiHidden="0" w:uiPriority="65" w:unhideWhenUsed="0"/>
-    <w:lsdException w:name="Medium List 2 Accent 6" w:semiHidden="0" w:uiPriority="66" w:unhideWhenUsed="0"/>
-    <w:lsdException w:name="Medium Grid 1 Accent 6" w:semiHidden="0" w:uiPriority="67" w:unhideWhenUsed="0"/>
-    <w:lsdException w:name="Medium Grid 2 Accent 6" w:semiHidden="0" w:uiPriority="68" w:unhideWhenUsed="0"/>
-    <w:lsdException w:name="Medium Grid 3 Accent 6" w:semiHidden="0" w:uiPriority="69" w:unhideWhenUsed="0"/>
-    <w:lsdException w:name="Dark List Accent 6" w:semiHidden="0" w:uiPriority="70" w:unhideWhenUsed="0"/>
-    <w:lsdException w:name="Colorful Shading Accent 6" w:semiHidden="0" w:uiPriority="71" w:unhideWhenUsed="0"/>
-    <w:lsdException w:name="Colorful List Accent 6" w:semiHidden="0" w:uiPriority="72" w:unhideWhenUsed="0"/>
-    <w:lsdException w:name="Colorful Grid Accent 6" w:semiHidden="0" w:uiPriority="73" w:unhideWhenUsed="0"/>
-    <w:lsdException w:name="Subtle Emphasis" w:semiHidden="0" w:uiPriority="19" w:unhideWhenUsed="0" w:qFormat="1"/>
-    <w:lsdException w:name="Intense Emphasis" w:semiHidden="0" w:uiPriority="21" w:unhideWhenUsed="0" w:qFormat="1"/>
-    <w:lsdException w:name="Subtle Reference" w:semiHidden="0" w:uiPriority="31" w:unhideWhenUsed="0" w:qFormat="1"/>
-    <w:lsdException w:name="Intense Reference" w:semiHidden="0" w:uiPriority="32" w:unhideWhenUsed="0" w:qFormat="1"/>
-    <w:lsdException w:name="Book Title" w:semiHidden="0" w:uiPriority="33" w:unhideWhenUsed="0" w:qFormat="1"/>
-    <w:lsdException w:name="Bibliography" w:uiPriority="37"/>
-    <w:lsdException w:name="TOC Heading" w:uiPriority="39" w:qFormat="1"/>
-  </w:latentStyles>
-  <w:style w:type="paragraph" w:default="1" w:styleId="Normal">
-    <w:name w:val="Normal"/>
-    <w:qFormat/>
-  </w:style>
-  <w:style w:type="character" w:default="1" w:styleId="DefaultParagraphFont">
-    <w:name w:val="Default Paragraph Font"/>
-    <w:uiPriority w:val="1"/>
-    <w:semiHidden/>
-    <w:unhideWhenUsed/>
-  </w:style>
-  <w:style w:type="table" w:default="1" w:styleId="TableNormal">
-    <w:name w:val="Normal Table"/>
-    <w:uiPriority w:val="99"/>
-    <w:semiHidden/>
-    <w:unhideWhenUsed/>
-    <w:tblPr>
-      <w:tblInd w:w="0" w:type="dxa"/>
-      <w:tblCellMar>
-        <w:top w:w="0" w:type="dxa"/>
-        <w:left w:w="108" w:type="dxa"/>
-        <w:bottom w:w="0" w:type="dxa"/>
-        <w:right w:w="108" w:type="dxa"/>
-      </w:tblCellMar>
-    </w:tblPr>
-  </w:style>
-  <w:style w:type="numbering" w:default="1" w:styleId="NoList">
-    <w:name w:val="No List"/>
-    <w:uiPriority w:val="99"/>
-    <w:semiHidden/>
-    <w:unhideWhenUsed/>
-  </w:style>
-  <w:style w:type="character" w:styleId="PlaceholderText">
-    <w:name w:val="Placeholder Text"/>
-    <w:basedOn w:val="DefaultParagraphFont"/>
-    <w:uiPriority w:val="99"/>
-    <w:semiHidden/>
-    <w:rsid w:val="00C84A11"/>
-    <w:rPr>
-      <w:color w:val="808080"/>
-    </w:rPr>
-  </w:style>
-</w:styles>
-</file>
-
-<file path=word/glossary/stylesWithEffects.xml><?xml version="1.0" encoding="utf-8"?>
-<w:styles xmlns:wpc="http://schemas.microsoft.com/office/word/2010/wordprocessingCanvas" xmlns:mo="http://schemas.microsoft.com/office/mac/office/2008/main" xmlns:mc="http://schemas.openxmlformats.org/markup-compatibility/2006" xmlns:mv="urn:schemas-microsoft-com:mac:vml" xmlns:o="urn:schemas-microsoft-com:office:office" xmlns:r="http://schemas.openxmlformats.org/officeDocument/2006/relationships" xmlns:m="http://schemas.openxmlformats.org/officeDocument/2006/math" xmlns:v="urn:schemas-microsoft-com:vml" xmlns:wp14="http://schemas.microsoft.com/office/word/2010/wordprocessingDrawing" xmlns:wp="http://schemas.openxmlformats.org/drawingml/2006/wordprocessingDrawing" xmlns:w10="urn:schemas-microsoft-com:office:word" xmlns:w="http://schemas.openxmlformats.org/wordprocessingml/2006/main" xmlns:w14="http://schemas.microsoft.com/office/word/2010/wordml" xmlns:wpg="http://schemas.microsoft.com/office/word/2010/wordprocessingGroup" xmlns:wpi="http://schemas.microsoft.com/office/word/2010/wordprocessingInk" xmlns:wne="http://schemas.microsoft.com/office/word/2006/wordml" xmlns:wps="http://schemas.microsoft.com/office/word/2010/wordprocessingShape" mc:Ignorable="w14 wp14">
-  <w:docDefaults>
-    <w:rPrDefault>
-      <w:rPr>
-        <w:rFonts w:asciiTheme="minorHAnsi" w:eastAsiaTheme="minorEastAsia" w:hAnsiTheme="minorHAnsi" w:cstheme="minorBidi"/>
-        <w:sz w:val="24"/>
-        <w:szCs w:val="24"/>
-        <w:lang w:val="en-US" w:eastAsia="ja-JP" w:bidi="ar-SA"/>
-      </w:rPr>
-    </w:rPrDefault>
-    <w:pPrDefault/>
-  </w:docDefaults>
-  <w:latentStyles w:defLockedState="0" w:defUIPriority="99" w:defSemiHidden="1" w:defUnhideWhenUsed="1" w:defQFormat="0" w:count="276">
-    <w:lsdException w:name="Normal" w:semiHidden="0" w:uiPriority="0" w:unhideWhenUsed="0" w:qFormat="1"/>
-    <w:lsdException w:name="heading 1" w:semiHidden="0" w:uiPriority="9" w:unhideWhenUsed="0" w:qFormat="1"/>
-    <w:lsdException w:name="heading 2" w:uiPriority="9" w:qFormat="1"/>
-    <w:lsdException w:name="heading 3" w:uiPriority="9" w:qFormat="1"/>
-    <w:lsdException w:name="heading 4" w:uiPriority="9" w:qFormat="1"/>
-    <w:lsdException w:name="heading 5" w:uiPriority="9" w:qFormat="1"/>
-    <w:lsdException w:name="heading 6" w:uiPriority="9" w:qFormat="1"/>
-    <w:lsdException w:name="heading 7" w:uiPriority="9" w:qFormat="1"/>
-    <w:lsdException w:name="heading 8" w:uiPriority="9" w:qFormat="1"/>
-    <w:lsdException w:name="heading 9" w:uiPriority="9" w:qFormat="1"/>
-    <w:lsdException w:name="toc 1" w:uiPriority="39"/>
-    <w:lsdException w:name="toc 2" w:uiPriority="39"/>
-    <w:lsdException w:name="toc 3" w:uiPriority="39"/>
-    <w:lsdException w:name="toc 4" w:uiPriority="39"/>
-    <w:lsdException w:name="toc 5" w:uiPriority="39"/>
-    <w:lsdException w:name="toc 6" w:uiPriority="39"/>
-    <w:lsdException w:name="toc 7" w:uiPriority="39"/>
-    <w:lsdException w:name="toc 8" w:uiPriority="39"/>
-    <w:lsdException w:name="toc 9" w:uiPriority="39"/>
-    <w:lsdException w:name="caption" w:uiPriority="35" w:qFormat="1"/>
-    <w:lsdException w:name="Title" w:semiHidden="0" w:uiPriority="10" w:unhideWhenUsed="0" w:qFormat="1"/>
-    <w:lsdException w:name="Default Paragraph Font" w:uiPriority="1"/>
-    <w:lsdException w:name="Subtitle" w:semiHidden="0" w:uiPriority="11" w:unhideWhenUsed="0" w:qFormat="1"/>
-    <w:lsdException w:name="Strong" w:semiHidden="0" w:uiPriority="22" w:unhideWhenUsed="0" w:qFormat="1"/>
-    <w:lsdException w:name="Emphasis" w:semiHidden="0" w:uiPriority="20" w:unhideWhenUsed="0" w:qFormat="1"/>
-    <w:lsdException w:name="Table Grid" w:semiHidden="0" w:uiPriority="59" w:unhideWhenUsed="0"/>
-    <w:lsdException w:name="Placeholder Text" w:unhideWhenUsed="0"/>
-    <w:lsdException w:name="No Spacing" w:semiHidden="0" w:uiPriority="1" w:unhideWhenUsed="0" w:qFormat="1"/>
-    <w:lsdException w:name="Light Shading" w:semiHidden="0" w:uiPriority="60" w:unhideWhenUsed="0"/>
-    <w:lsdException w:name="Light List" w:semiHidden="0" w:uiPriority="61" w:unhideWhenUsed="0"/>
-    <w:lsdException w:name="Light Grid" w:semiHidden="0" w:uiPriority="62" w:unhideWhenUsed="0"/>
-    <w:lsdException w:name="Medium Shading 1" w:semiHidden="0" w:uiPriority="63" w:unhideWhenUsed="0"/>
-    <w:lsdException w:name="Medium Shading 2" w:semiHidden="0" w:uiPriority="64" w:unhideWhenUsed="0"/>
-    <w:lsdException w:name="Medium List 1" w:semiHidden="0" w:uiPriority="65" w:unhideWhenUsed="0"/>
-    <w:lsdException w:name="Medium List 2" w:semiHidden="0" w:uiPriority="66" w:unhideWhenUsed="0"/>
-    <w:lsdException w:name="Medium Grid 1" w:semiHidden="0" w:uiPriority="67" w:unhideWhenUsed="0"/>
-    <w:lsdException w:name="Medium Grid 2" w:semiHidden="0" w:uiPriority="68" w:unhideWhenUsed="0"/>
-    <w:lsdException w:name="Medium Grid 3" w:semiHidden="0" w:uiPriority="69" w:unhideWhenUsed="0"/>
-    <w:lsdException w:name="Dark List" w:semiHidden="0" w:uiPriority="70" w:unhideWhenUsed="0"/>
-    <w:lsdException w:name="Colorful Shading" w:semiHidden="0" w:uiPriority="71" w:unhideWhenUsed="0"/>
-    <w:lsdException w:name="Colorful List" w:semiHidden="0" w:uiPriority="72" w:unhideWhenUsed="0"/>
-    <w:lsdException w:name="Colorful Grid" w:semiHidden="0" w:uiPriority="73" w:unhideWhenUsed="0"/>
-    <w:lsdException w:name="Light Shading Accent 1" w:semiHidden="0" w:uiPriority="60" w:unhideWhenUsed="0"/>
-    <w:lsdException w:name="Light List Accent 1" w:semiHidden="0" w:uiPriority="61" w:unhideWhenUsed="0"/>
-    <w:lsdException w:name="Light Grid Accent 1" w:semiHidden="0" w:uiPriority="62" w:unhideWhenUsed="0"/>
-    <w:lsdException w:name="Medium Shading 1 Accent 1" w:semiHidden="0" w:uiPriority="63" w:unhideWhenUsed="0"/>
-    <w:lsdException w:name="Medium Shading 2 Accent 1" w:semiHidden="0" w:uiPriority="64" w:unhideWhenUsed="0"/>
-    <w:lsdException w:name="Medium List 1 Accent 1" w:semiHidden="0" w:uiPriority="65" w:unhideWhenUsed="0"/>
-    <w:lsdException w:name="Revision" w:unhideWhenUsed="0"/>
-    <w:lsdException w:name="List Paragraph" w:semiHidden="0" w:uiPriority="34" w:unhideWhenUsed="0" w:qFormat="1"/>
-    <w:lsdException w:name="Quote" w:semiHidden="0" w:uiPriority="29" w:unhideWhenUsed="0" w:qFormat="1"/>
-    <w:lsdException w:name="Intense Quote" w:semiHidden="0" w:uiPriority="30" w:unhideWhenUsed="0" w:qFormat="1"/>
-    <w:lsdException w:name="Medium List 2 Accent 1" w:semiHidden="0" w:uiPriority="66" w:unhideWhenUsed="0"/>
-    <w:lsdException w:name="Medium Grid 1 Accent 1" w:semiHidden="0" w:uiPriority="67" w:unhideWhenUsed="0"/>
-    <w:lsdException w:name="Medium Grid 2 Accent 1" w:semiHidden="0" w:uiPriority="68" w:unhideWhenUsed="0"/>
-    <w:lsdException w:name="Medium Grid 3 Accent 1" w:semiHidden="0" w:uiPriority="69" w:unhideWhenUsed="0"/>
-    <w:lsdException w:name="Dark List Accent 1" w:semiHidden="0" w:uiPriority="70" w:unhideWhenUsed="0"/>
-    <w:lsdException w:name="Colorful Shading Accent 1" w:semiHidden="0" w:uiPriority="71" w:unhideWhenUsed="0"/>
-    <w:lsdException w:name="Colorful List Accent 1" w:semiHidden="0" w:uiPriority="72" w:unhideWhenUsed="0"/>
-    <w:lsdException w:name="Colorful Grid Accent 1" w:semiHidden="0" w:uiPriority="73" w:unhideWhenUsed="0"/>
-    <w:lsdException w:name="Light Shading Accent 2" w:semiHidden="0" w:uiPriority="60" w:unhideWhenUsed="0"/>
-    <w:lsdException w:name="Light List Accent 2" w:semiHidden="0" w:uiPriority="61" w:unhideWhenUsed="0"/>
-    <w:lsdException w:name="Light Grid Accent 2" w:semiHidden="0" w:uiPriority="62" w:unhideWhenUsed="0"/>
-    <w:lsdException w:name="Medium Shading 1 Accent 2" w:semiHidden="0" w:uiPriority="63" w:unhideWhenUsed="0"/>
-    <w:lsdException w:name="Medium Shading 2 Accent 2" w:semiHidden="0" w:uiPriority="64" w:unhideWhenUsed="0"/>
-    <w:lsdException w:name="Medium List 1 Accent 2" w:semiHidden="0" w:uiPriority="65" w:unhideWhenUsed="0"/>
-    <w:lsdException w:name="Medium List 2 Accent 2" w:semiHidden="0" w:uiPriority="66" w:unhideWhenUsed="0"/>
-    <w:lsdException w:name="Medium Grid 1 Accent 2" w:semiHidden="0" w:uiPriority="67" w:unhideWhenUsed="0"/>
-    <w:lsdException w:name="Medium Grid 2 Accent 2" w:semiHidden="0" w:uiPriority="68" w:unhideWhenUsed="0"/>
-    <w:lsdException w:name="Medium Grid 3 Accent 2" w:semiHidden="0" w:uiPriority="69" w:unhideWhenUsed="0"/>
-    <w:lsdException w:name="Dark List Accent 2" w:semiHidden="0" w:uiPriority="70" w:unhideWhenUsed="0"/>
-    <w:lsdException w:name="Colorful Shading Accent 2" w:semiHidden="0" w:uiPriority="71" w:unhideWhenUsed="0"/>
-    <w:lsdException w:name="Colorful List Accent 2" w:semiHidden="0" w:uiPriority="72" w:unhideWhenUsed="0"/>
-    <w:lsdException w:name="Colorful Grid Accent 2" w:semiHidden="0" w:uiPriority="73" w:unhideWhenUsed="0"/>
-    <w:lsdException w:name="Light Shading Accent 3" w:semiHidden="0" w:uiPriority="60" w:unhideWhenUsed="0"/>
-    <w:lsdException w:name="Light List Accent 3" w:semiHidden="0" w:uiPriority="61" w:unhideWhenUsed="0"/>
-    <w:lsdException w:name="Light Grid Accent 3" w:semiHidden="0" w:uiPriority="62" w:unhideWhenUsed="0"/>
-    <w:lsdException w:name="Medium Shading 1 Accent 3" w:semiHidden="0" w:uiPriority="63" w:unhideWhenUsed="0"/>
-    <w:lsdException w:name="Medium Shading 2 Accent 3" w:semiHidden="0" w:uiPriority="64" w:unhideWhenUsed="0"/>
-    <w:lsdException w:name="Medium List 1 Accent 3" w:semiHidden="0" w:uiPriority="65" w:unhideWhenUsed="0"/>
-    <w:lsdException w:name="Medium List 2 Accent 3" w:semiHidden="0" w:uiPriority="66" w:unhideWhenUsed="0"/>
-    <w:lsdException w:name="Medium Grid 1 Accent 3" w:semiHidden="0" w:uiPriority="67" w:unhideWhenUsed="0"/>
-    <w:lsdException w:name="Medium Grid 2 Accent 3" w:semiHidden="0" w:uiPriority="68" w:unhideWhenUsed="0"/>
-    <w:lsdException w:name="Medium Grid 3 Accent 3" w:semiHidden="0" w:uiPriority="69" w:unhideWhenUsed="0"/>
-    <w:lsdException w:name="Dark List Accent 3" w:semiHidden="0" w:uiPriority="70" w:unhideWhenUsed="0"/>
-    <w:lsdException w:name="Colorful Shading Accent 3" w:semiHidden="0" w:uiPriority="71" w:unhideWhenUsed="0"/>
-    <w:lsdException w:name="Colorful List Accent 3" w:semiHidden="0" w:uiPriority="72" w:unhideWhenUsed="0"/>
-    <w:lsdException w:name="Colorful Grid Accent 3" w:semiHidden="0" w:uiPriority="73" w:unhideWhenUsed="0"/>
-    <w:lsdException w:name="Light Shading Accent 4" w:semiHidden="0" w:uiPriority="60" w:unhideWhenUsed="0"/>
-    <w:lsdException w:name="Light List Accent 4" w:semiHidden="0" w:uiPriority="61" w:unhideWhenUsed="0"/>
-    <w:lsdException w:name="Light Grid Accent 4" w:semiHidden="0" w:uiPriority="62" w:unhideWhenUsed="0"/>
-    <w:lsdException w:name="Medium Shading 1 Accent 4" w:semiHidden="0" w:uiPriority="63" w:unhideWhenUsed="0"/>
-    <w:lsdException w:name="Medium Shading 2 Accent 4" w:semiHidden="0" w:uiPriority="64" w:unhideWhenUsed="0"/>
-    <w:lsdException w:name="Medium List 1 Accent 4" w:semiHidden="0" w:uiPriority="65" w:unhideWhenUsed="0"/>
-    <w:lsdException w:name="Medium List 2 Accent 4" w:semiHidden="0" w:uiPriority="66" w:unhideWhenUsed="0"/>
-    <w:lsdException w:name="Medium Grid 1 Accent 4" w:semiHidden="0" w:uiPriority="67" w:unhideWhenUsed="0"/>
-    <w:lsdException w:name="Medium Grid 2 Accent 4" w:semiHidden="0" w:uiPriority="68" w:unhideWhenUsed="0"/>
-    <w:lsdException w:name="Medium Grid 3 Accent 4" w:semiHidden="0" w:uiPriority="69" w:unhideWhenUsed="0"/>
-    <w:lsdException w:name="Dark List Accent 4" w:semiHidden="0" w:uiPriority="70" w:unhideWhenUsed="0"/>
-    <w:lsdException w:name="Colorful Shading Accent 4" w:semiHidden="0" w:uiPriority="71" w:unhideWhenUsed="0"/>
-    <w:lsdException w:name="Colorful List Accent 4" w:semiHidden="0" w:uiPriority="72" w:unhideWhenUsed="0"/>
-    <w:lsdException w:name="Colorful Grid Accent 4" w:semiHidden="0" w:uiPriority="73" w:unhideWhenUsed="0"/>
-    <w:lsdException w:name="Light Shading Accent 5" w:semiHidden="0" w:uiPriority="60" w:unhideWhenUsed="0"/>
-    <w:lsdException w:name="Light List Accent 5" w:semiHidden="0" w:uiPriority="61" w:unhideWhenUsed="0"/>
-    <w:lsdException w:name="Light Grid Accent 5" w:semiHidden="0" w:uiPriority="62" w:unhideWhenUsed="0"/>
-    <w:lsdException w:name="Medium Shading 1 Accent 5" w:semiHidden="0" w:uiPriority="63" w:unhideWhenUsed="0"/>
-    <w:lsdException w:name="Medium Shading 2 Accent 5" w:semiHidden="0" w:uiPriority="64" w:unhideWhenUsed="0"/>
-    <w:lsdException w:name="Medium List 1 Accent 5" w:semiHidden="0" w:uiPriority="65" w:unhideWhenUsed="0"/>
-    <w:lsdException w:name="Medium List 2 Accent 5" w:semiHidden="0" w:uiPriority="66" w:unhideWhenUsed="0"/>
-    <w:lsdException w:name="Medium Grid 1 Accent 5" w:semiHidden="0" w:uiPriority="67" w:unhideWhenUsed="0"/>
-    <w:lsdException w:name="Medium Grid 2 Accent 5" w:semiHidden="0" w:uiPriority="68" w:unhideWhenUsed="0"/>
-    <w:lsdException w:name="Medium Grid 3 Accent 5" w:semiHidden="0" w:uiPriority="69" w:unhideWhenUsed="0"/>
-    <w:lsdException w:name="Dark List Accent 5" w:semiHidden="0" w:uiPriority="70" w:unhideWhenUsed="0"/>
-    <w:lsdException w:name="Colorful Shading Accent 5" w:semiHidden="0" w:uiPriority="71" w:unhideWhenUsed="0"/>
-    <w:lsdException w:name="Colorful List Accent 5" w:semiHidden="0" w:uiPriority="72" w:unhideWhenUsed="0"/>
-    <w:lsdException w:name="Colorful Grid Accent 5" w:semiHidden="0" w:uiPriority="73" w:unhideWhenUsed="0"/>
-    <w:lsdException w:name="Light Shading Accent 6" w:semiHidden="0" w:uiPriority="60" w:unhideWhenUsed="0"/>
-    <w:lsdException w:name="Light List Accent 6" w:semiHidden="0" w:uiPriority="61" w:unhideWhenUsed="0"/>
-    <w:lsdException w:name="Light Grid Accent 6" w:semiHidden="0" w:uiPriority="62" w:unhideWhenUsed="0"/>
-    <w:lsdException w:name="Medium Shading 1 Accent 6" w:semiHidden="0" w:uiPriority="63" w:unhideWhenUsed="0"/>
-    <w:lsdException w:name="Medium Shading 2 Accent 6" w:semiHidden="0" w:uiPriority="64" w:unhideWhenUsed="0"/>
-    <w:lsdException w:name="Medium List 1 Accent 6" w:semiHidden="0" w:uiPriority="65" w:unhideWhenUsed="0"/>
-    <w:lsdException w:name="Medium List 2 Accent 6" w:semiHidden="0" w:uiPriority="66" w:unhideWhenUsed="0"/>
-    <w:lsdException w:name="Medium Grid 1 Accent 6" w:semiHidden="0" w:uiPriority="67" w:unhideWhenUsed="0"/>
-    <w:lsdException w:name="Medium Grid 2 Accent 6" w:semiHidden="0" w:uiPriority="68" w:unhideWhenUsed="0"/>
-    <w:lsdException w:name="Medium Grid 3 Accent 6" w:semiHidden="0" w:uiPriority="69" w:unhideWhenUsed="0"/>
-    <w:lsdException w:name="Dark List Accent 6" w:semiHidden="0" w:uiPriority="70" w:unhideWhenUsed="0"/>
-    <w:lsdException w:name="Colorful Shading Accent 6" w:semiHidden="0" w:uiPriority="71" w:unhideWhenUsed="0"/>
-    <w:lsdException w:name="Colorful List Accent 6" w:semiHidden="0" w:uiPriority="72" w:unhideWhenUsed="0"/>
-    <w:lsdException w:name="Colorful Grid Accent 6" w:semiHidden="0" w:uiPriority="73" w:unhideWhenUsed="0"/>
-    <w:lsdException w:name="Subtle Emphasis" w:semiHidden="0" w:uiPriority="19" w:unhideWhenUsed="0" w:qFormat="1"/>
-    <w:lsdException w:name="Intense Emphasis" w:semiHidden="0" w:uiPriority="21" w:unhideWhenUsed="0" w:qFormat="1"/>
-    <w:lsdException w:name="Subtle Reference" w:semiHidden="0" w:uiPriority="31" w:unhideWhenUsed="0" w:qFormat="1"/>
-    <w:lsdException w:name="Intense Reference" w:semiHidden="0" w:uiPriority="32" w:unhideWhenUsed="0" w:qFormat="1"/>
-    <w:lsdException w:name="Book Title" w:semiHidden="0" w:uiPriority="33" w:unhideWhenUsed="0" w:qFormat="1"/>
-    <w:lsdException w:name="Bibliography" w:uiPriority="37"/>
-    <w:lsdException w:name="TOC Heading" w:uiPriority="39" w:qFormat="1"/>
-  </w:latentStyles>
-  <w:style w:type="paragraph" w:default="1" w:styleId="Normal">
-    <w:name w:val="Normal"/>
-    <w:qFormat/>
-  </w:style>
-  <w:style w:type="character" w:default="1" w:styleId="DefaultParagraphFont">
-    <w:name w:val="Default Paragraph Font"/>
-    <w:uiPriority w:val="1"/>
-    <w:semiHidden/>
-    <w:unhideWhenUsed/>
-  </w:style>
-  <w:style w:type="table" w:default="1" w:styleId="TableNormal">
-    <w:name w:val="Normal Table"/>
-    <w:uiPriority w:val="99"/>
-    <w:semiHidden/>
-    <w:unhideWhenUsed/>
-    <w:tblPr>
-      <w:tblInd w:w="0" w:type="dxa"/>
-      <w:tblCellMar>
-        <w:top w:w="0" w:type="dxa"/>
-        <w:left w:w="108" w:type="dxa"/>
-        <w:bottom w:w="0" w:type="dxa"/>
-        <w:right w:w="108" w:type="dxa"/>
-      </w:tblCellMar>
-    </w:tblPr>
-  </w:style>
-  <w:style w:type="numbering" w:default="1" w:styleId="NoList">
-    <w:name w:val="No List"/>
-    <w:uiPriority w:val="99"/>
-    <w:semiHidden/>
-    <w:unhideWhenUsed/>
-  </w:style>
-  <w:style w:type="character" w:styleId="PlaceholderText">
-    <w:name w:val="Placeholder Text"/>
-    <w:basedOn w:val="DefaultParagraphFont"/>
-    <w:uiPriority w:val="99"/>
-    <w:semiHidden/>
-    <w:rsid w:val="00C84A11"/>
-    <w:rPr>
-      <w:color w:val="808080"/>
-    </w:rPr>
-  </w:style>
-</w:styles>
-</file>
-
-<file path=word/glossary/webSettings.xml><?xml version="1.0" encoding="utf-8"?>
-<w:webSettings xmlns:mc="http://schemas.openxmlformats.org/markup-compatibility/2006" xmlns:r="http://schemas.openxmlformats.org/officeDocument/2006/relationships" xmlns:w="http://schemas.openxmlformats.org/wordprocessingml/2006/main" xmlns:w14="http://schemas.microsoft.com/office/word/2010/wordml" mc:Ignorable="w14">
-  <w:allowPNG/>
-  <w:doNotSaveAsSingleFile/>
-</w:webSettings>
-</file>
-
 <file path=word/theme/theme1.xml><?xml version="1.0" encoding="utf-8"?>
 <a:theme xmlns:a="http://schemas.openxmlformats.org/drawingml/2006/main" name="Office Theme">
   <a:themeElements>
@@ -8681,7 +8593,7 @@
 </file>
 
 <file path=customXml/itemProps1.xml><?xml version="1.0" encoding="utf-8"?>
-<ds:datastoreItem xmlns:ds="http://schemas.openxmlformats.org/officeDocument/2006/customXml" ds:itemID="{CF67D7B7-7733-234A-8884-792467015981}">
+<ds:datastoreItem xmlns:ds="http://schemas.openxmlformats.org/officeDocument/2006/customXml" ds:itemID="{05D930BD-A8C0-4C07-8B9D-B1B887115BC0}">
   <ds:schemaRefs>
     <ds:schemaRef ds:uri="http://schemas.openxmlformats.org/officeDocument/2006/bibliography"/>
   </ds:schemaRefs>
